--- a/docs/MyProjectMgnt.docx
+++ b/docs/MyProjectMgnt.docx
@@ -1784,7 +1784,7 @@
         </w:rPr>
         <w:fldChar w:fldCharType="separate"/>
       </w:r>
-      <w:hyperlink w:anchor="_Toc25660378" w:history="1">
+      <w:hyperlink w:anchor="_Toc27737537" w:history="1">
         <w:r>
           <w:rPr>
             <w:rStyle w:val="Siuktni"/>
@@ -1810,7 +1810,21 @@
             <w:rStyle w:val="Siuktni"/>
             <w:noProof/>
           </w:rPr>
-          <w:t>Giới thiệu dự án</w:t>
+          <w:t>Giới thiệu d</w:t>
+        </w:r>
+        <w:r>
+          <w:rPr>
+            <w:rStyle w:val="Siuktni"/>
+            <w:noProof/>
+          </w:rPr>
+          <w:t>ự</w:t>
+        </w:r>
+        <w:r>
+          <w:rPr>
+            <w:rStyle w:val="Siuktni"/>
+            <w:noProof/>
+          </w:rPr>
+          <w:t xml:space="preserve"> án</w:t>
         </w:r>
         <w:r>
           <w:rPr>
@@ -1831,7 +1845,7 @@
             <w:noProof/>
             <w:webHidden/>
           </w:rPr>
-          <w:instrText xml:space="preserve"> PAGEREF _Toc25660378 \h </w:instrText>
+          <w:instrText xml:space="preserve"> PAGEREF _Toc27737537 \h </w:instrText>
         </w:r>
         <w:r>
           <w:rPr>
@@ -1851,7 +1865,7 @@
             <w:noProof/>
             <w:webHidden/>
           </w:rPr>
-          <w:t>7</w:t>
+          <w:t>8</w:t>
         </w:r>
         <w:r>
           <w:rPr>
@@ -1873,7 +1887,7 @@
           <w:lang w:eastAsia="en-US" w:bidi="ar-SA"/>
         </w:rPr>
       </w:pPr>
-      <w:hyperlink w:anchor="_Toc25660379" w:history="1">
+      <w:hyperlink w:anchor="_Toc27737538" w:history="1">
         <w:r>
           <w:rPr>
             <w:rStyle w:val="Siuktni"/>
@@ -1918,7 +1932,7 @@
             <w:noProof/>
             <w:webHidden/>
           </w:rPr>
-          <w:instrText xml:space="preserve"> PAGEREF _Toc25660379 \h </w:instrText>
+          <w:instrText xml:space="preserve"> PAGEREF _Toc27737538 \h </w:instrText>
         </w:r>
         <w:r>
           <w:rPr>
@@ -1938,7 +1952,7 @@
             <w:noProof/>
             <w:webHidden/>
           </w:rPr>
-          <w:t>7</w:t>
+          <w:t>8</w:t>
         </w:r>
         <w:r>
           <w:rPr>
@@ -1960,7 +1974,7 @@
           <w:lang w:eastAsia="en-US" w:bidi="ar-SA"/>
         </w:rPr>
       </w:pPr>
-      <w:hyperlink w:anchor="_Toc25660380" w:history="1">
+      <w:hyperlink w:anchor="_Toc27737539" w:history="1">
         <w:r>
           <w:rPr>
             <w:rStyle w:val="Siuktni"/>
@@ -2005,7 +2019,7 @@
             <w:noProof/>
             <w:webHidden/>
           </w:rPr>
-          <w:instrText xml:space="preserve"> PAGEREF _Toc25660380 \h </w:instrText>
+          <w:instrText xml:space="preserve"> PAGEREF _Toc27737539 \h </w:instrText>
         </w:r>
         <w:r>
           <w:rPr>
@@ -2025,7 +2039,7 @@
             <w:noProof/>
             <w:webHidden/>
           </w:rPr>
-          <w:t>7</w:t>
+          <w:t>8</w:t>
         </w:r>
         <w:r>
           <w:rPr>
@@ -2050,7 +2064,7 @@
           <w:lang w:eastAsia="en-US" w:bidi="ar-SA"/>
         </w:rPr>
       </w:pPr>
-      <w:hyperlink w:anchor="_Toc25660381" w:history="1">
+      <w:hyperlink w:anchor="_Toc27737540" w:history="1">
         <w:r>
           <w:rPr>
             <w:rStyle w:val="Siuktni"/>
@@ -2097,7 +2111,7 @@
             <w:noProof/>
             <w:webHidden/>
           </w:rPr>
-          <w:instrText xml:space="preserve"> PAGEREF _Toc25660381 \h </w:instrText>
+          <w:instrText xml:space="preserve"> PAGEREF _Toc27737540 \h </w:instrText>
         </w:r>
         <w:r>
           <w:rPr>
@@ -2117,7 +2131,7 @@
             <w:noProof/>
             <w:webHidden/>
           </w:rPr>
-          <w:t>7</w:t>
+          <w:t>8</w:t>
         </w:r>
         <w:r>
           <w:rPr>
@@ -2139,7 +2153,7 @@
           <w:lang w:eastAsia="en-US" w:bidi="ar-SA"/>
         </w:rPr>
       </w:pPr>
-      <w:hyperlink w:anchor="_Toc25660382" w:history="1">
+      <w:hyperlink w:anchor="_Toc27737541" w:history="1">
         <w:r>
           <w:rPr>
             <w:rStyle w:val="Siuktni"/>
@@ -2184,7 +2198,7 @@
             <w:noProof/>
             <w:webHidden/>
           </w:rPr>
-          <w:instrText xml:space="preserve"> PAGEREF _Toc25660382 \h </w:instrText>
+          <w:instrText xml:space="preserve"> PAGEREF _Toc27737541 \h </w:instrText>
         </w:r>
         <w:r>
           <w:rPr>
@@ -2204,7 +2218,7 @@
             <w:noProof/>
             <w:webHidden/>
           </w:rPr>
-          <w:t>7</w:t>
+          <w:t>8</w:t>
         </w:r>
         <w:r>
           <w:rPr>
@@ -2226,7 +2240,7 @@
           <w:lang w:eastAsia="en-US" w:bidi="ar-SA"/>
         </w:rPr>
       </w:pPr>
-      <w:hyperlink w:anchor="_Toc25660383" w:history="1">
+      <w:hyperlink w:anchor="_Toc27737542" w:history="1">
         <w:r>
           <w:rPr>
             <w:rStyle w:val="Siuktni"/>
@@ -2271,7 +2285,7 @@
             <w:noProof/>
             <w:webHidden/>
           </w:rPr>
-          <w:instrText xml:space="preserve"> PAGEREF _Toc25660383 \h </w:instrText>
+          <w:instrText xml:space="preserve"> PAGEREF _Toc27737542 \h </w:instrText>
         </w:r>
         <w:r>
           <w:rPr>
@@ -2291,7 +2305,7 @@
             <w:noProof/>
             <w:webHidden/>
           </w:rPr>
-          <w:t>7</w:t>
+          <w:t>8</w:t>
         </w:r>
         <w:r>
           <w:rPr>
@@ -2313,7 +2327,7 @@
           <w:lang w:eastAsia="en-US" w:bidi="ar-SA"/>
         </w:rPr>
       </w:pPr>
-      <w:hyperlink w:anchor="_Toc25660384" w:history="1">
+      <w:hyperlink w:anchor="_Toc27737543" w:history="1">
         <w:r>
           <w:rPr>
             <w:rStyle w:val="Siuktni"/>
@@ -2358,7 +2372,7 @@
             <w:noProof/>
             <w:webHidden/>
           </w:rPr>
-          <w:instrText xml:space="preserve"> PAGEREF _Toc25660384 \h </w:instrText>
+          <w:instrText xml:space="preserve"> PAGEREF _Toc27737543 \h </w:instrText>
         </w:r>
         <w:r>
           <w:rPr>
@@ -2378,7 +2392,7 @@
             <w:noProof/>
             <w:webHidden/>
           </w:rPr>
-          <w:t>7</w:t>
+          <w:t>8</w:t>
         </w:r>
         <w:r>
           <w:rPr>
@@ -2403,7 +2417,7 @@
           <w:lang w:eastAsia="en-US" w:bidi="ar-SA"/>
         </w:rPr>
       </w:pPr>
-      <w:hyperlink w:anchor="_Toc25660385" w:history="1">
+      <w:hyperlink w:anchor="_Toc27737544" w:history="1">
         <w:r>
           <w:rPr>
             <w:rStyle w:val="Siuktni"/>
@@ -2450,7 +2464,7 @@
             <w:noProof/>
             <w:webHidden/>
           </w:rPr>
-          <w:instrText xml:space="preserve"> PAGEREF _Toc25660385 \h </w:instrText>
+          <w:instrText xml:space="preserve"> PAGEREF _Toc27737544 \h </w:instrText>
         </w:r>
         <w:r>
           <w:rPr>
@@ -2470,7 +2484,7 @@
             <w:noProof/>
             <w:webHidden/>
           </w:rPr>
-          <w:t>7</w:t>
+          <w:t>9</w:t>
         </w:r>
         <w:r>
           <w:rPr>
@@ -2492,7 +2506,7 @@
           <w:lang w:eastAsia="en-US" w:bidi="ar-SA"/>
         </w:rPr>
       </w:pPr>
-      <w:hyperlink w:anchor="_Toc25660386" w:history="1">
+      <w:hyperlink w:anchor="_Toc27737545" w:history="1">
         <w:r>
           <w:rPr>
             <w:rStyle w:val="Siuktni"/>
@@ -2537,7 +2551,7 @@
             <w:noProof/>
             <w:webHidden/>
           </w:rPr>
-          <w:instrText xml:space="preserve"> PAGEREF _Toc25660386 \h </w:instrText>
+          <w:instrText xml:space="preserve"> PAGEREF _Toc27737545 \h </w:instrText>
         </w:r>
         <w:r>
           <w:rPr>
@@ -2557,7 +2571,7 @@
             <w:noProof/>
             <w:webHidden/>
           </w:rPr>
-          <w:t>7</w:t>
+          <w:t>9</w:t>
         </w:r>
         <w:r>
           <w:rPr>
@@ -2579,7 +2593,7 @@
           <w:lang w:eastAsia="en-US" w:bidi="ar-SA"/>
         </w:rPr>
       </w:pPr>
-      <w:hyperlink w:anchor="_Toc25660387" w:history="1">
+      <w:hyperlink w:anchor="_Toc27737546" w:history="1">
         <w:r>
           <w:rPr>
             <w:rStyle w:val="Siuktni"/>
@@ -2624,7 +2638,7 @@
             <w:noProof/>
             <w:webHidden/>
           </w:rPr>
-          <w:instrText xml:space="preserve"> PAGEREF _Toc25660387 \h </w:instrText>
+          <w:instrText xml:space="preserve"> PAGEREF _Toc27737546 \h </w:instrText>
         </w:r>
         <w:r>
           <w:rPr>
@@ -2644,7 +2658,7 @@
             <w:noProof/>
             <w:webHidden/>
           </w:rPr>
-          <w:t>7</w:t>
+          <w:t>9</w:t>
         </w:r>
         <w:r>
           <w:rPr>
@@ -2666,7 +2680,7 @@
           <w:lang w:eastAsia="en-US" w:bidi="ar-SA"/>
         </w:rPr>
       </w:pPr>
-      <w:hyperlink w:anchor="_Toc25660388" w:history="1">
+      <w:hyperlink w:anchor="_Toc27737547" w:history="1">
         <w:r>
           <w:rPr>
             <w:rStyle w:val="Siuktni"/>
@@ -2711,7 +2725,7 @@
             <w:noProof/>
             <w:webHidden/>
           </w:rPr>
-          <w:instrText xml:space="preserve"> PAGEREF _Toc25660388 \h </w:instrText>
+          <w:instrText xml:space="preserve"> PAGEREF _Toc27737547 \h </w:instrText>
         </w:r>
         <w:r>
           <w:rPr>
@@ -2731,7 +2745,7 @@
             <w:noProof/>
             <w:webHidden/>
           </w:rPr>
-          <w:t>7</w:t>
+          <w:t>9</w:t>
         </w:r>
         <w:r>
           <w:rPr>
@@ -2753,7 +2767,7 @@
           <w:lang w:eastAsia="en-US" w:bidi="ar-SA"/>
         </w:rPr>
       </w:pPr>
-      <w:hyperlink w:anchor="_Toc25660389" w:history="1">
+      <w:hyperlink w:anchor="_Toc27737548" w:history="1">
         <w:r>
           <w:rPr>
             <w:rStyle w:val="Siuktni"/>
@@ -2798,7 +2812,7 @@
             <w:noProof/>
             <w:webHidden/>
           </w:rPr>
-          <w:instrText xml:space="preserve"> PAGEREF _Toc25660389 \h </w:instrText>
+          <w:instrText xml:space="preserve"> PAGEREF _Toc27737548 \h </w:instrText>
         </w:r>
         <w:r>
           <w:rPr>
@@ -2818,7 +2832,7 @@
             <w:noProof/>
             <w:webHidden/>
           </w:rPr>
-          <w:t>7</w:t>
+          <w:t>9</w:t>
         </w:r>
         <w:r>
           <w:rPr>
@@ -2843,7 +2857,7 @@
           <w:lang w:eastAsia="en-US" w:bidi="ar-SA"/>
         </w:rPr>
       </w:pPr>
-      <w:hyperlink w:anchor="_Toc25660390" w:history="1">
+      <w:hyperlink w:anchor="_Toc27737549" w:history="1">
         <w:r>
           <w:rPr>
             <w:rStyle w:val="Siuktni"/>
@@ -2890,7 +2904,7 @@
             <w:noProof/>
             <w:webHidden/>
           </w:rPr>
-          <w:instrText xml:space="preserve"> PAGEREF _Toc25660390 \h </w:instrText>
+          <w:instrText xml:space="preserve"> PAGEREF _Toc27737549 \h </w:instrText>
         </w:r>
         <w:r>
           <w:rPr>
@@ -2910,7 +2924,7 @@
             <w:noProof/>
             <w:webHidden/>
           </w:rPr>
-          <w:t>7</w:t>
+          <w:t>9</w:t>
         </w:r>
         <w:r>
           <w:rPr>
@@ -2935,7 +2949,7 @@
           <w:lang w:eastAsia="en-US" w:bidi="ar-SA"/>
         </w:rPr>
       </w:pPr>
-      <w:hyperlink w:anchor="_Toc25660391" w:history="1">
+      <w:hyperlink w:anchor="_Toc27737550" w:history="1">
         <w:r>
           <w:rPr>
             <w:rStyle w:val="Siuktni"/>
@@ -2982,7 +2996,7 @@
             <w:noProof/>
             <w:webHidden/>
           </w:rPr>
-          <w:instrText xml:space="preserve"> PAGEREF _Toc25660391 \h </w:instrText>
+          <w:instrText xml:space="preserve"> PAGEREF _Toc27737550 \h </w:instrText>
         </w:r>
         <w:r>
           <w:rPr>
@@ -3002,7 +3016,7 @@
             <w:noProof/>
             <w:webHidden/>
           </w:rPr>
-          <w:t>8</w:t>
+          <w:t>10</w:t>
         </w:r>
         <w:r>
           <w:rPr>
@@ -3024,7 +3038,7 @@
           <w:lang w:eastAsia="en-US" w:bidi="ar-SA"/>
         </w:rPr>
       </w:pPr>
-      <w:hyperlink w:anchor="_Toc25660392" w:history="1">
+      <w:hyperlink w:anchor="_Toc27737551" w:history="1">
         <w:r>
           <w:rPr>
             <w:rStyle w:val="Siuktni"/>
@@ -3069,7 +3083,7 @@
             <w:noProof/>
             <w:webHidden/>
           </w:rPr>
-          <w:instrText xml:space="preserve"> PAGEREF _Toc25660392 \h </w:instrText>
+          <w:instrText xml:space="preserve"> PAGEREF _Toc27737551 \h </w:instrText>
         </w:r>
         <w:r>
           <w:rPr>
@@ -3089,7 +3103,7 @@
             <w:noProof/>
             <w:webHidden/>
           </w:rPr>
-          <w:t>8</w:t>
+          <w:t>10</w:t>
         </w:r>
         <w:r>
           <w:rPr>
@@ -3111,7 +3125,7 @@
           <w:lang w:eastAsia="en-US" w:bidi="ar-SA"/>
         </w:rPr>
       </w:pPr>
-      <w:hyperlink w:anchor="_Toc25660393" w:history="1">
+      <w:hyperlink w:anchor="_Toc27737552" w:history="1">
         <w:r>
           <w:rPr>
             <w:rStyle w:val="Siuktni"/>
@@ -3156,7 +3170,7 @@
             <w:noProof/>
             <w:webHidden/>
           </w:rPr>
-          <w:instrText xml:space="preserve"> PAGEREF _Toc25660393 \h </w:instrText>
+          <w:instrText xml:space="preserve"> PAGEREF _Toc27737552 \h </w:instrText>
         </w:r>
         <w:r>
           <w:rPr>
@@ -3176,7 +3190,7 @@
             <w:noProof/>
             <w:webHidden/>
           </w:rPr>
-          <w:t>8</w:t>
+          <w:t>10</w:t>
         </w:r>
         <w:r>
           <w:rPr>
@@ -3198,7 +3212,7 @@
           <w:lang w:eastAsia="en-US" w:bidi="ar-SA"/>
         </w:rPr>
       </w:pPr>
-      <w:hyperlink w:anchor="_Toc25660394" w:history="1">
+      <w:hyperlink w:anchor="_Toc27737553" w:history="1">
         <w:r>
           <w:rPr>
             <w:rStyle w:val="Siuktni"/>
@@ -3243,7 +3257,7 @@
             <w:noProof/>
             <w:webHidden/>
           </w:rPr>
-          <w:instrText xml:space="preserve"> PAGEREF _Toc25660394 \h </w:instrText>
+          <w:instrText xml:space="preserve"> PAGEREF _Toc27737553 \h </w:instrText>
         </w:r>
         <w:r>
           <w:rPr>
@@ -3263,7 +3277,7 @@
             <w:noProof/>
             <w:webHidden/>
           </w:rPr>
-          <w:t>8</w:t>
+          <w:t>10</w:t>
         </w:r>
         <w:r>
           <w:rPr>
@@ -3285,7 +3299,7 @@
           <w:lang w:eastAsia="en-US" w:bidi="ar-SA"/>
         </w:rPr>
       </w:pPr>
-      <w:hyperlink w:anchor="_Toc25660395" w:history="1">
+      <w:hyperlink w:anchor="_Toc27737554" w:history="1">
         <w:r>
           <w:rPr>
             <w:rStyle w:val="Siuktni"/>
@@ -3330,7 +3344,7 @@
             <w:noProof/>
             <w:webHidden/>
           </w:rPr>
-          <w:instrText xml:space="preserve"> PAGEREF _Toc25660395 \h </w:instrText>
+          <w:instrText xml:space="preserve"> PAGEREF _Toc27737554 \h </w:instrText>
         </w:r>
         <w:r>
           <w:rPr>
@@ -3350,7 +3364,7 @@
             <w:noProof/>
             <w:webHidden/>
           </w:rPr>
-          <w:t>8</w:t>
+          <w:t>10</w:t>
         </w:r>
         <w:r>
           <w:rPr>
@@ -3375,7 +3389,7 @@
           <w:lang w:eastAsia="en-US" w:bidi="ar-SA"/>
         </w:rPr>
       </w:pPr>
-      <w:hyperlink w:anchor="_Toc25660396" w:history="1">
+      <w:hyperlink w:anchor="_Toc27737555" w:history="1">
         <w:r>
           <w:rPr>
             <w:rStyle w:val="Siuktni"/>
@@ -3422,7 +3436,7 @@
             <w:noProof/>
             <w:webHidden/>
           </w:rPr>
-          <w:instrText xml:space="preserve"> PAGEREF _Toc25660396 \h </w:instrText>
+          <w:instrText xml:space="preserve"> PAGEREF _Toc27737555 \h </w:instrText>
         </w:r>
         <w:r>
           <w:rPr>
@@ -3442,7 +3456,7 @@
             <w:noProof/>
             <w:webHidden/>
           </w:rPr>
-          <w:t>8</w:t>
+          <w:t>10</w:t>
         </w:r>
         <w:r>
           <w:rPr>
@@ -3467,7 +3481,7 @@
           <w:lang w:eastAsia="en-US" w:bidi="ar-SA"/>
         </w:rPr>
       </w:pPr>
-      <w:hyperlink w:anchor="_Toc25660397" w:history="1">
+      <w:hyperlink w:anchor="_Toc27737556" w:history="1">
         <w:r>
           <w:rPr>
             <w:rStyle w:val="Siuktni"/>
@@ -3514,7 +3528,7 @@
             <w:noProof/>
             <w:webHidden/>
           </w:rPr>
-          <w:instrText xml:space="preserve"> PAGEREF _Toc25660397 \h </w:instrText>
+          <w:instrText xml:space="preserve"> PAGEREF _Toc27737556 \h </w:instrText>
         </w:r>
         <w:r>
           <w:rPr>
@@ -3534,7 +3548,7 @@
             <w:noProof/>
             <w:webHidden/>
           </w:rPr>
-          <w:t>8</w:t>
+          <w:t>11</w:t>
         </w:r>
         <w:r>
           <w:rPr>
@@ -3559,7 +3573,7 @@
           <w:lang w:eastAsia="en-US" w:bidi="ar-SA"/>
         </w:rPr>
       </w:pPr>
-      <w:hyperlink w:anchor="_Toc25660398" w:history="1">
+      <w:hyperlink w:anchor="_Toc27737557" w:history="1">
         <w:r>
           <w:rPr>
             <w:rStyle w:val="Siuktni"/>
@@ -3606,7 +3620,7 @@
             <w:noProof/>
             <w:webHidden/>
           </w:rPr>
-          <w:instrText xml:space="preserve"> PAGEREF _Toc25660398 \h </w:instrText>
+          <w:instrText xml:space="preserve"> PAGEREF _Toc27737557 \h </w:instrText>
         </w:r>
         <w:r>
           <w:rPr>
@@ -3626,7 +3640,7 @@
             <w:noProof/>
             <w:webHidden/>
           </w:rPr>
-          <w:t>9</w:t>
+          <w:t>11</w:t>
         </w:r>
         <w:r>
           <w:rPr>
@@ -3648,7 +3662,7 @@
           <w:lang w:eastAsia="en-US" w:bidi="ar-SA"/>
         </w:rPr>
       </w:pPr>
-      <w:hyperlink w:anchor="_Toc25660399" w:history="1">
+      <w:hyperlink w:anchor="_Toc27737558" w:history="1">
         <w:r>
           <w:rPr>
             <w:rStyle w:val="Siuktni"/>
@@ -3695,7 +3709,7 @@
             <w:noProof/>
             <w:webHidden/>
           </w:rPr>
-          <w:instrText xml:space="preserve"> PAGEREF _Toc25660399 \h </w:instrText>
+          <w:instrText xml:space="preserve"> PAGEREF _Toc27737558 \h </w:instrText>
         </w:r>
         <w:r>
           <w:rPr>
@@ -3715,7 +3729,7 @@
             <w:noProof/>
             <w:webHidden/>
           </w:rPr>
-          <w:t>9</w:t>
+          <w:t>11</w:t>
         </w:r>
         <w:r>
           <w:rPr>
@@ -3737,7 +3751,7 @@
           <w:lang w:eastAsia="en-US" w:bidi="ar-SA"/>
         </w:rPr>
       </w:pPr>
-      <w:hyperlink w:anchor="_Toc25660400" w:history="1">
+      <w:hyperlink w:anchor="_Toc27737559" w:history="1">
         <w:r>
           <w:rPr>
             <w:rStyle w:val="Siuktni"/>
@@ -3784,7 +3798,7 @@
             <w:noProof/>
             <w:webHidden/>
           </w:rPr>
-          <w:instrText xml:space="preserve"> PAGEREF _Toc25660400 \h </w:instrText>
+          <w:instrText xml:space="preserve"> PAGEREF _Toc27737559 \h </w:instrText>
         </w:r>
         <w:r>
           <w:rPr>
@@ -3804,7 +3818,7 @@
             <w:noProof/>
             <w:webHidden/>
           </w:rPr>
-          <w:t>9</w:t>
+          <w:t>11</w:t>
         </w:r>
         <w:r>
           <w:rPr>
@@ -3826,7 +3840,7 @@
           <w:lang w:eastAsia="en-US" w:bidi="ar-SA"/>
         </w:rPr>
       </w:pPr>
-      <w:hyperlink w:anchor="_Toc25660401" w:history="1">
+      <w:hyperlink w:anchor="_Toc27737560" w:history="1">
         <w:r>
           <w:rPr>
             <w:rStyle w:val="Siuktni"/>
@@ -3873,7 +3887,7 @@
             <w:noProof/>
             <w:webHidden/>
           </w:rPr>
-          <w:instrText xml:space="preserve"> PAGEREF _Toc25660401 \h </w:instrText>
+          <w:instrText xml:space="preserve"> PAGEREF _Toc27737560 \h </w:instrText>
         </w:r>
         <w:r>
           <w:rPr>
@@ -3893,7 +3907,7 @@
             <w:noProof/>
             <w:webHidden/>
           </w:rPr>
-          <w:t>9</w:t>
+          <w:t>12</w:t>
         </w:r>
         <w:r>
           <w:rPr>
@@ -3915,7 +3929,7 @@
           <w:lang w:eastAsia="en-US" w:bidi="ar-SA"/>
         </w:rPr>
       </w:pPr>
-      <w:hyperlink w:anchor="_Toc25660402" w:history="1">
+      <w:hyperlink w:anchor="_Toc27737561" w:history="1">
         <w:r>
           <w:rPr>
             <w:rStyle w:val="Siuktni"/>
@@ -3962,7 +3976,7 @@
             <w:noProof/>
             <w:webHidden/>
           </w:rPr>
-          <w:instrText xml:space="preserve"> PAGEREF _Toc25660402 \h </w:instrText>
+          <w:instrText xml:space="preserve"> PAGEREF _Toc27737561 \h </w:instrText>
         </w:r>
         <w:r>
           <w:rPr>
@@ -3982,7 +3996,7 @@
             <w:noProof/>
             <w:webHidden/>
           </w:rPr>
-          <w:t>9</w:t>
+          <w:t>12</w:t>
         </w:r>
         <w:r>
           <w:rPr>
@@ -4007,7 +4021,7 @@
           <w:lang w:eastAsia="en-US" w:bidi="ar-SA"/>
         </w:rPr>
       </w:pPr>
-      <w:hyperlink w:anchor="_Toc25660403" w:history="1">
+      <w:hyperlink w:anchor="_Toc27737562" w:history="1">
         <w:r>
           <w:rPr>
             <w:rStyle w:val="Siuktni"/>
@@ -4054,7 +4068,7 @@
             <w:noProof/>
             <w:webHidden/>
           </w:rPr>
-          <w:instrText xml:space="preserve"> PAGEREF _Toc25660403 \h </w:instrText>
+          <w:instrText xml:space="preserve"> PAGEREF _Toc27737562 \h </w:instrText>
         </w:r>
         <w:r>
           <w:rPr>
@@ -4074,7 +4088,7 @@
             <w:noProof/>
             <w:webHidden/>
           </w:rPr>
-          <w:t>9</w:t>
+          <w:t>13</w:t>
         </w:r>
         <w:r>
           <w:rPr>
@@ -4096,7 +4110,7 @@
           <w:lang w:eastAsia="en-US" w:bidi="ar-SA"/>
         </w:rPr>
       </w:pPr>
-      <w:hyperlink w:anchor="_Toc25660404" w:history="1">
+      <w:hyperlink w:anchor="_Toc27737563" w:history="1">
         <w:r>
           <w:rPr>
             <w:rStyle w:val="Siuktni"/>
@@ -4141,7 +4155,7 @@
             <w:noProof/>
             <w:webHidden/>
           </w:rPr>
-          <w:instrText xml:space="preserve"> PAGEREF _Toc25660404 \h </w:instrText>
+          <w:instrText xml:space="preserve"> PAGEREF _Toc27737563 \h </w:instrText>
         </w:r>
         <w:r>
           <w:rPr>
@@ -4161,7 +4175,7 @@
             <w:noProof/>
             <w:webHidden/>
           </w:rPr>
-          <w:t>9</w:t>
+          <w:t>13</w:t>
         </w:r>
         <w:r>
           <w:rPr>
@@ -4186,7 +4200,7 @@
           <w:lang w:eastAsia="en-US" w:bidi="ar-SA"/>
         </w:rPr>
       </w:pPr>
-      <w:hyperlink w:anchor="_Toc25660405" w:history="1">
+      <w:hyperlink w:anchor="_Toc27737564" w:history="1">
         <w:r>
           <w:rPr>
             <w:rStyle w:val="Siuktni"/>
@@ -4233,7 +4247,7 @@
             <w:noProof/>
             <w:webHidden/>
           </w:rPr>
-          <w:instrText xml:space="preserve"> PAGEREF _Toc25660405 \h </w:instrText>
+          <w:instrText xml:space="preserve"> PAGEREF _Toc27737564 \h </w:instrText>
         </w:r>
         <w:r>
           <w:rPr>
@@ -4253,7 +4267,7 @@
             <w:noProof/>
             <w:webHidden/>
           </w:rPr>
-          <w:t>9</w:t>
+          <w:t>13</w:t>
         </w:r>
         <w:r>
           <w:rPr>
@@ -4275,7 +4289,7 @@
           <w:lang w:eastAsia="en-US" w:bidi="ar-SA"/>
         </w:rPr>
       </w:pPr>
-      <w:hyperlink w:anchor="_Toc25660406" w:history="1">
+      <w:hyperlink w:anchor="_Toc27737565" w:history="1">
         <w:r>
           <w:rPr>
             <w:rStyle w:val="Siuktni"/>
@@ -4320,7 +4334,7 @@
             <w:noProof/>
             <w:webHidden/>
           </w:rPr>
-          <w:instrText xml:space="preserve"> PAGEREF _Toc25660406 \h </w:instrText>
+          <w:instrText xml:space="preserve"> PAGEREF _Toc27737565 \h </w:instrText>
         </w:r>
         <w:r>
           <w:rPr>
@@ -4340,7 +4354,7 @@
             <w:noProof/>
             <w:webHidden/>
           </w:rPr>
-          <w:t>9</w:t>
+          <w:t>13</w:t>
         </w:r>
         <w:r>
           <w:rPr>
@@ -4362,7 +4376,7 @@
           <w:lang w:eastAsia="en-US" w:bidi="ar-SA"/>
         </w:rPr>
       </w:pPr>
-      <w:hyperlink w:anchor="_Toc25660407" w:history="1">
+      <w:hyperlink w:anchor="_Toc27737566" w:history="1">
         <w:r>
           <w:rPr>
             <w:rStyle w:val="Siuktni"/>
@@ -4407,7 +4421,7 @@
             <w:noProof/>
             <w:webHidden/>
           </w:rPr>
-          <w:instrText xml:space="preserve"> PAGEREF _Toc25660407 \h </w:instrText>
+          <w:instrText xml:space="preserve"> PAGEREF _Toc27737566 \h </w:instrText>
         </w:r>
         <w:r>
           <w:rPr>
@@ -4427,7 +4441,7 @@
             <w:noProof/>
             <w:webHidden/>
           </w:rPr>
-          <w:t>10</w:t>
+          <w:t>14</w:t>
         </w:r>
         <w:r>
           <w:rPr>
@@ -4452,7 +4466,7 @@
           <w:lang w:eastAsia="en-US" w:bidi="ar-SA"/>
         </w:rPr>
       </w:pPr>
-      <w:hyperlink w:anchor="_Toc25660408" w:history="1">
+      <w:hyperlink w:anchor="_Toc27737567" w:history="1">
         <w:r>
           <w:rPr>
             <w:rStyle w:val="Siuktni"/>
@@ -4501,7 +4515,7 @@
             <w:noProof/>
             <w:webHidden/>
           </w:rPr>
-          <w:instrText xml:space="preserve"> PAGEREF _Toc25660408 \h </w:instrText>
+          <w:instrText xml:space="preserve"> PAGEREF _Toc27737567 \h </w:instrText>
         </w:r>
         <w:r>
           <w:rPr>
@@ -4521,7 +4535,7 @@
             <w:noProof/>
             <w:webHidden/>
           </w:rPr>
-          <w:t>10</w:t>
+          <w:t>14</w:t>
         </w:r>
         <w:r>
           <w:rPr>
@@ -10915,6 +10929,7 @@
     <w:p>
       <w:pPr>
         <w:pStyle w:val="Mucluc3"/>
+        <w:ind w:left="0"/>
         <w:sectPr>
           <w:headerReference w:type="default" r:id="rId15"/>
           <w:footerReference w:type="default" r:id="rId16"/>
@@ -10933,21 +10948,21 @@
     </w:p>
     <w:p>
       <w:pPr>
-        <w:pStyle w:val="u2"/>
-      </w:pPr>
-      <w:bookmarkStart w:id="0" w:name="_Toc25660379"/>
+        <w:pStyle w:val="u1"/>
+      </w:pPr>
+      <w:bookmarkStart w:id="0" w:name="_Toc27737537"/>
       <w:proofErr w:type="spellStart"/>
       <w:r>
         <w:lastRenderedPageBreak/>
-        <w:t>Mô</w:t>
-      </w:r>
-      <w:proofErr w:type="spellEnd"/>
-      <w:r>
-        <w:t xml:space="preserve"> </w:t>
-      </w:r>
-      <w:proofErr w:type="spellStart"/>
-      <w:r>
-        <w:t>tả</w:t>
+        <w:t>Giới</w:t>
+      </w:r>
+      <w:proofErr w:type="spellEnd"/>
+      <w:r>
+        <w:t xml:space="preserve"> </w:t>
+      </w:r>
+      <w:proofErr w:type="spellStart"/>
+      <w:r>
+        <w:t>thiệu</w:t>
       </w:r>
       <w:proofErr w:type="spellEnd"/>
       <w:r>
@@ -10970,6 +10985,43 @@
     </w:p>
     <w:p>
       <w:pPr>
+        <w:pStyle w:val="u2"/>
+      </w:pPr>
+      <w:bookmarkStart w:id="1" w:name="_Toc27737538"/>
+      <w:proofErr w:type="spellStart"/>
+      <w:r>
+        <w:t>Mô</w:t>
+      </w:r>
+      <w:proofErr w:type="spellEnd"/>
+      <w:r>
+        <w:t xml:space="preserve"> </w:t>
+      </w:r>
+      <w:proofErr w:type="spellStart"/>
+      <w:r>
+        <w:t>tả</w:t>
+      </w:r>
+      <w:proofErr w:type="spellEnd"/>
+      <w:r>
+        <w:t xml:space="preserve"> </w:t>
+      </w:r>
+      <w:proofErr w:type="spellStart"/>
+      <w:r>
+        <w:t>dự</w:t>
+      </w:r>
+      <w:proofErr w:type="spellEnd"/>
+      <w:r>
+        <w:t xml:space="preserve"> </w:t>
+      </w:r>
+      <w:proofErr w:type="spellStart"/>
+      <w:r>
+        <w:t>án</w:t>
+      </w:r>
+      <w:bookmarkEnd w:id="1"/>
+      <w:proofErr w:type="spellEnd"/>
+    </w:p>
+    <w:p/>
+    <w:p>
+      <w:pPr>
         <w:ind w:firstLine="576"/>
         <w:rPr>
           <w:b/>
@@ -12259,7 +12311,7 @@
       <w:pPr>
         <w:pStyle w:val="u2"/>
       </w:pPr>
-      <w:bookmarkStart w:id="1" w:name="_Toc25660380"/>
+      <w:bookmarkStart w:id="2" w:name="_Toc27737539"/>
       <w:proofErr w:type="spellStart"/>
       <w:r>
         <w:t>Công</w:t>
@@ -12288,7 +12340,7 @@
       <w:r>
         <w:t>lý</w:t>
       </w:r>
-      <w:bookmarkEnd w:id="1"/>
+      <w:bookmarkEnd w:id="2"/>
       <w:proofErr w:type="spellEnd"/>
     </w:p>
     <w:p>
@@ -12556,12 +12608,12 @@
         </w:rPr>
         <w:t xml:space="preserve">): </w:t>
       </w:r>
-      <w:hyperlink r:id="rId19">
+      <w:hyperlink r:id="rId19" w:history="1">
         <w:r>
           <w:rPr>
             <w:rStyle w:val="Siuktni"/>
           </w:rPr>
-          <w:t>https://github.com/builien2010/ProjectManagement.git</w:t>
+          <w:t>https://github.com/JackWiliams/BTL_QTDA.git</w:t>
         </w:r>
       </w:hyperlink>
     </w:p>
@@ -12570,7 +12622,7 @@
       <w:pPr>
         <w:pStyle w:val="u1"/>
       </w:pPr>
-      <w:bookmarkStart w:id="2" w:name="_Toc25660381"/>
+      <w:bookmarkStart w:id="3" w:name="_Toc27737540"/>
       <w:proofErr w:type="spellStart"/>
       <w:r>
         <w:t>Các</w:t>
@@ -12623,14 +12675,14 @@
       <w:r>
         <w:t>án</w:t>
       </w:r>
-      <w:bookmarkEnd w:id="2"/>
+      <w:bookmarkEnd w:id="3"/>
       <w:proofErr w:type="spellEnd"/>
     </w:p>
     <w:p>
       <w:pPr>
         <w:pStyle w:val="u2"/>
       </w:pPr>
-      <w:bookmarkStart w:id="3" w:name="_Toc25660382"/>
+      <w:bookmarkStart w:id="4" w:name="_Toc27737541"/>
       <w:proofErr w:type="spellStart"/>
       <w:r>
         <w:t>Thông</w:t>
@@ -12675,7 +12727,7 @@
       <w:r>
         <w:t>hàng</w:t>
       </w:r>
-      <w:bookmarkEnd w:id="3"/>
+      <w:bookmarkEnd w:id="4"/>
       <w:proofErr w:type="spellEnd"/>
     </w:p>
     <w:p>
@@ -12811,6 +12863,8 @@
         </w:rPr>
         <w:t>-</w:t>
       </w:r>
+      <w:bookmarkStart w:id="5" w:name="_GoBack"/>
+      <w:bookmarkEnd w:id="5"/>
     </w:p>
     <w:p>
       <w:pPr>
@@ -12838,7 +12892,7 @@
       <w:pPr>
         <w:pStyle w:val="u2"/>
       </w:pPr>
-      <w:bookmarkStart w:id="4" w:name="_Toc25660383"/>
+      <w:bookmarkStart w:id="6" w:name="_Toc27737542"/>
       <w:proofErr w:type="spellStart"/>
       <w:r>
         <w:t>Thông</w:t>
@@ -12879,7 +12933,7 @@
       <w:r>
         <w:t xml:space="preserve"> ty</w:t>
       </w:r>
-      <w:bookmarkEnd w:id="4"/>
+      <w:bookmarkEnd w:id="6"/>
     </w:p>
     <w:p>
       <w:pPr>
@@ -13033,7 +13087,7 @@
       <w:pPr>
         <w:pStyle w:val="u2"/>
       </w:pPr>
-      <w:bookmarkStart w:id="5" w:name="_Toc25660384"/>
+      <w:bookmarkStart w:id="7" w:name="_Toc27737543"/>
       <w:proofErr w:type="spellStart"/>
       <w:r>
         <w:t>Phân</w:t>
@@ -13118,7 +13172,7 @@
       <w:r>
         <w:t>hàng</w:t>
       </w:r>
-      <w:bookmarkEnd w:id="5"/>
+      <w:bookmarkEnd w:id="7"/>
       <w:proofErr w:type="spellEnd"/>
     </w:p>
     <w:p>
@@ -14132,9 +14186,10 @@
       <w:pPr>
         <w:pStyle w:val="u1"/>
       </w:pPr>
-      <w:bookmarkStart w:id="6" w:name="_Toc25660385"/>
-      <w:proofErr w:type="spellStart"/>
-      <w:r>
+      <w:bookmarkStart w:id="8" w:name="_Toc27737544"/>
+      <w:proofErr w:type="spellStart"/>
+      <w:r>
+        <w:lastRenderedPageBreak/>
         <w:t>Khảo</w:t>
       </w:r>
       <w:proofErr w:type="spellEnd"/>
@@ -14161,14 +14216,14 @@
       <w:r>
         <w:t>án</w:t>
       </w:r>
-      <w:bookmarkEnd w:id="6"/>
+      <w:bookmarkEnd w:id="8"/>
       <w:proofErr w:type="spellEnd"/>
     </w:p>
     <w:p>
       <w:pPr>
         <w:pStyle w:val="u2"/>
       </w:pPr>
-      <w:bookmarkStart w:id="7" w:name="_Toc25660386"/>
+      <w:bookmarkStart w:id="9" w:name="_Toc27737545"/>
       <w:proofErr w:type="spellStart"/>
       <w:r>
         <w:t>Yêu</w:t>
@@ -14197,7 +14252,7 @@
       <w:r>
         <w:t>hàng</w:t>
       </w:r>
-      <w:bookmarkEnd w:id="7"/>
+      <w:bookmarkEnd w:id="9"/>
       <w:proofErr w:type="spellEnd"/>
     </w:p>
     <w:p>
@@ -14596,7 +14651,6 @@
     </w:p>
     <w:p>
       <w:r>
-        <w:lastRenderedPageBreak/>
         <w:t xml:space="preserve">- Website </w:t>
       </w:r>
       <w:proofErr w:type="spellStart"/>
@@ -15138,7 +15192,7 @@
       <w:pPr>
         <w:pStyle w:val="u2"/>
       </w:pPr>
-      <w:bookmarkStart w:id="8" w:name="_Toc25660387"/>
+      <w:bookmarkStart w:id="10" w:name="_Toc27737546"/>
       <w:proofErr w:type="spellStart"/>
       <w:r>
         <w:t>Mô</w:t>
@@ -15199,7 +15253,7 @@
       <w:r>
         <w:t>vụ</w:t>
       </w:r>
-      <w:bookmarkEnd w:id="8"/>
+      <w:bookmarkEnd w:id="10"/>
       <w:proofErr w:type="spellEnd"/>
     </w:p>
     <w:p>
@@ -15341,7 +15395,7 @@
       <w:pPr>
         <w:pStyle w:val="u2"/>
       </w:pPr>
-      <w:bookmarkStart w:id="9" w:name="_Toc25660388"/>
+      <w:bookmarkStart w:id="11" w:name="_Toc27737547"/>
       <w:proofErr w:type="spellStart"/>
       <w:r>
         <w:t>Mô</w:t>
@@ -15442,7 +15496,7 @@
       <w:r>
         <w:t>mới</w:t>
       </w:r>
-      <w:bookmarkEnd w:id="9"/>
+      <w:bookmarkEnd w:id="11"/>
       <w:proofErr w:type="spellEnd"/>
     </w:p>
     <w:p>
@@ -15987,7 +16041,7 @@
       <w:pPr>
         <w:pStyle w:val="u2"/>
       </w:pPr>
-      <w:bookmarkStart w:id="10" w:name="_Toc25660389"/>
+      <w:bookmarkStart w:id="12" w:name="_Toc27737548"/>
       <w:proofErr w:type="spellStart"/>
       <w:r>
         <w:t>Phạm</w:t>
@@ -16008,7 +16062,7 @@
       <w:r>
         <w:t>án</w:t>
       </w:r>
-      <w:bookmarkEnd w:id="10"/>
+      <w:bookmarkEnd w:id="12"/>
       <w:proofErr w:type="spellEnd"/>
     </w:p>
     <w:p>
@@ -16276,7 +16330,7 @@
       <w:pPr>
         <w:pStyle w:val="u1"/>
       </w:pPr>
-      <w:bookmarkStart w:id="11" w:name="_Toc25660390"/>
+      <w:bookmarkStart w:id="13" w:name="_Toc27737549"/>
       <w:proofErr w:type="spellStart"/>
       <w:r>
         <w:t>Giao</w:t>
@@ -16317,7 +16371,7 @@
       <w:r>
         <w:t xml:space="preserve"> tin</w:t>
       </w:r>
-      <w:bookmarkEnd w:id="11"/>
+      <w:bookmarkEnd w:id="13"/>
     </w:p>
     <w:p>
       <w:pPr>
@@ -18496,9 +18550,10 @@
       <w:pPr>
         <w:pStyle w:val="u1"/>
       </w:pPr>
-      <w:bookmarkStart w:id="12" w:name="_Toc25660391"/>
-      <w:proofErr w:type="spellStart"/>
-      <w:r>
+      <w:bookmarkStart w:id="14" w:name="_Toc27737550"/>
+      <w:proofErr w:type="spellStart"/>
+      <w:r>
+        <w:lastRenderedPageBreak/>
         <w:t>Ước</w:t>
       </w:r>
       <w:proofErr w:type="spellEnd"/>
@@ -18517,14 +18572,14 @@
       <w:r>
         <w:t>chung</w:t>
       </w:r>
-      <w:bookmarkEnd w:id="12"/>
+      <w:bookmarkEnd w:id="14"/>
       <w:proofErr w:type="spellEnd"/>
     </w:p>
     <w:p>
       <w:pPr>
         <w:pStyle w:val="u2"/>
       </w:pPr>
-      <w:bookmarkStart w:id="13" w:name="_Toc25660392"/>
+      <w:bookmarkStart w:id="15" w:name="_Toc27737551"/>
       <w:proofErr w:type="spellStart"/>
       <w:r>
         <w:t>Ước</w:t>
@@ -18553,7 +18608,7 @@
       <w:r>
         <w:t>năng</w:t>
       </w:r>
-      <w:bookmarkEnd w:id="13"/>
+      <w:bookmarkEnd w:id="15"/>
       <w:proofErr w:type="spellEnd"/>
     </w:p>
     <w:p>
@@ -18955,7 +19010,6 @@
           <w:i/>
           <w:iCs/>
         </w:rPr>
-        <w:lastRenderedPageBreak/>
         <w:t>Mua</w:t>
       </w:r>
       <w:proofErr w:type="spellEnd"/>
@@ -19311,11 +19365,11 @@
       <w:pPr>
         <w:pStyle w:val="u2"/>
       </w:pPr>
-      <w:bookmarkStart w:id="14" w:name="_Toc25660393"/>
+      <w:bookmarkStart w:id="16" w:name="_Toc27737552"/>
       <w:r>
         <w:t>Work Breakdown Structure</w:t>
       </w:r>
-      <w:bookmarkEnd w:id="14"/>
+      <w:bookmarkEnd w:id="16"/>
     </w:p>
     <w:p>
       <w:r>
@@ -19369,7 +19423,7 @@
       <w:pPr>
         <w:pStyle w:val="u2"/>
       </w:pPr>
-      <w:bookmarkStart w:id="15" w:name="_Toc25660394"/>
+      <w:bookmarkStart w:id="17" w:name="_Toc27737553"/>
       <w:proofErr w:type="spellStart"/>
       <w:r>
         <w:t>Ước</w:t>
@@ -19398,7 +19452,7 @@
       <w:r>
         <w:t>gian</w:t>
       </w:r>
-      <w:bookmarkEnd w:id="15"/>
+      <w:bookmarkEnd w:id="17"/>
       <w:proofErr w:type="spellEnd"/>
     </w:p>
     <w:p>
@@ -19535,7 +19589,7 @@
       <w:pPr>
         <w:pStyle w:val="u2"/>
       </w:pPr>
-      <w:bookmarkStart w:id="16" w:name="_Toc25660395"/>
+      <w:bookmarkStart w:id="18" w:name="_Toc27737554"/>
       <w:proofErr w:type="spellStart"/>
       <w:r>
         <w:t>Ước</w:t>
@@ -19564,7 +19618,7 @@
       <w:r>
         <w:t>ro</w:t>
       </w:r>
-      <w:bookmarkEnd w:id="16"/>
+      <w:bookmarkEnd w:id="18"/>
       <w:proofErr w:type="spellEnd"/>
     </w:p>
     <w:p>
@@ -19671,8 +19725,6 @@
         </w:rPr>
         <w:t xml:space="preserve"> </w:t>
       </w:r>
-      <w:bookmarkStart w:id="17" w:name="_GoBack"/>
-      <w:bookmarkEnd w:id="17"/>
     </w:p>
     <w:p>
       <w:pPr>
@@ -20175,7 +20227,7 @@
       <w:pPr>
         <w:pStyle w:val="u1"/>
       </w:pPr>
-      <w:bookmarkStart w:id="18" w:name="_Toc25660396"/>
+      <w:bookmarkStart w:id="19" w:name="_Toc27737555"/>
       <w:proofErr w:type="spellStart"/>
       <w:r>
         <w:t>Ước</w:t>
@@ -20204,7 +20256,7 @@
       <w:r>
         <w:t>thành</w:t>
       </w:r>
-      <w:bookmarkEnd w:id="18"/>
+      <w:bookmarkEnd w:id="19"/>
       <w:proofErr w:type="spellEnd"/>
     </w:p>
     <w:p>
@@ -20790,9 +20842,10 @@
       <w:pPr>
         <w:pStyle w:val="u1"/>
       </w:pPr>
-      <w:bookmarkStart w:id="19" w:name="_Toc25660397"/>
-      <w:proofErr w:type="spellStart"/>
-      <w:r>
+      <w:bookmarkStart w:id="20" w:name="_Toc27737556"/>
+      <w:proofErr w:type="spellStart"/>
+      <w:r>
+        <w:lastRenderedPageBreak/>
         <w:t>Ước</w:t>
       </w:r>
       <w:proofErr w:type="spellEnd"/>
@@ -20819,7 +20872,7 @@
       <w:r>
         <w:t>lượng</w:t>
       </w:r>
-      <w:bookmarkEnd w:id="19"/>
+      <w:bookmarkEnd w:id="20"/>
       <w:proofErr w:type="spellEnd"/>
     </w:p>
     <w:p>
@@ -21357,10 +21410,9 @@
       <w:pPr>
         <w:pStyle w:val="u1"/>
       </w:pPr>
-      <w:bookmarkStart w:id="20" w:name="_Toc25660398"/>
-      <w:proofErr w:type="spellStart"/>
-      <w:r>
-        <w:lastRenderedPageBreak/>
+      <w:bookmarkStart w:id="21" w:name="_Toc27737557"/>
+      <w:proofErr w:type="spellStart"/>
+      <w:r>
         <w:t>Phân</w:t>
       </w:r>
       <w:proofErr w:type="spellEnd"/>
@@ -21387,7 +21439,7 @@
       <w:r>
         <w:t>kế</w:t>
       </w:r>
-      <w:bookmarkEnd w:id="20"/>
+      <w:bookmarkEnd w:id="21"/>
       <w:proofErr w:type="spellEnd"/>
       <w:r>
         <w:t xml:space="preserve"> </w:t>
@@ -21400,7 +21452,7 @@
           <w:lang w:eastAsia="en-US" w:bidi="ar-SA"/>
         </w:rPr>
       </w:pPr>
-      <w:bookmarkStart w:id="21" w:name="_Toc25660399"/>
+      <w:bookmarkStart w:id="22" w:name="_Toc27737558"/>
       <w:proofErr w:type="spellStart"/>
       <w:r>
         <w:rPr>
@@ -21506,7 +21558,7 @@
         </w:rPr>
         <w:t>mềm</w:t>
       </w:r>
-      <w:bookmarkEnd w:id="21"/>
+      <w:bookmarkEnd w:id="22"/>
       <w:proofErr w:type="spellEnd"/>
     </w:p>
     <w:p>
@@ -21677,7 +21729,7 @@
           <w:lang w:eastAsia="en-US" w:bidi="ar-SA"/>
         </w:rPr>
       </w:pPr>
-      <w:bookmarkStart w:id="22" w:name="_Toc25660400"/>
+      <w:bookmarkStart w:id="23" w:name="_Toc27737559"/>
       <w:proofErr w:type="spellStart"/>
       <w:r>
         <w:rPr>
@@ -21699,7 +21751,7 @@
         </w:rPr>
         <w:t>diện</w:t>
       </w:r>
-      <w:bookmarkEnd w:id="22"/>
+      <w:bookmarkEnd w:id="23"/>
       <w:proofErr w:type="spellEnd"/>
     </w:p>
     <w:p>
@@ -21879,7 +21931,7 @@
           <w:lang w:eastAsia="en-US" w:bidi="ar-SA"/>
         </w:rPr>
       </w:pPr>
-      <w:bookmarkStart w:id="23" w:name="_Toc25660401"/>
+      <w:bookmarkStart w:id="24" w:name="_Toc27737560"/>
       <w:proofErr w:type="spellStart"/>
       <w:r>
         <w:rPr>
@@ -21929,7 +21981,7 @@
         </w:rPr>
         <w:t>liệu</w:t>
       </w:r>
-      <w:bookmarkEnd w:id="23"/>
+      <w:bookmarkEnd w:id="24"/>
       <w:proofErr w:type="spellEnd"/>
     </w:p>
     <w:p>
@@ -21992,7 +22044,7 @@
           <w:lang w:eastAsia="en-US" w:bidi="ar-SA"/>
         </w:rPr>
       </w:pPr>
-      <w:bookmarkStart w:id="24" w:name="_Toc25660402"/>
+      <w:bookmarkStart w:id="25" w:name="_Toc27737561"/>
       <w:proofErr w:type="spellStart"/>
       <w:r>
         <w:rPr>
@@ -22000,7 +22052,7 @@
         </w:rPr>
         <w:t>Mạng</w:t>
       </w:r>
-      <w:bookmarkEnd w:id="24"/>
+      <w:bookmarkEnd w:id="25"/>
       <w:proofErr w:type="spellEnd"/>
     </w:p>
     <w:p>
@@ -22062,7 +22114,7 @@
       <w:pPr>
         <w:pStyle w:val="u1"/>
       </w:pPr>
-      <w:bookmarkStart w:id="25" w:name="_Toc25660403"/>
+      <w:bookmarkStart w:id="26" w:name="_Toc27737562"/>
       <w:proofErr w:type="spellStart"/>
       <w:r>
         <w:lastRenderedPageBreak/>
@@ -22092,14 +22144,14 @@
       <w:r>
         <w:t>án</w:t>
       </w:r>
-      <w:bookmarkEnd w:id="25"/>
+      <w:bookmarkEnd w:id="26"/>
       <w:proofErr w:type="spellEnd"/>
     </w:p>
     <w:p>
       <w:pPr>
         <w:pStyle w:val="u2"/>
       </w:pPr>
-      <w:bookmarkStart w:id="26" w:name="_Toc25660404"/>
+      <w:bookmarkStart w:id="27" w:name="_Toc27737563"/>
       <w:proofErr w:type="spellStart"/>
       <w:r>
         <w:t>Trả</w:t>
@@ -22128,7 +22180,7 @@
       <w:r>
         <w:t>hỏi</w:t>
       </w:r>
-      <w:bookmarkEnd w:id="26"/>
+      <w:bookmarkEnd w:id="27"/>
       <w:proofErr w:type="spellEnd"/>
     </w:p>
     <w:p>
@@ -23921,7 +23973,7 @@
       <w:pPr>
         <w:pStyle w:val="u1"/>
       </w:pPr>
-      <w:bookmarkStart w:id="27" w:name="_Toc25660405"/>
+      <w:bookmarkStart w:id="28" w:name="_Toc27737564"/>
       <w:proofErr w:type="spellStart"/>
       <w:r>
         <w:t>Đóng</w:t>
@@ -23942,7 +23994,7 @@
       <w:r>
         <w:t>án</w:t>
       </w:r>
-      <w:bookmarkEnd w:id="27"/>
+      <w:bookmarkEnd w:id="28"/>
       <w:proofErr w:type="spellEnd"/>
     </w:p>
     <w:p>
@@ -23988,7 +24040,7 @@
       <w:pPr>
         <w:pStyle w:val="u2"/>
       </w:pPr>
-      <w:bookmarkStart w:id="28" w:name="_Toc25660406"/>
+      <w:bookmarkStart w:id="29" w:name="_Toc27737565"/>
       <w:proofErr w:type="spellStart"/>
       <w:r>
         <w:t>Quản</w:t>
@@ -24017,7 +24069,7 @@
       <w:r>
         <w:t>nguồn</w:t>
       </w:r>
-      <w:bookmarkEnd w:id="28"/>
+      <w:bookmarkEnd w:id="29"/>
       <w:proofErr w:type="spellEnd"/>
     </w:p>
     <w:p>
@@ -24715,7 +24767,7 @@
       <w:pPr>
         <w:pStyle w:val="u2"/>
       </w:pPr>
-      <w:bookmarkStart w:id="29" w:name="_Toc25660407"/>
+      <w:bookmarkStart w:id="30" w:name="_Toc27737566"/>
       <w:proofErr w:type="spellStart"/>
       <w:r>
         <w:lastRenderedPageBreak/>
@@ -24745,7 +24797,7 @@
       <w:r>
         <w:t>việc</w:t>
       </w:r>
-      <w:bookmarkEnd w:id="29"/>
+      <w:bookmarkEnd w:id="30"/>
       <w:proofErr w:type="spellEnd"/>
     </w:p>
     <w:p>
@@ -25132,7 +25184,7 @@
           <w:lang w:eastAsia="en-US" w:bidi="ar-SA"/>
         </w:rPr>
       </w:pPr>
-      <w:bookmarkStart w:id="30" w:name="_Toc25660408"/>
+      <w:bookmarkStart w:id="31" w:name="_Toc27737567"/>
       <w:proofErr w:type="spellStart"/>
       <w:r>
         <w:rPr>
@@ -25210,7 +25262,7 @@
         </w:rPr>
         <w:t>quan</w:t>
       </w:r>
-      <w:bookmarkEnd w:id="30"/>
+      <w:bookmarkEnd w:id="31"/>
       <w:proofErr w:type="spellEnd"/>
     </w:p>
     <w:p>
@@ -25736,6 +25788,9 @@
                             </w:rPr>
                           </w:pPr>
                           <w:r>
+                            <w:rPr>
+                              <w:noProof/>
+                            </w:rPr>
                             <w:drawing>
                               <wp:inline distT="0" distB="0" distL="0" distR="0" wp14:anchorId="4B07AC08" wp14:editId="7DD7E1FA">
                                 <wp:extent cx="740996" cy="401955"/>
@@ -25812,6 +25867,9 @@
                       </w:rPr>
                     </w:pPr>
                     <w:r>
+                      <w:rPr>
+                        <w:noProof/>
+                      </w:rPr>
                       <w:drawing>
                         <wp:inline distT="0" distB="0" distL="0" distR="0" wp14:anchorId="4B07AC08" wp14:editId="7DD7E1FA">
                           <wp:extent cx="740996" cy="401955"/>
@@ -30795,6 +30853,7 @@
     <w:name w:val="heading 1"/>
     <w:basedOn w:val="Binhthng"/>
     <w:next w:val="Binhthng"/>
+    <w:link w:val="u1Char"/>
     <w:qFormat/>
     <w:rsid w:val="009A57EC"/>
     <w:pPr>
@@ -30821,6 +30880,7 @@
     <w:name w:val="heading 2"/>
     <w:basedOn w:val="Binhthng"/>
     <w:next w:val="Binhthng"/>
+    <w:link w:val="u2Char"/>
     <w:qFormat/>
     <w:rsid w:val="009A57EC"/>
     <w:pPr>
@@ -31943,6 +32003,34 @@
       <w:u w:val="single"/>
     </w:rPr>
   </w:style>
+  <w:style w:type="character" w:customStyle="1" w:styleId="u1Char">
+    <w:name w:val="Đầu đề 1 Char"/>
+    <w:basedOn w:val="Phngmcinhcuaoanvn"/>
+    <w:link w:val="u1"/>
+    <w:rsid w:val="00954105"/>
+    <w:rPr>
+      <w:rFonts w:ascii="Tahoma" w:eastAsia="MS Gothic" w:hAnsi="Tahoma" w:cs="Mangal"/>
+      <w:b/>
+      <w:color w:val="951B13"/>
+      <w:sz w:val="36"/>
+      <w:szCs w:val="36"/>
+      <w:lang w:eastAsia="hi-IN" w:bidi="hi-IN"/>
+    </w:rPr>
+  </w:style>
+  <w:style w:type="character" w:customStyle="1" w:styleId="u2Char">
+    <w:name w:val="Đầu đề 2 Char"/>
+    <w:basedOn w:val="Phngmcinhcuaoanvn"/>
+    <w:link w:val="u2"/>
+    <w:rsid w:val="00954105"/>
+    <w:rPr>
+      <w:rFonts w:ascii="Tahoma" w:eastAsia="MS Gothic" w:hAnsi="Tahoma" w:cs="Mangal"/>
+      <w:b/>
+      <w:color w:val="951B13"/>
+      <w:sz w:val="26"/>
+      <w:szCs w:val="26"/>
+      <w:lang w:eastAsia="hi-IN" w:bidi="hi-IN"/>
+    </w:rPr>
+  </w:style>
 </w:styles>
 </file>
 
@@ -32234,7 +32322,7 @@
 </file>
 
 <file path=customXml/itemProps1.xml><?xml version="1.0" encoding="utf-8"?>
-<ds:datastoreItem xmlns:ds="http://schemas.openxmlformats.org/officeDocument/2006/customXml" ds:itemID="{EAD90386-4B33-42F2-BD5F-303ED5DE3164}">
+<ds:datastoreItem xmlns:ds="http://schemas.openxmlformats.org/officeDocument/2006/customXml" ds:itemID="{121F214F-D4FB-44F3-9324-3F30312606BA}">
   <ds:schemaRefs>
     <ds:schemaRef ds:uri="http://schemas.openxmlformats.org/officeDocument/2006/bibliography"/>
   </ds:schemaRefs>

--- a/docs/MyProjectMgnt.docx
+++ b/docs/MyProjectMgnt.docx
@@ -8,6 +8,17 @@
         <w:spacing w:line="288" w:lineRule="auto"/>
         <w:jc w:val="center"/>
       </w:pPr>
+      <w:r>
+        <w:rPr>
+          <w:rFonts w:eastAsia="Tahoma" w:cs="Tahoma"/>
+          <w:b/>
+          <w:bCs/>
+          <w:color w:val="000000" w:themeColor="text1"/>
+          <w:sz w:val="36"/>
+          <w:szCs w:val="36"/>
+        </w:rPr>
+        <w:t>+</w:t>
+      </w:r>
       <w:r>
         <w:rPr>
           <w:rFonts w:eastAsia="Tahoma" w:cs="Tahoma"/>
@@ -275,7 +286,7 @@
     <w:p>
       <w:pPr>
         <w:spacing w:line="288" w:lineRule="auto"/>
-        <w:jc w:val="left"/>
+        <w:jc w:val="center"/>
         <w:rPr>
           <w:rFonts w:eastAsia="Tahoma" w:cs="Tahoma"/>
           <w:b/>
@@ -310,7 +321,7 @@
           </w:tcPr>
           <w:p>
             <w:pPr>
-              <w:jc w:val="left"/>
+              <w:jc w:val="center"/>
             </w:pPr>
             <w:proofErr w:type="spellStart"/>
             <w:r>
@@ -385,7 +396,7 @@
           </w:tcPr>
           <w:p>
             <w:pPr>
-              <w:jc w:val="left"/>
+              <w:jc w:val="center"/>
               <w:rPr>
                 <w:sz w:val="26"/>
                 <w:szCs w:val="26"/>
@@ -457,7 +468,7 @@
           </w:tcPr>
           <w:p>
             <w:pPr>
-              <w:jc w:val="left"/>
+              <w:jc w:val="center"/>
             </w:pPr>
           </w:p>
         </w:tc>
@@ -473,7 +484,7 @@
           </w:tcPr>
           <w:p>
             <w:pPr>
-              <w:jc w:val="left"/>
+              <w:jc w:val="center"/>
             </w:pPr>
             <w:proofErr w:type="spellStart"/>
             <w:r>
@@ -532,7 +543,7 @@
           </w:tcPr>
           <w:p>
             <w:pPr>
-              <w:jc w:val="left"/>
+              <w:jc w:val="center"/>
               <w:rPr>
                 <w:sz w:val="26"/>
                 <w:szCs w:val="26"/>
@@ -563,7 +574,7 @@
           </w:tcPr>
           <w:p>
             <w:pPr>
-              <w:jc w:val="left"/>
+              <w:jc w:val="center"/>
             </w:pPr>
             <w:r>
               <w:rPr>
@@ -593,7 +604,7 @@
           </w:tcPr>
           <w:p>
             <w:pPr>
-              <w:jc w:val="left"/>
+              <w:jc w:val="center"/>
             </w:pPr>
           </w:p>
         </w:tc>
@@ -604,7 +615,7 @@
           </w:tcPr>
           <w:p>
             <w:pPr>
-              <w:jc w:val="left"/>
+              <w:jc w:val="center"/>
               <w:rPr>
                 <w:sz w:val="26"/>
                 <w:szCs w:val="26"/>
@@ -635,7 +646,7 @@
           </w:tcPr>
           <w:p>
             <w:pPr>
-              <w:jc w:val="left"/>
+              <w:jc w:val="center"/>
             </w:pPr>
             <w:r>
               <w:rPr>
@@ -805,7 +816,33 @@
           <w:sz w:val="28"/>
           <w:szCs w:val="28"/>
         </w:rPr>
-        <w:t xml:space="preserve"> 16 </w:t>
+        <w:t xml:space="preserve"> </w:t>
+      </w:r>
+      <w:r>
+        <w:rPr>
+          <w:rFonts w:eastAsia="Tahoma" w:cs="Tahoma"/>
+          <w:b/>
+          <w:bCs/>
+          <w:i/>
+          <w:iCs/>
+          <w:color w:val="000000" w:themeColor="text1"/>
+          <w:sz w:val="28"/>
+          <w:szCs w:val="28"/>
+        </w:rPr>
+        <w:t>21</w:t>
+      </w:r>
+      <w:r>
+        <w:rPr>
+          <w:rFonts w:eastAsia="Tahoma" w:cs="Tahoma"/>
+          <w:b/>
+          <w:bCs/>
+          <w:i/>
+          <w:iCs/>
+          <w:color w:val="000000" w:themeColor="text1"/>
+          <w:sz w:val="28"/>
+          <w:szCs w:val="28"/>
+        </w:rPr>
+        <w:t xml:space="preserve"> </w:t>
       </w:r>
       <w:proofErr w:type="spellStart"/>
       <w:r>
@@ -1810,21 +1847,7 @@
             <w:rStyle w:val="Siuktni"/>
             <w:noProof/>
           </w:rPr>
-          <w:t>Giới thiệu d</w:t>
-        </w:r>
-        <w:r>
-          <w:rPr>
-            <w:rStyle w:val="Siuktni"/>
-            <w:noProof/>
-          </w:rPr>
-          <w:t>ự</w:t>
-        </w:r>
-        <w:r>
-          <w:rPr>
-            <w:rStyle w:val="Siuktni"/>
-            <w:noProof/>
-          </w:rPr>
-          <w:t xml:space="preserve"> án</w:t>
+          <w:t>Giới thiệu dự án</w:t>
         </w:r>
         <w:r>
           <w:rPr>
@@ -12863,7 +12886,74 @@
         </w:rPr>
         <w:t>-</w:t>
       </w:r>
-      <w:bookmarkStart w:id="5" w:name="_GoBack"/>
+    </w:p>
+    <w:p>
+      <w:pPr>
+        <w:rPr>
+          <w:i/>
+          <w:iCs/>
+        </w:rPr>
+      </w:pPr>
+      <w:r>
+        <w:rPr>
+          <w:i/>
+          <w:iCs/>
+        </w:rPr>
+        <w:t xml:space="preserve">Email: </w:t>
+      </w:r>
+      <w:r>
+        <w:rPr>
+          <w:i/>
+          <w:iCs/>
+        </w:rPr>
+        <w:t>duongtv74@gmail.com</w:t>
+      </w:r>
+    </w:p>
+    <w:p>
+      <w:pPr>
+        <w:pStyle w:val="u2"/>
+      </w:pPr>
+      <w:bookmarkStart w:id="5" w:name="_Toc27737542"/>
+      <w:proofErr w:type="spellStart"/>
+      <w:r>
+        <w:t>Thông</w:t>
+      </w:r>
+      <w:proofErr w:type="spellEnd"/>
+      <w:r>
+        <w:t xml:space="preserve"> tin </w:t>
+      </w:r>
+      <w:proofErr w:type="spellStart"/>
+      <w:r>
+        <w:t>liên</w:t>
+      </w:r>
+      <w:proofErr w:type="spellEnd"/>
+      <w:r>
+        <w:t xml:space="preserve"> </w:t>
+      </w:r>
+      <w:proofErr w:type="spellStart"/>
+      <w:r>
+        <w:t>hệ</w:t>
+      </w:r>
+      <w:proofErr w:type="spellEnd"/>
+      <w:r>
+        <w:t xml:space="preserve"> </w:t>
+      </w:r>
+      <w:proofErr w:type="spellStart"/>
+      <w:r>
+        <w:t>phía</w:t>
+      </w:r>
+      <w:proofErr w:type="spellEnd"/>
+      <w:r>
+        <w:t xml:space="preserve"> </w:t>
+      </w:r>
+      <w:proofErr w:type="spellStart"/>
+      <w:r>
+        <w:t>công</w:t>
+      </w:r>
+      <w:proofErr w:type="spellEnd"/>
+      <w:r>
+        <w:t xml:space="preserve"> ty</w:t>
+      </w:r>
       <w:bookmarkEnd w:id="5"/>
     </w:p>
     <w:p>
@@ -12878,62 +12968,62 @@
           <w:i/>
           <w:iCs/>
         </w:rPr>
-        <w:t xml:space="preserve">Email: </w:t>
-      </w:r>
-      <w:r>
-        <w:rPr>
-          <w:i/>
-          <w:iCs/>
-        </w:rPr>
-        <w:t>duongtv74@gmail.com</w:t>
+        <w:t xml:space="preserve">- Project Manager: </w:t>
+      </w:r>
+      <w:proofErr w:type="spellStart"/>
+      <w:r>
+        <w:rPr>
+          <w:i/>
+          <w:iCs/>
+        </w:rPr>
+        <w:t>Ng</w:t>
+      </w:r>
+      <w:r>
+        <w:rPr>
+          <w:i/>
+          <w:iCs/>
+        </w:rPr>
+        <w:t>ô</w:t>
+      </w:r>
+      <w:proofErr w:type="spellEnd"/>
+      <w:r>
+        <w:rPr>
+          <w:i/>
+          <w:iCs/>
+        </w:rPr>
+        <w:t xml:space="preserve"> Quang Khải</w:t>
       </w:r>
     </w:p>
     <w:p>
       <w:pPr>
-        <w:pStyle w:val="u2"/>
-      </w:pPr>
-      <w:bookmarkStart w:id="6" w:name="_Toc27737542"/>
-      <w:proofErr w:type="spellStart"/>
-      <w:r>
-        <w:t>Thông</w:t>
-      </w:r>
-      <w:proofErr w:type="spellEnd"/>
-      <w:r>
-        <w:t xml:space="preserve"> tin </w:t>
-      </w:r>
-      <w:proofErr w:type="spellStart"/>
-      <w:r>
-        <w:t>liên</w:t>
-      </w:r>
-      <w:proofErr w:type="spellEnd"/>
-      <w:r>
-        <w:t xml:space="preserve"> </w:t>
-      </w:r>
-      <w:proofErr w:type="spellStart"/>
-      <w:r>
-        <w:t>hệ</w:t>
-      </w:r>
-      <w:proofErr w:type="spellEnd"/>
-      <w:r>
-        <w:t xml:space="preserve"> </w:t>
-      </w:r>
-      <w:proofErr w:type="spellStart"/>
-      <w:r>
-        <w:t>phía</w:t>
-      </w:r>
-      <w:proofErr w:type="spellEnd"/>
-      <w:r>
-        <w:t xml:space="preserve"> </w:t>
-      </w:r>
-      <w:proofErr w:type="spellStart"/>
-      <w:r>
-        <w:t>công</w:t>
-      </w:r>
-      <w:proofErr w:type="spellEnd"/>
-      <w:r>
-        <w:t xml:space="preserve"> ty</w:t>
-      </w:r>
-      <w:bookmarkEnd w:id="6"/>
+        <w:rPr>
+          <w:i/>
+          <w:iCs/>
+        </w:rPr>
+      </w:pPr>
+      <w:r>
+        <w:rPr>
+          <w:i/>
+          <w:iCs/>
+        </w:rPr>
+        <w:t xml:space="preserve">- BA: </w:t>
+      </w:r>
+      <w:proofErr w:type="spellStart"/>
+      <w:r>
+        <w:rPr>
+          <w:i/>
+          <w:iCs/>
+        </w:rPr>
+        <w:t>Bạch</w:t>
+      </w:r>
+      <w:proofErr w:type="spellEnd"/>
+      <w:r>
+        <w:rPr>
+          <w:i/>
+          <w:iCs/>
+        </w:rPr>
+        <w:t xml:space="preserve"> Mai Linh</w:t>
+      </w:r>
     </w:p>
     <w:p>
       <w:pPr>
@@ -12947,22 +13037,63 @@
           <w:i/>
           <w:iCs/>
         </w:rPr>
-        <w:t xml:space="preserve">- Project Manager: </w:t>
-      </w:r>
-      <w:proofErr w:type="spellStart"/>
-      <w:r>
-        <w:rPr>
-          <w:i/>
-          <w:iCs/>
-        </w:rPr>
-        <w:t>Ng</w:t>
-      </w:r>
-      <w:r>
-        <w:rPr>
-          <w:i/>
-          <w:iCs/>
-        </w:rPr>
-        <w:t>ô</w:t>
+        <w:t xml:space="preserve">- </w:t>
+      </w:r>
+      <w:proofErr w:type="spellStart"/>
+      <w:r>
+        <w:rPr>
+          <w:i/>
+          <w:iCs/>
+        </w:rPr>
+        <w:t>Lập</w:t>
+      </w:r>
+      <w:proofErr w:type="spellEnd"/>
+      <w:r>
+        <w:rPr>
+          <w:i/>
+          <w:iCs/>
+        </w:rPr>
+        <w:t xml:space="preserve"> </w:t>
+      </w:r>
+      <w:proofErr w:type="spellStart"/>
+      <w:r>
+        <w:rPr>
+          <w:i/>
+          <w:iCs/>
+        </w:rPr>
+        <w:t>trình</w:t>
+      </w:r>
+      <w:proofErr w:type="spellEnd"/>
+      <w:r>
+        <w:rPr>
+          <w:i/>
+          <w:iCs/>
+        </w:rPr>
+        <w:t xml:space="preserve"> </w:t>
+      </w:r>
+      <w:proofErr w:type="spellStart"/>
+      <w:r>
+        <w:rPr>
+          <w:i/>
+          <w:iCs/>
+        </w:rPr>
+        <w:t>viên</w:t>
+      </w:r>
+      <w:proofErr w:type="spellEnd"/>
+      <w:r>
+        <w:rPr>
+          <w:i/>
+          <w:iCs/>
+        </w:rPr>
+        <w:t xml:space="preserve">: </w:t>
+      </w:r>
+      <w:proofErr w:type="spellStart"/>
+      <w:r>
+        <w:rPr>
+          <w:i/>
+          <w:iCs/>
+        </w:rPr>
+        <w:t>Ngô</w:t>
       </w:r>
       <w:proofErr w:type="spellEnd"/>
       <w:r>
@@ -12975,34 +13106,95 @@
     </w:p>
     <w:p>
       <w:pPr>
-        <w:rPr>
-          <w:i/>
-          <w:iCs/>
-        </w:rPr>
-      </w:pPr>
-      <w:r>
-        <w:rPr>
-          <w:i/>
-          <w:iCs/>
-        </w:rPr>
-        <w:t xml:space="preserve">- BA: </w:t>
-      </w:r>
-      <w:proofErr w:type="spellStart"/>
-      <w:r>
-        <w:rPr>
-          <w:i/>
-          <w:iCs/>
-        </w:rPr>
-        <w:t>Bạch</w:t>
-      </w:r>
-      <w:proofErr w:type="spellEnd"/>
-      <w:r>
-        <w:rPr>
-          <w:i/>
-          <w:iCs/>
-        </w:rPr>
-        <w:t xml:space="preserve"> Mai Linh</w:t>
-      </w:r>
+        <w:pStyle w:val="u2"/>
+      </w:pPr>
+      <w:bookmarkStart w:id="6" w:name="_Toc27737543"/>
+      <w:proofErr w:type="spellStart"/>
+      <w:r>
+        <w:t>Phân</w:t>
+      </w:r>
+      <w:proofErr w:type="spellEnd"/>
+      <w:r>
+        <w:t xml:space="preserve"> chia </w:t>
+      </w:r>
+      <w:proofErr w:type="spellStart"/>
+      <w:r>
+        <w:t>vai</w:t>
+      </w:r>
+      <w:proofErr w:type="spellEnd"/>
+      <w:r>
+        <w:t xml:space="preserve"> </w:t>
+      </w:r>
+      <w:proofErr w:type="spellStart"/>
+      <w:r>
+        <w:t>trò</w:t>
+      </w:r>
+      <w:proofErr w:type="spellEnd"/>
+      <w:r>
+        <w:t xml:space="preserve"> </w:t>
+      </w:r>
+      <w:proofErr w:type="spellStart"/>
+      <w:r>
+        <w:t>của</w:t>
+      </w:r>
+      <w:proofErr w:type="spellEnd"/>
+      <w:r>
+        <w:t xml:space="preserve"> </w:t>
+      </w:r>
+      <w:proofErr w:type="spellStart"/>
+      <w:r>
+        <w:t>thành</w:t>
+      </w:r>
+      <w:proofErr w:type="spellEnd"/>
+      <w:r>
+        <w:t xml:space="preserve"> </w:t>
+      </w:r>
+      <w:proofErr w:type="spellStart"/>
+      <w:r>
+        <w:t>viên</w:t>
+      </w:r>
+      <w:proofErr w:type="spellEnd"/>
+      <w:r>
+        <w:t xml:space="preserve"> </w:t>
+      </w:r>
+      <w:proofErr w:type="spellStart"/>
+      <w:r>
+        <w:t>dự</w:t>
+      </w:r>
+      <w:proofErr w:type="spellEnd"/>
+      <w:r>
+        <w:t xml:space="preserve"> </w:t>
+      </w:r>
+      <w:proofErr w:type="spellStart"/>
+      <w:r>
+        <w:t>án</w:t>
+      </w:r>
+      <w:proofErr w:type="spellEnd"/>
+      <w:r>
+        <w:t xml:space="preserve"> </w:t>
+      </w:r>
+      <w:proofErr w:type="spellStart"/>
+      <w:r>
+        <w:t>và</w:t>
+      </w:r>
+      <w:proofErr w:type="spellEnd"/>
+      <w:r>
+        <w:t xml:space="preserve"> </w:t>
+      </w:r>
+      <w:proofErr w:type="spellStart"/>
+      <w:r>
+        <w:t>khách</w:t>
+      </w:r>
+      <w:proofErr w:type="spellEnd"/>
+      <w:r>
+        <w:t xml:space="preserve"> </w:t>
+      </w:r>
+      <w:proofErr w:type="spellStart"/>
+      <w:r>
+        <w:t>hàng</w:t>
+      </w:r>
+      <w:bookmarkEnd w:id="6"/>
+      <w:proofErr w:type="spellEnd"/>
     </w:p>
     <w:p>
       <w:pPr>
@@ -13016,49 +13208,45 @@
           <w:i/>
           <w:iCs/>
         </w:rPr>
-        <w:t xml:space="preserve">- </w:t>
-      </w:r>
-      <w:proofErr w:type="spellStart"/>
-      <w:r>
-        <w:rPr>
-          <w:i/>
-          <w:iCs/>
-        </w:rPr>
-        <w:t>Lập</w:t>
-      </w:r>
-      <w:proofErr w:type="spellEnd"/>
-      <w:r>
-        <w:rPr>
-          <w:i/>
-          <w:iCs/>
-        </w:rPr>
-        <w:t xml:space="preserve"> </w:t>
-      </w:r>
-      <w:proofErr w:type="spellStart"/>
-      <w:r>
-        <w:rPr>
-          <w:i/>
-          <w:iCs/>
-        </w:rPr>
-        <w:t>trình</w:t>
-      </w:r>
-      <w:proofErr w:type="spellEnd"/>
-      <w:r>
-        <w:rPr>
-          <w:i/>
-          <w:iCs/>
-        </w:rPr>
-        <w:t xml:space="preserve"> </w:t>
-      </w:r>
-      <w:proofErr w:type="spellStart"/>
-      <w:r>
-        <w:rPr>
-          <w:i/>
-          <w:iCs/>
-        </w:rPr>
-        <w:t>viên</w:t>
-      </w:r>
-      <w:proofErr w:type="spellEnd"/>
+        <w:t xml:space="preserve">- BA </w:t>
+      </w:r>
+      <w:r>
+        <w:rPr>
+          <w:i/>
+          <w:iCs/>
+        </w:rPr>
+        <w:t>–</w:t>
+      </w:r>
+      <w:r>
+        <w:rPr>
+          <w:i/>
+          <w:iCs/>
+        </w:rPr>
+        <w:t xml:space="preserve"> </w:t>
+      </w:r>
+      <w:proofErr w:type="spellStart"/>
+      <w:r>
+        <w:rPr>
+          <w:i/>
+          <w:iCs/>
+        </w:rPr>
+        <w:t>B</w:t>
+      </w:r>
+      <w:r>
+        <w:rPr>
+          <w:i/>
+          <w:iCs/>
+        </w:rPr>
+        <w:t>ạch</w:t>
+      </w:r>
+      <w:proofErr w:type="spellEnd"/>
+      <w:r>
+        <w:rPr>
+          <w:i/>
+          <w:iCs/>
+        </w:rPr>
+        <w:t xml:space="preserve"> Mai Linh </w:t>
+      </w:r>
       <w:r>
         <w:rPr>
           <w:i/>
@@ -13072,108 +13260,585 @@
           <w:i/>
           <w:iCs/>
         </w:rPr>
-        <w:t>Ngô</w:t>
-      </w:r>
-      <w:proofErr w:type="spellEnd"/>
-      <w:r>
-        <w:rPr>
-          <w:i/>
-          <w:iCs/>
-        </w:rPr>
-        <w:t xml:space="preserve"> Quang Khải</w:t>
+        <w:t>Gặp</w:t>
+      </w:r>
+      <w:proofErr w:type="spellEnd"/>
+      <w:r>
+        <w:rPr>
+          <w:i/>
+          <w:iCs/>
+        </w:rPr>
+        <w:t xml:space="preserve"> </w:t>
+      </w:r>
+      <w:proofErr w:type="spellStart"/>
+      <w:r>
+        <w:rPr>
+          <w:i/>
+          <w:iCs/>
+        </w:rPr>
+        <w:t>khách</w:t>
+      </w:r>
+      <w:proofErr w:type="spellEnd"/>
+      <w:r>
+        <w:rPr>
+          <w:i/>
+          <w:iCs/>
+        </w:rPr>
+        <w:t xml:space="preserve"> </w:t>
+      </w:r>
+      <w:proofErr w:type="spellStart"/>
+      <w:r>
+        <w:rPr>
+          <w:i/>
+          <w:iCs/>
+        </w:rPr>
+        <w:t>hàng</w:t>
+      </w:r>
+      <w:proofErr w:type="spellEnd"/>
+      <w:r>
+        <w:rPr>
+          <w:i/>
+          <w:iCs/>
+        </w:rPr>
+        <w:t xml:space="preserve">, </w:t>
+      </w:r>
+      <w:proofErr w:type="spellStart"/>
+      <w:r>
+        <w:rPr>
+          <w:i/>
+          <w:iCs/>
+        </w:rPr>
+        <w:t>trao</w:t>
+      </w:r>
+      <w:proofErr w:type="spellEnd"/>
+      <w:r>
+        <w:rPr>
+          <w:i/>
+          <w:iCs/>
+        </w:rPr>
+        <w:t xml:space="preserve"> </w:t>
+      </w:r>
+      <w:proofErr w:type="spellStart"/>
+      <w:r>
+        <w:rPr>
+          <w:i/>
+          <w:iCs/>
+        </w:rPr>
+        <w:t>đổi</w:t>
+      </w:r>
+      <w:proofErr w:type="spellEnd"/>
+      <w:r>
+        <w:rPr>
+          <w:i/>
+          <w:iCs/>
+        </w:rPr>
+        <w:t xml:space="preserve"> </w:t>
+      </w:r>
+      <w:proofErr w:type="spellStart"/>
+      <w:r>
+        <w:rPr>
+          <w:i/>
+          <w:iCs/>
+        </w:rPr>
+        <w:t>lấy</w:t>
+      </w:r>
+      <w:proofErr w:type="spellEnd"/>
+      <w:r>
+        <w:rPr>
+          <w:i/>
+          <w:iCs/>
+        </w:rPr>
+        <w:t xml:space="preserve"> </w:t>
+      </w:r>
+      <w:proofErr w:type="spellStart"/>
+      <w:r>
+        <w:rPr>
+          <w:i/>
+          <w:iCs/>
+        </w:rPr>
+        <w:t>yêu</w:t>
+      </w:r>
+      <w:proofErr w:type="spellEnd"/>
+      <w:r>
+        <w:rPr>
+          <w:i/>
+          <w:iCs/>
+        </w:rPr>
+        <w:t xml:space="preserve"> </w:t>
+      </w:r>
+      <w:proofErr w:type="spellStart"/>
+      <w:r>
+        <w:rPr>
+          <w:i/>
+          <w:iCs/>
+        </w:rPr>
+        <w:t>cầu</w:t>
+      </w:r>
+      <w:proofErr w:type="spellEnd"/>
+      <w:r>
+        <w:rPr>
+          <w:i/>
+          <w:iCs/>
+        </w:rPr>
+        <w:t xml:space="preserve">, </w:t>
+      </w:r>
+      <w:proofErr w:type="spellStart"/>
+      <w:r>
+        <w:rPr>
+          <w:i/>
+          <w:iCs/>
+        </w:rPr>
+        <w:t>phân</w:t>
+      </w:r>
+      <w:proofErr w:type="spellEnd"/>
+      <w:r>
+        <w:rPr>
+          <w:i/>
+          <w:iCs/>
+        </w:rPr>
+        <w:t xml:space="preserve"> </w:t>
+      </w:r>
+      <w:proofErr w:type="spellStart"/>
+      <w:r>
+        <w:rPr>
+          <w:i/>
+          <w:iCs/>
+        </w:rPr>
+        <w:t>tích</w:t>
+      </w:r>
+      <w:proofErr w:type="spellEnd"/>
+      <w:r>
+        <w:rPr>
+          <w:i/>
+          <w:iCs/>
+        </w:rPr>
+        <w:t xml:space="preserve"> </w:t>
+      </w:r>
+      <w:proofErr w:type="spellStart"/>
+      <w:r>
+        <w:rPr>
+          <w:i/>
+          <w:iCs/>
+        </w:rPr>
+        <w:t>yêu</w:t>
+      </w:r>
+      <w:proofErr w:type="spellEnd"/>
+      <w:r>
+        <w:rPr>
+          <w:i/>
+          <w:iCs/>
+        </w:rPr>
+        <w:t xml:space="preserve"> </w:t>
+      </w:r>
+      <w:proofErr w:type="spellStart"/>
+      <w:r>
+        <w:rPr>
+          <w:i/>
+          <w:iCs/>
+        </w:rPr>
+        <w:t>cầu</w:t>
+      </w:r>
+      <w:proofErr w:type="spellEnd"/>
+      <w:r>
+        <w:rPr>
+          <w:i/>
+          <w:iCs/>
+        </w:rPr>
+        <w:t xml:space="preserve"> </w:t>
+      </w:r>
+      <w:proofErr w:type="spellStart"/>
+      <w:r>
+        <w:rPr>
+          <w:i/>
+          <w:iCs/>
+        </w:rPr>
+        <w:t>phần</w:t>
+      </w:r>
+      <w:proofErr w:type="spellEnd"/>
+      <w:r>
+        <w:rPr>
+          <w:i/>
+          <w:iCs/>
+        </w:rPr>
+        <w:t xml:space="preserve"> </w:t>
+      </w:r>
+      <w:proofErr w:type="spellStart"/>
+      <w:r>
+        <w:rPr>
+          <w:i/>
+          <w:iCs/>
+        </w:rPr>
+        <w:t>mềm</w:t>
+      </w:r>
+      <w:proofErr w:type="spellEnd"/>
+      <w:r>
+        <w:rPr>
+          <w:i/>
+          <w:iCs/>
+        </w:rPr>
+        <w:t xml:space="preserve">, </w:t>
+      </w:r>
+      <w:proofErr w:type="spellStart"/>
+      <w:r>
+        <w:rPr>
+          <w:i/>
+          <w:iCs/>
+        </w:rPr>
+        <w:t>mô</w:t>
+      </w:r>
+      <w:proofErr w:type="spellEnd"/>
+      <w:r>
+        <w:rPr>
+          <w:i/>
+          <w:iCs/>
+        </w:rPr>
+        <w:t xml:space="preserve"> </w:t>
+      </w:r>
+      <w:proofErr w:type="spellStart"/>
+      <w:r>
+        <w:rPr>
+          <w:i/>
+          <w:iCs/>
+        </w:rPr>
+        <w:t>hình</w:t>
+      </w:r>
+      <w:proofErr w:type="spellEnd"/>
+      <w:r>
+        <w:rPr>
+          <w:i/>
+          <w:iCs/>
+        </w:rPr>
+        <w:t xml:space="preserve"> </w:t>
+      </w:r>
+      <w:proofErr w:type="spellStart"/>
+      <w:r>
+        <w:rPr>
+          <w:i/>
+          <w:iCs/>
+        </w:rPr>
+        <w:t>hóa</w:t>
+      </w:r>
+      <w:proofErr w:type="spellEnd"/>
+      <w:r>
+        <w:rPr>
+          <w:i/>
+          <w:iCs/>
+        </w:rPr>
+        <w:t xml:space="preserve"> </w:t>
+      </w:r>
+      <w:proofErr w:type="spellStart"/>
+      <w:r>
+        <w:rPr>
+          <w:i/>
+          <w:iCs/>
+        </w:rPr>
+        <w:t>nghiệp</w:t>
+      </w:r>
+      <w:proofErr w:type="spellEnd"/>
+      <w:r>
+        <w:rPr>
+          <w:i/>
+          <w:iCs/>
+        </w:rPr>
+        <w:t xml:space="preserve"> </w:t>
+      </w:r>
+      <w:proofErr w:type="spellStart"/>
+      <w:r>
+        <w:rPr>
+          <w:i/>
+          <w:iCs/>
+        </w:rPr>
+        <w:t>vụ</w:t>
+      </w:r>
+      <w:proofErr w:type="spellEnd"/>
+      <w:r>
+        <w:rPr>
+          <w:i/>
+          <w:iCs/>
+        </w:rPr>
+        <w:t xml:space="preserve">, </w:t>
+      </w:r>
+      <w:proofErr w:type="spellStart"/>
+      <w:r>
+        <w:rPr>
+          <w:i/>
+          <w:iCs/>
+        </w:rPr>
+        <w:t>phân</w:t>
+      </w:r>
+      <w:proofErr w:type="spellEnd"/>
+      <w:r>
+        <w:rPr>
+          <w:i/>
+          <w:iCs/>
+        </w:rPr>
+        <w:t xml:space="preserve"> </w:t>
+      </w:r>
+      <w:proofErr w:type="spellStart"/>
+      <w:r>
+        <w:rPr>
+          <w:i/>
+          <w:iCs/>
+        </w:rPr>
+        <w:t>tích</w:t>
+      </w:r>
+      <w:proofErr w:type="spellEnd"/>
+      <w:r>
+        <w:rPr>
+          <w:i/>
+          <w:iCs/>
+        </w:rPr>
+        <w:t xml:space="preserve"> </w:t>
+      </w:r>
+      <w:proofErr w:type="spellStart"/>
+      <w:r>
+        <w:rPr>
+          <w:i/>
+          <w:iCs/>
+        </w:rPr>
+        <w:t>thiết</w:t>
+      </w:r>
+      <w:proofErr w:type="spellEnd"/>
+      <w:r>
+        <w:rPr>
+          <w:i/>
+          <w:iCs/>
+        </w:rPr>
+        <w:t xml:space="preserve"> </w:t>
+      </w:r>
+      <w:proofErr w:type="spellStart"/>
+      <w:r>
+        <w:rPr>
+          <w:i/>
+          <w:iCs/>
+        </w:rPr>
+        <w:t>kế</w:t>
+      </w:r>
+      <w:proofErr w:type="spellEnd"/>
+      <w:r>
+        <w:rPr>
+          <w:i/>
+          <w:iCs/>
+        </w:rPr>
+        <w:t xml:space="preserve"> </w:t>
+      </w:r>
+      <w:proofErr w:type="spellStart"/>
+      <w:r>
+        <w:rPr>
+          <w:i/>
+          <w:iCs/>
+        </w:rPr>
+        <w:t>hệ</w:t>
+      </w:r>
+      <w:proofErr w:type="spellEnd"/>
+      <w:r>
+        <w:rPr>
+          <w:i/>
+          <w:iCs/>
+        </w:rPr>
+        <w:t xml:space="preserve"> </w:t>
+      </w:r>
+      <w:proofErr w:type="spellStart"/>
+      <w:r>
+        <w:rPr>
+          <w:i/>
+          <w:iCs/>
+        </w:rPr>
+        <w:t>thống</w:t>
+      </w:r>
+      <w:proofErr w:type="spellEnd"/>
+      <w:r>
+        <w:rPr>
+          <w:i/>
+          <w:iCs/>
+        </w:rPr>
+        <w:t>.</w:t>
       </w:r>
     </w:p>
     <w:p>
       <w:pPr>
-        <w:pStyle w:val="u2"/>
-      </w:pPr>
-      <w:bookmarkStart w:id="7" w:name="_Toc27737543"/>
-      <w:proofErr w:type="spellStart"/>
-      <w:r>
-        <w:t>Phân</w:t>
-      </w:r>
-      <w:proofErr w:type="spellEnd"/>
-      <w:r>
-        <w:t xml:space="preserve"> chia </w:t>
-      </w:r>
-      <w:proofErr w:type="spellStart"/>
-      <w:r>
-        <w:t>vai</w:t>
-      </w:r>
-      <w:proofErr w:type="spellEnd"/>
-      <w:r>
-        <w:t xml:space="preserve"> </w:t>
-      </w:r>
-      <w:proofErr w:type="spellStart"/>
-      <w:r>
-        <w:t>trò</w:t>
-      </w:r>
-      <w:proofErr w:type="spellEnd"/>
-      <w:r>
-        <w:t xml:space="preserve"> </w:t>
-      </w:r>
-      <w:proofErr w:type="spellStart"/>
-      <w:r>
-        <w:t>của</w:t>
-      </w:r>
-      <w:proofErr w:type="spellEnd"/>
-      <w:r>
-        <w:t xml:space="preserve"> </w:t>
-      </w:r>
-      <w:proofErr w:type="spellStart"/>
-      <w:r>
-        <w:t>thành</w:t>
-      </w:r>
-      <w:proofErr w:type="spellEnd"/>
-      <w:r>
-        <w:t xml:space="preserve"> </w:t>
-      </w:r>
-      <w:proofErr w:type="spellStart"/>
-      <w:r>
+        <w:rPr>
+          <w:i/>
+          <w:iCs/>
+        </w:rPr>
+      </w:pPr>
+      <w:r>
+        <w:rPr>
+          <w:i/>
+          <w:iCs/>
+        </w:rPr>
+        <w:t xml:space="preserve">- </w:t>
+      </w:r>
+      <w:proofErr w:type="spellStart"/>
+      <w:r>
+        <w:rPr>
+          <w:i/>
+          <w:iCs/>
+        </w:rPr>
+        <w:t>Lập</w:t>
+      </w:r>
+      <w:proofErr w:type="spellEnd"/>
+      <w:r>
+        <w:rPr>
+          <w:i/>
+          <w:iCs/>
+        </w:rPr>
+        <w:t xml:space="preserve"> </w:t>
+      </w:r>
+      <w:proofErr w:type="spellStart"/>
+      <w:r>
+        <w:rPr>
+          <w:i/>
+          <w:iCs/>
+        </w:rPr>
+        <w:t>trình</w:t>
+      </w:r>
+      <w:proofErr w:type="spellEnd"/>
+      <w:r>
+        <w:rPr>
+          <w:i/>
+          <w:iCs/>
+        </w:rPr>
+        <w:t xml:space="preserve"> </w:t>
+      </w:r>
+      <w:proofErr w:type="spellStart"/>
+      <w:r>
+        <w:rPr>
+          <w:i/>
+          <w:iCs/>
+        </w:rPr>
         <w:t>viên</w:t>
       </w:r>
       <w:proofErr w:type="spellEnd"/>
       <w:r>
-        <w:t xml:space="preserve"> </w:t>
-      </w:r>
-      <w:proofErr w:type="spellStart"/>
-      <w:r>
-        <w:t>dự</w:t>
-      </w:r>
-      <w:proofErr w:type="spellEnd"/>
-      <w:r>
-        <w:t xml:space="preserve"> </w:t>
-      </w:r>
-      <w:proofErr w:type="spellStart"/>
-      <w:r>
-        <w:t>án</w:t>
-      </w:r>
-      <w:proofErr w:type="spellEnd"/>
-      <w:r>
-        <w:t xml:space="preserve"> </w:t>
-      </w:r>
-      <w:proofErr w:type="spellStart"/>
-      <w:r>
-        <w:t>và</w:t>
-      </w:r>
-      <w:proofErr w:type="spellEnd"/>
-      <w:r>
-        <w:t xml:space="preserve"> </w:t>
-      </w:r>
-      <w:proofErr w:type="spellStart"/>
-      <w:r>
-        <w:t>khách</w:t>
-      </w:r>
-      <w:proofErr w:type="spellEnd"/>
-      <w:r>
-        <w:t xml:space="preserve"> </w:t>
-      </w:r>
-      <w:proofErr w:type="spellStart"/>
-      <w:r>
-        <w:t>hàng</w:t>
-      </w:r>
-      <w:bookmarkEnd w:id="7"/>
-      <w:proofErr w:type="spellEnd"/>
+        <w:rPr>
+          <w:i/>
+          <w:iCs/>
+        </w:rPr>
+        <w:t xml:space="preserve"> </w:t>
+      </w:r>
+      <w:r>
+        <w:rPr>
+          <w:i/>
+          <w:iCs/>
+        </w:rPr>
+        <w:t>–</w:t>
+      </w:r>
+      <w:r>
+        <w:rPr>
+          <w:i/>
+          <w:iCs/>
+        </w:rPr>
+        <w:t xml:space="preserve"> </w:t>
+      </w:r>
+      <w:proofErr w:type="spellStart"/>
+      <w:r>
+        <w:rPr>
+          <w:i/>
+          <w:iCs/>
+        </w:rPr>
+        <w:t>Ngô</w:t>
+      </w:r>
+      <w:proofErr w:type="spellEnd"/>
+      <w:r>
+        <w:rPr>
+          <w:i/>
+          <w:iCs/>
+        </w:rPr>
+        <w:t xml:space="preserve"> Quang Khải </w:t>
+      </w:r>
+      <w:r>
+        <w:rPr>
+          <w:i/>
+          <w:iCs/>
+        </w:rPr>
+        <w:t xml:space="preserve">: </w:t>
+      </w:r>
+      <w:proofErr w:type="spellStart"/>
+      <w:r>
+        <w:rPr>
+          <w:i/>
+          <w:iCs/>
+        </w:rPr>
+        <w:t>Lập</w:t>
+      </w:r>
+      <w:proofErr w:type="spellEnd"/>
+      <w:r>
+        <w:rPr>
+          <w:i/>
+          <w:iCs/>
+        </w:rPr>
+        <w:t xml:space="preserve"> </w:t>
+      </w:r>
+      <w:proofErr w:type="spellStart"/>
+      <w:r>
+        <w:rPr>
+          <w:i/>
+          <w:iCs/>
+        </w:rPr>
+        <w:t>trình</w:t>
+      </w:r>
+      <w:proofErr w:type="spellEnd"/>
+      <w:r>
+        <w:rPr>
+          <w:i/>
+          <w:iCs/>
+        </w:rPr>
+        <w:t xml:space="preserve"> </w:t>
+      </w:r>
+      <w:r>
+        <w:rPr>
+          <w:i/>
+          <w:iCs/>
+        </w:rPr>
+        <w:t>website</w:t>
+      </w:r>
+      <w:r>
+        <w:rPr>
+          <w:i/>
+          <w:iCs/>
+        </w:rPr>
+        <w:t xml:space="preserve">, </w:t>
+      </w:r>
+      <w:proofErr w:type="spellStart"/>
+      <w:r>
+        <w:rPr>
+          <w:i/>
+          <w:iCs/>
+        </w:rPr>
+        <w:t>kiểm</w:t>
+      </w:r>
+      <w:proofErr w:type="spellEnd"/>
+      <w:r>
+        <w:rPr>
+          <w:i/>
+          <w:iCs/>
+        </w:rPr>
+        <w:t xml:space="preserve"> </w:t>
+      </w:r>
+      <w:proofErr w:type="spellStart"/>
+      <w:r>
+        <w:rPr>
+          <w:i/>
+          <w:iCs/>
+        </w:rPr>
+        <w:t>thử</w:t>
+      </w:r>
+      <w:proofErr w:type="spellEnd"/>
+      <w:r>
+        <w:rPr>
+          <w:i/>
+          <w:iCs/>
+        </w:rPr>
+        <w:t xml:space="preserve"> </w:t>
+      </w:r>
+      <w:r>
+        <w:rPr>
+          <w:i/>
+          <w:iCs/>
+        </w:rPr>
+        <w:t>website</w:t>
+      </w:r>
     </w:p>
     <w:p>
       <w:pPr>
@@ -13187,7 +13852,7 @@
           <w:i/>
           <w:iCs/>
         </w:rPr>
-        <w:t xml:space="preserve">- BA </w:t>
+        <w:t xml:space="preserve">- Project Manager </w:t>
       </w:r>
       <w:r>
         <w:rPr>
@@ -13209,22 +13874,22 @@
           <w:i/>
           <w:iCs/>
         </w:rPr>
-        <w:t>B</w:t>
-      </w:r>
-      <w:r>
-        <w:rPr>
-          <w:i/>
-          <w:iCs/>
-        </w:rPr>
-        <w:t>ạch</w:t>
-      </w:r>
-      <w:proofErr w:type="spellEnd"/>
-      <w:r>
-        <w:rPr>
-          <w:i/>
-          <w:iCs/>
-        </w:rPr>
-        <w:t xml:space="preserve"> Mai Linh </w:t>
+        <w:t>Ng</w:t>
+      </w:r>
+      <w:r>
+        <w:rPr>
+          <w:i/>
+          <w:iCs/>
+        </w:rPr>
+        <w:t>ô</w:t>
+      </w:r>
+      <w:proofErr w:type="spellEnd"/>
+      <w:r>
+        <w:rPr>
+          <w:i/>
+          <w:iCs/>
+        </w:rPr>
+        <w:t xml:space="preserve"> Quang Khải </w:t>
       </w:r>
       <w:r>
         <w:rPr>
@@ -13279,6 +13944,86 @@
           <w:i/>
           <w:iCs/>
         </w:rPr>
+        <w:t xml:space="preserve"> </w:t>
+      </w:r>
+      <w:proofErr w:type="spellStart"/>
+      <w:r>
+        <w:rPr>
+          <w:i/>
+          <w:iCs/>
+        </w:rPr>
+        <w:t>trao</w:t>
+      </w:r>
+      <w:proofErr w:type="spellEnd"/>
+      <w:r>
+        <w:rPr>
+          <w:i/>
+          <w:iCs/>
+        </w:rPr>
+        <w:t xml:space="preserve"> </w:t>
+      </w:r>
+      <w:proofErr w:type="spellStart"/>
+      <w:r>
+        <w:rPr>
+          <w:i/>
+          <w:iCs/>
+        </w:rPr>
+        <w:t>đổi</w:t>
+      </w:r>
+      <w:proofErr w:type="spellEnd"/>
+      <w:r>
+        <w:rPr>
+          <w:i/>
+          <w:iCs/>
+        </w:rPr>
+        <w:t xml:space="preserve"> </w:t>
+      </w:r>
+      <w:proofErr w:type="spellStart"/>
+      <w:r>
+        <w:rPr>
+          <w:i/>
+          <w:iCs/>
+        </w:rPr>
+        <w:t>về</w:t>
+      </w:r>
+      <w:proofErr w:type="spellEnd"/>
+      <w:r>
+        <w:rPr>
+          <w:i/>
+          <w:iCs/>
+        </w:rPr>
+        <w:t xml:space="preserve"> </w:t>
+      </w:r>
+      <w:proofErr w:type="spellStart"/>
+      <w:r>
+        <w:rPr>
+          <w:i/>
+          <w:iCs/>
+        </w:rPr>
+        <w:t>mặt</w:t>
+      </w:r>
+      <w:proofErr w:type="spellEnd"/>
+      <w:r>
+        <w:rPr>
+          <w:i/>
+          <w:iCs/>
+        </w:rPr>
+        <w:t xml:space="preserve"> chi </w:t>
+      </w:r>
+      <w:proofErr w:type="spellStart"/>
+      <w:r>
+        <w:rPr>
+          <w:i/>
+          <w:iCs/>
+        </w:rPr>
+        <w:t>phí</w:t>
+      </w:r>
+      <w:proofErr w:type="spellEnd"/>
+      <w:r>
+        <w:rPr>
+          <w:i/>
+          <w:iCs/>
+        </w:rPr>
         <w:t xml:space="preserve">, </w:t>
       </w:r>
       <w:proofErr w:type="spellStart"/>
@@ -13287,6 +14032,86 @@
           <w:i/>
           <w:iCs/>
         </w:rPr>
+        <w:t>điều</w:t>
+      </w:r>
+      <w:proofErr w:type="spellEnd"/>
+      <w:r>
+        <w:rPr>
+          <w:i/>
+          <w:iCs/>
+        </w:rPr>
+        <w:t xml:space="preserve"> </w:t>
+      </w:r>
+      <w:proofErr w:type="spellStart"/>
+      <w:r>
+        <w:rPr>
+          <w:i/>
+          <w:iCs/>
+        </w:rPr>
+        <w:t>hành</w:t>
+      </w:r>
+      <w:proofErr w:type="spellEnd"/>
+      <w:r>
+        <w:rPr>
+          <w:i/>
+          <w:iCs/>
+        </w:rPr>
+        <w:t xml:space="preserve"> team, </w:t>
+      </w:r>
+      <w:proofErr w:type="spellStart"/>
+      <w:r>
+        <w:rPr>
+          <w:i/>
+          <w:iCs/>
+        </w:rPr>
+        <w:t>lập</w:t>
+      </w:r>
+      <w:proofErr w:type="spellEnd"/>
+      <w:r>
+        <w:rPr>
+          <w:i/>
+          <w:iCs/>
+        </w:rPr>
+        <w:t xml:space="preserve"> </w:t>
+      </w:r>
+      <w:proofErr w:type="spellStart"/>
+      <w:r>
+        <w:rPr>
+          <w:i/>
+          <w:iCs/>
+        </w:rPr>
+        <w:t>báo</w:t>
+      </w:r>
+      <w:proofErr w:type="spellEnd"/>
+      <w:r>
+        <w:rPr>
+          <w:i/>
+          <w:iCs/>
+        </w:rPr>
+        <w:t xml:space="preserve"> </w:t>
+      </w:r>
+      <w:proofErr w:type="spellStart"/>
+      <w:r>
+        <w:rPr>
+          <w:i/>
+          <w:iCs/>
+        </w:rPr>
+        <w:t>cáo</w:t>
+      </w:r>
+      <w:proofErr w:type="spellEnd"/>
+      <w:r>
+        <w:rPr>
+          <w:i/>
+          <w:iCs/>
+        </w:rPr>
+        <w:t xml:space="preserve"> </w:t>
+      </w:r>
+      <w:proofErr w:type="spellStart"/>
+      <w:r>
+        <w:rPr>
+          <w:i/>
+          <w:iCs/>
+        </w:rPr>
         <w:t>trao</w:t>
       </w:r>
       <w:proofErr w:type="spellEnd"/>
@@ -13319,311 +14144,55 @@
           <w:i/>
           <w:iCs/>
         </w:rPr>
-        <w:t>lấy</w:t>
-      </w:r>
-      <w:proofErr w:type="spellEnd"/>
-      <w:r>
-        <w:rPr>
-          <w:i/>
-          <w:iCs/>
-        </w:rPr>
-        <w:t xml:space="preserve"> </w:t>
-      </w:r>
-      <w:proofErr w:type="spellStart"/>
-      <w:r>
-        <w:rPr>
-          <w:i/>
-          <w:iCs/>
-        </w:rPr>
-        <w:t>yêu</w:t>
-      </w:r>
-      <w:proofErr w:type="spellEnd"/>
-      <w:r>
-        <w:rPr>
-          <w:i/>
-          <w:iCs/>
-        </w:rPr>
-        <w:t xml:space="preserve"> </w:t>
-      </w:r>
-      <w:proofErr w:type="spellStart"/>
-      <w:r>
-        <w:rPr>
-          <w:i/>
-          <w:iCs/>
-        </w:rPr>
-        <w:t>cầu</w:t>
-      </w:r>
-      <w:proofErr w:type="spellEnd"/>
-      <w:r>
-        <w:rPr>
-          <w:i/>
-          <w:iCs/>
-        </w:rPr>
-        <w:t xml:space="preserve">, </w:t>
-      </w:r>
-      <w:proofErr w:type="spellStart"/>
-      <w:r>
-        <w:rPr>
-          <w:i/>
-          <w:iCs/>
-        </w:rPr>
-        <w:t>phân</w:t>
-      </w:r>
-      <w:proofErr w:type="spellEnd"/>
-      <w:r>
-        <w:rPr>
-          <w:i/>
-          <w:iCs/>
-        </w:rPr>
-        <w:t xml:space="preserve"> </w:t>
-      </w:r>
-      <w:proofErr w:type="spellStart"/>
-      <w:r>
-        <w:rPr>
-          <w:i/>
-          <w:iCs/>
-        </w:rPr>
-        <w:t>tích</w:t>
-      </w:r>
-      <w:proofErr w:type="spellEnd"/>
-      <w:r>
-        <w:rPr>
-          <w:i/>
-          <w:iCs/>
-        </w:rPr>
-        <w:t xml:space="preserve"> </w:t>
-      </w:r>
-      <w:proofErr w:type="spellStart"/>
-      <w:r>
-        <w:rPr>
-          <w:i/>
-          <w:iCs/>
-        </w:rPr>
-        <w:t>yêu</w:t>
-      </w:r>
-      <w:proofErr w:type="spellEnd"/>
-      <w:r>
-        <w:rPr>
-          <w:i/>
-          <w:iCs/>
-        </w:rPr>
-        <w:t xml:space="preserve"> </w:t>
-      </w:r>
-      <w:proofErr w:type="spellStart"/>
-      <w:r>
-        <w:rPr>
-          <w:i/>
-          <w:iCs/>
-        </w:rPr>
-        <w:t>cầu</w:t>
-      </w:r>
-      <w:proofErr w:type="spellEnd"/>
-      <w:r>
-        <w:rPr>
-          <w:i/>
-          <w:iCs/>
-        </w:rPr>
-        <w:t xml:space="preserve"> </w:t>
-      </w:r>
-      <w:proofErr w:type="spellStart"/>
-      <w:r>
-        <w:rPr>
-          <w:i/>
-          <w:iCs/>
-        </w:rPr>
-        <w:t>phần</w:t>
-      </w:r>
-      <w:proofErr w:type="spellEnd"/>
-      <w:r>
-        <w:rPr>
-          <w:i/>
-          <w:iCs/>
-        </w:rPr>
-        <w:t xml:space="preserve"> </w:t>
-      </w:r>
-      <w:proofErr w:type="spellStart"/>
-      <w:r>
-        <w:rPr>
-          <w:i/>
-          <w:iCs/>
-        </w:rPr>
-        <w:t>mềm</w:t>
-      </w:r>
-      <w:proofErr w:type="spellEnd"/>
-      <w:r>
-        <w:rPr>
-          <w:i/>
-          <w:iCs/>
-        </w:rPr>
-        <w:t xml:space="preserve">, </w:t>
-      </w:r>
-      <w:proofErr w:type="spellStart"/>
-      <w:r>
-        <w:rPr>
-          <w:i/>
-          <w:iCs/>
-        </w:rPr>
-        <w:t>mô</w:t>
-      </w:r>
-      <w:proofErr w:type="spellEnd"/>
-      <w:r>
-        <w:rPr>
-          <w:i/>
-          <w:iCs/>
-        </w:rPr>
-        <w:t xml:space="preserve"> </w:t>
-      </w:r>
-      <w:proofErr w:type="spellStart"/>
-      <w:r>
-        <w:rPr>
-          <w:i/>
-          <w:iCs/>
-        </w:rPr>
-        <w:t>hình</w:t>
-      </w:r>
-      <w:proofErr w:type="spellEnd"/>
-      <w:r>
-        <w:rPr>
-          <w:i/>
-          <w:iCs/>
-        </w:rPr>
-        <w:t xml:space="preserve"> </w:t>
-      </w:r>
-      <w:proofErr w:type="spellStart"/>
-      <w:r>
-        <w:rPr>
-          <w:i/>
-          <w:iCs/>
-        </w:rPr>
-        <w:t>hóa</w:t>
-      </w:r>
-      <w:proofErr w:type="spellEnd"/>
-      <w:r>
-        <w:rPr>
-          <w:i/>
-          <w:iCs/>
-        </w:rPr>
-        <w:t xml:space="preserve"> </w:t>
-      </w:r>
-      <w:proofErr w:type="spellStart"/>
-      <w:r>
-        <w:rPr>
-          <w:i/>
-          <w:iCs/>
-        </w:rPr>
-        <w:t>nghiệp</w:t>
-      </w:r>
-      <w:proofErr w:type="spellEnd"/>
-      <w:r>
-        <w:rPr>
-          <w:i/>
-          <w:iCs/>
-        </w:rPr>
-        <w:t xml:space="preserve"> </w:t>
-      </w:r>
-      <w:proofErr w:type="spellStart"/>
-      <w:r>
-        <w:rPr>
-          <w:i/>
-          <w:iCs/>
-        </w:rPr>
-        <w:t>vụ</w:t>
-      </w:r>
-      <w:proofErr w:type="spellEnd"/>
-      <w:r>
-        <w:rPr>
-          <w:i/>
-          <w:iCs/>
-        </w:rPr>
-        <w:t xml:space="preserve">, </w:t>
-      </w:r>
-      <w:proofErr w:type="spellStart"/>
-      <w:r>
-        <w:rPr>
-          <w:i/>
-          <w:iCs/>
-        </w:rPr>
-        <w:t>phân</w:t>
-      </w:r>
-      <w:proofErr w:type="spellEnd"/>
-      <w:r>
-        <w:rPr>
-          <w:i/>
-          <w:iCs/>
-        </w:rPr>
-        <w:t xml:space="preserve"> </w:t>
-      </w:r>
-      <w:proofErr w:type="spellStart"/>
-      <w:r>
-        <w:rPr>
-          <w:i/>
-          <w:iCs/>
-        </w:rPr>
-        <w:t>tích</w:t>
-      </w:r>
-      <w:proofErr w:type="spellEnd"/>
-      <w:r>
-        <w:rPr>
-          <w:i/>
-          <w:iCs/>
-        </w:rPr>
-        <w:t xml:space="preserve"> </w:t>
-      </w:r>
-      <w:proofErr w:type="spellStart"/>
-      <w:r>
-        <w:rPr>
-          <w:i/>
-          <w:iCs/>
-        </w:rPr>
-        <w:t>thiết</w:t>
-      </w:r>
-      <w:proofErr w:type="spellEnd"/>
-      <w:r>
-        <w:rPr>
-          <w:i/>
-          <w:iCs/>
-        </w:rPr>
-        <w:t xml:space="preserve"> </w:t>
-      </w:r>
-      <w:proofErr w:type="spellStart"/>
-      <w:r>
-        <w:rPr>
-          <w:i/>
-          <w:iCs/>
-        </w:rPr>
-        <w:t>kế</w:t>
-      </w:r>
-      <w:proofErr w:type="spellEnd"/>
-      <w:r>
-        <w:rPr>
-          <w:i/>
-          <w:iCs/>
-        </w:rPr>
-        <w:t xml:space="preserve"> </w:t>
-      </w:r>
-      <w:proofErr w:type="spellStart"/>
-      <w:r>
-        <w:rPr>
-          <w:i/>
-          <w:iCs/>
-        </w:rPr>
-        <w:t>hệ</w:t>
-      </w:r>
-      <w:proofErr w:type="spellEnd"/>
-      <w:r>
-        <w:rPr>
-          <w:i/>
-          <w:iCs/>
-        </w:rPr>
-        <w:t xml:space="preserve"> </w:t>
-      </w:r>
-      <w:proofErr w:type="spellStart"/>
-      <w:r>
-        <w:rPr>
-          <w:i/>
-          <w:iCs/>
-        </w:rPr>
-        <w:t>thống</w:t>
+        <w:t>với</w:t>
+      </w:r>
+      <w:proofErr w:type="spellEnd"/>
+      <w:r>
+        <w:rPr>
+          <w:i/>
+          <w:iCs/>
+        </w:rPr>
+        <w:t xml:space="preserve"> </w:t>
+      </w:r>
+      <w:proofErr w:type="spellStart"/>
+      <w:r>
+        <w:rPr>
+          <w:i/>
+          <w:iCs/>
+        </w:rPr>
+        <w:t>bên</w:t>
+      </w:r>
+      <w:proofErr w:type="spellEnd"/>
+      <w:r>
+        <w:rPr>
+          <w:i/>
+          <w:iCs/>
+        </w:rPr>
+        <w:t xml:space="preserve"> </w:t>
+      </w:r>
+      <w:proofErr w:type="spellStart"/>
+      <w:r>
+        <w:rPr>
+          <w:i/>
+          <w:iCs/>
+        </w:rPr>
+        <w:t>khách</w:t>
+      </w:r>
+      <w:proofErr w:type="spellEnd"/>
+      <w:r>
+        <w:rPr>
+          <w:i/>
+          <w:iCs/>
+        </w:rPr>
+        <w:t xml:space="preserve"> </w:t>
+      </w:r>
+      <w:proofErr w:type="spellStart"/>
+      <w:r>
+        <w:rPr>
+          <w:i/>
+          <w:iCs/>
+        </w:rPr>
+        <w:t>hàng</w:t>
       </w:r>
       <w:proofErr w:type="spellEnd"/>
       <w:r>
@@ -13636,605 +14205,313 @@
     </w:p>
     <w:p>
       <w:pPr>
-        <w:rPr>
-          <w:i/>
-          <w:iCs/>
-        </w:rPr>
-      </w:pPr>
-      <w:r>
-        <w:rPr>
-          <w:i/>
-          <w:iCs/>
-        </w:rPr>
-        <w:t xml:space="preserve">- </w:t>
-      </w:r>
-      <w:proofErr w:type="spellStart"/>
-      <w:r>
-        <w:rPr>
-          <w:i/>
-          <w:iCs/>
-        </w:rPr>
-        <w:t>Lập</w:t>
-      </w:r>
-      <w:proofErr w:type="spellEnd"/>
-      <w:r>
-        <w:rPr>
-          <w:i/>
-          <w:iCs/>
-        </w:rPr>
-        <w:t xml:space="preserve"> </w:t>
-      </w:r>
-      <w:proofErr w:type="spellStart"/>
-      <w:r>
-        <w:rPr>
-          <w:i/>
-          <w:iCs/>
-        </w:rPr>
-        <w:t>trình</w:t>
-      </w:r>
-      <w:proofErr w:type="spellEnd"/>
-      <w:r>
-        <w:rPr>
-          <w:i/>
-          <w:iCs/>
-        </w:rPr>
-        <w:t xml:space="preserve"> </w:t>
-      </w:r>
-      <w:proofErr w:type="spellStart"/>
-      <w:r>
-        <w:rPr>
-          <w:i/>
-          <w:iCs/>
-        </w:rPr>
-        <w:t>viên</w:t>
-      </w:r>
-      <w:proofErr w:type="spellEnd"/>
-      <w:r>
-        <w:rPr>
-          <w:i/>
-          <w:iCs/>
-        </w:rPr>
-        <w:t xml:space="preserve"> </w:t>
-      </w:r>
-      <w:r>
-        <w:rPr>
-          <w:i/>
-          <w:iCs/>
-        </w:rPr>
-        <w:t>–</w:t>
-      </w:r>
-      <w:r>
-        <w:rPr>
-          <w:i/>
-          <w:iCs/>
-        </w:rPr>
-        <w:t xml:space="preserve"> </w:t>
-      </w:r>
-      <w:proofErr w:type="spellStart"/>
-      <w:r>
-        <w:rPr>
-          <w:i/>
-          <w:iCs/>
-        </w:rPr>
-        <w:t>Ngô</w:t>
-      </w:r>
-      <w:proofErr w:type="spellEnd"/>
-      <w:r>
-        <w:rPr>
-          <w:i/>
-          <w:iCs/>
-        </w:rPr>
-        <w:t xml:space="preserve"> Quang Khải </w:t>
-      </w:r>
-      <w:r>
-        <w:rPr>
-          <w:i/>
-          <w:iCs/>
-        </w:rPr>
-        <w:t xml:space="preserve">: </w:t>
-      </w:r>
-      <w:proofErr w:type="spellStart"/>
-      <w:r>
-        <w:rPr>
-          <w:i/>
-          <w:iCs/>
-        </w:rPr>
-        <w:t>Lập</w:t>
-      </w:r>
-      <w:proofErr w:type="spellEnd"/>
-      <w:r>
-        <w:rPr>
-          <w:i/>
-          <w:iCs/>
-        </w:rPr>
-        <w:t xml:space="preserve"> </w:t>
-      </w:r>
-      <w:proofErr w:type="spellStart"/>
-      <w:r>
-        <w:rPr>
-          <w:i/>
-          <w:iCs/>
-        </w:rPr>
-        <w:t>trình</w:t>
-      </w:r>
-      <w:proofErr w:type="spellEnd"/>
-      <w:r>
-        <w:rPr>
-          <w:i/>
-          <w:iCs/>
-        </w:rPr>
-        <w:t xml:space="preserve"> </w:t>
-      </w:r>
-      <w:r>
-        <w:rPr>
-          <w:i/>
-          <w:iCs/>
-        </w:rPr>
-        <w:t>website</w:t>
-      </w:r>
-      <w:r>
-        <w:rPr>
-          <w:i/>
-          <w:iCs/>
-        </w:rPr>
-        <w:t xml:space="preserve">, </w:t>
-      </w:r>
-      <w:proofErr w:type="spellStart"/>
-      <w:r>
-        <w:rPr>
-          <w:i/>
-          <w:iCs/>
-        </w:rPr>
-        <w:t>kiểm</w:t>
-      </w:r>
-      <w:proofErr w:type="spellEnd"/>
-      <w:r>
-        <w:rPr>
-          <w:i/>
-          <w:iCs/>
-        </w:rPr>
-        <w:t xml:space="preserve"> </w:t>
-      </w:r>
-      <w:proofErr w:type="spellStart"/>
-      <w:r>
-        <w:rPr>
-          <w:i/>
-          <w:iCs/>
-        </w:rPr>
-        <w:t>thử</w:t>
-      </w:r>
-      <w:proofErr w:type="spellEnd"/>
-      <w:r>
-        <w:rPr>
-          <w:i/>
-          <w:iCs/>
-        </w:rPr>
-        <w:t xml:space="preserve"> </w:t>
-      </w:r>
-      <w:r>
-        <w:rPr>
-          <w:i/>
-          <w:iCs/>
-        </w:rPr>
-        <w:t>website</w:t>
-      </w:r>
+        <w:pStyle w:val="u1"/>
+      </w:pPr>
+      <w:bookmarkStart w:id="7" w:name="_Toc27737544"/>
+      <w:proofErr w:type="spellStart"/>
+      <w:r>
+        <w:lastRenderedPageBreak/>
+        <w:t>Khảo</w:t>
+      </w:r>
+      <w:proofErr w:type="spellEnd"/>
+      <w:r>
+        <w:t xml:space="preserve"> </w:t>
+      </w:r>
+      <w:proofErr w:type="spellStart"/>
+      <w:r>
+        <w:t>sát</w:t>
+      </w:r>
+      <w:proofErr w:type="spellEnd"/>
+      <w:r>
+        <w:t xml:space="preserve"> </w:t>
+      </w:r>
+      <w:proofErr w:type="spellStart"/>
+      <w:r>
+        <w:t>dự</w:t>
+      </w:r>
+      <w:proofErr w:type="spellEnd"/>
+      <w:r>
+        <w:t xml:space="preserve"> </w:t>
+      </w:r>
+      <w:proofErr w:type="spellStart"/>
+      <w:r>
+        <w:t>án</w:t>
+      </w:r>
+      <w:bookmarkEnd w:id="7"/>
+      <w:proofErr w:type="spellEnd"/>
     </w:p>
     <w:p>
       <w:pPr>
-        <w:rPr>
-          <w:i/>
-          <w:iCs/>
-        </w:rPr>
-      </w:pPr>
-      <w:r>
-        <w:rPr>
-          <w:i/>
-          <w:iCs/>
-        </w:rPr>
-        <w:t xml:space="preserve">- Project Manager </w:t>
-      </w:r>
-      <w:r>
-        <w:rPr>
-          <w:i/>
-          <w:iCs/>
-        </w:rPr>
-        <w:t>–</w:t>
-      </w:r>
-      <w:r>
-        <w:rPr>
-          <w:i/>
-          <w:iCs/>
-        </w:rPr>
-        <w:t xml:space="preserve"> </w:t>
-      </w:r>
-      <w:proofErr w:type="spellStart"/>
-      <w:r>
-        <w:rPr>
-          <w:i/>
-          <w:iCs/>
-        </w:rPr>
-        <w:t>Ng</w:t>
-      </w:r>
-      <w:r>
-        <w:rPr>
-          <w:i/>
-          <w:iCs/>
-        </w:rPr>
-        <w:t>ô</w:t>
-      </w:r>
-      <w:proofErr w:type="spellEnd"/>
-      <w:r>
-        <w:rPr>
-          <w:i/>
-          <w:iCs/>
-        </w:rPr>
-        <w:t xml:space="preserve"> Quang Khải </w:t>
-      </w:r>
-      <w:r>
-        <w:rPr>
-          <w:i/>
-          <w:iCs/>
-        </w:rPr>
-        <w:t xml:space="preserve">: </w:t>
-      </w:r>
-      <w:proofErr w:type="spellStart"/>
-      <w:r>
-        <w:rPr>
-          <w:i/>
-          <w:iCs/>
-        </w:rPr>
-        <w:t>Gặp</w:t>
-      </w:r>
-      <w:proofErr w:type="spellEnd"/>
-      <w:r>
-        <w:rPr>
-          <w:i/>
-          <w:iCs/>
-        </w:rPr>
-        <w:t xml:space="preserve"> </w:t>
-      </w:r>
-      <w:proofErr w:type="spellStart"/>
-      <w:r>
-        <w:rPr>
-          <w:i/>
-          <w:iCs/>
-        </w:rPr>
+        <w:pStyle w:val="u2"/>
+      </w:pPr>
+      <w:bookmarkStart w:id="8" w:name="_Toc27737545"/>
+      <w:proofErr w:type="spellStart"/>
+      <w:r>
+        <w:t>Yêu</w:t>
+      </w:r>
+      <w:proofErr w:type="spellEnd"/>
+      <w:r>
+        <w:t xml:space="preserve"> </w:t>
+      </w:r>
+      <w:proofErr w:type="spellStart"/>
+      <w:r>
+        <w:t>cầu</w:t>
+      </w:r>
+      <w:proofErr w:type="spellEnd"/>
+      <w:r>
+        <w:t xml:space="preserve"> </w:t>
+      </w:r>
+      <w:proofErr w:type="spellStart"/>
+      <w:r>
         <w:t>khách</w:t>
       </w:r>
       <w:proofErr w:type="spellEnd"/>
       <w:r>
-        <w:rPr>
-          <w:i/>
-          <w:iCs/>
-        </w:rPr>
-        <w:t xml:space="preserve"> </w:t>
-      </w:r>
-      <w:proofErr w:type="spellStart"/>
-      <w:r>
-        <w:rPr>
-          <w:i/>
-          <w:iCs/>
-        </w:rPr>
+        <w:t xml:space="preserve"> </w:t>
+      </w:r>
+      <w:proofErr w:type="spellStart"/>
+      <w:r>
         <w:t>hàng</w:t>
       </w:r>
-      <w:proofErr w:type="spellEnd"/>
-      <w:r>
-        <w:rPr>
-          <w:i/>
-          <w:iCs/>
-        </w:rPr>
-        <w:t xml:space="preserve"> </w:t>
-      </w:r>
-      <w:proofErr w:type="spellStart"/>
-      <w:r>
-        <w:rPr>
-          <w:i/>
-          <w:iCs/>
-        </w:rPr>
-        <w:t>trao</w:t>
-      </w:r>
-      <w:proofErr w:type="spellEnd"/>
-      <w:r>
-        <w:rPr>
-          <w:i/>
-          <w:iCs/>
-        </w:rPr>
-        <w:t xml:space="preserve"> </w:t>
-      </w:r>
-      <w:proofErr w:type="spellStart"/>
-      <w:r>
-        <w:rPr>
-          <w:i/>
-          <w:iCs/>
-        </w:rPr>
-        <w:t>đổi</w:t>
-      </w:r>
-      <w:proofErr w:type="spellEnd"/>
-      <w:r>
-        <w:rPr>
-          <w:i/>
-          <w:iCs/>
-        </w:rPr>
-        <w:t xml:space="preserve"> </w:t>
-      </w:r>
-      <w:proofErr w:type="spellStart"/>
-      <w:r>
-        <w:rPr>
-          <w:i/>
-          <w:iCs/>
-        </w:rPr>
-        <w:t>về</w:t>
-      </w:r>
-      <w:proofErr w:type="spellEnd"/>
-      <w:r>
-        <w:rPr>
-          <w:i/>
-          <w:iCs/>
-        </w:rPr>
-        <w:t xml:space="preserve"> </w:t>
-      </w:r>
-      <w:proofErr w:type="spellStart"/>
-      <w:r>
-        <w:rPr>
-          <w:i/>
-          <w:iCs/>
-        </w:rPr>
-        <w:t>mặt</w:t>
-      </w:r>
-      <w:proofErr w:type="spellEnd"/>
-      <w:r>
-        <w:rPr>
-          <w:i/>
-          <w:iCs/>
-        </w:rPr>
-        <w:t xml:space="preserve"> chi </w:t>
-      </w:r>
-      <w:proofErr w:type="spellStart"/>
-      <w:r>
-        <w:rPr>
-          <w:i/>
-          <w:iCs/>
-        </w:rPr>
-        <w:t>phí</w:t>
-      </w:r>
-      <w:proofErr w:type="spellEnd"/>
-      <w:r>
-        <w:rPr>
-          <w:i/>
-          <w:iCs/>
-        </w:rPr>
-        <w:t xml:space="preserve">, </w:t>
-      </w:r>
-      <w:proofErr w:type="spellStart"/>
-      <w:r>
-        <w:rPr>
-          <w:i/>
-          <w:iCs/>
-        </w:rPr>
-        <w:t>điều</w:t>
-      </w:r>
-      <w:proofErr w:type="spellEnd"/>
-      <w:r>
-        <w:rPr>
-          <w:i/>
-          <w:iCs/>
-        </w:rPr>
-        <w:t xml:space="preserve"> </w:t>
-      </w:r>
-      <w:proofErr w:type="spellStart"/>
-      <w:r>
-        <w:rPr>
-          <w:i/>
-          <w:iCs/>
-        </w:rPr>
-        <w:t>hành</w:t>
-      </w:r>
-      <w:proofErr w:type="spellEnd"/>
-      <w:r>
-        <w:rPr>
-          <w:i/>
-          <w:iCs/>
-        </w:rPr>
-        <w:t xml:space="preserve"> team, </w:t>
-      </w:r>
-      <w:proofErr w:type="spellStart"/>
-      <w:r>
-        <w:rPr>
-          <w:i/>
-          <w:iCs/>
-        </w:rPr>
-        <w:t>lập</w:t>
-      </w:r>
-      <w:proofErr w:type="spellEnd"/>
-      <w:r>
-        <w:rPr>
-          <w:i/>
-          <w:iCs/>
-        </w:rPr>
-        <w:t xml:space="preserve"> </w:t>
-      </w:r>
-      <w:proofErr w:type="spellStart"/>
-      <w:r>
-        <w:rPr>
-          <w:i/>
-          <w:iCs/>
-        </w:rPr>
-        <w:t>báo</w:t>
-      </w:r>
-      <w:proofErr w:type="spellEnd"/>
-      <w:r>
-        <w:rPr>
-          <w:i/>
-          <w:iCs/>
-        </w:rPr>
-        <w:t xml:space="preserve"> </w:t>
-      </w:r>
-      <w:proofErr w:type="spellStart"/>
-      <w:r>
-        <w:rPr>
-          <w:i/>
-          <w:iCs/>
-        </w:rPr>
-        <w:t>cáo</w:t>
-      </w:r>
-      <w:proofErr w:type="spellEnd"/>
-      <w:r>
-        <w:rPr>
-          <w:i/>
-          <w:iCs/>
-        </w:rPr>
-        <w:t xml:space="preserve"> </w:t>
-      </w:r>
-      <w:proofErr w:type="spellStart"/>
-      <w:r>
-        <w:rPr>
-          <w:i/>
-          <w:iCs/>
-        </w:rPr>
-        <w:t>trao</w:t>
-      </w:r>
-      <w:proofErr w:type="spellEnd"/>
-      <w:r>
-        <w:rPr>
-          <w:i/>
-          <w:iCs/>
-        </w:rPr>
-        <w:t xml:space="preserve"> </w:t>
-      </w:r>
-      <w:proofErr w:type="spellStart"/>
-      <w:r>
-        <w:rPr>
-          <w:i/>
-          <w:iCs/>
-        </w:rPr>
-        <w:t>đổi</w:t>
-      </w:r>
-      <w:proofErr w:type="spellEnd"/>
-      <w:r>
-        <w:rPr>
-          <w:i/>
-          <w:iCs/>
-        </w:rPr>
-        <w:t xml:space="preserve"> </w:t>
-      </w:r>
-      <w:proofErr w:type="spellStart"/>
-      <w:r>
-        <w:rPr>
-          <w:i/>
-          <w:iCs/>
-        </w:rPr>
-        <w:t>với</w:t>
-      </w:r>
-      <w:proofErr w:type="spellEnd"/>
-      <w:r>
-        <w:rPr>
-          <w:i/>
-          <w:iCs/>
-        </w:rPr>
-        <w:t xml:space="preserve"> </w:t>
-      </w:r>
-      <w:proofErr w:type="spellStart"/>
-      <w:r>
-        <w:rPr>
-          <w:i/>
-          <w:iCs/>
-        </w:rPr>
-        <w:t>bên</w:t>
-      </w:r>
-      <w:proofErr w:type="spellEnd"/>
-      <w:r>
-        <w:rPr>
-          <w:i/>
-          <w:iCs/>
-        </w:rPr>
-        <w:t xml:space="preserve"> </w:t>
-      </w:r>
-      <w:proofErr w:type="spellStart"/>
-      <w:r>
-        <w:rPr>
-          <w:i/>
-          <w:iCs/>
-        </w:rPr>
-        <w:t>khách</w:t>
-      </w:r>
-      <w:proofErr w:type="spellEnd"/>
-      <w:r>
-        <w:rPr>
-          <w:i/>
-          <w:iCs/>
-        </w:rPr>
-        <w:t xml:space="preserve"> </w:t>
-      </w:r>
-      <w:proofErr w:type="spellStart"/>
-      <w:r>
-        <w:rPr>
-          <w:i/>
-          <w:iCs/>
-        </w:rPr>
-        <w:t>hàng</w:t>
-      </w:r>
-      <w:proofErr w:type="spellEnd"/>
-      <w:r>
-        <w:rPr>
-          <w:i/>
-          <w:iCs/>
-        </w:rPr>
-        <w:t>.</w:t>
-      </w:r>
+      <w:bookmarkEnd w:id="8"/>
+      <w:proofErr w:type="spellEnd"/>
     </w:p>
     <w:p>
-      <w:pPr>
-        <w:pStyle w:val="u1"/>
-      </w:pPr>
-      <w:bookmarkStart w:id="8" w:name="_Toc27737544"/>
-      <w:proofErr w:type="spellStart"/>
-      <w:r>
-        <w:lastRenderedPageBreak/>
-        <w:t>Khảo</w:t>
-      </w:r>
-      <w:proofErr w:type="spellEnd"/>
-      <w:r>
-        <w:t xml:space="preserve"> </w:t>
-      </w:r>
-      <w:proofErr w:type="spellStart"/>
-      <w:r>
-        <w:t>sát</w:t>
-      </w:r>
-      <w:proofErr w:type="spellEnd"/>
-      <w:r>
-        <w:t xml:space="preserve"> </w:t>
-      </w:r>
-      <w:proofErr w:type="spellStart"/>
-      <w:r>
-        <w:t>dự</w:t>
-      </w:r>
-      <w:proofErr w:type="spellEnd"/>
-      <w:r>
-        <w:t xml:space="preserve"> </w:t>
-      </w:r>
-      <w:proofErr w:type="spellStart"/>
-      <w:r>
-        <w:t>án</w:t>
-      </w:r>
-      <w:bookmarkEnd w:id="8"/>
-      <w:proofErr w:type="spellEnd"/>
+      <w:r>
+        <w:t xml:space="preserve">- </w:t>
+      </w:r>
+      <w:proofErr w:type="spellStart"/>
+      <w:r>
+        <w:t>Khách</w:t>
+      </w:r>
+      <w:proofErr w:type="spellEnd"/>
+      <w:r>
+        <w:t xml:space="preserve"> </w:t>
+      </w:r>
+      <w:proofErr w:type="spellStart"/>
+      <w:r>
+        <w:t>hàng</w:t>
+      </w:r>
+      <w:proofErr w:type="spellEnd"/>
+      <w:r>
+        <w:t xml:space="preserve"> </w:t>
+      </w:r>
+      <w:proofErr w:type="spellStart"/>
+      <w:r>
+        <w:t>yêu</w:t>
+      </w:r>
+      <w:proofErr w:type="spellEnd"/>
+      <w:r>
+        <w:t xml:space="preserve"> </w:t>
+      </w:r>
+      <w:proofErr w:type="spellStart"/>
+      <w:r>
+        <w:t>cầu</w:t>
+      </w:r>
+      <w:proofErr w:type="spellEnd"/>
+      <w:r>
+        <w:t xml:space="preserve"> </w:t>
+      </w:r>
+      <w:proofErr w:type="spellStart"/>
+      <w:r>
+        <w:t>một</w:t>
+      </w:r>
+      <w:proofErr w:type="spellEnd"/>
+      <w:r>
+        <w:t xml:space="preserve"> website </w:t>
+      </w:r>
+      <w:proofErr w:type="spellStart"/>
+      <w:r>
+        <w:t>với</w:t>
+      </w:r>
+      <w:proofErr w:type="spellEnd"/>
+      <w:r>
+        <w:t xml:space="preserve"> </w:t>
+      </w:r>
+      <w:proofErr w:type="spellStart"/>
+      <w:r>
+        <w:t>chức</w:t>
+      </w:r>
+      <w:proofErr w:type="spellEnd"/>
+      <w:r>
+        <w:t xml:space="preserve"> </w:t>
+      </w:r>
+      <w:proofErr w:type="spellStart"/>
+      <w:r>
+        <w:t>năng</w:t>
+      </w:r>
+      <w:proofErr w:type="spellEnd"/>
+      <w:r>
+        <w:t xml:space="preserve"> </w:t>
+      </w:r>
+      <w:proofErr w:type="spellStart"/>
+      <w:r>
+        <w:t>chính</w:t>
+      </w:r>
+      <w:proofErr w:type="spellEnd"/>
+      <w:r>
+        <w:t xml:space="preserve"> </w:t>
+      </w:r>
+      <w:proofErr w:type="spellStart"/>
+      <w:r>
+        <w:t>là</w:t>
+      </w:r>
+      <w:proofErr w:type="spellEnd"/>
+      <w:r>
+        <w:t xml:space="preserve"> </w:t>
+      </w:r>
+      <w:proofErr w:type="spellStart"/>
+      <w:r>
+        <w:t>quảng</w:t>
+      </w:r>
+      <w:proofErr w:type="spellEnd"/>
+      <w:r>
+        <w:t xml:space="preserve"> </w:t>
+      </w:r>
+      <w:proofErr w:type="spellStart"/>
+      <w:r>
+        <w:t>bá</w:t>
+      </w:r>
+      <w:proofErr w:type="spellEnd"/>
+      <w:r>
+        <w:t xml:space="preserve"> </w:t>
+      </w:r>
+      <w:proofErr w:type="spellStart"/>
+      <w:r>
+        <w:t>sản</w:t>
+      </w:r>
+      <w:proofErr w:type="spellEnd"/>
+      <w:r>
+        <w:t xml:space="preserve"> </w:t>
+      </w:r>
+      <w:proofErr w:type="spellStart"/>
+      <w:r>
+        <w:t>phẩm</w:t>
+      </w:r>
+      <w:proofErr w:type="spellEnd"/>
+      <w:r>
+        <w:t xml:space="preserve"> </w:t>
+      </w:r>
+      <w:proofErr w:type="spellStart"/>
+      <w:r>
+        <w:t>điện</w:t>
+      </w:r>
+      <w:proofErr w:type="spellEnd"/>
+      <w:r>
+        <w:t xml:space="preserve"> </w:t>
+      </w:r>
+      <w:proofErr w:type="spellStart"/>
+      <w:r>
+        <w:t>thoại</w:t>
+      </w:r>
+      <w:proofErr w:type="spellEnd"/>
+      <w:r>
+        <w:t xml:space="preserve"> </w:t>
+      </w:r>
+      <w:proofErr w:type="spellStart"/>
+      <w:r>
+        <w:t>và</w:t>
+      </w:r>
+      <w:proofErr w:type="spellEnd"/>
+      <w:r>
+        <w:t xml:space="preserve"> </w:t>
+      </w:r>
+      <w:proofErr w:type="spellStart"/>
+      <w:r>
+        <w:t>bán</w:t>
+      </w:r>
+      <w:proofErr w:type="spellEnd"/>
+      <w:r>
+        <w:t xml:space="preserve"> </w:t>
+      </w:r>
+      <w:proofErr w:type="spellStart"/>
+      <w:r>
+        <w:t>hàng</w:t>
+      </w:r>
+      <w:proofErr w:type="spellEnd"/>
+      <w:r>
+        <w:t xml:space="preserve"> ( </w:t>
+      </w:r>
+      <w:proofErr w:type="spellStart"/>
+      <w:r>
+        <w:t>thanh</w:t>
+      </w:r>
+      <w:proofErr w:type="spellEnd"/>
+      <w:r>
+        <w:t xml:space="preserve"> </w:t>
+      </w:r>
+      <w:proofErr w:type="spellStart"/>
+      <w:r>
+        <w:t>toán</w:t>
+      </w:r>
+      <w:proofErr w:type="spellEnd"/>
+      <w:r>
+        <w:t xml:space="preserve">) </w:t>
+      </w:r>
+      <w:proofErr w:type="spellStart"/>
+      <w:r>
+        <w:t>trực</w:t>
+      </w:r>
+      <w:proofErr w:type="spellEnd"/>
+      <w:r>
+        <w:t xml:space="preserve"> </w:t>
+      </w:r>
+      <w:proofErr w:type="spellStart"/>
+      <w:r>
+        <w:t>tiếp</w:t>
+      </w:r>
+      <w:proofErr w:type="spellEnd"/>
+      <w:r>
+        <w:t xml:space="preserve"> qua </w:t>
+      </w:r>
+      <w:proofErr w:type="spellStart"/>
+      <w:r>
+        <w:t>mạng</w:t>
+      </w:r>
+      <w:proofErr w:type="spellEnd"/>
+      <w:r>
+        <w:t xml:space="preserve">. </w:t>
+      </w:r>
     </w:p>
     <w:p>
-      <w:pPr>
-        <w:pStyle w:val="u2"/>
-      </w:pPr>
-      <w:bookmarkStart w:id="9" w:name="_Toc27737545"/>
-      <w:proofErr w:type="spellStart"/>
-      <w:r>
-        <w:t>Yêu</w:t>
-      </w:r>
-      <w:proofErr w:type="spellEnd"/>
-      <w:r>
-        <w:t xml:space="preserve"> </w:t>
-      </w:r>
-      <w:proofErr w:type="spellStart"/>
-      <w:r>
-        <w:t>cầu</w:t>
+      <w:r>
+        <w:t xml:space="preserve">- Website </w:t>
+      </w:r>
+      <w:proofErr w:type="spellStart"/>
+      <w:r>
+        <w:t>có</w:t>
+      </w:r>
+      <w:proofErr w:type="spellEnd"/>
+      <w:r>
+        <w:t xml:space="preserve"> </w:t>
+      </w:r>
+      <w:proofErr w:type="spellStart"/>
+      <w:r>
+        <w:t>khả</w:t>
+      </w:r>
+      <w:proofErr w:type="spellEnd"/>
+      <w:r>
+        <w:t xml:space="preserve"> </w:t>
+      </w:r>
+      <w:proofErr w:type="spellStart"/>
+      <w:r>
+        <w:t>năng</w:t>
+      </w:r>
+      <w:proofErr w:type="spellEnd"/>
+      <w:r>
+        <w:t xml:space="preserve"> </w:t>
+      </w:r>
+      <w:proofErr w:type="spellStart"/>
+      <w:r>
+        <w:t>hỗ</w:t>
+      </w:r>
+      <w:proofErr w:type="spellEnd"/>
+      <w:r>
+        <w:t xml:space="preserve"> </w:t>
+      </w:r>
+      <w:proofErr w:type="spellStart"/>
+      <w:r>
+        <w:t>trợ</w:t>
       </w:r>
       <w:proofErr w:type="spellEnd"/>
       <w:r>
@@ -14252,16 +14529,378 @@
       <w:r>
         <w:t>hàng</w:t>
       </w:r>
-      <w:bookmarkEnd w:id="9"/>
-      <w:proofErr w:type="spellEnd"/>
+      <w:proofErr w:type="spellEnd"/>
+      <w:r>
+        <w:t xml:space="preserve"> </w:t>
+      </w:r>
+      <w:proofErr w:type="spellStart"/>
+      <w:r>
+        <w:t>tìm</w:t>
+      </w:r>
+      <w:proofErr w:type="spellEnd"/>
+      <w:r>
+        <w:t xml:space="preserve"> </w:t>
+      </w:r>
+      <w:proofErr w:type="spellStart"/>
+      <w:r>
+        <w:t>kiếm</w:t>
+      </w:r>
+      <w:proofErr w:type="spellEnd"/>
+      <w:r>
+        <w:t xml:space="preserve">, </w:t>
+      </w:r>
+      <w:proofErr w:type="spellStart"/>
+      <w:r>
+        <w:t>tra</w:t>
+      </w:r>
+      <w:proofErr w:type="spellEnd"/>
+      <w:r>
+        <w:t xml:space="preserve"> </w:t>
+      </w:r>
+      <w:proofErr w:type="spellStart"/>
+      <w:r>
+        <w:t>cứu</w:t>
+      </w:r>
+      <w:proofErr w:type="spellEnd"/>
+      <w:r>
+        <w:t xml:space="preserve">,  </w:t>
+      </w:r>
+      <w:proofErr w:type="spellStart"/>
+      <w:r>
+        <w:t>thanh</w:t>
+      </w:r>
+      <w:proofErr w:type="spellEnd"/>
+      <w:r>
+        <w:t xml:space="preserve"> </w:t>
+      </w:r>
+      <w:proofErr w:type="spellStart"/>
+      <w:r>
+        <w:t>toán</w:t>
+      </w:r>
+      <w:proofErr w:type="spellEnd"/>
+      <w:r>
+        <w:t xml:space="preserve">, </w:t>
+      </w:r>
+      <w:proofErr w:type="spellStart"/>
+      <w:r>
+        <w:t>đăng</w:t>
+      </w:r>
+      <w:proofErr w:type="spellEnd"/>
+      <w:r>
+        <w:t xml:space="preserve"> </w:t>
+      </w:r>
+      <w:proofErr w:type="spellStart"/>
+      <w:r>
+        <w:t>nhập</w:t>
+      </w:r>
+      <w:proofErr w:type="spellEnd"/>
+      <w:r>
+        <w:t xml:space="preserve"> </w:t>
+      </w:r>
+      <w:proofErr w:type="spellStart"/>
+      <w:r>
+        <w:t>và</w:t>
+      </w:r>
+      <w:proofErr w:type="spellEnd"/>
+      <w:r>
+        <w:t xml:space="preserve"> </w:t>
+      </w:r>
+      <w:proofErr w:type="spellStart"/>
+      <w:r>
+        <w:t>đăng</w:t>
+      </w:r>
+      <w:proofErr w:type="spellEnd"/>
+      <w:r>
+        <w:t xml:space="preserve"> </w:t>
+      </w:r>
+      <w:proofErr w:type="spellStart"/>
+      <w:r>
+        <w:t>ký</w:t>
+      </w:r>
+      <w:proofErr w:type="spellEnd"/>
+      <w:r>
+        <w:t xml:space="preserve"> </w:t>
+      </w:r>
+      <w:proofErr w:type="spellStart"/>
+      <w:r>
+        <w:t>một</w:t>
+      </w:r>
+      <w:proofErr w:type="spellEnd"/>
+      <w:r>
+        <w:t xml:space="preserve"> </w:t>
+      </w:r>
+      <w:proofErr w:type="spellStart"/>
+      <w:r>
+        <w:t>cách</w:t>
+      </w:r>
+      <w:proofErr w:type="spellEnd"/>
+      <w:r>
+        <w:t xml:space="preserve"> </w:t>
+      </w:r>
+      <w:proofErr w:type="spellStart"/>
+      <w:r>
+        <w:t>nhanh</w:t>
+      </w:r>
+      <w:proofErr w:type="spellEnd"/>
+      <w:r>
+        <w:t xml:space="preserve"> </w:t>
+      </w:r>
+      <w:proofErr w:type="spellStart"/>
+      <w:r>
+        <w:t>chóng</w:t>
+      </w:r>
+      <w:proofErr w:type="spellEnd"/>
+      <w:r>
+        <w:t xml:space="preserve">, </w:t>
+      </w:r>
+      <w:proofErr w:type="spellStart"/>
+      <w:r>
+        <w:t>dễ</w:t>
+      </w:r>
+      <w:proofErr w:type="spellEnd"/>
+      <w:r>
+        <w:t xml:space="preserve"> </w:t>
+      </w:r>
+      <w:proofErr w:type="spellStart"/>
+      <w:r>
+        <w:t>dàng</w:t>
+      </w:r>
+      <w:proofErr w:type="spellEnd"/>
+      <w:r>
+        <w:t xml:space="preserve">. </w:t>
+      </w:r>
     </w:p>
     <w:p>
       <w:r>
-        <w:t xml:space="preserve">- </w:t>
-      </w:r>
-      <w:proofErr w:type="spellStart"/>
-      <w:r>
-        <w:t>Khách</w:t>
+        <w:t xml:space="preserve">- Website </w:t>
+      </w:r>
+      <w:proofErr w:type="spellStart"/>
+      <w:r>
+        <w:t>có</w:t>
+      </w:r>
+      <w:proofErr w:type="spellEnd"/>
+      <w:r>
+        <w:t xml:space="preserve"> </w:t>
+      </w:r>
+      <w:proofErr w:type="spellStart"/>
+      <w:r>
+        <w:t>khả</w:t>
+      </w:r>
+      <w:proofErr w:type="spellEnd"/>
+      <w:r>
+        <w:t xml:space="preserve"> </w:t>
+      </w:r>
+      <w:proofErr w:type="spellStart"/>
+      <w:r>
+        <w:t>năng</w:t>
+      </w:r>
+      <w:proofErr w:type="spellEnd"/>
+      <w:r>
+        <w:t xml:space="preserve"> </w:t>
+      </w:r>
+      <w:proofErr w:type="spellStart"/>
+      <w:r>
+        <w:t>tổng</w:t>
+      </w:r>
+      <w:proofErr w:type="spellEnd"/>
+      <w:r>
+        <w:t xml:space="preserve"> </w:t>
+      </w:r>
+      <w:proofErr w:type="spellStart"/>
+      <w:r>
+        <w:t>hợp</w:t>
+      </w:r>
+      <w:proofErr w:type="spellEnd"/>
+      <w:r>
+        <w:t xml:space="preserve">, </w:t>
+      </w:r>
+      <w:proofErr w:type="spellStart"/>
+      <w:r>
+        <w:t>thống</w:t>
+      </w:r>
+      <w:proofErr w:type="spellEnd"/>
+      <w:r>
+        <w:t xml:space="preserve"> </w:t>
+      </w:r>
+      <w:proofErr w:type="spellStart"/>
+      <w:r>
+        <w:t>kê</w:t>
+      </w:r>
+      <w:proofErr w:type="spellEnd"/>
+      <w:r>
+        <w:t xml:space="preserve">, </w:t>
+      </w:r>
+      <w:proofErr w:type="spellStart"/>
+      <w:r>
+        <w:t>báo</w:t>
+      </w:r>
+      <w:proofErr w:type="spellEnd"/>
+      <w:r>
+        <w:t xml:space="preserve"> </w:t>
+      </w:r>
+      <w:proofErr w:type="spellStart"/>
+      <w:r>
+        <w:t>cáo</w:t>
+      </w:r>
+      <w:proofErr w:type="spellEnd"/>
+      <w:r>
+        <w:t xml:space="preserve"> </w:t>
+      </w:r>
+      <w:proofErr w:type="spellStart"/>
+      <w:r>
+        <w:t>giúp</w:t>
+      </w:r>
+      <w:proofErr w:type="spellEnd"/>
+      <w:r>
+        <w:t xml:space="preserve"> </w:t>
+      </w:r>
+      <w:proofErr w:type="spellStart"/>
+      <w:r>
+        <w:t>nhà</w:t>
+      </w:r>
+      <w:proofErr w:type="spellEnd"/>
+      <w:r>
+        <w:t xml:space="preserve"> </w:t>
+      </w:r>
+      <w:proofErr w:type="spellStart"/>
+      <w:r>
+        <w:t>quản</w:t>
+      </w:r>
+      <w:proofErr w:type="spellEnd"/>
+      <w:r>
+        <w:t xml:space="preserve"> </w:t>
+      </w:r>
+      <w:proofErr w:type="spellStart"/>
+      <w:r>
+        <w:t>trị</w:t>
+      </w:r>
+      <w:proofErr w:type="spellEnd"/>
+      <w:r>
+        <w:t xml:space="preserve"> </w:t>
+      </w:r>
+      <w:proofErr w:type="spellStart"/>
+      <w:r>
+        <w:t>biết</w:t>
+      </w:r>
+      <w:proofErr w:type="spellEnd"/>
+      <w:r>
+        <w:t xml:space="preserve"> </w:t>
+      </w:r>
+      <w:proofErr w:type="spellStart"/>
+      <w:r>
+        <w:t>được</w:t>
+      </w:r>
+      <w:proofErr w:type="spellEnd"/>
+      <w:r>
+        <w:t xml:space="preserve"> </w:t>
+      </w:r>
+      <w:proofErr w:type="spellStart"/>
+      <w:r>
+        <w:t>số</w:t>
+      </w:r>
+      <w:proofErr w:type="spellEnd"/>
+      <w:r>
+        <w:t xml:space="preserve"> </w:t>
+      </w:r>
+      <w:proofErr w:type="spellStart"/>
+      <w:r>
+        <w:t>lượng</w:t>
+      </w:r>
+      <w:proofErr w:type="spellEnd"/>
+      <w:r>
+        <w:t xml:space="preserve"> </w:t>
+      </w:r>
+      <w:proofErr w:type="spellStart"/>
+      <w:r>
+        <w:t>tồn</w:t>
+      </w:r>
+      <w:proofErr w:type="spellEnd"/>
+      <w:r>
+        <w:t xml:space="preserve"> </w:t>
+      </w:r>
+      <w:proofErr w:type="spellStart"/>
+      <w:r>
+        <w:t>kho</w:t>
+      </w:r>
+      <w:proofErr w:type="spellEnd"/>
+      <w:r>
+        <w:t xml:space="preserve">, </w:t>
+      </w:r>
+      <w:proofErr w:type="spellStart"/>
+      <w:r>
+        <w:t>số</w:t>
+      </w:r>
+      <w:proofErr w:type="spellEnd"/>
+      <w:r>
+        <w:t xml:space="preserve"> </w:t>
+      </w:r>
+      <w:proofErr w:type="spellStart"/>
+      <w:r>
+        <w:t>lượng</w:t>
+      </w:r>
+      <w:proofErr w:type="spellEnd"/>
+      <w:r>
+        <w:t xml:space="preserve"> </w:t>
+      </w:r>
+      <w:proofErr w:type="spellStart"/>
+      <w:r>
+        <w:t>sản</w:t>
+      </w:r>
+      <w:proofErr w:type="spellEnd"/>
+      <w:r>
+        <w:t xml:space="preserve"> </w:t>
+      </w:r>
+      <w:proofErr w:type="spellStart"/>
+      <w:r>
+        <w:t>phẩm</w:t>
+      </w:r>
+      <w:proofErr w:type="spellEnd"/>
+      <w:r>
+        <w:t xml:space="preserve"> </w:t>
+      </w:r>
+      <w:proofErr w:type="spellStart"/>
+      <w:r>
+        <w:t>bán</w:t>
+      </w:r>
+      <w:proofErr w:type="spellEnd"/>
+      <w:r>
+        <w:t xml:space="preserve"> ra, </w:t>
+      </w:r>
+      <w:proofErr w:type="spellStart"/>
+      <w:r>
+        <w:t>quản</w:t>
+      </w:r>
+      <w:proofErr w:type="spellEnd"/>
+      <w:r>
+        <w:t xml:space="preserve"> </w:t>
+      </w:r>
+      <w:proofErr w:type="spellStart"/>
+      <w:r>
+        <w:t>lý</w:t>
+      </w:r>
+      <w:proofErr w:type="spellEnd"/>
+      <w:r>
+        <w:t xml:space="preserve"> </w:t>
+      </w:r>
+      <w:proofErr w:type="spellStart"/>
+      <w:r>
+        <w:t>được</w:t>
+      </w:r>
+      <w:proofErr w:type="spellEnd"/>
+      <w:r>
+        <w:t xml:space="preserve"> </w:t>
+      </w:r>
+      <w:proofErr w:type="spellStart"/>
+      <w:r>
+        <w:t>đơn</w:t>
+      </w:r>
+      <w:proofErr w:type="spellEnd"/>
+      <w:r>
+        <w:t xml:space="preserve"> </w:t>
+      </w:r>
+      <w:proofErr w:type="spellStart"/>
+      <w:r>
+        <w:t>đặt</w:t>
       </w:r>
       <w:proofErr w:type="spellEnd"/>
       <w:r>
@@ -14273,87 +14912,7 @@
       </w:r>
       <w:proofErr w:type="spellEnd"/>
       <w:r>
-        <w:t xml:space="preserve"> </w:t>
-      </w:r>
-      <w:proofErr w:type="spellStart"/>
-      <w:r>
-        <w:t>yêu</w:t>
-      </w:r>
-      <w:proofErr w:type="spellEnd"/>
-      <w:r>
-        <w:t xml:space="preserve"> </w:t>
-      </w:r>
-      <w:proofErr w:type="spellStart"/>
-      <w:r>
-        <w:t>cầu</w:t>
-      </w:r>
-      <w:proofErr w:type="spellEnd"/>
-      <w:r>
-        <w:t xml:space="preserve"> </w:t>
-      </w:r>
-      <w:proofErr w:type="spellStart"/>
-      <w:r>
-        <w:t>một</w:t>
-      </w:r>
-      <w:proofErr w:type="spellEnd"/>
-      <w:r>
-        <w:t xml:space="preserve"> website </w:t>
-      </w:r>
-      <w:proofErr w:type="spellStart"/>
-      <w:r>
-        <w:t>với</w:t>
-      </w:r>
-      <w:proofErr w:type="spellEnd"/>
-      <w:r>
-        <w:t xml:space="preserve"> </w:t>
-      </w:r>
-      <w:proofErr w:type="spellStart"/>
-      <w:r>
-        <w:t>chức</w:t>
-      </w:r>
-      <w:proofErr w:type="spellEnd"/>
-      <w:r>
-        <w:t xml:space="preserve"> </w:t>
-      </w:r>
-      <w:proofErr w:type="spellStart"/>
-      <w:r>
-        <w:t>năng</w:t>
-      </w:r>
-      <w:proofErr w:type="spellEnd"/>
-      <w:r>
-        <w:t xml:space="preserve"> </w:t>
-      </w:r>
-      <w:proofErr w:type="spellStart"/>
-      <w:r>
-        <w:t>chính</w:t>
-      </w:r>
-      <w:proofErr w:type="spellEnd"/>
-      <w:r>
-        <w:t xml:space="preserve"> </w:t>
-      </w:r>
-      <w:proofErr w:type="spellStart"/>
-      <w:r>
-        <w:t>là</w:t>
-      </w:r>
-      <w:proofErr w:type="spellEnd"/>
-      <w:r>
-        <w:t xml:space="preserve"> </w:t>
-      </w:r>
-      <w:proofErr w:type="spellStart"/>
-      <w:r>
-        <w:t>quảng</w:t>
-      </w:r>
-      <w:proofErr w:type="spellEnd"/>
-      <w:r>
-        <w:t xml:space="preserve"> </w:t>
-      </w:r>
-      <w:proofErr w:type="spellStart"/>
-      <w:r>
-        <w:t>bá</w:t>
-      </w:r>
-      <w:proofErr w:type="spellEnd"/>
-      <w:r>
-        <w:t xml:space="preserve"> </w:t>
+        <w:t xml:space="preserve">, </w:t>
       </w:r>
       <w:proofErr w:type="spellStart"/>
       <w:r>
@@ -14369,35 +14928,11 @@
       </w:r>
       <w:proofErr w:type="spellEnd"/>
       <w:r>
-        <w:t xml:space="preserve"> </w:t>
-      </w:r>
-      <w:proofErr w:type="spellStart"/>
-      <w:r>
-        <w:t>điện</w:t>
-      </w:r>
-      <w:proofErr w:type="spellEnd"/>
-      <w:r>
-        <w:t xml:space="preserve"> </w:t>
-      </w:r>
-      <w:proofErr w:type="spellStart"/>
-      <w:r>
-        <w:t>thoại</w:t>
-      </w:r>
-      <w:proofErr w:type="spellEnd"/>
-      <w:r>
-        <w:t xml:space="preserve"> </w:t>
-      </w:r>
-      <w:proofErr w:type="spellStart"/>
-      <w:r>
-        <w:t>và</w:t>
-      </w:r>
-      <w:proofErr w:type="spellEnd"/>
-      <w:r>
-        <w:t xml:space="preserve"> </w:t>
-      </w:r>
-      <w:proofErr w:type="spellStart"/>
-      <w:r>
-        <w:t>bán</w:t>
+        <w:t xml:space="preserve">, </w:t>
+      </w:r>
+      <w:proofErr w:type="spellStart"/>
+      <w:r>
+        <w:t>khách</w:t>
       </w:r>
       <w:proofErr w:type="spellEnd"/>
       <w:r>
@@ -14409,168 +14944,43 @@
       </w:r>
       <w:proofErr w:type="spellEnd"/>
       <w:r>
-        <w:t xml:space="preserve"> ( </w:t>
-      </w:r>
-      <w:proofErr w:type="spellStart"/>
-      <w:r>
-        <w:t>thanh</w:t>
-      </w:r>
-      <w:proofErr w:type="spellEnd"/>
-      <w:r>
-        <w:t xml:space="preserve"> </w:t>
-      </w:r>
-      <w:proofErr w:type="spellStart"/>
-      <w:r>
-        <w:t>toán</w:t>
-      </w:r>
-      <w:proofErr w:type="spellEnd"/>
-      <w:r>
-        <w:t xml:space="preserve">) </w:t>
-      </w:r>
-      <w:proofErr w:type="spellStart"/>
-      <w:r>
-        <w:t>trực</w:t>
-      </w:r>
-      <w:proofErr w:type="spellEnd"/>
-      <w:r>
-        <w:t xml:space="preserve"> </w:t>
-      </w:r>
-      <w:proofErr w:type="spellStart"/>
-      <w:r>
-        <w:t>tiếp</w:t>
-      </w:r>
-      <w:proofErr w:type="spellEnd"/>
-      <w:r>
-        <w:t xml:space="preserve"> qua </w:t>
-      </w:r>
-      <w:proofErr w:type="spellStart"/>
-      <w:r>
-        <w:t>mạng</w:t>
-      </w:r>
-      <w:proofErr w:type="spellEnd"/>
-      <w:r>
-        <w:t xml:space="preserve">. </w:t>
+        <w:t>.</w:t>
       </w:r>
     </w:p>
     <w:p>
       <w:r>
-        <w:t xml:space="preserve">- Website </w:t>
-      </w:r>
-      <w:proofErr w:type="spellStart"/>
-      <w:r>
-        <w:t>có</w:t>
-      </w:r>
-      <w:proofErr w:type="spellEnd"/>
-      <w:r>
-        <w:t xml:space="preserve"> </w:t>
-      </w:r>
-      <w:proofErr w:type="spellStart"/>
-      <w:r>
-        <w:t>khả</w:t>
-      </w:r>
-      <w:proofErr w:type="spellEnd"/>
-      <w:r>
-        <w:t xml:space="preserve"> </w:t>
-      </w:r>
-      <w:proofErr w:type="spellStart"/>
-      <w:r>
-        <w:t>năng</w:t>
-      </w:r>
-      <w:proofErr w:type="spellEnd"/>
-      <w:r>
-        <w:t xml:space="preserve"> </w:t>
-      </w:r>
-      <w:proofErr w:type="spellStart"/>
-      <w:r>
-        <w:t>hỗ</w:t>
-      </w:r>
-      <w:proofErr w:type="spellEnd"/>
-      <w:r>
-        <w:t xml:space="preserve"> </w:t>
-      </w:r>
-      <w:proofErr w:type="spellStart"/>
-      <w:r>
-        <w:t>trợ</w:t>
-      </w:r>
-      <w:proofErr w:type="spellEnd"/>
-      <w:r>
-        <w:t xml:space="preserve"> </w:t>
-      </w:r>
-      <w:proofErr w:type="spellStart"/>
-      <w:r>
-        <w:t>khách</w:t>
-      </w:r>
-      <w:proofErr w:type="spellEnd"/>
-      <w:r>
-        <w:t xml:space="preserve"> </w:t>
-      </w:r>
-      <w:proofErr w:type="spellStart"/>
-      <w:r>
-        <w:t>hàng</w:t>
-      </w:r>
-      <w:proofErr w:type="spellEnd"/>
-      <w:r>
-        <w:t xml:space="preserve"> </w:t>
-      </w:r>
-      <w:proofErr w:type="spellStart"/>
-      <w:r>
-        <w:t>tìm</w:t>
-      </w:r>
-      <w:proofErr w:type="spellEnd"/>
-      <w:r>
-        <w:t xml:space="preserve"> </w:t>
-      </w:r>
-      <w:proofErr w:type="spellStart"/>
-      <w:r>
-        <w:t>kiếm</w:t>
-      </w:r>
-      <w:proofErr w:type="spellEnd"/>
-      <w:r>
-        <w:t xml:space="preserve">, </w:t>
-      </w:r>
-      <w:proofErr w:type="spellStart"/>
-      <w:r>
-        <w:t>tra</w:t>
-      </w:r>
-      <w:proofErr w:type="spellEnd"/>
-      <w:r>
-        <w:t xml:space="preserve"> </w:t>
-      </w:r>
-      <w:proofErr w:type="spellStart"/>
-      <w:r>
-        <w:t>cứu</w:t>
-      </w:r>
-      <w:proofErr w:type="spellEnd"/>
-      <w:r>
-        <w:t xml:space="preserve">,  </w:t>
-      </w:r>
-      <w:proofErr w:type="spellStart"/>
-      <w:r>
-        <w:t>thanh</w:t>
-      </w:r>
-      <w:proofErr w:type="spellEnd"/>
-      <w:r>
-        <w:t xml:space="preserve"> </w:t>
-      </w:r>
-      <w:proofErr w:type="spellStart"/>
-      <w:r>
-        <w:t>toán</w:t>
-      </w:r>
-      <w:proofErr w:type="spellEnd"/>
-      <w:r>
-        <w:t xml:space="preserve">, </w:t>
-      </w:r>
-      <w:proofErr w:type="spellStart"/>
-      <w:r>
-        <w:t>đăng</w:t>
-      </w:r>
-      <w:proofErr w:type="spellEnd"/>
-      <w:r>
-        <w:t xml:space="preserve"> </w:t>
-      </w:r>
-      <w:proofErr w:type="spellStart"/>
-      <w:r>
-        <w:t>nhập</w:t>
+        <w:t>-</w:t>
+      </w:r>
+      <w:r>
+        <w:t xml:space="preserve"> </w:t>
+      </w:r>
+      <w:proofErr w:type="spellStart"/>
+      <w:r>
+        <w:t>Hoạt</w:t>
+      </w:r>
+      <w:proofErr w:type="spellEnd"/>
+      <w:r>
+        <w:t xml:space="preserve"> </w:t>
+      </w:r>
+      <w:proofErr w:type="spellStart"/>
+      <w:r>
+        <w:t>động</w:t>
+      </w:r>
+      <w:proofErr w:type="spellEnd"/>
+      <w:r>
+        <w:t xml:space="preserve"> </w:t>
+      </w:r>
+      <w:proofErr w:type="spellStart"/>
+      <w:r>
+        <w:t>ổn</w:t>
+      </w:r>
+      <w:proofErr w:type="spellEnd"/>
+      <w:r>
+        <w:t xml:space="preserve"> </w:t>
+      </w:r>
+      <w:proofErr w:type="spellStart"/>
+      <w:r>
+        <w:t>định</w:t>
       </w:r>
       <w:proofErr w:type="spellEnd"/>
       <w:r>
@@ -14586,702 +14996,430 @@
       </w:r>
       <w:proofErr w:type="spellStart"/>
       <w:r>
-        <w:t>đăng</w:t>
-      </w:r>
-      <w:proofErr w:type="spellEnd"/>
-      <w:r>
-        <w:t xml:space="preserve"> </w:t>
-      </w:r>
-      <w:proofErr w:type="spellStart"/>
-      <w:r>
-        <w:t>ký</w:t>
-      </w:r>
-      <w:proofErr w:type="spellEnd"/>
-      <w:r>
-        <w:t xml:space="preserve"> </w:t>
-      </w:r>
-      <w:proofErr w:type="spellStart"/>
-      <w:r>
-        <w:t>một</w:t>
-      </w:r>
-      <w:proofErr w:type="spellEnd"/>
-      <w:r>
-        <w:t xml:space="preserve"> </w:t>
-      </w:r>
-      <w:proofErr w:type="spellStart"/>
-      <w:r>
-        <w:t>cách</w:t>
-      </w:r>
-      <w:proofErr w:type="spellEnd"/>
-      <w:r>
-        <w:t xml:space="preserve"> </w:t>
-      </w:r>
-      <w:proofErr w:type="spellStart"/>
-      <w:r>
-        <w:t>nhanh</w:t>
-      </w:r>
-      <w:proofErr w:type="spellEnd"/>
-      <w:r>
-        <w:t xml:space="preserve"> </w:t>
-      </w:r>
-      <w:proofErr w:type="spellStart"/>
-      <w:r>
-        <w:t>chóng</w:t>
-      </w:r>
-      <w:proofErr w:type="spellEnd"/>
-      <w:r>
-        <w:t xml:space="preserve">, </w:t>
-      </w:r>
-      <w:proofErr w:type="spellStart"/>
-      <w:r>
-        <w:t>dễ</w:t>
-      </w:r>
-      <w:proofErr w:type="spellEnd"/>
-      <w:r>
-        <w:t xml:space="preserve"> </w:t>
-      </w:r>
-      <w:proofErr w:type="spellStart"/>
-      <w:r>
-        <w:t>dàng</w:t>
-      </w:r>
-      <w:proofErr w:type="spellEnd"/>
-      <w:r>
-        <w:t xml:space="preserve">. </w:t>
+        <w:t>bảo</w:t>
+      </w:r>
+      <w:proofErr w:type="spellEnd"/>
+      <w:r>
+        <w:t xml:space="preserve"> </w:t>
+      </w:r>
+      <w:proofErr w:type="spellStart"/>
+      <w:r>
+        <w:t>mật</w:t>
+      </w:r>
+      <w:proofErr w:type="spellEnd"/>
+      <w:r>
+        <w:t>.</w:t>
       </w:r>
     </w:p>
     <w:p>
       <w:r>
-        <w:t xml:space="preserve">- Website </w:t>
-      </w:r>
-      <w:proofErr w:type="spellStart"/>
-      <w:r>
-        <w:t>có</w:t>
-      </w:r>
-      <w:proofErr w:type="spellEnd"/>
-      <w:r>
-        <w:t xml:space="preserve"> </w:t>
-      </w:r>
-      <w:proofErr w:type="spellStart"/>
-      <w:r>
-        <w:t>khả</w:t>
-      </w:r>
-      <w:proofErr w:type="spellEnd"/>
-      <w:r>
-        <w:t xml:space="preserve"> </w:t>
-      </w:r>
-      <w:proofErr w:type="spellStart"/>
-      <w:r>
-        <w:t>năng</w:t>
-      </w:r>
-      <w:proofErr w:type="spellEnd"/>
-      <w:r>
-        <w:t xml:space="preserve"> </w:t>
-      </w:r>
-      <w:proofErr w:type="spellStart"/>
-      <w:r>
-        <w:t>tổng</w:t>
-      </w:r>
-      <w:proofErr w:type="spellEnd"/>
-      <w:r>
-        <w:t xml:space="preserve"> </w:t>
-      </w:r>
-      <w:proofErr w:type="spellStart"/>
-      <w:r>
-        <w:t>hợp</w:t>
-      </w:r>
-      <w:proofErr w:type="spellEnd"/>
-      <w:r>
-        <w:t xml:space="preserve">, </w:t>
-      </w:r>
-      <w:proofErr w:type="spellStart"/>
-      <w:r>
-        <w:t>thống</w:t>
-      </w:r>
-      <w:proofErr w:type="spellEnd"/>
-      <w:r>
-        <w:t xml:space="preserve"> </w:t>
-      </w:r>
-      <w:proofErr w:type="spellStart"/>
-      <w:r>
-        <w:t>kê</w:t>
-      </w:r>
-      <w:proofErr w:type="spellEnd"/>
-      <w:r>
-        <w:t xml:space="preserve">, </w:t>
-      </w:r>
-      <w:proofErr w:type="spellStart"/>
-      <w:r>
-        <w:t>báo</w:t>
-      </w:r>
-      <w:proofErr w:type="spellEnd"/>
-      <w:r>
-        <w:t xml:space="preserve"> </w:t>
-      </w:r>
-      <w:proofErr w:type="spellStart"/>
-      <w:r>
-        <w:t>cáo</w:t>
-      </w:r>
-      <w:proofErr w:type="spellEnd"/>
-      <w:r>
-        <w:t xml:space="preserve"> </w:t>
-      </w:r>
-      <w:proofErr w:type="spellStart"/>
-      <w:r>
-        <w:t>giúp</w:t>
-      </w:r>
-      <w:proofErr w:type="spellEnd"/>
-      <w:r>
-        <w:t xml:space="preserve"> </w:t>
-      </w:r>
-      <w:proofErr w:type="spellStart"/>
-      <w:r>
-        <w:t>nhà</w:t>
-      </w:r>
-      <w:proofErr w:type="spellEnd"/>
-      <w:r>
-        <w:t xml:space="preserve"> </w:t>
-      </w:r>
-      <w:proofErr w:type="spellStart"/>
-      <w:r>
-        <w:t>quản</w:t>
-      </w:r>
-      <w:proofErr w:type="spellEnd"/>
-      <w:r>
-        <w:t xml:space="preserve"> </w:t>
-      </w:r>
-      <w:proofErr w:type="spellStart"/>
-      <w:r>
-        <w:t>trị</w:t>
-      </w:r>
-      <w:proofErr w:type="spellEnd"/>
-      <w:r>
-        <w:t xml:space="preserve"> </w:t>
-      </w:r>
-      <w:proofErr w:type="spellStart"/>
-      <w:r>
-        <w:t>biết</w:t>
-      </w:r>
-      <w:proofErr w:type="spellEnd"/>
-      <w:r>
-        <w:t xml:space="preserve"> </w:t>
-      </w:r>
-      <w:proofErr w:type="spellStart"/>
-      <w:r>
-        <w:t>được</w:t>
-      </w:r>
-      <w:proofErr w:type="spellEnd"/>
-      <w:r>
-        <w:t xml:space="preserve"> </w:t>
-      </w:r>
-      <w:proofErr w:type="spellStart"/>
-      <w:r>
-        <w:t>số</w:t>
-      </w:r>
-      <w:proofErr w:type="spellEnd"/>
-      <w:r>
-        <w:t xml:space="preserve"> </w:t>
-      </w:r>
-      <w:proofErr w:type="spellStart"/>
-      <w:r>
-        <w:t>lượng</w:t>
-      </w:r>
-      <w:proofErr w:type="spellEnd"/>
-      <w:r>
-        <w:t xml:space="preserve"> </w:t>
-      </w:r>
-      <w:proofErr w:type="spellStart"/>
-      <w:r>
-        <w:t>tồn</w:t>
-      </w:r>
-      <w:proofErr w:type="spellEnd"/>
-      <w:r>
-        <w:t xml:space="preserve"> </w:t>
-      </w:r>
-      <w:proofErr w:type="spellStart"/>
-      <w:r>
-        <w:t>kho</w:t>
-      </w:r>
-      <w:proofErr w:type="spellEnd"/>
-      <w:r>
-        <w:t xml:space="preserve">, </w:t>
-      </w:r>
-      <w:proofErr w:type="spellStart"/>
-      <w:r>
-        <w:t>số</w:t>
-      </w:r>
-      <w:proofErr w:type="spellEnd"/>
-      <w:r>
-        <w:t xml:space="preserve"> </w:t>
-      </w:r>
-      <w:proofErr w:type="spellStart"/>
-      <w:r>
-        <w:t>lượng</w:t>
-      </w:r>
-      <w:proofErr w:type="spellEnd"/>
-      <w:r>
-        <w:t xml:space="preserve"> </w:t>
-      </w:r>
-      <w:proofErr w:type="spellStart"/>
-      <w:r>
-        <w:t>sản</w:t>
-      </w:r>
-      <w:proofErr w:type="spellEnd"/>
-      <w:r>
-        <w:t xml:space="preserve"> </w:t>
-      </w:r>
-      <w:proofErr w:type="spellStart"/>
-      <w:r>
-        <w:t>phẩm</w:t>
-      </w:r>
-      <w:proofErr w:type="spellEnd"/>
-      <w:r>
-        <w:t xml:space="preserve"> </w:t>
-      </w:r>
-      <w:proofErr w:type="spellStart"/>
-      <w:r>
-        <w:t>bán</w:t>
-      </w:r>
-      <w:proofErr w:type="spellEnd"/>
-      <w:r>
-        <w:t xml:space="preserve"> ra, </w:t>
-      </w:r>
-      <w:proofErr w:type="spellStart"/>
-      <w:r>
-        <w:t>quản</w:t>
-      </w:r>
-      <w:proofErr w:type="spellEnd"/>
-      <w:r>
-        <w:t xml:space="preserve"> </w:t>
-      </w:r>
-      <w:proofErr w:type="spellStart"/>
-      <w:r>
-        <w:t>lý</w:t>
-      </w:r>
-      <w:proofErr w:type="spellEnd"/>
-      <w:r>
-        <w:t xml:space="preserve"> </w:t>
-      </w:r>
-      <w:proofErr w:type="spellStart"/>
-      <w:r>
-        <w:t>được</w:t>
-      </w:r>
-      <w:proofErr w:type="spellEnd"/>
-      <w:r>
-        <w:t xml:space="preserve"> </w:t>
-      </w:r>
-      <w:proofErr w:type="spellStart"/>
-      <w:r>
-        <w:t>đơn</w:t>
-      </w:r>
-      <w:proofErr w:type="spellEnd"/>
-      <w:r>
-        <w:t xml:space="preserve"> </w:t>
-      </w:r>
-      <w:proofErr w:type="spellStart"/>
-      <w:r>
-        <w:t>đặt</w:t>
-      </w:r>
-      <w:proofErr w:type="spellEnd"/>
-      <w:r>
-        <w:t xml:space="preserve"> </w:t>
-      </w:r>
-      <w:proofErr w:type="spellStart"/>
-      <w:r>
-        <w:t>hàng</w:t>
-      </w:r>
-      <w:proofErr w:type="spellEnd"/>
-      <w:r>
-        <w:t xml:space="preserve">, </w:t>
-      </w:r>
-      <w:proofErr w:type="spellStart"/>
-      <w:r>
-        <w:t>sản</w:t>
-      </w:r>
-      <w:proofErr w:type="spellEnd"/>
-      <w:r>
-        <w:t xml:space="preserve"> </w:t>
-      </w:r>
-      <w:proofErr w:type="spellStart"/>
-      <w:r>
-        <w:t>phẩm</w:t>
-      </w:r>
-      <w:proofErr w:type="spellEnd"/>
-      <w:r>
-        <w:t xml:space="preserve">, </w:t>
-      </w:r>
-      <w:proofErr w:type="spellStart"/>
-      <w:r>
-        <w:t>khách</w:t>
-      </w:r>
-      <w:proofErr w:type="spellEnd"/>
-      <w:r>
-        <w:t xml:space="preserve"> </w:t>
-      </w:r>
-      <w:proofErr w:type="spellStart"/>
-      <w:r>
-        <w:t>hàng</w:t>
-      </w:r>
-      <w:proofErr w:type="spellEnd"/>
-      <w:r>
-        <w:t>.</w:t>
+        <w:t xml:space="preserve">- </w:t>
+      </w:r>
+      <w:proofErr w:type="spellStart"/>
+      <w:r>
+        <w:t>Thân</w:t>
+      </w:r>
+      <w:proofErr w:type="spellEnd"/>
+      <w:r>
+        <w:t xml:space="preserve"> </w:t>
+      </w:r>
+      <w:proofErr w:type="spellStart"/>
+      <w:r>
+        <w:t>thiện</w:t>
+      </w:r>
+      <w:proofErr w:type="spellEnd"/>
+      <w:r>
+        <w:t xml:space="preserve"> </w:t>
+      </w:r>
+      <w:proofErr w:type="spellStart"/>
+      <w:r>
+        <w:t>với</w:t>
+      </w:r>
+      <w:proofErr w:type="spellEnd"/>
+      <w:r>
+        <w:t xml:space="preserve"> </w:t>
+      </w:r>
+      <w:proofErr w:type="spellStart"/>
+      <w:r>
+        <w:t>người</w:t>
+      </w:r>
+      <w:proofErr w:type="spellEnd"/>
+      <w:r>
+        <w:t xml:space="preserve"> </w:t>
+      </w:r>
+      <w:proofErr w:type="spellStart"/>
+      <w:r>
+        <w:t>sử</w:t>
+      </w:r>
+      <w:proofErr w:type="spellEnd"/>
+      <w:r>
+        <w:t xml:space="preserve"> </w:t>
+      </w:r>
+      <w:proofErr w:type="spellStart"/>
+      <w:r>
+        <w:t>d</w:t>
+      </w:r>
+      <w:r>
+        <w:t>ụng</w:t>
+      </w:r>
+      <w:proofErr w:type="spellEnd"/>
+      <w:r>
+        <w:t xml:space="preserve">. </w:t>
       </w:r>
     </w:p>
     <w:p>
       <w:r>
-        <w:t>-</w:t>
-      </w:r>
-      <w:r>
-        <w:t xml:space="preserve"> </w:t>
-      </w:r>
-      <w:proofErr w:type="spellStart"/>
-      <w:r>
-        <w:t>Hoạt</w:t>
-      </w:r>
-      <w:proofErr w:type="spellEnd"/>
-      <w:r>
-        <w:t xml:space="preserve"> </w:t>
-      </w:r>
-      <w:proofErr w:type="spellStart"/>
-      <w:r>
-        <w:t>động</w:t>
-      </w:r>
-      <w:proofErr w:type="spellEnd"/>
-      <w:r>
-        <w:t xml:space="preserve"> </w:t>
-      </w:r>
-      <w:proofErr w:type="spellStart"/>
-      <w:r>
-        <w:t>ổn</w:t>
-      </w:r>
-      <w:proofErr w:type="spellEnd"/>
-      <w:r>
-        <w:t xml:space="preserve"> </w:t>
-      </w:r>
-      <w:proofErr w:type="spellStart"/>
-      <w:r>
-        <w:t>định</w:t>
-      </w:r>
-      <w:proofErr w:type="spellEnd"/>
-      <w:r>
-        <w:t xml:space="preserve"> </w:t>
-      </w:r>
-      <w:proofErr w:type="spellStart"/>
-      <w:r>
-        <w:t>và</w:t>
-      </w:r>
-      <w:proofErr w:type="spellEnd"/>
-      <w:r>
-        <w:t xml:space="preserve"> </w:t>
-      </w:r>
-      <w:proofErr w:type="spellStart"/>
-      <w:r>
-        <w:t>bảo</w:t>
-      </w:r>
-      <w:proofErr w:type="spellEnd"/>
-      <w:r>
-        <w:t xml:space="preserve"> </w:t>
-      </w:r>
-      <w:proofErr w:type="spellStart"/>
-      <w:r>
-        <w:t>mật</w:t>
-      </w:r>
-      <w:proofErr w:type="spellEnd"/>
+        <w:t xml:space="preserve">- </w:t>
+      </w:r>
+      <w:proofErr w:type="spellStart"/>
+      <w:r>
+        <w:t>Việc</w:t>
+      </w:r>
+      <w:proofErr w:type="spellEnd"/>
+      <w:r>
+        <w:t xml:space="preserve"> </w:t>
+      </w:r>
+      <w:proofErr w:type="spellStart"/>
+      <w:r>
+        <w:t>tra</w:t>
+      </w:r>
+      <w:proofErr w:type="spellEnd"/>
+      <w:r>
+        <w:t xml:space="preserve"> </w:t>
+      </w:r>
+      <w:proofErr w:type="spellStart"/>
+      <w:r>
+        <w:t>cứu</w:t>
+      </w:r>
+      <w:proofErr w:type="spellEnd"/>
+      <w:r>
+        <w:t xml:space="preserve">, </w:t>
+      </w:r>
+      <w:proofErr w:type="spellStart"/>
+      <w:r>
+        <w:t>mua</w:t>
+      </w:r>
+      <w:proofErr w:type="spellEnd"/>
+      <w:r>
+        <w:t xml:space="preserve"> </w:t>
+      </w:r>
+      <w:proofErr w:type="spellStart"/>
+      <w:r>
+        <w:t>bán</w:t>
+      </w:r>
+      <w:proofErr w:type="spellEnd"/>
+      <w:r>
+        <w:t xml:space="preserve"> </w:t>
+      </w:r>
+      <w:proofErr w:type="spellStart"/>
+      <w:r>
+        <w:t>điện</w:t>
+      </w:r>
+      <w:proofErr w:type="spellEnd"/>
+      <w:r>
+        <w:t xml:space="preserve"> </w:t>
+      </w:r>
+      <w:proofErr w:type="spellStart"/>
+      <w:r>
+        <w:t>thoại</w:t>
+      </w:r>
+      <w:proofErr w:type="spellEnd"/>
+      <w:r>
+        <w:t xml:space="preserve"> </w:t>
+      </w:r>
+      <w:r>
+        <w:t xml:space="preserve"> </w:t>
+      </w:r>
+      <w:proofErr w:type="spellStart"/>
+      <w:r>
+        <w:t>phải</w:t>
+      </w:r>
+      <w:proofErr w:type="spellEnd"/>
+      <w:r>
+        <w:t xml:space="preserve"> </w:t>
+      </w:r>
+      <w:proofErr w:type="spellStart"/>
+      <w:r>
+        <w:t>diễn</w:t>
+      </w:r>
+      <w:proofErr w:type="spellEnd"/>
+      <w:r>
+        <w:t xml:space="preserve"> ra </w:t>
+      </w:r>
+      <w:proofErr w:type="spellStart"/>
+      <w:r>
+        <w:t>dễ</w:t>
+      </w:r>
+      <w:proofErr w:type="spellEnd"/>
+      <w:r>
+        <w:t xml:space="preserve"> </w:t>
+      </w:r>
+      <w:proofErr w:type="spellStart"/>
+      <w:r>
+        <w:t>dàng</w:t>
+      </w:r>
+      <w:proofErr w:type="spellEnd"/>
+      <w:r>
+        <w:t xml:space="preserve">, </w:t>
+      </w:r>
+      <w:proofErr w:type="spellStart"/>
+      <w:r>
+        <w:t>nhanh</w:t>
+      </w:r>
+      <w:proofErr w:type="spellEnd"/>
+      <w:r>
+        <w:t xml:space="preserve"> </w:t>
+      </w:r>
+      <w:proofErr w:type="spellStart"/>
+      <w:r>
+        <w:t>chóng</w:t>
+      </w:r>
+      <w:proofErr w:type="spellEnd"/>
+      <w:r>
+        <w:t xml:space="preserve">, </w:t>
+      </w:r>
+      <w:proofErr w:type="spellStart"/>
+      <w:r>
+        <w:t>trực</w:t>
+      </w:r>
+      <w:proofErr w:type="spellEnd"/>
+      <w:r>
+        <w:t xml:space="preserve"> </w:t>
+      </w:r>
+      <w:proofErr w:type="spellStart"/>
+      <w:r>
+        <w:t>quan</w:t>
+      </w:r>
+      <w:proofErr w:type="spellEnd"/>
+      <w:r>
+        <w:t xml:space="preserve"> </w:t>
+      </w:r>
+      <w:proofErr w:type="spellStart"/>
+      <w:r>
+        <w:t>trên</w:t>
+      </w:r>
+      <w:proofErr w:type="spellEnd"/>
+      <w:r>
+        <w:t xml:space="preserve"> </w:t>
+      </w:r>
+      <w:r>
+        <w:t>website</w:t>
+      </w:r>
       <w:r>
         <w:t>.</w:t>
       </w:r>
     </w:p>
     <w:p>
-      <w:r>
-        <w:t xml:space="preserve">- </w:t>
-      </w:r>
-      <w:proofErr w:type="spellStart"/>
-      <w:r>
-        <w:t>Thân</w:t>
-      </w:r>
-      <w:proofErr w:type="spellEnd"/>
-      <w:r>
-        <w:t xml:space="preserve"> </w:t>
-      </w:r>
-      <w:proofErr w:type="spellStart"/>
-      <w:r>
-        <w:t>thiện</w:t>
-      </w:r>
-      <w:proofErr w:type="spellEnd"/>
-      <w:r>
-        <w:t xml:space="preserve"> </w:t>
-      </w:r>
-      <w:proofErr w:type="spellStart"/>
-      <w:r>
-        <w:t>với</w:t>
-      </w:r>
-      <w:proofErr w:type="spellEnd"/>
-      <w:r>
-        <w:t xml:space="preserve"> </w:t>
-      </w:r>
-      <w:proofErr w:type="spellStart"/>
-      <w:r>
-        <w:t>người</w:t>
-      </w:r>
-      <w:proofErr w:type="spellEnd"/>
-      <w:r>
-        <w:t xml:space="preserve"> </w:t>
-      </w:r>
-      <w:proofErr w:type="spellStart"/>
-      <w:r>
-        <w:t>sử</w:t>
-      </w:r>
-      <w:proofErr w:type="spellEnd"/>
-      <w:r>
-        <w:t xml:space="preserve"> </w:t>
-      </w:r>
-      <w:proofErr w:type="spellStart"/>
-      <w:r>
-        <w:t>d</w:t>
-      </w:r>
-      <w:r>
-        <w:t>ụng</w:t>
-      </w:r>
-      <w:proofErr w:type="spellEnd"/>
-      <w:r>
-        <w:t xml:space="preserve">. </w:t>
-      </w:r>
+      <w:pPr>
+        <w:pStyle w:val="u2"/>
+      </w:pPr>
+      <w:bookmarkStart w:id="9" w:name="_Toc27737546"/>
+      <w:proofErr w:type="spellStart"/>
+      <w:r>
+        <w:t>Mô</w:t>
+      </w:r>
+      <w:proofErr w:type="spellEnd"/>
+      <w:r>
+        <w:t xml:space="preserve"> </w:t>
+      </w:r>
+      <w:proofErr w:type="spellStart"/>
+      <w:r>
+        <w:t>hình</w:t>
+      </w:r>
+      <w:proofErr w:type="spellEnd"/>
+      <w:r>
+        <w:t xml:space="preserve"> </w:t>
+      </w:r>
+      <w:proofErr w:type="spellStart"/>
+      <w:r>
+        <w:t>hoạt</w:t>
+      </w:r>
+      <w:proofErr w:type="spellEnd"/>
+      <w:r>
+        <w:t xml:space="preserve"> </w:t>
+      </w:r>
+      <w:proofErr w:type="spellStart"/>
+      <w:r>
+        <w:t>động</w:t>
+      </w:r>
+      <w:proofErr w:type="spellEnd"/>
+      <w:r>
+        <w:t xml:space="preserve"> </w:t>
+      </w:r>
+      <w:proofErr w:type="spellStart"/>
+      <w:r>
+        <w:t>hiện</w:t>
+      </w:r>
+      <w:proofErr w:type="spellEnd"/>
+      <w:r>
+        <w:t xml:space="preserve"> </w:t>
+      </w:r>
+      <w:proofErr w:type="spellStart"/>
+      <w:r>
+        <w:t>thời</w:t>
+      </w:r>
+      <w:proofErr w:type="spellEnd"/>
+      <w:r>
+        <w:t xml:space="preserve"> – </w:t>
+      </w:r>
+      <w:proofErr w:type="spellStart"/>
+      <w:r>
+        <w:t>nghiệp</w:t>
+      </w:r>
+      <w:proofErr w:type="spellEnd"/>
+      <w:r>
+        <w:t xml:space="preserve"> </w:t>
+      </w:r>
+      <w:proofErr w:type="spellStart"/>
+      <w:r>
+        <w:t>vụ</w:t>
+      </w:r>
+      <w:bookmarkEnd w:id="9"/>
+      <w:proofErr w:type="spellEnd"/>
     </w:p>
     <w:p>
       <w:r>
-        <w:t xml:space="preserve">- </w:t>
-      </w:r>
-      <w:proofErr w:type="spellStart"/>
-      <w:r>
-        <w:t>Việc</w:t>
-      </w:r>
-      <w:proofErr w:type="spellEnd"/>
-      <w:r>
-        <w:t xml:space="preserve"> </w:t>
-      </w:r>
-      <w:proofErr w:type="spellStart"/>
-      <w:r>
-        <w:t>tra</w:t>
-      </w:r>
-      <w:proofErr w:type="spellEnd"/>
-      <w:r>
-        <w:t xml:space="preserve"> </w:t>
-      </w:r>
-      <w:proofErr w:type="spellStart"/>
-      <w:r>
-        <w:t>cứu</w:t>
-      </w:r>
-      <w:proofErr w:type="spellEnd"/>
-      <w:r>
-        <w:t xml:space="preserve">, </w:t>
-      </w:r>
-      <w:proofErr w:type="spellStart"/>
-      <w:r>
-        <w:t>mua</w:t>
-      </w:r>
-      <w:proofErr w:type="spellEnd"/>
-      <w:r>
-        <w:t xml:space="preserve"> </w:t>
-      </w:r>
-      <w:proofErr w:type="spellStart"/>
-      <w:r>
-        <w:t>bán</w:t>
-      </w:r>
-      <w:proofErr w:type="spellEnd"/>
-      <w:r>
-        <w:t xml:space="preserve"> </w:t>
-      </w:r>
-      <w:proofErr w:type="spellStart"/>
-      <w:r>
-        <w:t>điện</w:t>
-      </w:r>
-      <w:proofErr w:type="spellEnd"/>
-      <w:r>
-        <w:t xml:space="preserve"> </w:t>
-      </w:r>
-      <w:proofErr w:type="spellStart"/>
-      <w:r>
-        <w:t>thoại</w:t>
-      </w:r>
-      <w:proofErr w:type="spellEnd"/>
-      <w:r>
-        <w:t xml:space="preserve"> </w:t>
-      </w:r>
-      <w:r>
-        <w:t xml:space="preserve"> </w:t>
-      </w:r>
-      <w:proofErr w:type="spellStart"/>
-      <w:r>
-        <w:t>phải</w:t>
-      </w:r>
-      <w:proofErr w:type="spellEnd"/>
-      <w:r>
-        <w:t xml:space="preserve"> </w:t>
-      </w:r>
-      <w:proofErr w:type="spellStart"/>
-      <w:r>
-        <w:t>diễn</w:t>
-      </w:r>
-      <w:proofErr w:type="spellEnd"/>
-      <w:r>
-        <w:t xml:space="preserve"> ra </w:t>
-      </w:r>
-      <w:proofErr w:type="spellStart"/>
-      <w:r>
-        <w:t>dễ</w:t>
-      </w:r>
-      <w:proofErr w:type="spellEnd"/>
-      <w:r>
-        <w:t xml:space="preserve"> </w:t>
-      </w:r>
-      <w:proofErr w:type="spellStart"/>
-      <w:r>
-        <w:t>dàng</w:t>
-      </w:r>
-      <w:proofErr w:type="spellEnd"/>
-      <w:r>
-        <w:t xml:space="preserve">, </w:t>
-      </w:r>
-      <w:proofErr w:type="spellStart"/>
-      <w:r>
-        <w:t>nhanh</w:t>
-      </w:r>
-      <w:proofErr w:type="spellEnd"/>
-      <w:r>
-        <w:t xml:space="preserve"> </w:t>
-      </w:r>
-      <w:proofErr w:type="spellStart"/>
-      <w:r>
-        <w:t>chóng</w:t>
-      </w:r>
-      <w:proofErr w:type="spellEnd"/>
-      <w:r>
-        <w:t xml:space="preserve">, </w:t>
-      </w:r>
-      <w:proofErr w:type="spellStart"/>
-      <w:r>
-        <w:t>trực</w:t>
-      </w:r>
-      <w:proofErr w:type="spellEnd"/>
-      <w:r>
-        <w:t xml:space="preserve"> </w:t>
-      </w:r>
-      <w:proofErr w:type="spellStart"/>
-      <w:r>
-        <w:t>quan</w:t>
-      </w:r>
-      <w:proofErr w:type="spellEnd"/>
-      <w:r>
-        <w:t xml:space="preserve"> </w:t>
-      </w:r>
-      <w:proofErr w:type="spellStart"/>
-      <w:r>
-        <w:t>trên</w:t>
-      </w:r>
-      <w:proofErr w:type="spellEnd"/>
-      <w:r>
-        <w:t xml:space="preserve"> </w:t>
-      </w:r>
-      <w:r>
-        <w:t>website</w:t>
-      </w:r>
-      <w:r>
-        <w:t>.</w:t>
-      </w:r>
+        <w:t>-</w:t>
+      </w:r>
+      <w:r>
+        <w:t xml:space="preserve"> </w:t>
+      </w:r>
+      <w:proofErr w:type="spellStart"/>
+      <w:r>
+        <w:t>Bán</w:t>
+      </w:r>
+      <w:proofErr w:type="spellEnd"/>
+      <w:r>
+        <w:t xml:space="preserve"> </w:t>
+      </w:r>
+      <w:proofErr w:type="spellStart"/>
+      <w:r>
+        <w:t>hàng</w:t>
+      </w:r>
+      <w:proofErr w:type="spellEnd"/>
+      <w:r>
+        <w:t xml:space="preserve"> </w:t>
+      </w:r>
+      <w:proofErr w:type="spellStart"/>
+      <w:r>
+        <w:t>theo</w:t>
+      </w:r>
+      <w:proofErr w:type="spellEnd"/>
+      <w:r>
+        <w:t xml:space="preserve"> </w:t>
+      </w:r>
+      <w:proofErr w:type="spellStart"/>
+      <w:r>
+        <w:t>hình</w:t>
+      </w:r>
+      <w:proofErr w:type="spellEnd"/>
+      <w:r>
+        <w:t xml:space="preserve"> </w:t>
+      </w:r>
+      <w:proofErr w:type="spellStart"/>
+      <w:r>
+        <w:t>thức</w:t>
+      </w:r>
+      <w:proofErr w:type="spellEnd"/>
+      <w:r>
+        <w:t xml:space="preserve"> </w:t>
+      </w:r>
+      <w:proofErr w:type="spellStart"/>
+      <w:r>
+        <w:t>offiline</w:t>
+      </w:r>
+      <w:proofErr w:type="spellEnd"/>
+      <w:r>
+        <w:t xml:space="preserve"> </w:t>
+      </w:r>
+      <w:proofErr w:type="spellStart"/>
+      <w:r>
+        <w:t>tại</w:t>
+      </w:r>
+      <w:proofErr w:type="spellEnd"/>
+      <w:r>
+        <w:t xml:space="preserve"> </w:t>
+      </w:r>
+      <w:proofErr w:type="spellStart"/>
+      <w:r>
+        <w:t>cửa</w:t>
+      </w:r>
+      <w:proofErr w:type="spellEnd"/>
+      <w:r>
+        <w:t xml:space="preserve"> </w:t>
+      </w:r>
+      <w:proofErr w:type="spellStart"/>
+      <w:r>
+        <w:t>hàng</w:t>
+      </w:r>
+      <w:proofErr w:type="spellEnd"/>
     </w:p>
     <w:p>
-      <w:pPr>
-        <w:pStyle w:val="u2"/>
-      </w:pPr>
-      <w:bookmarkStart w:id="10" w:name="_Toc27737546"/>
-      <w:proofErr w:type="spellStart"/>
-      <w:r>
-        <w:t>Mô</w:t>
-      </w:r>
-      <w:proofErr w:type="spellEnd"/>
-      <w:r>
-        <w:t xml:space="preserve"> </w:t>
-      </w:r>
-      <w:proofErr w:type="spellStart"/>
-      <w:r>
-        <w:t>hình</w:t>
-      </w:r>
-      <w:proofErr w:type="spellEnd"/>
-      <w:r>
-        <w:t xml:space="preserve"> </w:t>
-      </w:r>
-      <w:proofErr w:type="spellStart"/>
-      <w:r>
-        <w:t>hoạt</w:t>
-      </w:r>
-      <w:proofErr w:type="spellEnd"/>
-      <w:r>
-        <w:t xml:space="preserve"> </w:t>
-      </w:r>
-      <w:proofErr w:type="spellStart"/>
-      <w:r>
-        <w:t>động</w:t>
-      </w:r>
-      <w:proofErr w:type="spellEnd"/>
-      <w:r>
-        <w:t xml:space="preserve"> </w:t>
-      </w:r>
-      <w:proofErr w:type="spellStart"/>
-      <w:r>
-        <w:t>hiện</w:t>
-      </w:r>
-      <w:proofErr w:type="spellEnd"/>
-      <w:r>
-        <w:t xml:space="preserve"> </w:t>
-      </w:r>
-      <w:proofErr w:type="spellStart"/>
-      <w:r>
-        <w:t>thời</w:t>
-      </w:r>
-      <w:proofErr w:type="spellEnd"/>
-      <w:r>
-        <w:t xml:space="preserve"> – </w:t>
-      </w:r>
-      <w:proofErr w:type="spellStart"/>
-      <w:r>
-        <w:t>nghiệp</w:t>
-      </w:r>
-      <w:proofErr w:type="spellEnd"/>
-      <w:r>
-        <w:t xml:space="preserve"> </w:t>
-      </w:r>
-      <w:proofErr w:type="spellStart"/>
-      <w:r>
-        <w:t>vụ</w:t>
-      </w:r>
-      <w:bookmarkEnd w:id="10"/>
+      <w:r>
+        <w:t xml:space="preserve">- </w:t>
+      </w:r>
+      <w:proofErr w:type="spellStart"/>
+      <w:r>
+        <w:t>Chưa</w:t>
+      </w:r>
+      <w:proofErr w:type="spellEnd"/>
+      <w:r>
+        <w:t xml:space="preserve"> </w:t>
+      </w:r>
+      <w:proofErr w:type="spellStart"/>
+      <w:r>
+        <w:t>có</w:t>
+      </w:r>
+      <w:proofErr w:type="spellEnd"/>
+      <w:r>
+        <w:t xml:space="preserve"> website </w:t>
+      </w:r>
+      <w:proofErr w:type="spellStart"/>
+      <w:r>
+        <w:t>để</w:t>
+      </w:r>
+      <w:proofErr w:type="spellEnd"/>
+      <w:r>
+        <w:t xml:space="preserve"> </w:t>
+      </w:r>
+      <w:proofErr w:type="spellStart"/>
+      <w:r>
+        <w:t>bán</w:t>
+      </w:r>
+      <w:proofErr w:type="spellEnd"/>
+      <w:r>
+        <w:t xml:space="preserve"> </w:t>
+      </w:r>
+      <w:proofErr w:type="spellStart"/>
+      <w:r>
+        <w:t>hàng</w:t>
+      </w:r>
+      <w:proofErr w:type="spellEnd"/>
+      <w:r>
+        <w:t xml:space="preserve"> </w:t>
+      </w:r>
+      <w:proofErr w:type="spellStart"/>
+      <w:r>
+        <w:t>trực</w:t>
+      </w:r>
+      <w:proofErr w:type="spellEnd"/>
+      <w:r>
+        <w:t xml:space="preserve"> </w:t>
+      </w:r>
+      <w:proofErr w:type="spellStart"/>
+      <w:r>
+        <w:t>tuyến</w:t>
+      </w:r>
       <w:proofErr w:type="spellEnd"/>
     </w:p>
     <w:p>
-      <w:r>
-        <w:t>-</w:t>
-      </w:r>
-      <w:r>
-        <w:t xml:space="preserve"> </w:t>
-      </w:r>
-      <w:proofErr w:type="spellStart"/>
-      <w:r>
-        <w:t>Bán</w:t>
-      </w:r>
-      <w:proofErr w:type="spellEnd"/>
-      <w:r>
-        <w:t xml:space="preserve"> </w:t>
-      </w:r>
-      <w:proofErr w:type="spellStart"/>
-      <w:r>
-        <w:t>hàng</w:t>
-      </w:r>
-      <w:proofErr w:type="spellEnd"/>
-      <w:r>
-        <w:t xml:space="preserve"> </w:t>
-      </w:r>
-      <w:proofErr w:type="spellStart"/>
-      <w:r>
-        <w:t>theo</w:t>
+      <w:pPr>
+        <w:pStyle w:val="u2"/>
+      </w:pPr>
+      <w:bookmarkStart w:id="10" w:name="_Toc27737547"/>
+      <w:proofErr w:type="spellStart"/>
+      <w:r>
+        <w:t>Mô</w:t>
       </w:r>
       <w:proofErr w:type="spellEnd"/>
       <w:r>
@@ -15297,73 +15435,434 @@
       </w:r>
       <w:proofErr w:type="spellStart"/>
       <w:r>
-        <w:t>thức</w:t>
-      </w:r>
-      <w:proofErr w:type="spellEnd"/>
-      <w:r>
-        <w:t xml:space="preserve"> </w:t>
-      </w:r>
-      <w:proofErr w:type="spellStart"/>
-      <w:r>
-        <w:t>offiline</w:t>
-      </w:r>
-      <w:proofErr w:type="spellEnd"/>
-      <w:r>
-        <w:t xml:space="preserve"> </w:t>
-      </w:r>
-      <w:proofErr w:type="spellStart"/>
-      <w:r>
-        <w:t>tại</w:t>
-      </w:r>
-      <w:proofErr w:type="spellEnd"/>
-      <w:r>
-        <w:t xml:space="preserve"> </w:t>
-      </w:r>
-      <w:proofErr w:type="spellStart"/>
-      <w:r>
-        <w:t>cửa</w:t>
-      </w:r>
-      <w:proofErr w:type="spellEnd"/>
-      <w:r>
-        <w:t xml:space="preserve"> </w:t>
-      </w:r>
-      <w:proofErr w:type="spellStart"/>
-      <w:r>
-        <w:t>hàng</w:t>
-      </w:r>
+        <w:t>hoạt</w:t>
+      </w:r>
+      <w:proofErr w:type="spellEnd"/>
+      <w:r>
+        <w:t xml:space="preserve"> </w:t>
+      </w:r>
+      <w:proofErr w:type="spellStart"/>
+      <w:r>
+        <w:t>động</w:t>
+      </w:r>
+      <w:proofErr w:type="spellEnd"/>
+      <w:r>
+        <w:t xml:space="preserve"> </w:t>
+      </w:r>
+      <w:proofErr w:type="spellStart"/>
+      <w:r>
+        <w:t>dự</w:t>
+      </w:r>
+      <w:proofErr w:type="spellEnd"/>
+      <w:r>
+        <w:t xml:space="preserve"> </w:t>
+      </w:r>
+      <w:proofErr w:type="spellStart"/>
+      <w:r>
+        <w:t>kiến</w:t>
+      </w:r>
+      <w:proofErr w:type="spellEnd"/>
+      <w:r>
+        <w:t xml:space="preserve"> </w:t>
+      </w:r>
+      <w:proofErr w:type="spellStart"/>
+      <w:r>
+        <w:t>sau</w:t>
+      </w:r>
+      <w:proofErr w:type="spellEnd"/>
+      <w:r>
+        <w:t xml:space="preserve"> </w:t>
+      </w:r>
+      <w:proofErr w:type="spellStart"/>
+      <w:r>
+        <w:t>khi</w:t>
+      </w:r>
+      <w:proofErr w:type="spellEnd"/>
+      <w:r>
+        <w:t xml:space="preserve"> </w:t>
+      </w:r>
+      <w:proofErr w:type="spellStart"/>
+      <w:r>
+        <w:t>áp</w:t>
+      </w:r>
+      <w:proofErr w:type="spellEnd"/>
+      <w:r>
+        <w:t xml:space="preserve"> </w:t>
+      </w:r>
+      <w:proofErr w:type="spellStart"/>
+      <w:r>
+        <w:t>dụng</w:t>
+      </w:r>
+      <w:proofErr w:type="spellEnd"/>
+      <w:r>
+        <w:t xml:space="preserve"> </w:t>
+      </w:r>
+      <w:proofErr w:type="spellStart"/>
+      <w:r>
+        <w:t>sản</w:t>
+      </w:r>
+      <w:proofErr w:type="spellEnd"/>
+      <w:r>
+        <w:t xml:space="preserve"> </w:t>
+      </w:r>
+      <w:proofErr w:type="spellStart"/>
+      <w:r>
+        <w:t>phẩm</w:t>
+      </w:r>
+      <w:proofErr w:type="spellEnd"/>
+      <w:r>
+        <w:t xml:space="preserve"> </w:t>
+      </w:r>
+      <w:proofErr w:type="spellStart"/>
+      <w:r>
+        <w:t>mới</w:t>
+      </w:r>
+      <w:bookmarkEnd w:id="10"/>
       <w:proofErr w:type="spellEnd"/>
     </w:p>
     <w:p>
       <w:r>
-        <w:t xml:space="preserve">- </w:t>
-      </w:r>
-      <w:proofErr w:type="spellStart"/>
-      <w:r>
-        <w:t>Chưa</w:t>
-      </w:r>
-      <w:proofErr w:type="spellEnd"/>
-      <w:r>
-        <w:t xml:space="preserve"> </w:t>
-      </w:r>
-      <w:proofErr w:type="spellStart"/>
-      <w:r>
-        <w:t>có</w:t>
-      </w:r>
-      <w:proofErr w:type="spellEnd"/>
-      <w:r>
-        <w:t xml:space="preserve"> website </w:t>
-      </w:r>
-      <w:proofErr w:type="spellStart"/>
-      <w:r>
-        <w:t>để</w:t>
-      </w:r>
-      <w:proofErr w:type="spellEnd"/>
-      <w:r>
-        <w:t xml:space="preserve"> </w:t>
-      </w:r>
-      <w:proofErr w:type="spellStart"/>
-      <w:r>
-        <w:t>bán</w:t>
+        <w:t xml:space="preserve">- Sau </w:t>
+      </w:r>
+      <w:proofErr w:type="spellStart"/>
+      <w:r>
+        <w:t>khi</w:t>
+      </w:r>
+      <w:proofErr w:type="spellEnd"/>
+      <w:r>
+        <w:t xml:space="preserve"> </w:t>
+      </w:r>
+      <w:proofErr w:type="spellStart"/>
+      <w:r>
+        <w:t>áp</w:t>
+      </w:r>
+      <w:proofErr w:type="spellEnd"/>
+      <w:r>
+        <w:t xml:space="preserve"> </w:t>
+      </w:r>
+      <w:proofErr w:type="spellStart"/>
+      <w:r>
+        <w:t>dụng</w:t>
+      </w:r>
+      <w:proofErr w:type="spellEnd"/>
+      <w:r>
+        <w:t xml:space="preserve"> </w:t>
+      </w:r>
+      <w:proofErr w:type="spellStart"/>
+      <w:r>
+        <w:t>sản</w:t>
+      </w:r>
+      <w:proofErr w:type="spellEnd"/>
+      <w:r>
+        <w:t xml:space="preserve"> </w:t>
+      </w:r>
+      <w:proofErr w:type="spellStart"/>
+      <w:r>
+        <w:t>phẩm</w:t>
+      </w:r>
+      <w:proofErr w:type="spellEnd"/>
+      <w:r>
+        <w:t xml:space="preserve"> </w:t>
+      </w:r>
+      <w:proofErr w:type="spellStart"/>
+      <w:r>
+        <w:t>mới</w:t>
+      </w:r>
+      <w:proofErr w:type="spellEnd"/>
+      <w:r>
+        <w:t xml:space="preserve">, </w:t>
+      </w:r>
+      <w:proofErr w:type="spellStart"/>
+      <w:r>
+        <w:t>dự</w:t>
+      </w:r>
+      <w:proofErr w:type="spellEnd"/>
+      <w:r>
+        <w:t xml:space="preserve"> </w:t>
+      </w:r>
+      <w:proofErr w:type="spellStart"/>
+      <w:r>
+        <w:t>án</w:t>
+      </w:r>
+      <w:proofErr w:type="spellEnd"/>
+      <w:r>
+        <w:t xml:space="preserve"> </w:t>
+      </w:r>
+      <w:proofErr w:type="spellStart"/>
+      <w:r>
+        <w:t>sẽ</w:t>
+      </w:r>
+      <w:proofErr w:type="spellEnd"/>
+      <w:r>
+        <w:t xml:space="preserve"> </w:t>
+      </w:r>
+      <w:proofErr w:type="spellStart"/>
+      <w:r>
+        <w:t>được</w:t>
+      </w:r>
+      <w:proofErr w:type="spellEnd"/>
+      <w:r>
+        <w:t xml:space="preserve"> chi </w:t>
+      </w:r>
+      <w:proofErr w:type="spellStart"/>
+      <w:r>
+        <w:t>tiết</w:t>
+      </w:r>
+      <w:proofErr w:type="spellEnd"/>
+      <w:r>
+        <w:t xml:space="preserve"> </w:t>
+      </w:r>
+      <w:proofErr w:type="spellStart"/>
+      <w:r>
+        <w:t>hóa</w:t>
+      </w:r>
+      <w:proofErr w:type="spellEnd"/>
+      <w:r>
+        <w:t xml:space="preserve"> </w:t>
+      </w:r>
+      <w:proofErr w:type="spellStart"/>
+      <w:r>
+        <w:t>các</w:t>
+      </w:r>
+      <w:proofErr w:type="spellEnd"/>
+      <w:r>
+        <w:t xml:space="preserve"> </w:t>
+      </w:r>
+      <w:proofErr w:type="spellStart"/>
+      <w:r>
+        <w:t>chức</w:t>
+      </w:r>
+      <w:proofErr w:type="spellEnd"/>
+      <w:r>
+        <w:t xml:space="preserve"> </w:t>
+      </w:r>
+      <w:proofErr w:type="spellStart"/>
+      <w:r>
+        <w:t>năng</w:t>
+      </w:r>
+      <w:proofErr w:type="spellEnd"/>
+      <w:r>
+        <w:t xml:space="preserve"> </w:t>
+      </w:r>
+      <w:proofErr w:type="spellStart"/>
+      <w:r>
+        <w:t>như</w:t>
+      </w:r>
+      <w:proofErr w:type="spellEnd"/>
+      <w:r>
+        <w:t xml:space="preserve"> </w:t>
+      </w:r>
+      <w:proofErr w:type="spellStart"/>
+      <w:r>
+        <w:t>đăng</w:t>
+      </w:r>
+      <w:proofErr w:type="spellEnd"/>
+      <w:r>
+        <w:t xml:space="preserve"> </w:t>
+      </w:r>
+      <w:proofErr w:type="spellStart"/>
+      <w:r>
+        <w:t>nhập</w:t>
+      </w:r>
+      <w:proofErr w:type="spellEnd"/>
+      <w:r>
+        <w:t xml:space="preserve"> </w:t>
+      </w:r>
+      <w:proofErr w:type="spellStart"/>
+      <w:r>
+        <w:t>đăng</w:t>
+      </w:r>
+      <w:proofErr w:type="spellEnd"/>
+      <w:r>
+        <w:t xml:space="preserve"> </w:t>
+      </w:r>
+      <w:proofErr w:type="spellStart"/>
+      <w:r>
+        <w:t>ký</w:t>
+      </w:r>
+      <w:proofErr w:type="spellEnd"/>
+      <w:r>
+        <w:t xml:space="preserve">, </w:t>
+      </w:r>
+      <w:proofErr w:type="spellStart"/>
+      <w:r>
+        <w:t>người</w:t>
+      </w:r>
+      <w:proofErr w:type="spellEnd"/>
+      <w:r>
+        <w:t xml:space="preserve"> </w:t>
+      </w:r>
+      <w:proofErr w:type="spellStart"/>
+      <w:r>
+        <w:t>dùng</w:t>
+      </w:r>
+      <w:proofErr w:type="spellEnd"/>
+      <w:r>
+        <w:t xml:space="preserve"> </w:t>
+      </w:r>
+      <w:proofErr w:type="spellStart"/>
+      <w:r>
+        <w:t>được</w:t>
+      </w:r>
+      <w:proofErr w:type="spellEnd"/>
+      <w:r>
+        <w:t xml:space="preserve"> </w:t>
+      </w:r>
+      <w:proofErr w:type="spellStart"/>
+      <w:r>
+        <w:t>phép</w:t>
+      </w:r>
+      <w:proofErr w:type="spellEnd"/>
+      <w:r>
+        <w:t xml:space="preserve"> </w:t>
+      </w:r>
+      <w:proofErr w:type="spellStart"/>
+      <w:r>
+        <w:t>quản</w:t>
+      </w:r>
+      <w:proofErr w:type="spellEnd"/>
+      <w:r>
+        <w:t xml:space="preserve"> </w:t>
+      </w:r>
+      <w:proofErr w:type="spellStart"/>
+      <w:r>
+        <w:t>lý</w:t>
+      </w:r>
+      <w:proofErr w:type="spellEnd"/>
+      <w:r>
+        <w:t xml:space="preserve"> </w:t>
+      </w:r>
+      <w:proofErr w:type="spellStart"/>
+      <w:r>
+        <w:t>hồ</w:t>
+      </w:r>
+      <w:proofErr w:type="spellEnd"/>
+      <w:r>
+        <w:t xml:space="preserve"> </w:t>
+      </w:r>
+      <w:proofErr w:type="spellStart"/>
+      <w:r>
+        <w:t>sơ</w:t>
+      </w:r>
+      <w:proofErr w:type="spellEnd"/>
+      <w:r>
+        <w:t xml:space="preserve"> </w:t>
+      </w:r>
+      <w:proofErr w:type="spellStart"/>
+      <w:r>
+        <w:t>cá</w:t>
+      </w:r>
+      <w:proofErr w:type="spellEnd"/>
+      <w:r>
+        <w:t xml:space="preserve"> </w:t>
+      </w:r>
+      <w:proofErr w:type="spellStart"/>
+      <w:r>
+        <w:t>nhân</w:t>
+      </w:r>
+      <w:proofErr w:type="spellEnd"/>
+      <w:r>
+        <w:t xml:space="preserve">, admin </w:t>
+      </w:r>
+      <w:proofErr w:type="spellStart"/>
+      <w:r>
+        <w:t>được</w:t>
+      </w:r>
+      <w:proofErr w:type="spellEnd"/>
+      <w:r>
+        <w:t xml:space="preserve"> </w:t>
+      </w:r>
+      <w:proofErr w:type="spellStart"/>
+      <w:r>
+        <w:t>phép</w:t>
+      </w:r>
+      <w:proofErr w:type="spellEnd"/>
+      <w:r>
+        <w:t xml:space="preserve"> </w:t>
+      </w:r>
+      <w:proofErr w:type="spellStart"/>
+      <w:r>
+        <w:t>quản</w:t>
+      </w:r>
+      <w:proofErr w:type="spellEnd"/>
+      <w:r>
+        <w:t xml:space="preserve"> </w:t>
+      </w:r>
+      <w:proofErr w:type="spellStart"/>
+      <w:r>
+        <w:t>lý</w:t>
+      </w:r>
+      <w:proofErr w:type="spellEnd"/>
+      <w:r>
+        <w:t xml:space="preserve"> </w:t>
+      </w:r>
+      <w:proofErr w:type="spellStart"/>
+      <w:r>
+        <w:t>người</w:t>
+      </w:r>
+      <w:proofErr w:type="spellEnd"/>
+      <w:r>
+        <w:t xml:space="preserve"> </w:t>
+      </w:r>
+      <w:proofErr w:type="spellStart"/>
+      <w:r>
+        <w:t>dùng</w:t>
+      </w:r>
+      <w:proofErr w:type="spellEnd"/>
+      <w:r>
+        <w:t xml:space="preserve">, </w:t>
+      </w:r>
+      <w:proofErr w:type="spellStart"/>
+      <w:r>
+        <w:t>quản</w:t>
+      </w:r>
+      <w:proofErr w:type="spellEnd"/>
+      <w:r>
+        <w:t xml:space="preserve"> </w:t>
+      </w:r>
+      <w:proofErr w:type="spellStart"/>
+      <w:r>
+        <w:t>lý</w:t>
+      </w:r>
+      <w:proofErr w:type="spellEnd"/>
+      <w:r>
+        <w:t xml:space="preserve"> </w:t>
+      </w:r>
+      <w:proofErr w:type="spellStart"/>
+      <w:r>
+        <w:t>hồ</w:t>
+      </w:r>
+      <w:proofErr w:type="spellEnd"/>
+      <w:r>
+        <w:t xml:space="preserve"> </w:t>
+      </w:r>
+      <w:proofErr w:type="spellStart"/>
+      <w:r>
+        <w:t>sơ</w:t>
+      </w:r>
+      <w:proofErr w:type="spellEnd"/>
+      <w:r>
+        <w:t xml:space="preserve"> admin, </w:t>
+      </w:r>
+      <w:proofErr w:type="spellStart"/>
+      <w:r>
+        <w:t>quản</w:t>
+      </w:r>
+      <w:proofErr w:type="spellEnd"/>
+      <w:r>
+        <w:t xml:space="preserve"> </w:t>
+      </w:r>
+      <w:proofErr w:type="spellStart"/>
+      <w:r>
+        <w:t>lý</w:t>
+      </w:r>
+      <w:proofErr w:type="spellEnd"/>
+      <w:r>
+        <w:t xml:space="preserve"> </w:t>
+      </w:r>
+      <w:proofErr w:type="spellStart"/>
+      <w:r>
+        <w:t>đơn</w:t>
       </w:r>
       <w:proofErr w:type="spellEnd"/>
       <w:r>
@@ -15375,181 +15874,202 @@
       </w:r>
       <w:proofErr w:type="spellEnd"/>
       <w:r>
-        <w:t xml:space="preserve"> </w:t>
-      </w:r>
-      <w:proofErr w:type="spellStart"/>
-      <w:r>
-        <w:t>trực</w:t>
-      </w:r>
-      <w:proofErr w:type="spellEnd"/>
-      <w:r>
-        <w:t xml:space="preserve"> </w:t>
-      </w:r>
-      <w:proofErr w:type="spellStart"/>
-      <w:r>
-        <w:t>tuyến</w:t>
-      </w:r>
-      <w:proofErr w:type="spellEnd"/>
+        <w:t xml:space="preserve">, </w:t>
+      </w:r>
+      <w:proofErr w:type="spellStart"/>
+      <w:r>
+        <w:t>sản</w:t>
+      </w:r>
+      <w:proofErr w:type="spellEnd"/>
+      <w:r>
+        <w:t xml:space="preserve"> </w:t>
+      </w:r>
+      <w:proofErr w:type="spellStart"/>
+      <w:r>
+        <w:t>phẩm</w:t>
+      </w:r>
+      <w:proofErr w:type="spellEnd"/>
+      <w:r>
+        <w:t>.</w:t>
+      </w:r>
     </w:p>
     <w:p>
-      <w:pPr>
-        <w:pStyle w:val="u2"/>
-      </w:pPr>
-      <w:bookmarkStart w:id="11" w:name="_Toc27737547"/>
-      <w:proofErr w:type="spellStart"/>
-      <w:r>
-        <w:t>Mô</w:t>
-      </w:r>
-      <w:proofErr w:type="spellEnd"/>
-      <w:r>
-        <w:t xml:space="preserve"> </w:t>
-      </w:r>
-      <w:proofErr w:type="spellStart"/>
-      <w:r>
-        <w:t>hình</w:t>
-      </w:r>
-      <w:proofErr w:type="spellEnd"/>
-      <w:r>
-        <w:t xml:space="preserve"> </w:t>
-      </w:r>
-      <w:proofErr w:type="spellStart"/>
-      <w:r>
-        <w:t>hoạt</w:t>
-      </w:r>
-      <w:proofErr w:type="spellEnd"/>
-      <w:r>
-        <w:t xml:space="preserve"> </w:t>
-      </w:r>
-      <w:proofErr w:type="spellStart"/>
-      <w:r>
-        <w:t>động</w:t>
-      </w:r>
-      <w:proofErr w:type="spellEnd"/>
-      <w:r>
-        <w:t xml:space="preserve"> </w:t>
-      </w:r>
-      <w:proofErr w:type="spellStart"/>
-      <w:r>
-        <w:t>dự</w:t>
-      </w:r>
-      <w:proofErr w:type="spellEnd"/>
-      <w:r>
-        <w:t xml:space="preserve"> </w:t>
-      </w:r>
-      <w:proofErr w:type="spellStart"/>
-      <w:r>
-        <w:t>kiến</w:t>
-      </w:r>
-      <w:proofErr w:type="spellEnd"/>
-      <w:r>
-        <w:t xml:space="preserve"> </w:t>
-      </w:r>
-      <w:proofErr w:type="spellStart"/>
-      <w:r>
-        <w:t>sau</w:t>
-      </w:r>
-      <w:proofErr w:type="spellEnd"/>
-      <w:r>
-        <w:t xml:space="preserve"> </w:t>
-      </w:r>
-      <w:proofErr w:type="spellStart"/>
-      <w:r>
-        <w:t>khi</w:t>
-      </w:r>
-      <w:proofErr w:type="spellEnd"/>
-      <w:r>
-        <w:t xml:space="preserve"> </w:t>
-      </w:r>
-      <w:proofErr w:type="spellStart"/>
-      <w:r>
-        <w:t>áp</w:t>
-      </w:r>
-      <w:proofErr w:type="spellEnd"/>
-      <w:r>
-        <w:t xml:space="preserve"> </w:t>
-      </w:r>
-      <w:proofErr w:type="spellStart"/>
-      <w:r>
-        <w:t>dụng</w:t>
-      </w:r>
-      <w:proofErr w:type="spellEnd"/>
-      <w:r>
-        <w:t xml:space="preserve"> </w:t>
-      </w:r>
-      <w:proofErr w:type="spellStart"/>
-      <w:r>
-        <w:t>sản</w:t>
-      </w:r>
-      <w:proofErr w:type="spellEnd"/>
-      <w:r>
-        <w:t xml:space="preserve"> </w:t>
-      </w:r>
-      <w:proofErr w:type="spellStart"/>
-      <w:r>
-        <w:t>phẩm</w:t>
-      </w:r>
-      <w:proofErr w:type="spellEnd"/>
-      <w:r>
-        <w:t xml:space="preserve"> </w:t>
-      </w:r>
-      <w:proofErr w:type="spellStart"/>
-      <w:r>
-        <w:t>mới</w:t>
-      </w:r>
-      <w:bookmarkEnd w:id="11"/>
-      <w:proofErr w:type="spellEnd"/>
+      <w:r>
+        <w:t xml:space="preserve">- </w:t>
+      </w:r>
+      <w:proofErr w:type="spellStart"/>
+      <w:r>
+        <w:t>Người</w:t>
+      </w:r>
+      <w:proofErr w:type="spellEnd"/>
+      <w:r>
+        <w:t xml:space="preserve"> </w:t>
+      </w:r>
+      <w:proofErr w:type="spellStart"/>
+      <w:r>
+        <w:t>dùng</w:t>
+      </w:r>
+      <w:proofErr w:type="spellEnd"/>
+      <w:r>
+        <w:t xml:space="preserve"> </w:t>
+      </w:r>
+      <w:proofErr w:type="spellStart"/>
+      <w:r>
+        <w:t>có</w:t>
+      </w:r>
+      <w:proofErr w:type="spellEnd"/>
+      <w:r>
+        <w:t xml:space="preserve"> </w:t>
+      </w:r>
+      <w:proofErr w:type="spellStart"/>
+      <w:r>
+        <w:t>thể</w:t>
+      </w:r>
+      <w:proofErr w:type="spellEnd"/>
+      <w:r>
+        <w:t xml:space="preserve"> </w:t>
+      </w:r>
+      <w:proofErr w:type="spellStart"/>
+      <w:r>
+        <w:t>mua</w:t>
+      </w:r>
+      <w:proofErr w:type="spellEnd"/>
+      <w:r>
+        <w:t xml:space="preserve"> </w:t>
+      </w:r>
+      <w:proofErr w:type="spellStart"/>
+      <w:r>
+        <w:t>hàng</w:t>
+      </w:r>
+      <w:proofErr w:type="spellEnd"/>
+      <w:r>
+        <w:t xml:space="preserve">, </w:t>
+      </w:r>
+      <w:proofErr w:type="spellStart"/>
+      <w:r>
+        <w:t>xem</w:t>
+      </w:r>
+      <w:proofErr w:type="spellEnd"/>
+      <w:r>
+        <w:t xml:space="preserve"> </w:t>
+      </w:r>
+      <w:proofErr w:type="spellStart"/>
+      <w:r>
+        <w:t>và</w:t>
+      </w:r>
+      <w:proofErr w:type="spellEnd"/>
+      <w:r>
+        <w:t xml:space="preserve"> </w:t>
+      </w:r>
+      <w:proofErr w:type="spellStart"/>
+      <w:r>
+        <w:t>chỉnh</w:t>
+      </w:r>
+      <w:proofErr w:type="spellEnd"/>
+      <w:r>
+        <w:t xml:space="preserve"> </w:t>
+      </w:r>
+      <w:proofErr w:type="spellStart"/>
+      <w:r>
+        <w:t>sửa</w:t>
+      </w:r>
+      <w:proofErr w:type="spellEnd"/>
+      <w:r>
+        <w:t xml:space="preserve"> </w:t>
+      </w:r>
+      <w:proofErr w:type="spellStart"/>
+      <w:r>
+        <w:t>thông</w:t>
+      </w:r>
+      <w:proofErr w:type="spellEnd"/>
+      <w:r>
+        <w:t xml:space="preserve"> tin </w:t>
+      </w:r>
+      <w:proofErr w:type="spellStart"/>
+      <w:r>
+        <w:t>cá</w:t>
+      </w:r>
+      <w:proofErr w:type="spellEnd"/>
+      <w:r>
+        <w:t xml:space="preserve"> </w:t>
+      </w:r>
+      <w:proofErr w:type="spellStart"/>
+      <w:r>
+        <w:t>nhân</w:t>
+      </w:r>
+      <w:proofErr w:type="spellEnd"/>
+      <w:r>
+        <w:t xml:space="preserve">, </w:t>
+      </w:r>
+      <w:proofErr w:type="spellStart"/>
+      <w:r>
+        <w:t>xem</w:t>
+      </w:r>
+      <w:proofErr w:type="spellEnd"/>
+      <w:r>
+        <w:t xml:space="preserve"> </w:t>
+      </w:r>
+      <w:proofErr w:type="spellStart"/>
+      <w:r>
+        <w:t>các</w:t>
+      </w:r>
+      <w:proofErr w:type="spellEnd"/>
+      <w:r>
+        <w:t xml:space="preserve"> </w:t>
+      </w:r>
+      <w:proofErr w:type="spellStart"/>
+      <w:r>
+        <w:t>thông</w:t>
+      </w:r>
+      <w:proofErr w:type="spellEnd"/>
+      <w:r>
+        <w:t xml:space="preserve"> tin </w:t>
+      </w:r>
+      <w:proofErr w:type="spellStart"/>
+      <w:r>
+        <w:t>về</w:t>
+      </w:r>
+      <w:proofErr w:type="spellEnd"/>
+      <w:r>
+        <w:t xml:space="preserve"> </w:t>
+      </w:r>
+      <w:proofErr w:type="spellStart"/>
+      <w:r>
+        <w:t>điện</w:t>
+      </w:r>
+      <w:proofErr w:type="spellEnd"/>
+      <w:r>
+        <w:t xml:space="preserve"> </w:t>
+      </w:r>
+      <w:proofErr w:type="spellStart"/>
+      <w:r>
+        <w:t>thoại</w:t>
+      </w:r>
+      <w:proofErr w:type="spellEnd"/>
+      <w:r>
+        <w:t xml:space="preserve">, tin </w:t>
+      </w:r>
+      <w:proofErr w:type="spellStart"/>
+      <w:r>
+        <w:t>tức</w:t>
+      </w:r>
+      <w:proofErr w:type="spellEnd"/>
+      <w:r>
+        <w:t>.</w:t>
+      </w:r>
     </w:p>
     <w:p>
-      <w:r>
-        <w:t xml:space="preserve">- Sau </w:t>
-      </w:r>
-      <w:proofErr w:type="spellStart"/>
-      <w:r>
-        <w:t>khi</w:t>
-      </w:r>
-      <w:proofErr w:type="spellEnd"/>
-      <w:r>
-        <w:t xml:space="preserve"> </w:t>
-      </w:r>
-      <w:proofErr w:type="spellStart"/>
-      <w:r>
-        <w:t>áp</w:t>
-      </w:r>
-      <w:proofErr w:type="spellEnd"/>
-      <w:r>
-        <w:t xml:space="preserve"> </w:t>
-      </w:r>
-      <w:proofErr w:type="spellStart"/>
-      <w:r>
-        <w:t>dụng</w:t>
-      </w:r>
-      <w:proofErr w:type="spellEnd"/>
-      <w:r>
-        <w:t xml:space="preserve"> </w:t>
-      </w:r>
-      <w:proofErr w:type="spellStart"/>
-      <w:r>
-        <w:t>sản</w:t>
-      </w:r>
-      <w:proofErr w:type="spellEnd"/>
-      <w:r>
-        <w:t xml:space="preserve"> </w:t>
-      </w:r>
-      <w:proofErr w:type="spellStart"/>
-      <w:r>
-        <w:t>phẩm</w:t>
-      </w:r>
-      <w:proofErr w:type="spellEnd"/>
-      <w:r>
-        <w:t xml:space="preserve"> </w:t>
-      </w:r>
-      <w:proofErr w:type="spellStart"/>
-      <w:r>
-        <w:t>mới</w:t>
-      </w:r>
-      <w:proofErr w:type="spellEnd"/>
-      <w:r>
-        <w:t xml:space="preserve">, </w:t>
+      <w:pPr>
+        <w:pStyle w:val="u2"/>
+      </w:pPr>
+      <w:bookmarkStart w:id="11" w:name="_Toc27737548"/>
+      <w:proofErr w:type="spellStart"/>
+      <w:r>
+        <w:t>Phạm</w:t>
+      </w:r>
+      <w:proofErr w:type="spellEnd"/>
+      <w:r>
+        <w:t xml:space="preserve"> vi </w:t>
       </w:r>
       <w:proofErr w:type="spellStart"/>
       <w:r>
@@ -15563,314 +16083,8 @@
       <w:r>
         <w:t>án</w:t>
       </w:r>
-      <w:proofErr w:type="spellEnd"/>
-      <w:r>
-        <w:t xml:space="preserve"> </w:t>
-      </w:r>
-      <w:proofErr w:type="spellStart"/>
-      <w:r>
-        <w:t>sẽ</w:t>
-      </w:r>
-      <w:proofErr w:type="spellEnd"/>
-      <w:r>
-        <w:t xml:space="preserve"> </w:t>
-      </w:r>
-      <w:proofErr w:type="spellStart"/>
-      <w:r>
-        <w:t>được</w:t>
-      </w:r>
-      <w:proofErr w:type="spellEnd"/>
-      <w:r>
-        <w:t xml:space="preserve"> chi </w:t>
-      </w:r>
-      <w:proofErr w:type="spellStart"/>
-      <w:r>
-        <w:t>tiết</w:t>
-      </w:r>
-      <w:proofErr w:type="spellEnd"/>
-      <w:r>
-        <w:t xml:space="preserve"> </w:t>
-      </w:r>
-      <w:proofErr w:type="spellStart"/>
-      <w:r>
-        <w:t>hóa</w:t>
-      </w:r>
-      <w:proofErr w:type="spellEnd"/>
-      <w:r>
-        <w:t xml:space="preserve"> </w:t>
-      </w:r>
-      <w:proofErr w:type="spellStart"/>
-      <w:r>
-        <w:t>các</w:t>
-      </w:r>
-      <w:proofErr w:type="spellEnd"/>
-      <w:r>
-        <w:t xml:space="preserve"> </w:t>
-      </w:r>
-      <w:proofErr w:type="spellStart"/>
-      <w:r>
-        <w:t>chức</w:t>
-      </w:r>
-      <w:proofErr w:type="spellEnd"/>
-      <w:r>
-        <w:t xml:space="preserve"> </w:t>
-      </w:r>
-      <w:proofErr w:type="spellStart"/>
-      <w:r>
-        <w:t>năng</w:t>
-      </w:r>
-      <w:proofErr w:type="spellEnd"/>
-      <w:r>
-        <w:t xml:space="preserve"> </w:t>
-      </w:r>
-      <w:proofErr w:type="spellStart"/>
-      <w:r>
-        <w:t>như</w:t>
-      </w:r>
-      <w:proofErr w:type="spellEnd"/>
-      <w:r>
-        <w:t xml:space="preserve"> </w:t>
-      </w:r>
-      <w:proofErr w:type="spellStart"/>
-      <w:r>
-        <w:t>đăng</w:t>
-      </w:r>
-      <w:proofErr w:type="spellEnd"/>
-      <w:r>
-        <w:t xml:space="preserve"> </w:t>
-      </w:r>
-      <w:proofErr w:type="spellStart"/>
-      <w:r>
-        <w:t>nhập</w:t>
-      </w:r>
-      <w:proofErr w:type="spellEnd"/>
-      <w:r>
-        <w:t xml:space="preserve"> </w:t>
-      </w:r>
-      <w:proofErr w:type="spellStart"/>
-      <w:r>
-        <w:t>đăng</w:t>
-      </w:r>
-      <w:proofErr w:type="spellEnd"/>
-      <w:r>
-        <w:t xml:space="preserve"> </w:t>
-      </w:r>
-      <w:proofErr w:type="spellStart"/>
-      <w:r>
-        <w:t>ký</w:t>
-      </w:r>
-      <w:proofErr w:type="spellEnd"/>
-      <w:r>
-        <w:t xml:space="preserve">, </w:t>
-      </w:r>
-      <w:proofErr w:type="spellStart"/>
-      <w:r>
-        <w:t>người</w:t>
-      </w:r>
-      <w:proofErr w:type="spellEnd"/>
-      <w:r>
-        <w:t xml:space="preserve"> </w:t>
-      </w:r>
-      <w:proofErr w:type="spellStart"/>
-      <w:r>
-        <w:t>dùng</w:t>
-      </w:r>
-      <w:proofErr w:type="spellEnd"/>
-      <w:r>
-        <w:t xml:space="preserve"> </w:t>
-      </w:r>
-      <w:proofErr w:type="spellStart"/>
-      <w:r>
-        <w:t>được</w:t>
-      </w:r>
-      <w:proofErr w:type="spellEnd"/>
-      <w:r>
-        <w:t xml:space="preserve"> </w:t>
-      </w:r>
-      <w:proofErr w:type="spellStart"/>
-      <w:r>
-        <w:t>phép</w:t>
-      </w:r>
-      <w:proofErr w:type="spellEnd"/>
-      <w:r>
-        <w:t xml:space="preserve"> </w:t>
-      </w:r>
-      <w:proofErr w:type="spellStart"/>
-      <w:r>
-        <w:t>quản</w:t>
-      </w:r>
-      <w:proofErr w:type="spellEnd"/>
-      <w:r>
-        <w:t xml:space="preserve"> </w:t>
-      </w:r>
-      <w:proofErr w:type="spellStart"/>
-      <w:r>
-        <w:t>lý</w:t>
-      </w:r>
-      <w:proofErr w:type="spellEnd"/>
-      <w:r>
-        <w:t xml:space="preserve"> </w:t>
-      </w:r>
-      <w:proofErr w:type="spellStart"/>
-      <w:r>
-        <w:t>hồ</w:t>
-      </w:r>
-      <w:proofErr w:type="spellEnd"/>
-      <w:r>
-        <w:t xml:space="preserve"> </w:t>
-      </w:r>
-      <w:proofErr w:type="spellStart"/>
-      <w:r>
-        <w:t>sơ</w:t>
-      </w:r>
-      <w:proofErr w:type="spellEnd"/>
-      <w:r>
-        <w:t xml:space="preserve"> </w:t>
-      </w:r>
-      <w:proofErr w:type="spellStart"/>
-      <w:r>
-        <w:t>cá</w:t>
-      </w:r>
-      <w:proofErr w:type="spellEnd"/>
-      <w:r>
-        <w:t xml:space="preserve"> </w:t>
-      </w:r>
-      <w:proofErr w:type="spellStart"/>
-      <w:r>
-        <w:t>nhân</w:t>
-      </w:r>
-      <w:proofErr w:type="spellEnd"/>
-      <w:r>
-        <w:t xml:space="preserve">, admin </w:t>
-      </w:r>
-      <w:proofErr w:type="spellStart"/>
-      <w:r>
-        <w:t>được</w:t>
-      </w:r>
-      <w:proofErr w:type="spellEnd"/>
-      <w:r>
-        <w:t xml:space="preserve"> </w:t>
-      </w:r>
-      <w:proofErr w:type="spellStart"/>
-      <w:r>
-        <w:t>phép</w:t>
-      </w:r>
-      <w:proofErr w:type="spellEnd"/>
-      <w:r>
-        <w:t xml:space="preserve"> </w:t>
-      </w:r>
-      <w:proofErr w:type="spellStart"/>
-      <w:r>
-        <w:t>quản</w:t>
-      </w:r>
-      <w:proofErr w:type="spellEnd"/>
-      <w:r>
-        <w:t xml:space="preserve"> </w:t>
-      </w:r>
-      <w:proofErr w:type="spellStart"/>
-      <w:r>
-        <w:t>lý</w:t>
-      </w:r>
-      <w:proofErr w:type="spellEnd"/>
-      <w:r>
-        <w:t xml:space="preserve"> </w:t>
-      </w:r>
-      <w:proofErr w:type="spellStart"/>
-      <w:r>
-        <w:t>người</w:t>
-      </w:r>
-      <w:proofErr w:type="spellEnd"/>
-      <w:r>
-        <w:t xml:space="preserve"> </w:t>
-      </w:r>
-      <w:proofErr w:type="spellStart"/>
-      <w:r>
-        <w:t>dùng</w:t>
-      </w:r>
-      <w:proofErr w:type="spellEnd"/>
-      <w:r>
-        <w:t xml:space="preserve">, </w:t>
-      </w:r>
-      <w:proofErr w:type="spellStart"/>
-      <w:r>
-        <w:t>quản</w:t>
-      </w:r>
-      <w:proofErr w:type="spellEnd"/>
-      <w:r>
-        <w:t xml:space="preserve"> </w:t>
-      </w:r>
-      <w:proofErr w:type="spellStart"/>
-      <w:r>
-        <w:t>lý</w:t>
-      </w:r>
-      <w:proofErr w:type="spellEnd"/>
-      <w:r>
-        <w:t xml:space="preserve"> </w:t>
-      </w:r>
-      <w:proofErr w:type="spellStart"/>
-      <w:r>
-        <w:t>hồ</w:t>
-      </w:r>
-      <w:proofErr w:type="spellEnd"/>
-      <w:r>
-        <w:t xml:space="preserve"> </w:t>
-      </w:r>
-      <w:proofErr w:type="spellStart"/>
-      <w:r>
-        <w:t>sơ</w:t>
-      </w:r>
-      <w:proofErr w:type="spellEnd"/>
-      <w:r>
-        <w:t xml:space="preserve"> admin, </w:t>
-      </w:r>
-      <w:proofErr w:type="spellStart"/>
-      <w:r>
-        <w:t>quản</w:t>
-      </w:r>
-      <w:proofErr w:type="spellEnd"/>
-      <w:r>
-        <w:t xml:space="preserve"> </w:t>
-      </w:r>
-      <w:proofErr w:type="spellStart"/>
-      <w:r>
-        <w:t>lý</w:t>
-      </w:r>
-      <w:proofErr w:type="spellEnd"/>
-      <w:r>
-        <w:t xml:space="preserve"> </w:t>
-      </w:r>
-      <w:proofErr w:type="spellStart"/>
-      <w:r>
-        <w:t>đơn</w:t>
-      </w:r>
-      <w:proofErr w:type="spellEnd"/>
-      <w:r>
-        <w:t xml:space="preserve"> </w:t>
-      </w:r>
-      <w:proofErr w:type="spellStart"/>
-      <w:r>
-        <w:t>hàng</w:t>
-      </w:r>
-      <w:proofErr w:type="spellEnd"/>
-      <w:r>
-        <w:t xml:space="preserve">, </w:t>
-      </w:r>
-      <w:proofErr w:type="spellStart"/>
-      <w:r>
-        <w:t>sản</w:t>
-      </w:r>
-      <w:proofErr w:type="spellEnd"/>
-      <w:r>
-        <w:t xml:space="preserve"> </w:t>
-      </w:r>
-      <w:proofErr w:type="spellStart"/>
-      <w:r>
-        <w:t>phẩm</w:t>
-      </w:r>
-      <w:proofErr w:type="spellEnd"/>
-      <w:r>
-        <w:t>.</w:t>
-      </w:r>
+      <w:bookmarkEnd w:id="11"/>
+      <w:proofErr w:type="spellEnd"/>
     </w:p>
     <w:p>
       <w:r>
@@ -15878,39 +16092,127 @@
       </w:r>
       <w:proofErr w:type="spellStart"/>
       <w:r>
-        <w:t>Người</w:t>
-      </w:r>
-      <w:proofErr w:type="spellEnd"/>
-      <w:r>
-        <w:t xml:space="preserve"> </w:t>
-      </w:r>
-      <w:proofErr w:type="spellStart"/>
-      <w:r>
-        <w:t>dùng</w:t>
-      </w:r>
-      <w:proofErr w:type="spellEnd"/>
-      <w:r>
-        <w:t xml:space="preserve"> </w:t>
-      </w:r>
-      <w:proofErr w:type="spellStart"/>
-      <w:r>
-        <w:t>có</w:t>
-      </w:r>
-      <w:proofErr w:type="spellEnd"/>
-      <w:r>
-        <w:t xml:space="preserve"> </w:t>
-      </w:r>
-      <w:proofErr w:type="spellStart"/>
-      <w:r>
-        <w:t>thể</w:t>
-      </w:r>
-      <w:proofErr w:type="spellEnd"/>
-      <w:r>
-        <w:t xml:space="preserve"> </w:t>
-      </w:r>
-      <w:proofErr w:type="spellStart"/>
-      <w:r>
-        <w:t>mua</w:t>
+        <w:t>Dự</w:t>
+      </w:r>
+      <w:proofErr w:type="spellEnd"/>
+      <w:r>
+        <w:t xml:space="preserve"> </w:t>
+      </w:r>
+      <w:proofErr w:type="spellStart"/>
+      <w:r>
+        <w:t>án</w:t>
+      </w:r>
+      <w:proofErr w:type="spellEnd"/>
+      <w:r>
+        <w:t xml:space="preserve"> </w:t>
+      </w:r>
+      <w:proofErr w:type="spellStart"/>
+      <w:r>
+        <w:t>xây</w:t>
+      </w:r>
+      <w:proofErr w:type="spellEnd"/>
+      <w:r>
+        <w:t xml:space="preserve"> </w:t>
+      </w:r>
+      <w:proofErr w:type="spellStart"/>
+      <w:r>
+        <w:t>dựng</w:t>
+      </w:r>
+      <w:proofErr w:type="spellEnd"/>
+      <w:r>
+        <w:t xml:space="preserve"> website </w:t>
+      </w:r>
+      <w:proofErr w:type="spellStart"/>
+      <w:r>
+        <w:t>quảng</w:t>
+      </w:r>
+      <w:proofErr w:type="spellEnd"/>
+      <w:r>
+        <w:t xml:space="preserve"> </w:t>
+      </w:r>
+      <w:proofErr w:type="spellStart"/>
+      <w:r>
+        <w:t>bá</w:t>
+      </w:r>
+      <w:proofErr w:type="spellEnd"/>
+      <w:r>
+        <w:t xml:space="preserve"> </w:t>
+      </w:r>
+      <w:proofErr w:type="spellStart"/>
+      <w:r>
+        <w:t>sản</w:t>
+      </w:r>
+      <w:proofErr w:type="spellEnd"/>
+      <w:r>
+        <w:t xml:space="preserve"> </w:t>
+      </w:r>
+      <w:proofErr w:type="spellStart"/>
+      <w:r>
+        <w:t>phẩm</w:t>
+      </w:r>
+      <w:proofErr w:type="spellEnd"/>
+      <w:r>
+        <w:t xml:space="preserve"> </w:t>
+      </w:r>
+      <w:proofErr w:type="spellStart"/>
+      <w:r>
+        <w:t>và</w:t>
+      </w:r>
+      <w:proofErr w:type="spellEnd"/>
+      <w:r>
+        <w:t xml:space="preserve"> </w:t>
+      </w:r>
+      <w:proofErr w:type="spellStart"/>
+      <w:r>
+        <w:t>bán</w:t>
+      </w:r>
+      <w:proofErr w:type="spellEnd"/>
+      <w:r>
+        <w:t xml:space="preserve"> </w:t>
+      </w:r>
+      <w:proofErr w:type="spellStart"/>
+      <w:r>
+        <w:t>sản</w:t>
+      </w:r>
+      <w:proofErr w:type="spellEnd"/>
+      <w:r>
+        <w:t xml:space="preserve"> </w:t>
+      </w:r>
+      <w:proofErr w:type="spellStart"/>
+      <w:r>
+        <w:t>phẩm</w:t>
+      </w:r>
+      <w:proofErr w:type="spellEnd"/>
+      <w:r>
+        <w:t xml:space="preserve"> </w:t>
+      </w:r>
+      <w:proofErr w:type="spellStart"/>
+      <w:r>
+        <w:t>trực</w:t>
+      </w:r>
+      <w:proofErr w:type="spellEnd"/>
+      <w:r>
+        <w:t xml:space="preserve"> </w:t>
+      </w:r>
+      <w:proofErr w:type="spellStart"/>
+      <w:r>
+        <w:t>tuyến</w:t>
+      </w:r>
+      <w:proofErr w:type="spellEnd"/>
+      <w:r>
+        <w:t xml:space="preserve"> </w:t>
+      </w:r>
+      <w:proofErr w:type="spellStart"/>
+      <w:r>
+        <w:t>cho</w:t>
+      </w:r>
+      <w:proofErr w:type="spellEnd"/>
+      <w:r>
+        <w:t xml:space="preserve"> </w:t>
+      </w:r>
+      <w:proofErr w:type="spellStart"/>
+      <w:r>
+        <w:t>khách</w:t>
       </w:r>
       <w:proofErr w:type="spellEnd"/>
       <w:r>
@@ -15922,38 +16224,6 @@
       </w:r>
       <w:proofErr w:type="spellEnd"/>
       <w:r>
-        <w:t xml:space="preserve">, </w:t>
-      </w:r>
-      <w:proofErr w:type="spellStart"/>
-      <w:r>
-        <w:t>xem</w:t>
-      </w:r>
-      <w:proofErr w:type="spellEnd"/>
-      <w:r>
-        <w:t xml:space="preserve"> </w:t>
-      </w:r>
-      <w:proofErr w:type="spellStart"/>
-      <w:r>
-        <w:t>và</w:t>
-      </w:r>
-      <w:proofErr w:type="spellEnd"/>
-      <w:r>
-        <w:t xml:space="preserve"> </w:t>
-      </w:r>
-      <w:proofErr w:type="spellStart"/>
-      <w:r>
-        <w:t>chỉnh</w:t>
-      </w:r>
-      <w:proofErr w:type="spellEnd"/>
-      <w:r>
-        <w:t xml:space="preserve"> </w:t>
-      </w:r>
-      <w:proofErr w:type="spellStart"/>
-      <w:r>
-        <w:t>sửa</w:t>
-      </w:r>
-      <w:proofErr w:type="spellEnd"/>
-      <w:r>
         <w:t xml:space="preserve"> </w:t>
       </w:r>
       <w:proofErr w:type="spellStart"/>
@@ -15962,369 +16232,128 @@
       </w:r>
       <w:proofErr w:type="spellEnd"/>
       <w:r>
-        <w:t xml:space="preserve"> tin </w:t>
-      </w:r>
-      <w:proofErr w:type="spellStart"/>
-      <w:r>
-        <w:t>cá</w:t>
-      </w:r>
-      <w:proofErr w:type="spellEnd"/>
-      <w:r>
-        <w:t xml:space="preserve"> </w:t>
-      </w:r>
-      <w:proofErr w:type="spellStart"/>
-      <w:r>
-        <w:t>nhân</w:t>
-      </w:r>
-      <w:proofErr w:type="spellEnd"/>
-      <w:r>
-        <w:t xml:space="preserve">, </w:t>
-      </w:r>
-      <w:proofErr w:type="spellStart"/>
-      <w:r>
-        <w:t>xem</w:t>
-      </w:r>
-      <w:proofErr w:type="spellEnd"/>
-      <w:r>
-        <w:t xml:space="preserve"> </w:t>
-      </w:r>
-      <w:proofErr w:type="spellStart"/>
-      <w:r>
-        <w:t>các</w:t>
-      </w:r>
-      <w:proofErr w:type="spellEnd"/>
-      <w:r>
-        <w:t xml:space="preserve"> </w:t>
-      </w:r>
-      <w:proofErr w:type="spellStart"/>
-      <w:r>
-        <w:t>thông</w:t>
-      </w:r>
-      <w:proofErr w:type="spellEnd"/>
-      <w:r>
-        <w:t xml:space="preserve"> tin </w:t>
-      </w:r>
-      <w:proofErr w:type="spellStart"/>
-      <w:r>
-        <w:t>về</w:t>
-      </w:r>
-      <w:proofErr w:type="spellEnd"/>
-      <w:r>
-        <w:t xml:space="preserve"> </w:t>
-      </w:r>
-      <w:proofErr w:type="spellStart"/>
-      <w:r>
-        <w:t>điện</w:t>
-      </w:r>
-      <w:proofErr w:type="spellEnd"/>
-      <w:r>
-        <w:t xml:space="preserve"> </w:t>
-      </w:r>
-      <w:proofErr w:type="spellStart"/>
-      <w:r>
-        <w:t>thoại</w:t>
-      </w:r>
-      <w:proofErr w:type="spellEnd"/>
-      <w:r>
-        <w:t xml:space="preserve">, tin </w:t>
-      </w:r>
-      <w:proofErr w:type="spellStart"/>
-      <w:r>
-        <w:t>tức</w:t>
-      </w:r>
-      <w:proofErr w:type="spellEnd"/>
+        <w:t xml:space="preserve"> qua Internet</w:t>
+      </w:r>
       <w:r>
         <w:t>.</w:t>
       </w:r>
     </w:p>
     <w:p>
-      <w:pPr>
-        <w:pStyle w:val="u2"/>
-      </w:pPr>
-      <w:bookmarkStart w:id="12" w:name="_Toc27737548"/>
-      <w:proofErr w:type="spellStart"/>
-      <w:r>
-        <w:t>Phạm</w:t>
-      </w:r>
-      <w:proofErr w:type="spellEnd"/>
-      <w:r>
-        <w:t xml:space="preserve"> vi </w:t>
-      </w:r>
-      <w:proofErr w:type="spellStart"/>
-      <w:r>
-        <w:t>dự</w:t>
-      </w:r>
-      <w:proofErr w:type="spellEnd"/>
-      <w:r>
-        <w:t xml:space="preserve"> </w:t>
-      </w:r>
-      <w:proofErr w:type="spellStart"/>
-      <w:r>
-        <w:t>án</w:t>
-      </w:r>
+      <w:r>
+        <w:t xml:space="preserve">- </w:t>
+      </w:r>
+      <w:r>
+        <w:t>Website</w:t>
+      </w:r>
+      <w:r>
+        <w:t xml:space="preserve"> </w:t>
+      </w:r>
+      <w:proofErr w:type="spellStart"/>
+      <w:r>
+        <w:t>được</w:t>
+      </w:r>
+      <w:proofErr w:type="spellEnd"/>
+      <w:r>
+        <w:t xml:space="preserve"> </w:t>
+      </w:r>
+      <w:proofErr w:type="spellStart"/>
+      <w:r>
+        <w:t>sử</w:t>
+      </w:r>
+      <w:proofErr w:type="spellEnd"/>
+      <w:r>
+        <w:t xml:space="preserve"> </w:t>
+      </w:r>
+      <w:proofErr w:type="spellStart"/>
+      <w:r>
+        <w:t>dụng</w:t>
+      </w:r>
+      <w:proofErr w:type="spellEnd"/>
+      <w:r>
+        <w:t xml:space="preserve"> </w:t>
+      </w:r>
+      <w:proofErr w:type="spellStart"/>
+      <w:r>
+        <w:t>cho</w:t>
+      </w:r>
+      <w:proofErr w:type="spellEnd"/>
+      <w:r>
+        <w:t xml:space="preserve"> </w:t>
+      </w:r>
+      <w:proofErr w:type="spellStart"/>
+      <w:r>
+        <w:t>riêng</w:t>
+      </w:r>
+      <w:proofErr w:type="spellEnd"/>
+      <w:r>
+        <w:t xml:space="preserve"> </w:t>
+      </w:r>
+      <w:proofErr w:type="spellStart"/>
+      <w:r>
+        <w:t>các</w:t>
+      </w:r>
+      <w:proofErr w:type="spellEnd"/>
+      <w:r>
+        <w:t xml:space="preserve"> </w:t>
+      </w:r>
+      <w:proofErr w:type="spellStart"/>
+      <w:r>
+        <w:t>cửa</w:t>
+      </w:r>
+      <w:proofErr w:type="spellEnd"/>
+      <w:r>
+        <w:t xml:space="preserve"> </w:t>
+      </w:r>
+      <w:proofErr w:type="spellStart"/>
+      <w:r>
+        <w:t>hàng</w:t>
+      </w:r>
+      <w:proofErr w:type="spellEnd"/>
+      <w:r>
+        <w:t xml:space="preserve"> </w:t>
+      </w:r>
+      <w:proofErr w:type="spellStart"/>
+      <w:r>
+        <w:t>và</w:t>
+      </w:r>
+      <w:proofErr w:type="spellEnd"/>
+      <w:r>
+        <w:t xml:space="preserve"> </w:t>
+      </w:r>
+      <w:proofErr w:type="spellStart"/>
+      <w:r>
+        <w:t>hệ</w:t>
+      </w:r>
+      <w:proofErr w:type="spellEnd"/>
+      <w:r>
+        <w:t xml:space="preserve"> </w:t>
+      </w:r>
+      <w:proofErr w:type="spellStart"/>
+      <w:r>
+        <w:t>thống</w:t>
+      </w:r>
+      <w:proofErr w:type="spellEnd"/>
+      <w:r>
+        <w:t xml:space="preserve"> </w:t>
+      </w:r>
+      <w:proofErr w:type="spellStart"/>
+      <w:r>
+        <w:t>của</w:t>
+      </w:r>
+      <w:proofErr w:type="spellEnd"/>
+      <w:r>
+        <w:t xml:space="preserve"> </w:t>
+      </w:r>
+      <w:proofErr w:type="spellStart"/>
+      <w:r>
+        <w:t>MobileCity</w:t>
+      </w:r>
+      <w:proofErr w:type="spellEnd"/>
+      <w:r>
+        <w:t>.</w:t>
+      </w:r>
+      <w:bookmarkStart w:id="12" w:name="_GoBack"/>
       <w:bookmarkEnd w:id="12"/>
-      <w:proofErr w:type="spellEnd"/>
-    </w:p>
-    <w:p>
-      <w:r>
-        <w:t xml:space="preserve">- </w:t>
-      </w:r>
-      <w:proofErr w:type="spellStart"/>
-      <w:r>
-        <w:t>Dự</w:t>
-      </w:r>
-      <w:proofErr w:type="spellEnd"/>
-      <w:r>
-        <w:t xml:space="preserve"> </w:t>
-      </w:r>
-      <w:proofErr w:type="spellStart"/>
-      <w:r>
-        <w:t>án</w:t>
-      </w:r>
-      <w:proofErr w:type="spellEnd"/>
-      <w:r>
-        <w:t xml:space="preserve"> </w:t>
-      </w:r>
-      <w:proofErr w:type="spellStart"/>
-      <w:r>
-        <w:t>xây</w:t>
-      </w:r>
-      <w:proofErr w:type="spellEnd"/>
-      <w:r>
-        <w:t xml:space="preserve"> </w:t>
-      </w:r>
-      <w:proofErr w:type="spellStart"/>
-      <w:r>
-        <w:t>dựng</w:t>
-      </w:r>
-      <w:proofErr w:type="spellEnd"/>
-      <w:r>
-        <w:t xml:space="preserve"> website </w:t>
-      </w:r>
-      <w:proofErr w:type="spellStart"/>
-      <w:r>
-        <w:t>quảng</w:t>
-      </w:r>
-      <w:proofErr w:type="spellEnd"/>
-      <w:r>
-        <w:t xml:space="preserve"> </w:t>
-      </w:r>
-      <w:proofErr w:type="spellStart"/>
-      <w:r>
-        <w:t>bá</w:t>
-      </w:r>
-      <w:proofErr w:type="spellEnd"/>
-      <w:r>
-        <w:t xml:space="preserve"> </w:t>
-      </w:r>
-      <w:proofErr w:type="spellStart"/>
-      <w:r>
-        <w:t>sản</w:t>
-      </w:r>
-      <w:proofErr w:type="spellEnd"/>
-      <w:r>
-        <w:t xml:space="preserve"> </w:t>
-      </w:r>
-      <w:proofErr w:type="spellStart"/>
-      <w:r>
-        <w:t>phẩm</w:t>
-      </w:r>
-      <w:proofErr w:type="spellEnd"/>
-      <w:r>
-        <w:t xml:space="preserve"> </w:t>
-      </w:r>
-      <w:proofErr w:type="spellStart"/>
-      <w:r>
-        <w:t>và</w:t>
-      </w:r>
-      <w:proofErr w:type="spellEnd"/>
-      <w:r>
-        <w:t xml:space="preserve"> </w:t>
-      </w:r>
-      <w:proofErr w:type="spellStart"/>
-      <w:r>
-        <w:t>bán</w:t>
-      </w:r>
-      <w:proofErr w:type="spellEnd"/>
-      <w:r>
-        <w:t xml:space="preserve"> </w:t>
-      </w:r>
-      <w:proofErr w:type="spellStart"/>
-      <w:r>
-        <w:t>sản</w:t>
-      </w:r>
-      <w:proofErr w:type="spellEnd"/>
-      <w:r>
-        <w:t xml:space="preserve"> </w:t>
-      </w:r>
-      <w:proofErr w:type="spellStart"/>
-      <w:r>
-        <w:t>phẩm</w:t>
-      </w:r>
-      <w:proofErr w:type="spellEnd"/>
-      <w:r>
-        <w:t xml:space="preserve"> </w:t>
-      </w:r>
-      <w:proofErr w:type="spellStart"/>
-      <w:r>
-        <w:t>trực</w:t>
-      </w:r>
-      <w:proofErr w:type="spellEnd"/>
-      <w:r>
-        <w:t xml:space="preserve"> </w:t>
-      </w:r>
-      <w:proofErr w:type="spellStart"/>
-      <w:r>
-        <w:t>tuyến</w:t>
-      </w:r>
-      <w:proofErr w:type="spellEnd"/>
-      <w:r>
-        <w:t xml:space="preserve"> </w:t>
-      </w:r>
-      <w:proofErr w:type="spellStart"/>
-      <w:r>
-        <w:t>cho</w:t>
-      </w:r>
-      <w:proofErr w:type="spellEnd"/>
-      <w:r>
-        <w:t xml:space="preserve"> </w:t>
-      </w:r>
-      <w:proofErr w:type="spellStart"/>
-      <w:r>
-        <w:t>khách</w:t>
-      </w:r>
-      <w:proofErr w:type="spellEnd"/>
-      <w:r>
-        <w:t xml:space="preserve"> </w:t>
-      </w:r>
-      <w:proofErr w:type="spellStart"/>
-      <w:r>
-        <w:t>hàng</w:t>
-      </w:r>
-      <w:proofErr w:type="spellEnd"/>
-      <w:r>
-        <w:t xml:space="preserve"> </w:t>
-      </w:r>
-      <w:proofErr w:type="spellStart"/>
-      <w:r>
-        <w:t>thông</w:t>
-      </w:r>
-      <w:proofErr w:type="spellEnd"/>
-      <w:r>
-        <w:t xml:space="preserve"> qua Internet</w:t>
-      </w:r>
-    </w:p>
-    <w:p>
-      <w:r>
-        <w:t xml:space="preserve">- </w:t>
-      </w:r>
-      <w:r>
-        <w:t>Website</w:t>
-      </w:r>
-      <w:r>
-        <w:t xml:space="preserve"> </w:t>
-      </w:r>
-      <w:proofErr w:type="spellStart"/>
-      <w:r>
-        <w:t>được</w:t>
-      </w:r>
-      <w:proofErr w:type="spellEnd"/>
-      <w:r>
-        <w:t xml:space="preserve"> </w:t>
-      </w:r>
-      <w:proofErr w:type="spellStart"/>
-      <w:r>
-        <w:t>sử</w:t>
-      </w:r>
-      <w:proofErr w:type="spellEnd"/>
-      <w:r>
-        <w:t xml:space="preserve"> </w:t>
-      </w:r>
-      <w:proofErr w:type="spellStart"/>
-      <w:r>
-        <w:t>dụng</w:t>
-      </w:r>
-      <w:proofErr w:type="spellEnd"/>
-      <w:r>
-        <w:t xml:space="preserve"> </w:t>
-      </w:r>
-      <w:proofErr w:type="spellStart"/>
-      <w:r>
-        <w:t>cho</w:t>
-      </w:r>
-      <w:proofErr w:type="spellEnd"/>
-      <w:r>
-        <w:t xml:space="preserve"> </w:t>
-      </w:r>
-      <w:proofErr w:type="spellStart"/>
-      <w:r>
-        <w:t>riêng</w:t>
-      </w:r>
-      <w:proofErr w:type="spellEnd"/>
-      <w:r>
-        <w:t xml:space="preserve"> </w:t>
-      </w:r>
-      <w:proofErr w:type="spellStart"/>
-      <w:r>
-        <w:t>các</w:t>
-      </w:r>
-      <w:proofErr w:type="spellEnd"/>
-      <w:r>
-        <w:t xml:space="preserve"> </w:t>
-      </w:r>
-      <w:proofErr w:type="spellStart"/>
-      <w:r>
-        <w:t>cửa</w:t>
-      </w:r>
-      <w:proofErr w:type="spellEnd"/>
-      <w:r>
-        <w:t xml:space="preserve"> </w:t>
-      </w:r>
-      <w:proofErr w:type="spellStart"/>
-      <w:r>
-        <w:t>hàng</w:t>
-      </w:r>
-      <w:proofErr w:type="spellEnd"/>
-      <w:r>
-        <w:t xml:space="preserve"> </w:t>
-      </w:r>
-      <w:proofErr w:type="spellStart"/>
-      <w:r>
-        <w:t>và</w:t>
-      </w:r>
-      <w:proofErr w:type="spellEnd"/>
-      <w:r>
-        <w:t xml:space="preserve"> </w:t>
-      </w:r>
-      <w:proofErr w:type="spellStart"/>
-      <w:r>
-        <w:t>hệ</w:t>
-      </w:r>
-      <w:proofErr w:type="spellEnd"/>
-      <w:r>
-        <w:t xml:space="preserve"> </w:t>
-      </w:r>
-      <w:proofErr w:type="spellStart"/>
-      <w:r>
-        <w:t>thống</w:t>
-      </w:r>
-      <w:proofErr w:type="spellEnd"/>
-      <w:r>
-        <w:t xml:space="preserve"> </w:t>
-      </w:r>
-      <w:proofErr w:type="spellStart"/>
-      <w:r>
-        <w:t>của</w:t>
-      </w:r>
-      <w:proofErr w:type="spellEnd"/>
-      <w:r>
-        <w:t xml:space="preserve"> </w:t>
-      </w:r>
-      <w:proofErr w:type="spellStart"/>
-      <w:r>
-        <w:t>MobileCity</w:t>
-      </w:r>
-      <w:proofErr w:type="spellEnd"/>
     </w:p>
     <w:p>
       <w:pPr>
@@ -25886,7 +25915,7 @@
                                   <pic:cNvPicPr/>
                                 </pic:nvPicPr>
                                 <pic:blipFill>
-                                  <a:blip r:embed="rId1"/>
+                                  <a:blip r:embed="rId2"/>
                                   <a:stretch>
                                     <a:fillRect/>
                                   </a:stretch>
@@ -32322,7 +32351,7 @@
 </file>
 
 <file path=customXml/itemProps1.xml><?xml version="1.0" encoding="utf-8"?>
-<ds:datastoreItem xmlns:ds="http://schemas.openxmlformats.org/officeDocument/2006/customXml" ds:itemID="{121F214F-D4FB-44F3-9324-3F30312606BA}">
+<ds:datastoreItem xmlns:ds="http://schemas.openxmlformats.org/officeDocument/2006/customXml" ds:itemID="{D974225A-0727-450D-83E3-9E85860D18A9}">
   <ds:schemaRefs>
     <ds:schemaRef ds:uri="http://schemas.openxmlformats.org/officeDocument/2006/bibliography"/>
   </ds:schemaRefs>

--- a/docs/MyProjectMgnt.docx
+++ b/docs/MyProjectMgnt.docx
@@ -6,7 +6,7 @@
     <w:p>
       <w:pPr>
         <w:spacing w:line="288" w:lineRule="auto"/>
-        <w:jc w:val="center"/>
+        <w:ind w:firstLine="720"/>
       </w:pPr>
       <w:r>
         <w:rPr>
@@ -17,8 +17,10 @@
           <w:sz w:val="36"/>
           <w:szCs w:val="36"/>
         </w:rPr>
-        <w:t>+</w:t>
-      </w:r>
+        <w:t xml:space="preserve"> </w:t>
+      </w:r>
+      <w:bookmarkStart w:id="0" w:name="_GoBack"/>
+      <w:bookmarkEnd w:id="0"/>
       <w:r>
         <w:rPr>
           <w:rFonts w:eastAsia="Tahoma" w:cs="Tahoma"/>
@@ -10973,7 +10975,7 @@
       <w:pPr>
         <w:pStyle w:val="u1"/>
       </w:pPr>
-      <w:bookmarkStart w:id="0" w:name="_Toc27737537"/>
+      <w:bookmarkStart w:id="1" w:name="_Toc27737537"/>
       <w:proofErr w:type="spellStart"/>
       <w:r>
         <w:lastRenderedPageBreak/>
@@ -11003,14 +11005,14 @@
       <w:r>
         <w:t>án</w:t>
       </w:r>
-      <w:bookmarkEnd w:id="0"/>
+      <w:bookmarkEnd w:id="1"/>
       <w:proofErr w:type="spellEnd"/>
     </w:p>
     <w:p>
       <w:pPr>
         <w:pStyle w:val="u2"/>
       </w:pPr>
-      <w:bookmarkStart w:id="1" w:name="_Toc27737538"/>
+      <w:bookmarkStart w:id="2" w:name="_Toc27737538"/>
       <w:proofErr w:type="spellStart"/>
       <w:r>
         <w:t>Mô</w:t>
@@ -11039,7 +11041,7 @@
       <w:r>
         <w:t>án</w:t>
       </w:r>
-      <w:bookmarkEnd w:id="1"/>
+      <w:bookmarkEnd w:id="2"/>
       <w:proofErr w:type="spellEnd"/>
     </w:p>
     <w:p/>
@@ -12334,7 +12336,7 @@
       <w:pPr>
         <w:pStyle w:val="u2"/>
       </w:pPr>
-      <w:bookmarkStart w:id="2" w:name="_Toc27737539"/>
+      <w:bookmarkStart w:id="3" w:name="_Toc27737539"/>
       <w:proofErr w:type="spellStart"/>
       <w:r>
         <w:t>Công</w:t>
@@ -12363,7 +12365,7 @@
       <w:r>
         <w:t>lý</w:t>
       </w:r>
-      <w:bookmarkEnd w:id="2"/>
+      <w:bookmarkEnd w:id="3"/>
       <w:proofErr w:type="spellEnd"/>
     </w:p>
     <w:p>
@@ -12645,7 +12647,7 @@
       <w:pPr>
         <w:pStyle w:val="u1"/>
       </w:pPr>
-      <w:bookmarkStart w:id="3" w:name="_Toc27737540"/>
+      <w:bookmarkStart w:id="4" w:name="_Toc27737540"/>
       <w:proofErr w:type="spellStart"/>
       <w:r>
         <w:t>Các</w:t>
@@ -12698,14 +12700,14 @@
       <w:r>
         <w:t>án</w:t>
       </w:r>
-      <w:bookmarkEnd w:id="3"/>
+      <w:bookmarkEnd w:id="4"/>
       <w:proofErr w:type="spellEnd"/>
     </w:p>
     <w:p>
       <w:pPr>
         <w:pStyle w:val="u2"/>
       </w:pPr>
-      <w:bookmarkStart w:id="4" w:name="_Toc27737541"/>
+      <w:bookmarkStart w:id="5" w:name="_Toc27737541"/>
       <w:proofErr w:type="spellStart"/>
       <w:r>
         <w:t>Thông</w:t>
@@ -12750,7 +12752,7 @@
       <w:r>
         <w:t>hàng</w:t>
       </w:r>
-      <w:bookmarkEnd w:id="4"/>
+      <w:bookmarkEnd w:id="5"/>
       <w:proofErr w:type="spellEnd"/>
     </w:p>
     <w:p>
@@ -12913,7 +12915,7 @@
       <w:pPr>
         <w:pStyle w:val="u2"/>
       </w:pPr>
-      <w:bookmarkStart w:id="5" w:name="_Toc27737542"/>
+      <w:bookmarkStart w:id="6" w:name="_Toc27737542"/>
       <w:proofErr w:type="spellStart"/>
       <w:r>
         <w:t>Thông</w:t>
@@ -12954,7 +12956,7 @@
       <w:r>
         <w:t xml:space="preserve"> ty</w:t>
       </w:r>
-      <w:bookmarkEnd w:id="5"/>
+      <w:bookmarkEnd w:id="6"/>
     </w:p>
     <w:p>
       <w:pPr>
@@ -13108,7 +13110,7 @@
       <w:pPr>
         <w:pStyle w:val="u2"/>
       </w:pPr>
-      <w:bookmarkStart w:id="6" w:name="_Toc27737543"/>
+      <w:bookmarkStart w:id="7" w:name="_Toc27737543"/>
       <w:proofErr w:type="spellStart"/>
       <w:r>
         <w:t>Phân</w:t>
@@ -13193,7 +13195,7 @@
       <w:r>
         <w:t>hàng</w:t>
       </w:r>
-      <w:bookmarkEnd w:id="6"/>
+      <w:bookmarkEnd w:id="7"/>
       <w:proofErr w:type="spellEnd"/>
     </w:p>
     <w:p>
@@ -14207,7 +14209,7 @@
       <w:pPr>
         <w:pStyle w:val="u1"/>
       </w:pPr>
-      <w:bookmarkStart w:id="7" w:name="_Toc27737544"/>
+      <w:bookmarkStart w:id="8" w:name="_Toc27737544"/>
       <w:proofErr w:type="spellStart"/>
       <w:r>
         <w:lastRenderedPageBreak/>
@@ -14237,14 +14239,14 @@
       <w:r>
         <w:t>án</w:t>
       </w:r>
-      <w:bookmarkEnd w:id="7"/>
+      <w:bookmarkEnd w:id="8"/>
       <w:proofErr w:type="spellEnd"/>
     </w:p>
     <w:p>
       <w:pPr>
         <w:pStyle w:val="u2"/>
       </w:pPr>
-      <w:bookmarkStart w:id="8" w:name="_Toc27737545"/>
+      <w:bookmarkStart w:id="9" w:name="_Toc27737545"/>
       <w:proofErr w:type="spellStart"/>
       <w:r>
         <w:t>Yêu</w:t>
@@ -14273,7 +14275,7 @@
       <w:r>
         <w:t>hàng</w:t>
       </w:r>
-      <w:bookmarkEnd w:id="8"/>
+      <w:bookmarkEnd w:id="9"/>
       <w:proofErr w:type="spellEnd"/>
     </w:p>
     <w:p>
@@ -15213,7 +15215,7 @@
       <w:pPr>
         <w:pStyle w:val="u2"/>
       </w:pPr>
-      <w:bookmarkStart w:id="9" w:name="_Toc27737546"/>
+      <w:bookmarkStart w:id="10" w:name="_Toc27737546"/>
       <w:proofErr w:type="spellStart"/>
       <w:r>
         <w:t>Mô</w:t>
@@ -15274,7 +15276,7 @@
       <w:r>
         <w:t>vụ</w:t>
       </w:r>
-      <w:bookmarkEnd w:id="9"/>
+      <w:bookmarkEnd w:id="10"/>
       <w:proofErr w:type="spellEnd"/>
     </w:p>
     <w:p>
@@ -15416,7 +15418,7 @@
       <w:pPr>
         <w:pStyle w:val="u2"/>
       </w:pPr>
-      <w:bookmarkStart w:id="10" w:name="_Toc27737547"/>
+      <w:bookmarkStart w:id="11" w:name="_Toc27737547"/>
       <w:proofErr w:type="spellStart"/>
       <w:r>
         <w:t>Mô</w:t>
@@ -15517,7 +15519,7 @@
       <w:r>
         <w:t>mới</w:t>
       </w:r>
-      <w:bookmarkEnd w:id="10"/>
+      <w:bookmarkEnd w:id="11"/>
       <w:proofErr w:type="spellEnd"/>
     </w:p>
     <w:p>
@@ -16062,7 +16064,7 @@
       <w:pPr>
         <w:pStyle w:val="u2"/>
       </w:pPr>
-      <w:bookmarkStart w:id="11" w:name="_Toc27737548"/>
+      <w:bookmarkStart w:id="12" w:name="_Toc27737548"/>
       <w:proofErr w:type="spellStart"/>
       <w:r>
         <w:t>Phạm</w:t>
@@ -16083,7 +16085,7 @@
       <w:r>
         <w:t>án</w:t>
       </w:r>
-      <w:bookmarkEnd w:id="11"/>
+      <w:bookmarkEnd w:id="12"/>
       <w:proofErr w:type="spellEnd"/>
     </w:p>
     <w:p>
@@ -16352,8 +16354,6 @@
       <w:r>
         <w:t>.</w:t>
       </w:r>
-      <w:bookmarkStart w:id="12" w:name="_GoBack"/>
-      <w:bookmarkEnd w:id="12"/>
     </w:p>
     <w:p>
       <w:pPr>
@@ -24294,17 +24294,15 @@
       </w:pPr>
       <w:proofErr w:type="spellStart"/>
       <w:r>
-        <w:t>Nguyễn</w:t>
-      </w:r>
-      <w:proofErr w:type="spellEnd"/>
-      <w:r>
-        <w:t xml:space="preserve"> Anh </w:t>
-      </w:r>
-      <w:proofErr w:type="spellStart"/>
-      <w:r>
-        <w:t>Phương</w:t>
-      </w:r>
-      <w:proofErr w:type="spellEnd"/>
+        <w:t>Ng</w:t>
+      </w:r>
+      <w:r>
+        <w:t>ô</w:t>
+      </w:r>
+      <w:proofErr w:type="spellEnd"/>
+      <w:r>
+        <w:t xml:space="preserve"> Quang Khải </w:t>
+      </w:r>
       <w:r>
         <w:t xml:space="preserve">: </w:t>
       </w:r>
@@ -24322,96 +24320,14 @@
       </w:pPr>
       <w:proofErr w:type="spellStart"/>
       <w:r>
-        <w:t>Lương</w:t>
-      </w:r>
-      <w:proofErr w:type="spellEnd"/>
-      <w:r>
-        <w:t xml:space="preserve"> </w:t>
-      </w:r>
-      <w:proofErr w:type="spellStart"/>
-      <w:r>
-        <w:t>Văn</w:t>
-      </w:r>
-      <w:proofErr w:type="spellEnd"/>
-      <w:r>
-        <w:t xml:space="preserve"> </w:t>
-      </w:r>
-      <w:proofErr w:type="spellStart"/>
-      <w:r>
-        <w:t>Vỹ</w:t>
-      </w:r>
-      <w:proofErr w:type="spellEnd"/>
+        <w:t>Bạch</w:t>
+      </w:r>
+      <w:proofErr w:type="spellEnd"/>
+      <w:r>
+        <w:t xml:space="preserve"> Mai Linh</w:t>
+      </w:r>
       <w:r>
         <w:t xml:space="preserve"> : </w:t>
-      </w:r>
-      <w:r>
-        <w:t>10</w:t>
-      </w:r>
-    </w:p>
-    <w:p>
-      <w:pPr>
-        <w:pStyle w:val="oancuaDanhsach"/>
-        <w:ind w:left="720"/>
-      </w:pPr>
-      <w:proofErr w:type="spellStart"/>
-      <w:r>
-        <w:t>Bùi</w:t>
-      </w:r>
-      <w:proofErr w:type="spellEnd"/>
-      <w:r>
-        <w:t xml:space="preserve"> </w:t>
-      </w:r>
-      <w:proofErr w:type="spellStart"/>
-      <w:r>
-        <w:t>Thị</w:t>
-      </w:r>
-      <w:proofErr w:type="spellEnd"/>
-      <w:r>
-        <w:t xml:space="preserve"> </w:t>
-      </w:r>
-      <w:proofErr w:type="spellStart"/>
-      <w:r>
-        <w:t>Liên</w:t>
-      </w:r>
-      <w:proofErr w:type="spellEnd"/>
-      <w:r>
-        <w:t xml:space="preserve"> </w:t>
-      </w:r>
-      <w:r>
-        <w:t xml:space="preserve">: </w:t>
-      </w:r>
-      <w:r>
-        <w:t>10</w:t>
-      </w:r>
-    </w:p>
-    <w:p>
-      <w:pPr>
-        <w:pStyle w:val="oancuaDanhsach"/>
-        <w:ind w:left="720"/>
-      </w:pPr>
-      <w:proofErr w:type="spellStart"/>
-      <w:r>
-        <w:t>Vũ</w:t>
-      </w:r>
-      <w:proofErr w:type="spellEnd"/>
-      <w:r>
-        <w:t xml:space="preserve"> </w:t>
-      </w:r>
-      <w:proofErr w:type="spellStart"/>
-      <w:r>
-        <w:t>Thị</w:t>
-      </w:r>
-      <w:proofErr w:type="spellEnd"/>
-      <w:r>
-        <w:t xml:space="preserve"> </w:t>
-      </w:r>
-      <w:proofErr w:type="spellStart"/>
-      <w:r>
-        <w:t>Xinh</w:t>
-      </w:r>
-      <w:proofErr w:type="spellEnd"/>
-      <w:r>
-        <w:t xml:space="preserve"> :  </w:t>
       </w:r>
       <w:r>
         <w:t>10</w:t>
@@ -24799,7 +24715,6 @@
       <w:bookmarkStart w:id="30" w:name="_Toc27737566"/>
       <w:proofErr w:type="spellStart"/>
       <w:r>
-        <w:lastRenderedPageBreak/>
         <w:t>Quản</w:t>
       </w:r>
       <w:proofErr w:type="spellEnd"/>
@@ -24939,6 +24854,7 @@
       </w:pPr>
       <w:proofErr w:type="spellStart"/>
       <w:r>
+        <w:lastRenderedPageBreak/>
         <w:t>Số</w:t>
       </w:r>
       <w:proofErr w:type="spellEnd"/>
@@ -32351,7 +32267,7 @@
 </file>
 
 <file path=customXml/itemProps1.xml><?xml version="1.0" encoding="utf-8"?>
-<ds:datastoreItem xmlns:ds="http://schemas.openxmlformats.org/officeDocument/2006/customXml" ds:itemID="{D974225A-0727-450D-83E3-9E85860D18A9}">
+<ds:datastoreItem xmlns:ds="http://schemas.openxmlformats.org/officeDocument/2006/customXml" ds:itemID="{DF515DD8-63F6-492D-95E5-2ABDD0B8582E}">
   <ds:schemaRefs>
     <ds:schemaRef ds:uri="http://schemas.openxmlformats.org/officeDocument/2006/bibliography"/>
   </ds:schemaRefs>

--- a/docs/MyProjectMgnt.docx
+++ b/docs/MyProjectMgnt.docx
@@ -19,8 +19,6 @@
         </w:rPr>
         <w:t xml:space="preserve"> </w:t>
       </w:r>
-      <w:bookmarkStart w:id="0" w:name="_GoBack"/>
-      <w:bookmarkEnd w:id="0"/>
       <w:r>
         <w:rPr>
           <w:rFonts w:eastAsia="Tahoma" w:cs="Tahoma"/>
@@ -790,61 +788,7 @@
           <w:sz w:val="28"/>
           <w:szCs w:val="28"/>
         </w:rPr>
-        <w:t xml:space="preserve">, </w:t>
-      </w:r>
-      <w:proofErr w:type="spellStart"/>
-      <w:r>
-        <w:rPr>
-          <w:rFonts w:eastAsia="Tahoma" w:cs="Tahoma"/>
-          <w:b/>
-          <w:bCs/>
-          <w:i/>
-          <w:iCs/>
-          <w:color w:val="000000" w:themeColor="text1"/>
-          <w:sz w:val="28"/>
-          <w:szCs w:val="28"/>
-        </w:rPr>
-        <w:t>ngày</w:t>
-      </w:r>
-      <w:proofErr w:type="spellEnd"/>
-      <w:r>
-        <w:rPr>
-          <w:rFonts w:eastAsia="Tahoma" w:cs="Tahoma"/>
-          <w:b/>
-          <w:bCs/>
-          <w:i/>
-          <w:iCs/>
-          <w:color w:val="000000" w:themeColor="text1"/>
-          <w:sz w:val="28"/>
-          <w:szCs w:val="28"/>
-        </w:rPr>
-        <w:t xml:space="preserve"> </w:t>
-      </w:r>
-      <w:r>
-        <w:rPr>
-          <w:rFonts w:eastAsia="Tahoma" w:cs="Tahoma"/>
-          <w:b/>
-          <w:bCs/>
-          <w:i/>
-          <w:iCs/>
-          <w:color w:val="000000" w:themeColor="text1"/>
-          <w:sz w:val="28"/>
-          <w:szCs w:val="28"/>
-        </w:rPr>
-        <w:t>21</w:t>
-      </w:r>
-      <w:r>
-        <w:rPr>
-          <w:rFonts w:eastAsia="Tahoma" w:cs="Tahoma"/>
-          <w:b/>
-          <w:bCs/>
-          <w:i/>
-          <w:iCs/>
-          <w:color w:val="000000" w:themeColor="text1"/>
-          <w:sz w:val="28"/>
-          <w:szCs w:val="28"/>
-        </w:rPr>
-        <w:t xml:space="preserve"> </w:t>
+        <w:t xml:space="preserve">,  </w:t>
       </w:r>
       <w:proofErr w:type="spellStart"/>
       <w:r>
@@ -10975,7 +10919,7 @@
       <w:pPr>
         <w:pStyle w:val="u1"/>
       </w:pPr>
-      <w:bookmarkStart w:id="1" w:name="_Toc27737537"/>
+      <w:bookmarkStart w:id="0" w:name="_Toc27737537"/>
       <w:proofErr w:type="spellStart"/>
       <w:r>
         <w:lastRenderedPageBreak/>
@@ -11005,14 +10949,14 @@
       <w:r>
         <w:t>án</w:t>
       </w:r>
-      <w:bookmarkEnd w:id="1"/>
+      <w:bookmarkEnd w:id="0"/>
       <w:proofErr w:type="spellEnd"/>
     </w:p>
     <w:p>
       <w:pPr>
         <w:pStyle w:val="u2"/>
       </w:pPr>
-      <w:bookmarkStart w:id="2" w:name="_Toc27737538"/>
+      <w:bookmarkStart w:id="1" w:name="_Toc27737538"/>
       <w:proofErr w:type="spellStart"/>
       <w:r>
         <w:t>Mô</w:t>
@@ -11041,7 +10985,7 @@
       <w:r>
         <w:t>án</w:t>
       </w:r>
-      <w:bookmarkEnd w:id="2"/>
+      <w:bookmarkEnd w:id="1"/>
       <w:proofErr w:type="spellEnd"/>
     </w:p>
     <w:p/>
@@ -12336,7 +12280,7 @@
       <w:pPr>
         <w:pStyle w:val="u2"/>
       </w:pPr>
-      <w:bookmarkStart w:id="3" w:name="_Toc27737539"/>
+      <w:bookmarkStart w:id="2" w:name="_Toc27737539"/>
       <w:proofErr w:type="spellStart"/>
       <w:r>
         <w:t>Công</w:t>
@@ -12365,7 +12309,7 @@
       <w:r>
         <w:t>lý</w:t>
       </w:r>
-      <w:bookmarkEnd w:id="3"/>
+      <w:bookmarkEnd w:id="2"/>
       <w:proofErr w:type="spellEnd"/>
     </w:p>
     <w:p>
@@ -12647,7 +12591,7 @@
       <w:pPr>
         <w:pStyle w:val="u1"/>
       </w:pPr>
-      <w:bookmarkStart w:id="4" w:name="_Toc27737540"/>
+      <w:bookmarkStart w:id="3" w:name="_Toc27737540"/>
       <w:proofErr w:type="spellStart"/>
       <w:r>
         <w:t>Các</w:t>
@@ -12700,14 +12644,14 @@
       <w:r>
         <w:t>án</w:t>
       </w:r>
-      <w:bookmarkEnd w:id="4"/>
+      <w:bookmarkEnd w:id="3"/>
       <w:proofErr w:type="spellEnd"/>
     </w:p>
     <w:p>
       <w:pPr>
         <w:pStyle w:val="u2"/>
       </w:pPr>
-      <w:bookmarkStart w:id="5" w:name="_Toc27737541"/>
+      <w:bookmarkStart w:id="4" w:name="_Toc27737541"/>
       <w:proofErr w:type="spellStart"/>
       <w:r>
         <w:t>Thông</w:t>
@@ -12752,7 +12696,7 @@
       <w:r>
         <w:t>hàng</w:t>
       </w:r>
-      <w:bookmarkEnd w:id="5"/>
+      <w:bookmarkEnd w:id="4"/>
       <w:proofErr w:type="spellEnd"/>
     </w:p>
     <w:p>
@@ -12915,7 +12859,7 @@
       <w:pPr>
         <w:pStyle w:val="u2"/>
       </w:pPr>
-      <w:bookmarkStart w:id="6" w:name="_Toc27737542"/>
+      <w:bookmarkStart w:id="5" w:name="_Toc27737542"/>
       <w:proofErr w:type="spellStart"/>
       <w:r>
         <w:t>Thông</w:t>
@@ -12956,7 +12900,7 @@
       <w:r>
         <w:t xml:space="preserve"> ty</w:t>
       </w:r>
-      <w:bookmarkEnd w:id="6"/>
+      <w:bookmarkEnd w:id="5"/>
     </w:p>
     <w:p>
       <w:pPr>
@@ -13110,7 +13054,7 @@
       <w:pPr>
         <w:pStyle w:val="u2"/>
       </w:pPr>
-      <w:bookmarkStart w:id="7" w:name="_Toc27737543"/>
+      <w:bookmarkStart w:id="6" w:name="_Toc27737543"/>
       <w:proofErr w:type="spellStart"/>
       <w:r>
         <w:t>Phân</w:t>
@@ -13195,7 +13139,7 @@
       <w:r>
         <w:t>hàng</w:t>
       </w:r>
-      <w:bookmarkEnd w:id="7"/>
+      <w:bookmarkEnd w:id="6"/>
       <w:proofErr w:type="spellEnd"/>
     </w:p>
     <w:p>
@@ -14209,7 +14153,7 @@
       <w:pPr>
         <w:pStyle w:val="u1"/>
       </w:pPr>
-      <w:bookmarkStart w:id="8" w:name="_Toc27737544"/>
+      <w:bookmarkStart w:id="7" w:name="_Toc27737544"/>
       <w:proofErr w:type="spellStart"/>
       <w:r>
         <w:lastRenderedPageBreak/>
@@ -14239,14 +14183,14 @@
       <w:r>
         <w:t>án</w:t>
       </w:r>
-      <w:bookmarkEnd w:id="8"/>
+      <w:bookmarkEnd w:id="7"/>
       <w:proofErr w:type="spellEnd"/>
     </w:p>
     <w:p>
       <w:pPr>
         <w:pStyle w:val="u2"/>
       </w:pPr>
-      <w:bookmarkStart w:id="9" w:name="_Toc27737545"/>
+      <w:bookmarkStart w:id="8" w:name="_Toc27737545"/>
       <w:proofErr w:type="spellStart"/>
       <w:r>
         <w:t>Yêu</w:t>
@@ -14275,7 +14219,7 @@
       <w:r>
         <w:t>hàng</w:t>
       </w:r>
-      <w:bookmarkEnd w:id="9"/>
+      <w:bookmarkEnd w:id="8"/>
       <w:proofErr w:type="spellEnd"/>
     </w:p>
     <w:p>
@@ -15215,7 +15159,7 @@
       <w:pPr>
         <w:pStyle w:val="u2"/>
       </w:pPr>
-      <w:bookmarkStart w:id="10" w:name="_Toc27737546"/>
+      <w:bookmarkStart w:id="9" w:name="_Toc27737546"/>
       <w:proofErr w:type="spellStart"/>
       <w:r>
         <w:t>Mô</w:t>
@@ -15276,7 +15220,7 @@
       <w:r>
         <w:t>vụ</w:t>
       </w:r>
-      <w:bookmarkEnd w:id="10"/>
+      <w:bookmarkEnd w:id="9"/>
       <w:proofErr w:type="spellEnd"/>
     </w:p>
     <w:p>
@@ -15418,7 +15362,7 @@
       <w:pPr>
         <w:pStyle w:val="u2"/>
       </w:pPr>
-      <w:bookmarkStart w:id="11" w:name="_Toc27737547"/>
+      <w:bookmarkStart w:id="10" w:name="_Toc27737547"/>
       <w:proofErr w:type="spellStart"/>
       <w:r>
         <w:t>Mô</w:t>
@@ -15519,7 +15463,7 @@
       <w:r>
         <w:t>mới</w:t>
       </w:r>
-      <w:bookmarkEnd w:id="11"/>
+      <w:bookmarkEnd w:id="10"/>
       <w:proofErr w:type="spellEnd"/>
     </w:p>
     <w:p>
@@ -16064,7 +16008,7 @@
       <w:pPr>
         <w:pStyle w:val="u2"/>
       </w:pPr>
-      <w:bookmarkStart w:id="12" w:name="_Toc27737548"/>
+      <w:bookmarkStart w:id="11" w:name="_Toc27737548"/>
       <w:proofErr w:type="spellStart"/>
       <w:r>
         <w:t>Phạm</w:t>
@@ -16085,7 +16029,7 @@
       <w:r>
         <w:t>án</w:t>
       </w:r>
-      <w:bookmarkEnd w:id="12"/>
+      <w:bookmarkEnd w:id="11"/>
       <w:proofErr w:type="spellEnd"/>
     </w:p>
     <w:p>
@@ -16359,7 +16303,7 @@
       <w:pPr>
         <w:pStyle w:val="u1"/>
       </w:pPr>
-      <w:bookmarkStart w:id="13" w:name="_Toc27737549"/>
+      <w:bookmarkStart w:id="12" w:name="_Toc27737549"/>
       <w:proofErr w:type="spellStart"/>
       <w:r>
         <w:t>Giao</w:t>
@@ -16400,7 +16344,7 @@
       <w:r>
         <w:t xml:space="preserve"> tin</w:t>
       </w:r>
-      <w:bookmarkEnd w:id="13"/>
+      <w:bookmarkEnd w:id="12"/>
     </w:p>
     <w:p>
       <w:pPr>
@@ -18579,7 +18523,7 @@
       <w:pPr>
         <w:pStyle w:val="u1"/>
       </w:pPr>
-      <w:bookmarkStart w:id="14" w:name="_Toc27737550"/>
+      <w:bookmarkStart w:id="13" w:name="_Toc27737550"/>
       <w:proofErr w:type="spellStart"/>
       <w:r>
         <w:lastRenderedPageBreak/>
@@ -18601,14 +18545,14 @@
       <w:r>
         <w:t>chung</w:t>
       </w:r>
-      <w:bookmarkEnd w:id="14"/>
+      <w:bookmarkEnd w:id="13"/>
       <w:proofErr w:type="spellEnd"/>
     </w:p>
     <w:p>
       <w:pPr>
         <w:pStyle w:val="u2"/>
       </w:pPr>
-      <w:bookmarkStart w:id="15" w:name="_Toc27737551"/>
+      <w:bookmarkStart w:id="14" w:name="_Toc27737551"/>
       <w:proofErr w:type="spellStart"/>
       <w:r>
         <w:t>Ước</w:t>
@@ -18637,7 +18581,7 @@
       <w:r>
         <w:t>năng</w:t>
       </w:r>
-      <w:bookmarkEnd w:id="15"/>
+      <w:bookmarkEnd w:id="14"/>
       <w:proofErr w:type="spellEnd"/>
     </w:p>
     <w:p>
@@ -19394,11 +19338,11 @@
       <w:pPr>
         <w:pStyle w:val="u2"/>
       </w:pPr>
-      <w:bookmarkStart w:id="16" w:name="_Toc27737552"/>
+      <w:bookmarkStart w:id="15" w:name="_Toc27737552"/>
       <w:r>
         <w:t>Work Breakdown Structure</w:t>
       </w:r>
-      <w:bookmarkEnd w:id="16"/>
+      <w:bookmarkEnd w:id="15"/>
     </w:p>
     <w:p>
       <w:r>
@@ -19452,7 +19396,7 @@
       <w:pPr>
         <w:pStyle w:val="u2"/>
       </w:pPr>
-      <w:bookmarkStart w:id="17" w:name="_Toc27737553"/>
+      <w:bookmarkStart w:id="16" w:name="_Toc27737553"/>
       <w:proofErr w:type="spellStart"/>
       <w:r>
         <w:t>Ước</w:t>
@@ -19481,7 +19425,7 @@
       <w:r>
         <w:t>gian</w:t>
       </w:r>
-      <w:bookmarkEnd w:id="17"/>
+      <w:bookmarkEnd w:id="16"/>
       <w:proofErr w:type="spellEnd"/>
     </w:p>
     <w:p>
@@ -19618,7 +19562,7 @@
       <w:pPr>
         <w:pStyle w:val="u2"/>
       </w:pPr>
-      <w:bookmarkStart w:id="18" w:name="_Toc27737554"/>
+      <w:bookmarkStart w:id="17" w:name="_Toc27737554"/>
       <w:proofErr w:type="spellStart"/>
       <w:r>
         <w:t>Ước</w:t>
@@ -19647,7 +19591,7 @@
       <w:r>
         <w:t>ro</w:t>
       </w:r>
-      <w:bookmarkEnd w:id="18"/>
+      <w:bookmarkEnd w:id="17"/>
       <w:proofErr w:type="spellEnd"/>
     </w:p>
     <w:p>
@@ -19994,6 +19938,8 @@
         </w:rPr>
         <w:t>.</w:t>
       </w:r>
+      <w:bookmarkStart w:id="18" w:name="_GoBack"/>
+      <w:bookmarkEnd w:id="18"/>
     </w:p>
     <w:p>
       <w:pPr>
@@ -20244,6 +20190,12 @@
         <w:t>lỗ</w:t>
       </w:r>
       <w:proofErr w:type="spellEnd"/>
+      <w:r>
+        <w:rPr>
+          <w:rFonts w:ascii="Arial" w:eastAsia="Arial" w:hAnsi="Arial" w:cs="Arial"/>
+        </w:rPr>
+        <w:t xml:space="preserve"> .</w:t>
+      </w:r>
     </w:p>
     <w:p>
       <w:pPr>
@@ -32267,7 +32219,7 @@
 </file>
 
 <file path=customXml/itemProps1.xml><?xml version="1.0" encoding="utf-8"?>
-<ds:datastoreItem xmlns:ds="http://schemas.openxmlformats.org/officeDocument/2006/customXml" ds:itemID="{DF515DD8-63F6-492D-95E5-2ABDD0B8582E}">
+<ds:datastoreItem xmlns:ds="http://schemas.openxmlformats.org/officeDocument/2006/customXml" ds:itemID="{89DD55A4-6AAC-4BCF-A653-B95699293B4E}">
   <ds:schemaRefs>
     <ds:schemaRef ds:uri="http://schemas.openxmlformats.org/officeDocument/2006/bibliography"/>
   </ds:schemaRefs>

--- a/docs/MyProjectMgnt.docx
+++ b/docs/MyProjectMgnt.docx
@@ -19936,10 +19936,16 @@
         <w:rPr>
           <w:rFonts w:ascii="Arial" w:eastAsia="Arial" w:hAnsi="Arial" w:cs="Arial"/>
         </w:rPr>
-        <w:t>.</w:t>
+        <w:t xml:space="preserve"> </w:t>
       </w:r>
       <w:bookmarkStart w:id="18" w:name="_GoBack"/>
       <w:bookmarkEnd w:id="18"/>
+      <w:r>
+        <w:rPr>
+          <w:rFonts w:ascii="Arial" w:eastAsia="Arial" w:hAnsi="Arial" w:cs="Arial"/>
+        </w:rPr>
+        <w:t>.</w:t>
+      </w:r>
     </w:p>
     <w:p>
       <w:pPr>
@@ -32219,7 +32225,7 @@
 </file>
 
 <file path=customXml/itemProps1.xml><?xml version="1.0" encoding="utf-8"?>
-<ds:datastoreItem xmlns:ds="http://schemas.openxmlformats.org/officeDocument/2006/customXml" ds:itemID="{89DD55A4-6AAC-4BCF-A653-B95699293B4E}">
+<ds:datastoreItem xmlns:ds="http://schemas.openxmlformats.org/officeDocument/2006/customXml" ds:itemID="{75149236-12FF-46F0-893E-8D01975AA3A3}">
   <ds:schemaRefs>
     <ds:schemaRef ds:uri="http://schemas.openxmlformats.org/officeDocument/2006/bibliography"/>
   </ds:schemaRefs>

--- a/docs/MyProjectMgnt.docx
+++ b/docs/MyProjectMgnt.docx
@@ -19938,8 +19938,6 @@
         </w:rPr>
         <w:t xml:space="preserve"> </w:t>
       </w:r>
-      <w:bookmarkStart w:id="18" w:name="_GoBack"/>
-      <w:bookmarkEnd w:id="18"/>
       <w:r>
         <w:rPr>
           <w:rFonts w:ascii="Arial" w:eastAsia="Arial" w:hAnsi="Arial" w:cs="Arial"/>
@@ -20214,7 +20212,7 @@
       <w:pPr>
         <w:pStyle w:val="u1"/>
       </w:pPr>
-      <w:bookmarkStart w:id="19" w:name="_Toc27737555"/>
+      <w:bookmarkStart w:id="18" w:name="_Toc27737555"/>
       <w:proofErr w:type="spellStart"/>
       <w:r>
         <w:t>Ước</w:t>
@@ -20243,7 +20241,7 @@
       <w:r>
         <w:t>thành</w:t>
       </w:r>
-      <w:bookmarkEnd w:id="19"/>
+      <w:bookmarkEnd w:id="18"/>
       <w:proofErr w:type="spellEnd"/>
     </w:p>
     <w:p>
@@ -20829,7 +20827,7 @@
       <w:pPr>
         <w:pStyle w:val="u1"/>
       </w:pPr>
-      <w:bookmarkStart w:id="20" w:name="_Toc27737556"/>
+      <w:bookmarkStart w:id="19" w:name="_Toc27737556"/>
       <w:proofErr w:type="spellStart"/>
       <w:r>
         <w:lastRenderedPageBreak/>
@@ -20859,7 +20857,7 @@
       <w:r>
         <w:t>lượng</w:t>
       </w:r>
-      <w:bookmarkEnd w:id="20"/>
+      <w:bookmarkEnd w:id="19"/>
       <w:proofErr w:type="spellEnd"/>
     </w:p>
     <w:p>
@@ -21397,7 +21395,7 @@
       <w:pPr>
         <w:pStyle w:val="u1"/>
       </w:pPr>
-      <w:bookmarkStart w:id="21" w:name="_Toc27737557"/>
+      <w:bookmarkStart w:id="20" w:name="_Toc27737557"/>
       <w:proofErr w:type="spellStart"/>
       <w:r>
         <w:t>Phân</w:t>
@@ -21426,7 +21424,7 @@
       <w:r>
         <w:t>kế</w:t>
       </w:r>
-      <w:bookmarkEnd w:id="21"/>
+      <w:bookmarkEnd w:id="20"/>
       <w:proofErr w:type="spellEnd"/>
       <w:r>
         <w:t xml:space="preserve"> </w:t>
@@ -21439,7 +21437,7 @@
           <w:lang w:eastAsia="en-US" w:bidi="ar-SA"/>
         </w:rPr>
       </w:pPr>
-      <w:bookmarkStart w:id="22" w:name="_Toc27737558"/>
+      <w:bookmarkStart w:id="21" w:name="_Toc27737558"/>
       <w:proofErr w:type="spellStart"/>
       <w:r>
         <w:rPr>
@@ -21545,7 +21543,7 @@
         </w:rPr>
         <w:t>mềm</w:t>
       </w:r>
-      <w:bookmarkEnd w:id="22"/>
+      <w:bookmarkEnd w:id="21"/>
       <w:proofErr w:type="spellEnd"/>
     </w:p>
     <w:p>
@@ -21716,7 +21714,7 @@
           <w:lang w:eastAsia="en-US" w:bidi="ar-SA"/>
         </w:rPr>
       </w:pPr>
-      <w:bookmarkStart w:id="23" w:name="_Toc27737559"/>
+      <w:bookmarkStart w:id="22" w:name="_Toc27737559"/>
       <w:proofErr w:type="spellStart"/>
       <w:r>
         <w:rPr>
@@ -21738,7 +21736,7 @@
         </w:rPr>
         <w:t>diện</w:t>
       </w:r>
-      <w:bookmarkEnd w:id="23"/>
+      <w:bookmarkEnd w:id="22"/>
       <w:proofErr w:type="spellEnd"/>
     </w:p>
     <w:p>
@@ -21918,7 +21916,7 @@
           <w:lang w:eastAsia="en-US" w:bidi="ar-SA"/>
         </w:rPr>
       </w:pPr>
-      <w:bookmarkStart w:id="24" w:name="_Toc27737560"/>
+      <w:bookmarkStart w:id="23" w:name="_Toc27737560"/>
       <w:proofErr w:type="spellStart"/>
       <w:r>
         <w:rPr>
@@ -21968,7 +21966,7 @@
         </w:rPr>
         <w:t>liệu</w:t>
       </w:r>
-      <w:bookmarkEnd w:id="24"/>
+      <w:bookmarkEnd w:id="23"/>
       <w:proofErr w:type="spellEnd"/>
     </w:p>
     <w:p>
@@ -22031,7 +22029,7 @@
           <w:lang w:eastAsia="en-US" w:bidi="ar-SA"/>
         </w:rPr>
       </w:pPr>
-      <w:bookmarkStart w:id="25" w:name="_Toc27737561"/>
+      <w:bookmarkStart w:id="24" w:name="_Toc27737561"/>
       <w:proofErr w:type="spellStart"/>
       <w:r>
         <w:rPr>
@@ -22039,7 +22037,7 @@
         </w:rPr>
         <w:t>Mạng</w:t>
       </w:r>
-      <w:bookmarkEnd w:id="25"/>
+      <w:bookmarkEnd w:id="24"/>
       <w:proofErr w:type="spellEnd"/>
     </w:p>
     <w:p>
@@ -22094,8 +22092,10 @@
         <w:rPr>
           <w:lang w:eastAsia="en-US" w:bidi="ar-SA"/>
         </w:rPr>
-        <w:t>,…</w:t>
-      </w:r>
+        <w:t>,</w:t>
+      </w:r>
+      <w:bookmarkStart w:id="25" w:name="_GoBack"/>
+      <w:bookmarkEnd w:id="25"/>
     </w:p>
     <w:p>
       <w:pPr>
@@ -32225,7 +32225,7 @@
 </file>
 
 <file path=customXml/itemProps1.xml><?xml version="1.0" encoding="utf-8"?>
-<ds:datastoreItem xmlns:ds="http://schemas.openxmlformats.org/officeDocument/2006/customXml" ds:itemID="{75149236-12FF-46F0-893E-8D01975AA3A3}">
+<ds:datastoreItem xmlns:ds="http://schemas.openxmlformats.org/officeDocument/2006/customXml" ds:itemID="{4207AFAF-89C9-40EC-A89D-18406A61B8BA}">
   <ds:schemaRefs>
     <ds:schemaRef ds:uri="http://schemas.openxmlformats.org/officeDocument/2006/bibliography"/>
   </ds:schemaRefs>

--- a/docs/MyProjectMgnt.docx
+++ b/docs/MyProjectMgnt.docx
@@ -22093,6 +22093,12 @@
           <w:lang w:eastAsia="en-US" w:bidi="ar-SA"/>
         </w:rPr>
         <w:t>,</w:t>
+      </w:r>
+      <w:r>
+        <w:rPr>
+          <w:lang w:eastAsia="en-US" w:bidi="ar-SA"/>
+        </w:rPr>
+        <w:t>……</w:t>
       </w:r>
       <w:bookmarkStart w:id="25" w:name="_GoBack"/>
       <w:bookmarkEnd w:id="25"/>
@@ -32225,7 +32231,7 @@
 </file>
 
 <file path=customXml/itemProps1.xml><?xml version="1.0" encoding="utf-8"?>
-<ds:datastoreItem xmlns:ds="http://schemas.openxmlformats.org/officeDocument/2006/customXml" ds:itemID="{4207AFAF-89C9-40EC-A89D-18406A61B8BA}">
+<ds:datastoreItem xmlns:ds="http://schemas.openxmlformats.org/officeDocument/2006/customXml" ds:itemID="{4A5AF5C0-49D1-4297-8609-85DDDDD53F42}">
   <ds:schemaRefs>
     <ds:schemaRef ds:uri="http://schemas.openxmlformats.org/officeDocument/2006/bibliography"/>
   </ds:schemaRefs>

--- a/docs/MyProjectMgnt.docx
+++ b/docs/MyProjectMgnt.docx
@@ -22098,7 +22098,7 @@
         <w:rPr>
           <w:lang w:eastAsia="en-US" w:bidi="ar-SA"/>
         </w:rPr>
-        <w:t>……</w:t>
+        <w:t>…</w:t>
       </w:r>
       <w:bookmarkStart w:id="25" w:name="_GoBack"/>
       <w:bookmarkEnd w:id="25"/>
@@ -32231,7 +32231,7 @@
 </file>
 
 <file path=customXml/itemProps1.xml><?xml version="1.0" encoding="utf-8"?>
-<ds:datastoreItem xmlns:ds="http://schemas.openxmlformats.org/officeDocument/2006/customXml" ds:itemID="{4A5AF5C0-49D1-4297-8609-85DDDDD53F42}">
+<ds:datastoreItem xmlns:ds="http://schemas.openxmlformats.org/officeDocument/2006/customXml" ds:itemID="{0EE3F0A6-2B00-446F-94FF-858074B760F5}">
   <ds:schemaRefs>
     <ds:schemaRef ds:uri="http://schemas.openxmlformats.org/officeDocument/2006/bibliography"/>
   </ds:schemaRefs>

--- a/docs/MyProjectMgnt.docx
+++ b/docs/MyProjectMgnt.docx
@@ -22099,6 +22099,12 @@
           <w:lang w:eastAsia="en-US" w:bidi="ar-SA"/>
         </w:rPr>
         <w:t>…</w:t>
+      </w:r>
+      <w:r>
+        <w:rPr>
+          <w:lang w:eastAsia="en-US" w:bidi="ar-SA"/>
+        </w:rPr>
+        <w:t>.</w:t>
       </w:r>
       <w:bookmarkStart w:id="25" w:name="_GoBack"/>
       <w:bookmarkEnd w:id="25"/>
@@ -32231,7 +32237,7 @@
 </file>
 
 <file path=customXml/itemProps1.xml><?xml version="1.0" encoding="utf-8"?>
-<ds:datastoreItem xmlns:ds="http://schemas.openxmlformats.org/officeDocument/2006/customXml" ds:itemID="{0EE3F0A6-2B00-446F-94FF-858074B760F5}">
+<ds:datastoreItem xmlns:ds="http://schemas.openxmlformats.org/officeDocument/2006/customXml" ds:itemID="{02513E1A-FD76-42B1-A1BA-8DD082FC2269}">
   <ds:schemaRefs>
     <ds:schemaRef ds:uri="http://schemas.openxmlformats.org/officeDocument/2006/bibliography"/>
   </ds:schemaRefs>

--- a/docs/MyProjectMgnt.docx
+++ b/docs/MyProjectMgnt.docx
@@ -22099,12 +22099,6 @@
           <w:lang w:eastAsia="en-US" w:bidi="ar-SA"/>
         </w:rPr>
         <w:t>…</w:t>
-      </w:r>
-      <w:r>
-        <w:rPr>
-          <w:lang w:eastAsia="en-US" w:bidi="ar-SA"/>
-        </w:rPr>
-        <w:t>.</w:t>
       </w:r>
       <w:bookmarkStart w:id="25" w:name="_GoBack"/>
       <w:bookmarkEnd w:id="25"/>
@@ -32237,7 +32231,7 @@
 </file>
 
 <file path=customXml/itemProps1.xml><?xml version="1.0" encoding="utf-8"?>
-<ds:datastoreItem xmlns:ds="http://schemas.openxmlformats.org/officeDocument/2006/customXml" ds:itemID="{02513E1A-FD76-42B1-A1BA-8DD082FC2269}">
+<ds:datastoreItem xmlns:ds="http://schemas.openxmlformats.org/officeDocument/2006/customXml" ds:itemID="{FF036F10-4519-4A68-9F6D-26D262AE25C9}">
   <ds:schemaRefs>
     <ds:schemaRef ds:uri="http://schemas.openxmlformats.org/officeDocument/2006/bibliography"/>
   </ds:schemaRefs>

--- a/docs/MyProjectMgnt.docx
+++ b/docs/MyProjectMgnt.docx
@@ -279,8 +279,16 @@
       <w:pPr>
         <w:spacing w:line="288" w:lineRule="auto"/>
       </w:pPr>
-      <w:bookmarkStart w:id="0" w:name="_GoBack"/>
-      <w:bookmarkEnd w:id="0"/>
+    </w:p>
+    <w:p>
+      <w:pPr>
+        <w:spacing w:line="288" w:lineRule="auto"/>
+      </w:pPr>
+    </w:p>
+    <w:p>
+      <w:pPr>
+        <w:spacing w:line="288" w:lineRule="auto"/>
+      </w:pPr>
     </w:p>
     <w:p>
       <w:pPr>
@@ -327,13 +335,6 @@
     <w:p>
       <w:pPr>
         <w:spacing w:line="288" w:lineRule="auto"/>
-        <w:jc w:val="center"/>
-      </w:pPr>
-    </w:p>
-    <w:p>
-      <w:pPr>
-        <w:spacing w:line="288" w:lineRule="auto"/>
-        <w:jc w:val="center"/>
         <w:rPr>
           <w:rFonts w:eastAsia="Tahoma" w:cs="Tahoma"/>
           <w:b/>
@@ -342,6 +343,12 @@
           <w:sz w:val="44"/>
           <w:szCs w:val="44"/>
         </w:rPr>
+      </w:pPr>
+    </w:p>
+    <w:p>
+      <w:pPr>
+        <w:spacing w:line="288" w:lineRule="auto"/>
+        <w:jc w:val="center"/>
       </w:pPr>
     </w:p>
     <w:tbl>
@@ -759,38 +766,8 @@
           <w:szCs w:val="28"/>
         </w:rPr>
       </w:pPr>
-    </w:p>
-    <w:p>
-      <w:pPr>
-        <w:spacing w:line="288" w:lineRule="auto"/>
-        <w:jc w:val="center"/>
-        <w:rPr>
-          <w:rFonts w:eastAsia="Tahoma" w:cs="Tahoma"/>
-          <w:b/>
-          <w:bCs/>
-          <w:i/>
-          <w:iCs/>
-          <w:color w:val="000000" w:themeColor="text1"/>
-          <w:sz w:val="28"/>
-          <w:szCs w:val="28"/>
-        </w:rPr>
-      </w:pPr>
-    </w:p>
-    <w:p>
-      <w:pPr>
-        <w:spacing w:line="288" w:lineRule="auto"/>
-        <w:jc w:val="center"/>
-        <w:rPr>
-          <w:rFonts w:eastAsia="Tahoma" w:cs="Tahoma"/>
-          <w:b/>
-          <w:bCs/>
-          <w:i/>
-          <w:iCs/>
-          <w:color w:val="000000" w:themeColor="text1"/>
-          <w:sz w:val="28"/>
-          <w:szCs w:val="28"/>
-        </w:rPr>
-      </w:pPr>
+      <w:bookmarkStart w:id="0" w:name="_GoBack"/>
+      <w:bookmarkEnd w:id="0"/>
     </w:p>
     <w:p>
       <w:pPr>
@@ -25249,7 +25226,7 @@
                                   <pic:cNvPicPr/>
                                 </pic:nvPicPr>
                                 <pic:blipFill>
-                                  <a:blip r:embed="rId1"/>
+                                  <a:blip r:embed="rId2"/>
                                   <a:stretch>
                                     <a:fillRect/>
                                   </a:stretch>
@@ -31685,7 +31662,7 @@
 </file>
 
 <file path=customXml/itemProps1.xml><?xml version="1.0" encoding="utf-8"?>
-<ds:datastoreItem xmlns:ds="http://schemas.openxmlformats.org/officeDocument/2006/customXml" ds:itemID="{C18D324F-FB54-455F-B870-B7299A1E14E3}">
+<ds:datastoreItem xmlns:ds="http://schemas.openxmlformats.org/officeDocument/2006/customXml" ds:itemID="{4DBCD2DC-DD4B-4B48-8BA1-39FC81D94B87}">
   <ds:schemaRefs>
     <ds:schemaRef ds:uri="http://schemas.openxmlformats.org/officeDocument/2006/bibliography"/>
   </ds:schemaRefs>

--- a/docs/MyProjectMgnt.docx
+++ b/docs/MyProjectMgnt.docx
@@ -766,8 +766,6 @@
           <w:szCs w:val="28"/>
         </w:rPr>
       </w:pPr>
-      <w:bookmarkStart w:id="0" w:name="_GoBack"/>
-      <w:bookmarkEnd w:id="0"/>
     </w:p>
     <w:p>
       <w:pPr>
@@ -1601,47 +1599,73 @@
           <w:i/>
           <w:color w:val="003366"/>
         </w:rPr>
-        <w:t xml:space="preserve">521, Lotus Building, </w:t>
-      </w:r>
-      <w:proofErr w:type="spellStart"/>
+        <w:t>304</w:t>
+      </w:r>
       <w:r>
         <w:rPr>
           <w:i/>
           <w:color w:val="003366"/>
         </w:rPr>
-        <w:t>Duy</w:t>
-      </w:r>
-      <w:proofErr w:type="spellEnd"/>
+        <w:t xml:space="preserve">, </w:t>
+      </w:r>
       <w:r>
         <w:rPr>
           <w:i/>
           <w:color w:val="003366"/>
         </w:rPr>
-        <w:t xml:space="preserve"> Tan, </w:t>
-      </w:r>
-      <w:proofErr w:type="spellStart"/>
+        <w:t>D8</w:t>
+      </w:r>
       <w:r>
         <w:rPr>
           <w:i/>
           <w:color w:val="003366"/>
         </w:rPr>
-        <w:t>Cau</w:t>
-      </w:r>
-      <w:proofErr w:type="spellEnd"/>
+        <w:t xml:space="preserve"> Building, </w:t>
+      </w:r>
       <w:r>
         <w:rPr>
           <w:i/>
           <w:color w:val="003366"/>
         </w:rPr>
-        <w:t xml:space="preserve"> </w:t>
-      </w:r>
-      <w:proofErr w:type="spellStart"/>
+        <w:t>Dai Co Viet</w:t>
+      </w:r>
       <w:r>
         <w:rPr>
           <w:i/>
           <w:color w:val="003366"/>
         </w:rPr>
-        <w:t>Giay</w:t>
+        <w:t xml:space="preserve">, </w:t>
+      </w:r>
+      <w:r>
+        <w:rPr>
+          <w:i/>
+          <w:color w:val="003366"/>
+        </w:rPr>
+        <w:t xml:space="preserve">Hai </w:t>
+      </w:r>
+      <w:proofErr w:type="spellStart"/>
+      <w:r>
+        <w:rPr>
+          <w:i/>
+          <w:color w:val="003366"/>
+        </w:rPr>
+        <w:t>ba</w:t>
+      </w:r>
+      <w:proofErr w:type="spellEnd"/>
+      <w:r>
+        <w:rPr>
+          <w:i/>
+          <w:color w:val="003366"/>
+        </w:rPr>
+        <w:t xml:space="preserve"> </w:t>
+      </w:r>
+      <w:proofErr w:type="spellStart"/>
+      <w:r>
+        <w:rPr>
+          <w:i/>
+          <w:color w:val="003366"/>
+        </w:rPr>
+        <w:t>Trung</w:t>
       </w:r>
       <w:proofErr w:type="spellEnd"/>
       <w:r>
@@ -1692,7 +1716,14 @@
           <w:i/>
           <w:color w:val="003366"/>
         </w:rPr>
-        <w:t>0325760088</w:t>
+        <w:t>032</w:t>
+      </w:r>
+      <w:r>
+        <w:rPr>
+          <w:i/>
+          <w:color w:val="003366"/>
+        </w:rPr>
+        <w:t>5534543</w:t>
       </w:r>
     </w:p>
     <w:p>
@@ -1726,7 +1757,14 @@
           <w:i/>
           <w:color w:val="003366"/>
         </w:rPr>
-        <w:t xml:space="preserve"> oscartech.com.vn</w:t>
+        <w:t xml:space="preserve"> </w:t>
+      </w:r>
+      <w:r>
+        <w:rPr>
+          <w:i/>
+          <w:color w:val="003366"/>
+        </w:rPr>
+        <w:t>mobileCity.com.vn</w:t>
       </w:r>
     </w:p>
     <w:p>
@@ -9418,10 +9456,10 @@
       </w:tblPr>
       <w:tblGrid>
         <w:gridCol w:w="1495"/>
-        <w:gridCol w:w="3095"/>
-        <w:gridCol w:w="1148"/>
-        <w:gridCol w:w="1552"/>
-        <w:gridCol w:w="1440"/>
+        <w:gridCol w:w="2910"/>
+        <w:gridCol w:w="900"/>
+        <w:gridCol w:w="1620"/>
+        <w:gridCol w:w="1805"/>
       </w:tblGrid>
       <w:tr>
         <w:trPr>
@@ -9450,7 +9488,7 @@
         </w:tc>
         <w:tc>
           <w:tcPr>
-            <w:tcW w:w="3095" w:type="dxa"/>
+            <w:tcW w:w="2910" w:type="dxa"/>
           </w:tcPr>
           <w:p>
             <w:pPr>
@@ -9513,7 +9551,7 @@
         </w:tc>
         <w:tc>
           <w:tcPr>
-            <w:tcW w:w="1148" w:type="dxa"/>
+            <w:tcW w:w="900" w:type="dxa"/>
           </w:tcPr>
           <w:p>
             <w:pPr>
@@ -9536,7 +9574,7 @@
         </w:tc>
         <w:tc>
           <w:tcPr>
-            <w:tcW w:w="1552" w:type="dxa"/>
+            <w:tcW w:w="1620" w:type="dxa"/>
           </w:tcPr>
           <w:p>
             <w:pPr>
@@ -9559,7 +9597,7 @@
         </w:tc>
         <w:tc>
           <w:tcPr>
-            <w:tcW w:w="1440" w:type="dxa"/>
+            <w:tcW w:w="1805" w:type="dxa"/>
           </w:tcPr>
           <w:p>
             <w:pPr>
@@ -9592,13 +9630,22 @@
           </w:tcPr>
           <w:p>
             <w:r>
-              <w:t>14/12/2019</w:t>
+              <w:t>24</w:t>
+            </w:r>
+            <w:r>
+              <w:t>/</w:t>
+            </w:r>
+            <w:r>
+              <w:t>9</w:t>
+            </w:r>
+            <w:r>
+              <w:t>/2019</w:t>
             </w:r>
           </w:p>
         </w:tc>
         <w:tc>
           <w:tcPr>
-            <w:tcW w:w="3095" w:type="dxa"/>
+            <w:tcW w:w="2910" w:type="dxa"/>
           </w:tcPr>
           <w:p>
             <w:pPr>
@@ -9637,20 +9684,20 @@
         </w:tc>
         <w:tc>
           <w:tcPr>
-            <w:tcW w:w="1148" w:type="dxa"/>
+            <w:tcW w:w="900" w:type="dxa"/>
           </w:tcPr>
           <w:p>
             <w:pPr>
               <w:cnfStyle w:val="000000000000" w:firstRow="0" w:lastRow="0" w:firstColumn="0" w:lastColumn="0" w:oddVBand="0" w:evenVBand="0" w:oddHBand="0" w:evenHBand="0" w:firstRowFirstColumn="0" w:firstRowLastColumn="0" w:lastRowFirstColumn="0" w:lastRowLastColumn="0"/>
             </w:pPr>
             <w:r>
-              <w:t>0.4</w:t>
+              <w:t>1.0</w:t>
             </w:r>
           </w:p>
         </w:tc>
         <w:tc>
           <w:tcPr>
-            <w:tcW w:w="1552" w:type="dxa"/>
+            <w:tcW w:w="1620" w:type="dxa"/>
           </w:tcPr>
           <w:p>
             <w:pPr>
@@ -9669,7 +9716,7 @@
         </w:tc>
         <w:tc>
           <w:tcPr>
-            <w:tcW w:w="1440" w:type="dxa"/>
+            <w:tcW w:w="1805" w:type="dxa"/>
           </w:tcPr>
           <w:p>
             <w:pPr>
@@ -9703,13 +9750,22 @@
           </w:tcPr>
           <w:p>
             <w:r>
-              <w:t>15/12/2019</w:t>
+              <w:t>01</w:t>
+            </w:r>
+            <w:r>
+              <w:t>/1</w:t>
+            </w:r>
+            <w:r>
+              <w:t>0</w:t>
+            </w:r>
+            <w:r>
+              <w:t>/2019</w:t>
             </w:r>
           </w:p>
         </w:tc>
         <w:tc>
           <w:tcPr>
-            <w:tcW w:w="3095" w:type="dxa"/>
+            <w:tcW w:w="2910" w:type="dxa"/>
           </w:tcPr>
           <w:p>
             <w:pPr>
@@ -9772,20 +9828,20 @@
         </w:tc>
         <w:tc>
           <w:tcPr>
-            <w:tcW w:w="1148" w:type="dxa"/>
+            <w:tcW w:w="900" w:type="dxa"/>
           </w:tcPr>
           <w:p>
             <w:pPr>
               <w:cnfStyle w:val="000000000000" w:firstRow="0" w:lastRow="0" w:firstColumn="0" w:lastColumn="0" w:oddVBand="0" w:evenVBand="0" w:oddHBand="0" w:evenHBand="0" w:firstRowFirstColumn="0" w:firstRowLastColumn="0" w:lastRowFirstColumn="0" w:lastRowLastColumn="0"/>
             </w:pPr>
             <w:r>
-              <w:t>0.6</w:t>
+              <w:t>1.1</w:t>
             </w:r>
           </w:p>
         </w:tc>
         <w:tc>
           <w:tcPr>
-            <w:tcW w:w="1552" w:type="dxa"/>
+            <w:tcW w:w="1620" w:type="dxa"/>
           </w:tcPr>
           <w:p>
             <w:pPr>
@@ -9804,7 +9860,7 @@
         </w:tc>
         <w:tc>
           <w:tcPr>
-            <w:tcW w:w="1440" w:type="dxa"/>
+            <w:tcW w:w="1805" w:type="dxa"/>
           </w:tcPr>
           <w:p>
             <w:pPr>
@@ -9838,13 +9894,25 @@
           </w:tcPr>
           <w:p>
             <w:r>
-              <w:t>16/12/2019</w:t>
+              <w:t>0</w:t>
+            </w:r>
+            <w:r>
+              <w:t>2</w:t>
+            </w:r>
+            <w:r>
+              <w:t>/1</w:t>
+            </w:r>
+            <w:r>
+              <w:t>0</w:t>
+            </w:r>
+            <w:r>
+              <w:t>/2019</w:t>
             </w:r>
           </w:p>
         </w:tc>
         <w:tc>
           <w:tcPr>
-            <w:tcW w:w="3095" w:type="dxa"/>
+            <w:tcW w:w="2910" w:type="dxa"/>
           </w:tcPr>
           <w:p>
             <w:pPr>
@@ -9891,20 +9959,23 @@
         </w:tc>
         <w:tc>
           <w:tcPr>
-            <w:tcW w:w="1148" w:type="dxa"/>
+            <w:tcW w:w="900" w:type="dxa"/>
           </w:tcPr>
           <w:p>
             <w:pPr>
               <w:cnfStyle w:val="000000000000" w:firstRow="0" w:lastRow="0" w:firstColumn="0" w:lastColumn="0" w:oddVBand="0" w:evenVBand="0" w:oddHBand="0" w:evenHBand="0" w:firstRowFirstColumn="0" w:firstRowLastColumn="0" w:lastRowFirstColumn="0" w:lastRowLastColumn="0"/>
             </w:pPr>
             <w:r>
-              <w:t>1.0</w:t>
+              <w:t>1.</w:t>
+            </w:r>
+            <w:r>
+              <w:t>2</w:t>
             </w:r>
           </w:p>
         </w:tc>
         <w:tc>
           <w:tcPr>
-            <w:tcW w:w="1552" w:type="dxa"/>
+            <w:tcW w:w="1620" w:type="dxa"/>
           </w:tcPr>
           <w:p>
             <w:pPr>
@@ -9923,7 +9994,7 @@
         </w:tc>
         <w:tc>
           <w:tcPr>
-            <w:tcW w:w="1440" w:type="dxa"/>
+            <w:tcW w:w="1805" w:type="dxa"/>
           </w:tcPr>
           <w:p>
             <w:pPr>
@@ -9955,46 +10026,144 @@
             <w:cnfStyle w:val="001000000000" w:firstRow="0" w:lastRow="0" w:firstColumn="1" w:lastColumn="0" w:oddVBand="0" w:evenVBand="0" w:oddHBand="0" w:evenHBand="0" w:firstRowFirstColumn="0" w:firstRowLastColumn="0" w:lastRowFirstColumn="0" w:lastRowLastColumn="0"/>
             <w:tcW w:w="1495" w:type="dxa"/>
           </w:tcPr>
-          <w:p/>
+          <w:p>
+            <w:r>
+              <w:t>15</w:t>
+            </w:r>
+            <w:r>
+              <w:t>/1</w:t>
+            </w:r>
+            <w:r>
+              <w:t>0</w:t>
+            </w:r>
+            <w:r>
+              <w:t>/2019</w:t>
+            </w:r>
+          </w:p>
         </w:tc>
         <w:tc>
           <w:tcPr>
-            <w:tcW w:w="3095" w:type="dxa"/>
+            <w:tcW w:w="2910" w:type="dxa"/>
           </w:tcPr>
           <w:p>
             <w:pPr>
               <w:cnfStyle w:val="000000000000" w:firstRow="0" w:lastRow="0" w:firstColumn="0" w:lastColumn="0" w:oddVBand="0" w:evenVBand="0" w:oddHBand="0" w:evenHBand="0" w:firstRowFirstColumn="0" w:firstRowLastColumn="0" w:lastRowFirstColumn="0" w:lastRowLastColumn="0"/>
             </w:pPr>
+            <w:proofErr w:type="spellStart"/>
+            <w:r>
+              <w:t>Hoàn</w:t>
+            </w:r>
+            <w:proofErr w:type="spellEnd"/>
+            <w:r>
+              <w:t xml:space="preserve"> </w:t>
+            </w:r>
+            <w:proofErr w:type="spellStart"/>
+            <w:r>
+              <w:t>thiện</w:t>
+            </w:r>
+            <w:proofErr w:type="spellEnd"/>
+            <w:r>
+              <w:t xml:space="preserve"> </w:t>
+            </w:r>
+            <w:proofErr w:type="spellStart"/>
+            <w:r>
+              <w:t>tài</w:t>
+            </w:r>
+            <w:proofErr w:type="spellEnd"/>
+            <w:r>
+              <w:t xml:space="preserve"> </w:t>
+            </w:r>
+            <w:proofErr w:type="spellStart"/>
+            <w:r>
+              <w:t>liệu</w:t>
+            </w:r>
+            <w:proofErr w:type="spellEnd"/>
+            <w:r>
+              <w:t xml:space="preserve"> </w:t>
+            </w:r>
+            <w:proofErr w:type="spellStart"/>
+            <w:r>
+              <w:t>phân</w:t>
+            </w:r>
+            <w:proofErr w:type="spellEnd"/>
+            <w:r>
+              <w:t xml:space="preserve"> </w:t>
+            </w:r>
+            <w:proofErr w:type="spellStart"/>
+            <w:r>
+              <w:t>tích</w:t>
+            </w:r>
+            <w:proofErr w:type="spellEnd"/>
+            <w:r>
+              <w:t xml:space="preserve"> </w:t>
+            </w:r>
+            <w:proofErr w:type="spellStart"/>
+            <w:r>
+              <w:t>thiết</w:t>
+            </w:r>
+            <w:proofErr w:type="spellEnd"/>
+            <w:r>
+              <w:t xml:space="preserve"> </w:t>
+            </w:r>
+            <w:proofErr w:type="spellStart"/>
+            <w:r>
+              <w:t>kế</w:t>
+            </w:r>
+            <w:proofErr w:type="spellEnd"/>
           </w:p>
         </w:tc>
         <w:tc>
           <w:tcPr>
-            <w:tcW w:w="1148" w:type="dxa"/>
+            <w:tcW w:w="900" w:type="dxa"/>
           </w:tcPr>
           <w:p>
             <w:pPr>
               <w:cnfStyle w:val="000000000000" w:firstRow="0" w:lastRow="0" w:firstColumn="0" w:lastColumn="0" w:oddVBand="0" w:evenVBand="0" w:oddHBand="0" w:evenHBand="0" w:firstRowFirstColumn="0" w:firstRowLastColumn="0" w:lastRowFirstColumn="0" w:lastRowLastColumn="0"/>
             </w:pPr>
+            <w:r>
+              <w:t>1.3</w:t>
+            </w:r>
           </w:p>
         </w:tc>
         <w:tc>
           <w:tcPr>
-            <w:tcW w:w="1552" w:type="dxa"/>
+            <w:tcW w:w="1620" w:type="dxa"/>
           </w:tcPr>
           <w:p>
             <w:pPr>
               <w:cnfStyle w:val="000000000000" w:firstRow="0" w:lastRow="0" w:firstColumn="0" w:lastColumn="0" w:oddVBand="0" w:evenVBand="0" w:oddHBand="0" w:evenHBand="0" w:firstRowFirstColumn="0" w:firstRowLastColumn="0" w:lastRowFirstColumn="0" w:lastRowLastColumn="0"/>
             </w:pPr>
+            <w:proofErr w:type="spellStart"/>
+            <w:r>
+              <w:t>Bạch</w:t>
+            </w:r>
+            <w:proofErr w:type="spellEnd"/>
+            <w:r>
+              <w:t xml:space="preserve"> Mai Linh</w:t>
+            </w:r>
           </w:p>
         </w:tc>
         <w:tc>
           <w:tcPr>
-            <w:tcW w:w="1440" w:type="dxa"/>
+            <w:tcW w:w="1805" w:type="dxa"/>
           </w:tcPr>
           <w:p>
             <w:pPr>
               <w:cnfStyle w:val="000000000000" w:firstRow="0" w:lastRow="0" w:firstColumn="0" w:lastColumn="0" w:oddVBand="0" w:evenVBand="0" w:oddHBand="0" w:evenHBand="0" w:firstRowFirstColumn="0" w:firstRowLastColumn="0" w:lastRowFirstColumn="0" w:lastRowLastColumn="0"/>
             </w:pPr>
+            <w:proofErr w:type="spellStart"/>
+            <w:r>
+              <w:t>Ngô</w:t>
+            </w:r>
+            <w:proofErr w:type="spellEnd"/>
+            <w:r>
+              <w:t xml:space="preserve"> Quang </w:t>
+            </w:r>
+            <w:proofErr w:type="spellStart"/>
+            <w:r>
+              <w:t>Khải</w:t>
+            </w:r>
+            <w:proofErr w:type="spellEnd"/>
           </w:p>
         </w:tc>
       </w:tr>
@@ -10007,46 +10176,119 @@
             <w:cnfStyle w:val="001000000000" w:firstRow="0" w:lastRow="0" w:firstColumn="1" w:lastColumn="0" w:oddVBand="0" w:evenVBand="0" w:oddHBand="0" w:evenHBand="0" w:firstRowFirstColumn="0" w:firstRowLastColumn="0" w:lastRowFirstColumn="0" w:lastRowLastColumn="0"/>
             <w:tcW w:w="1495" w:type="dxa"/>
           </w:tcPr>
-          <w:p/>
+          <w:p>
+            <w:r>
+              <w:t>25/10/2019</w:t>
+            </w:r>
+          </w:p>
         </w:tc>
         <w:tc>
           <w:tcPr>
-            <w:tcW w:w="3095" w:type="dxa"/>
+            <w:tcW w:w="2910" w:type="dxa"/>
           </w:tcPr>
           <w:p>
             <w:pPr>
               <w:cnfStyle w:val="000000000000" w:firstRow="0" w:lastRow="0" w:firstColumn="0" w:lastColumn="0" w:oddVBand="0" w:evenVBand="0" w:oddHBand="0" w:evenHBand="0" w:firstRowFirstColumn="0" w:firstRowLastColumn="0" w:lastRowFirstColumn="0" w:lastRowLastColumn="0"/>
             </w:pPr>
+            <w:proofErr w:type="spellStart"/>
+            <w:r>
+              <w:t>Cập</w:t>
+            </w:r>
+            <w:proofErr w:type="spellEnd"/>
+            <w:r>
+              <w:t xml:space="preserve"> </w:t>
+            </w:r>
+            <w:proofErr w:type="spellStart"/>
+            <w:r>
+              <w:t>nhật</w:t>
+            </w:r>
+            <w:proofErr w:type="spellEnd"/>
+            <w:r>
+              <w:t xml:space="preserve"> </w:t>
+            </w:r>
+            <w:proofErr w:type="spellStart"/>
+            <w:r>
+              <w:t>kinh</w:t>
+            </w:r>
+            <w:proofErr w:type="spellEnd"/>
+            <w:r>
+              <w:t xml:space="preserve"> </w:t>
+            </w:r>
+            <w:proofErr w:type="spellStart"/>
+            <w:r>
+              <w:t>phí</w:t>
+            </w:r>
+            <w:proofErr w:type="spellEnd"/>
+            <w:r>
+              <w:t xml:space="preserve"> </w:t>
+            </w:r>
+            <w:proofErr w:type="spellStart"/>
+            <w:r>
+              <w:t>dự</w:t>
+            </w:r>
+            <w:proofErr w:type="spellEnd"/>
+            <w:r>
+              <w:t xml:space="preserve"> </w:t>
+            </w:r>
+            <w:proofErr w:type="spellStart"/>
+            <w:r>
+              <w:t>án</w:t>
+            </w:r>
+            <w:proofErr w:type="spellEnd"/>
           </w:p>
         </w:tc>
         <w:tc>
           <w:tcPr>
-            <w:tcW w:w="1148" w:type="dxa"/>
+            <w:tcW w:w="900" w:type="dxa"/>
           </w:tcPr>
           <w:p>
             <w:pPr>
               <w:cnfStyle w:val="000000000000" w:firstRow="0" w:lastRow="0" w:firstColumn="0" w:lastColumn="0" w:oddVBand="0" w:evenVBand="0" w:oddHBand="0" w:evenHBand="0" w:firstRowFirstColumn="0" w:firstRowLastColumn="0" w:lastRowFirstColumn="0" w:lastRowLastColumn="0"/>
             </w:pPr>
+            <w:r>
+              <w:t>1.4</w:t>
+            </w:r>
           </w:p>
         </w:tc>
         <w:tc>
           <w:tcPr>
-            <w:tcW w:w="1552" w:type="dxa"/>
+            <w:tcW w:w="1620" w:type="dxa"/>
           </w:tcPr>
           <w:p>
             <w:pPr>
               <w:cnfStyle w:val="000000000000" w:firstRow="0" w:lastRow="0" w:firstColumn="0" w:lastColumn="0" w:oddVBand="0" w:evenVBand="0" w:oddHBand="0" w:evenHBand="0" w:firstRowFirstColumn="0" w:firstRowLastColumn="0" w:lastRowFirstColumn="0" w:lastRowLastColumn="0"/>
             </w:pPr>
+            <w:proofErr w:type="spellStart"/>
+            <w:r>
+              <w:t>Bạch</w:t>
+            </w:r>
+            <w:proofErr w:type="spellEnd"/>
+            <w:r>
+              <w:t xml:space="preserve"> Mai Linh</w:t>
+            </w:r>
           </w:p>
         </w:tc>
         <w:tc>
           <w:tcPr>
-            <w:tcW w:w="1440" w:type="dxa"/>
+            <w:tcW w:w="1805" w:type="dxa"/>
           </w:tcPr>
           <w:p>
             <w:pPr>
               <w:cnfStyle w:val="000000000000" w:firstRow="0" w:lastRow="0" w:firstColumn="0" w:lastColumn="0" w:oddVBand="0" w:evenVBand="0" w:oddHBand="0" w:evenHBand="0" w:firstRowFirstColumn="0" w:firstRowLastColumn="0" w:lastRowFirstColumn="0" w:lastRowLastColumn="0"/>
             </w:pPr>
+            <w:proofErr w:type="spellStart"/>
+            <w:r>
+              <w:t>Ngô</w:t>
+            </w:r>
+            <w:proofErr w:type="spellEnd"/>
+            <w:r>
+              <w:t xml:space="preserve"> Quang </w:t>
+            </w:r>
+            <w:proofErr w:type="spellStart"/>
+            <w:r>
+              <w:t>Khải</w:t>
+            </w:r>
+            <w:proofErr w:type="spellEnd"/>
           </w:p>
         </w:tc>
       </w:tr>
@@ -10059,46 +10301,119 @@
             <w:cnfStyle w:val="001000000000" w:firstRow="0" w:lastRow="0" w:firstColumn="1" w:lastColumn="0" w:oddVBand="0" w:evenVBand="0" w:oddHBand="0" w:evenHBand="0" w:firstRowFirstColumn="0" w:firstRowLastColumn="0" w:lastRowFirstColumn="0" w:lastRowLastColumn="0"/>
             <w:tcW w:w="1495" w:type="dxa"/>
           </w:tcPr>
-          <w:p/>
+          <w:p>
+            <w:r>
+              <w:t>15/11/2019</w:t>
+            </w:r>
+          </w:p>
         </w:tc>
         <w:tc>
           <w:tcPr>
-            <w:tcW w:w="3095" w:type="dxa"/>
+            <w:tcW w:w="2910" w:type="dxa"/>
           </w:tcPr>
           <w:p>
             <w:pPr>
               <w:cnfStyle w:val="000000000000" w:firstRow="0" w:lastRow="0" w:firstColumn="0" w:lastColumn="0" w:oddVBand="0" w:evenVBand="0" w:oddHBand="0" w:evenHBand="0" w:firstRowFirstColumn="0" w:firstRowLastColumn="0" w:lastRowFirstColumn="0" w:lastRowLastColumn="0"/>
             </w:pPr>
+            <w:proofErr w:type="spellStart"/>
+            <w:r>
+              <w:t>Cập</w:t>
+            </w:r>
+            <w:proofErr w:type="spellEnd"/>
+            <w:r>
+              <w:t xml:space="preserve"> </w:t>
+            </w:r>
+            <w:proofErr w:type="spellStart"/>
+            <w:r>
+              <w:t>nhật</w:t>
+            </w:r>
+            <w:proofErr w:type="spellEnd"/>
+            <w:r>
+              <w:t xml:space="preserve"> </w:t>
+            </w:r>
+            <w:proofErr w:type="spellStart"/>
+            <w:r>
+              <w:t>giám</w:t>
+            </w:r>
+            <w:proofErr w:type="spellEnd"/>
+            <w:r>
+              <w:t xml:space="preserve"> </w:t>
+            </w:r>
+            <w:proofErr w:type="spellStart"/>
+            <w:r>
+              <w:t>sát</w:t>
+            </w:r>
+            <w:proofErr w:type="spellEnd"/>
+            <w:r>
+              <w:t xml:space="preserve"> </w:t>
+            </w:r>
+            <w:proofErr w:type="spellStart"/>
+            <w:r>
+              <w:t>dự</w:t>
+            </w:r>
+            <w:proofErr w:type="spellEnd"/>
+            <w:r>
+              <w:t xml:space="preserve"> </w:t>
+            </w:r>
+            <w:proofErr w:type="spellStart"/>
+            <w:r>
+              <w:t>án</w:t>
+            </w:r>
+            <w:proofErr w:type="spellEnd"/>
           </w:p>
         </w:tc>
         <w:tc>
           <w:tcPr>
-            <w:tcW w:w="1148" w:type="dxa"/>
+            <w:tcW w:w="900" w:type="dxa"/>
           </w:tcPr>
           <w:p>
             <w:pPr>
               <w:cnfStyle w:val="000000000000" w:firstRow="0" w:lastRow="0" w:firstColumn="0" w:lastColumn="0" w:oddVBand="0" w:evenVBand="0" w:oddHBand="0" w:evenHBand="0" w:firstRowFirstColumn="0" w:firstRowLastColumn="0" w:lastRowFirstColumn="0" w:lastRowLastColumn="0"/>
             </w:pPr>
+            <w:r>
+              <w:t>2.0</w:t>
+            </w:r>
           </w:p>
         </w:tc>
         <w:tc>
           <w:tcPr>
-            <w:tcW w:w="1552" w:type="dxa"/>
+            <w:tcW w:w="1620" w:type="dxa"/>
           </w:tcPr>
           <w:p>
             <w:pPr>
               <w:cnfStyle w:val="000000000000" w:firstRow="0" w:lastRow="0" w:firstColumn="0" w:lastColumn="0" w:oddVBand="0" w:evenVBand="0" w:oddHBand="0" w:evenHBand="0" w:firstRowFirstColumn="0" w:firstRowLastColumn="0" w:lastRowFirstColumn="0" w:lastRowLastColumn="0"/>
             </w:pPr>
+            <w:proofErr w:type="spellStart"/>
+            <w:r>
+              <w:t>Bạch</w:t>
+            </w:r>
+            <w:proofErr w:type="spellEnd"/>
+            <w:r>
+              <w:t xml:space="preserve"> Mai Linh</w:t>
+            </w:r>
           </w:p>
         </w:tc>
         <w:tc>
           <w:tcPr>
-            <w:tcW w:w="1440" w:type="dxa"/>
+            <w:tcW w:w="1805" w:type="dxa"/>
           </w:tcPr>
           <w:p>
             <w:pPr>
               <w:cnfStyle w:val="000000000000" w:firstRow="0" w:lastRow="0" w:firstColumn="0" w:lastColumn="0" w:oddVBand="0" w:evenVBand="0" w:oddHBand="0" w:evenHBand="0" w:firstRowFirstColumn="0" w:firstRowLastColumn="0" w:lastRowFirstColumn="0" w:lastRowLastColumn="0"/>
             </w:pPr>
+            <w:proofErr w:type="spellStart"/>
+            <w:r>
+              <w:t>Ngô</w:t>
+            </w:r>
+            <w:proofErr w:type="spellEnd"/>
+            <w:r>
+              <w:t xml:space="preserve"> Quang </w:t>
+            </w:r>
+            <w:proofErr w:type="spellStart"/>
+            <w:r>
+              <w:t>Khải</w:t>
+            </w:r>
+            <w:proofErr w:type="spellEnd"/>
           </w:p>
         </w:tc>
       </w:tr>
@@ -10111,46 +10426,119 @@
             <w:cnfStyle w:val="001000000000" w:firstRow="0" w:lastRow="0" w:firstColumn="1" w:lastColumn="0" w:oddVBand="0" w:evenVBand="0" w:oddHBand="0" w:evenHBand="0" w:firstRowFirstColumn="0" w:firstRowLastColumn="0" w:lastRowFirstColumn="0" w:lastRowLastColumn="0"/>
             <w:tcW w:w="1495" w:type="dxa"/>
           </w:tcPr>
-          <w:p/>
+          <w:p>
+            <w:r>
+              <w:t>29/11/2019</w:t>
+            </w:r>
+          </w:p>
         </w:tc>
         <w:tc>
           <w:tcPr>
-            <w:tcW w:w="3095" w:type="dxa"/>
+            <w:tcW w:w="2910" w:type="dxa"/>
           </w:tcPr>
           <w:p>
             <w:pPr>
               <w:cnfStyle w:val="000000000000" w:firstRow="0" w:lastRow="0" w:firstColumn="0" w:lastColumn="0" w:oddVBand="0" w:evenVBand="0" w:oddHBand="0" w:evenHBand="0" w:firstRowFirstColumn="0" w:firstRowLastColumn="0" w:lastRowFirstColumn="0" w:lastRowLastColumn="0"/>
             </w:pPr>
+            <w:proofErr w:type="spellStart"/>
+            <w:r>
+              <w:t>Cập</w:t>
+            </w:r>
+            <w:proofErr w:type="spellEnd"/>
+            <w:r>
+              <w:t xml:space="preserve"> </w:t>
+            </w:r>
+            <w:proofErr w:type="spellStart"/>
+            <w:r>
+              <w:t>nhật</w:t>
+            </w:r>
+            <w:proofErr w:type="spellEnd"/>
+            <w:r>
+              <w:t xml:space="preserve"> </w:t>
+            </w:r>
+            <w:proofErr w:type="spellStart"/>
+            <w:r>
+              <w:t>giám</w:t>
+            </w:r>
+            <w:proofErr w:type="spellEnd"/>
+            <w:r>
+              <w:t xml:space="preserve"> </w:t>
+            </w:r>
+            <w:proofErr w:type="spellStart"/>
+            <w:r>
+              <w:t>sát</w:t>
+            </w:r>
+            <w:proofErr w:type="spellEnd"/>
+            <w:r>
+              <w:t xml:space="preserve"> </w:t>
+            </w:r>
+            <w:proofErr w:type="spellStart"/>
+            <w:r>
+              <w:t>dự</w:t>
+            </w:r>
+            <w:proofErr w:type="spellEnd"/>
+            <w:r>
+              <w:t xml:space="preserve"> </w:t>
+            </w:r>
+            <w:proofErr w:type="spellStart"/>
+            <w:r>
+              <w:t>án</w:t>
+            </w:r>
+            <w:proofErr w:type="spellEnd"/>
           </w:p>
         </w:tc>
         <w:tc>
           <w:tcPr>
-            <w:tcW w:w="1148" w:type="dxa"/>
+            <w:tcW w:w="900" w:type="dxa"/>
           </w:tcPr>
           <w:p>
             <w:pPr>
               <w:cnfStyle w:val="000000000000" w:firstRow="0" w:lastRow="0" w:firstColumn="0" w:lastColumn="0" w:oddVBand="0" w:evenVBand="0" w:oddHBand="0" w:evenHBand="0" w:firstRowFirstColumn="0" w:firstRowLastColumn="0" w:lastRowFirstColumn="0" w:lastRowLastColumn="0"/>
             </w:pPr>
+            <w:r>
+              <w:t>2.1</w:t>
+            </w:r>
           </w:p>
         </w:tc>
         <w:tc>
           <w:tcPr>
-            <w:tcW w:w="1552" w:type="dxa"/>
+            <w:tcW w:w="1620" w:type="dxa"/>
           </w:tcPr>
           <w:p>
             <w:pPr>
               <w:cnfStyle w:val="000000000000" w:firstRow="0" w:lastRow="0" w:firstColumn="0" w:lastColumn="0" w:oddVBand="0" w:evenVBand="0" w:oddHBand="0" w:evenHBand="0" w:firstRowFirstColumn="0" w:firstRowLastColumn="0" w:lastRowFirstColumn="0" w:lastRowLastColumn="0"/>
             </w:pPr>
+            <w:proofErr w:type="spellStart"/>
+            <w:r>
+              <w:t>Bạch</w:t>
+            </w:r>
+            <w:proofErr w:type="spellEnd"/>
+            <w:r>
+              <w:t xml:space="preserve"> Mai Linh</w:t>
+            </w:r>
           </w:p>
         </w:tc>
         <w:tc>
           <w:tcPr>
-            <w:tcW w:w="1440" w:type="dxa"/>
+            <w:tcW w:w="1805" w:type="dxa"/>
           </w:tcPr>
           <w:p>
             <w:pPr>
               <w:cnfStyle w:val="000000000000" w:firstRow="0" w:lastRow="0" w:firstColumn="0" w:lastColumn="0" w:oddVBand="0" w:evenVBand="0" w:oddHBand="0" w:evenHBand="0" w:firstRowFirstColumn="0" w:firstRowLastColumn="0" w:lastRowFirstColumn="0" w:lastRowLastColumn="0"/>
             </w:pPr>
+            <w:proofErr w:type="spellStart"/>
+            <w:r>
+              <w:t>Ngô</w:t>
+            </w:r>
+            <w:proofErr w:type="spellEnd"/>
+            <w:r>
+              <w:t xml:space="preserve"> Quang </w:t>
+            </w:r>
+            <w:proofErr w:type="spellStart"/>
+            <w:r>
+              <w:t>Khải</w:t>
+            </w:r>
+            <w:proofErr w:type="spellEnd"/>
           </w:p>
         </w:tc>
       </w:tr>
@@ -10163,46 +10551,103 @@
             <w:cnfStyle w:val="001000000000" w:firstRow="0" w:lastRow="0" w:firstColumn="1" w:lastColumn="0" w:oddVBand="0" w:evenVBand="0" w:oddHBand="0" w:evenHBand="0" w:firstRowFirstColumn="0" w:firstRowLastColumn="0" w:lastRowFirstColumn="0" w:lastRowLastColumn="0"/>
             <w:tcW w:w="1495" w:type="dxa"/>
           </w:tcPr>
-          <w:p/>
+          <w:p>
+            <w:r>
+              <w:t>10/12/2019</w:t>
+            </w:r>
+          </w:p>
         </w:tc>
         <w:tc>
           <w:tcPr>
-            <w:tcW w:w="3095" w:type="dxa"/>
+            <w:tcW w:w="2910" w:type="dxa"/>
           </w:tcPr>
           <w:p>
             <w:pPr>
               <w:cnfStyle w:val="000000000000" w:firstRow="0" w:lastRow="0" w:firstColumn="0" w:lastColumn="0" w:oddVBand="0" w:evenVBand="0" w:oddHBand="0" w:evenHBand="0" w:firstRowFirstColumn="0" w:firstRowLastColumn="0" w:lastRowFirstColumn="0" w:lastRowLastColumn="0"/>
             </w:pPr>
+            <w:proofErr w:type="spellStart"/>
+            <w:r>
+              <w:t>Tổng</w:t>
+            </w:r>
+            <w:proofErr w:type="spellEnd"/>
+            <w:r>
+              <w:t xml:space="preserve"> </w:t>
+            </w:r>
+            <w:proofErr w:type="spellStart"/>
+            <w:r>
+              <w:t>kết</w:t>
+            </w:r>
+            <w:proofErr w:type="spellEnd"/>
+            <w:r>
+              <w:t xml:space="preserve"> </w:t>
+            </w:r>
+            <w:proofErr w:type="spellStart"/>
+            <w:r>
+              <w:t>dự</w:t>
+            </w:r>
+            <w:proofErr w:type="spellEnd"/>
+            <w:r>
+              <w:t xml:space="preserve"> </w:t>
+            </w:r>
+            <w:proofErr w:type="spellStart"/>
+            <w:r>
+              <w:t>án</w:t>
+            </w:r>
+            <w:proofErr w:type="spellEnd"/>
           </w:p>
         </w:tc>
         <w:tc>
           <w:tcPr>
-            <w:tcW w:w="1148" w:type="dxa"/>
+            <w:tcW w:w="900" w:type="dxa"/>
           </w:tcPr>
           <w:p>
             <w:pPr>
               <w:cnfStyle w:val="000000000000" w:firstRow="0" w:lastRow="0" w:firstColumn="0" w:lastColumn="0" w:oddVBand="0" w:evenVBand="0" w:oddHBand="0" w:evenHBand="0" w:firstRowFirstColumn="0" w:firstRowLastColumn="0" w:lastRowFirstColumn="0" w:lastRowLastColumn="0"/>
             </w:pPr>
+            <w:r>
+              <w:t>3.0</w:t>
+            </w:r>
           </w:p>
         </w:tc>
         <w:tc>
           <w:tcPr>
-            <w:tcW w:w="1552" w:type="dxa"/>
+            <w:tcW w:w="1620" w:type="dxa"/>
           </w:tcPr>
           <w:p>
             <w:pPr>
               <w:cnfStyle w:val="000000000000" w:firstRow="0" w:lastRow="0" w:firstColumn="0" w:lastColumn="0" w:oddVBand="0" w:evenVBand="0" w:oddHBand="0" w:evenHBand="0" w:firstRowFirstColumn="0" w:firstRowLastColumn="0" w:lastRowFirstColumn="0" w:lastRowLastColumn="0"/>
             </w:pPr>
+            <w:proofErr w:type="spellStart"/>
+            <w:r>
+              <w:t>Bạch</w:t>
+            </w:r>
+            <w:proofErr w:type="spellEnd"/>
+            <w:r>
+              <w:t xml:space="preserve"> Mai Linh</w:t>
+            </w:r>
           </w:p>
         </w:tc>
         <w:tc>
           <w:tcPr>
-            <w:tcW w:w="1440" w:type="dxa"/>
+            <w:tcW w:w="1805" w:type="dxa"/>
           </w:tcPr>
           <w:p>
             <w:pPr>
               <w:cnfStyle w:val="000000000000" w:firstRow="0" w:lastRow="0" w:firstColumn="0" w:lastColumn="0" w:oddVBand="0" w:evenVBand="0" w:oddHBand="0" w:evenHBand="0" w:firstRowFirstColumn="0" w:firstRowLastColumn="0" w:lastRowFirstColumn="0" w:lastRowLastColumn="0"/>
             </w:pPr>
+            <w:proofErr w:type="spellStart"/>
+            <w:r>
+              <w:t>Ngô</w:t>
+            </w:r>
+            <w:proofErr w:type="spellEnd"/>
+            <w:r>
+              <w:t xml:space="preserve"> Quang </w:t>
+            </w:r>
+            <w:proofErr w:type="spellStart"/>
+            <w:r>
+              <w:t>Khải</w:t>
+            </w:r>
+            <w:proofErr w:type="spellEnd"/>
           </w:p>
         </w:tc>
       </w:tr>
@@ -10215,46 +10660,119 @@
             <w:cnfStyle w:val="001000000000" w:firstRow="0" w:lastRow="0" w:firstColumn="1" w:lastColumn="0" w:oddVBand="0" w:evenVBand="0" w:oddHBand="0" w:evenHBand="0" w:firstRowFirstColumn="0" w:firstRowLastColumn="0" w:lastRowFirstColumn="0" w:lastRowLastColumn="0"/>
             <w:tcW w:w="1495" w:type="dxa"/>
           </w:tcPr>
-          <w:p/>
+          <w:p>
+            <w:r>
+              <w:t>23/12/2019</w:t>
+            </w:r>
+          </w:p>
         </w:tc>
         <w:tc>
           <w:tcPr>
-            <w:tcW w:w="3095" w:type="dxa"/>
+            <w:tcW w:w="2910" w:type="dxa"/>
           </w:tcPr>
           <w:p>
             <w:pPr>
               <w:cnfStyle w:val="000000000000" w:firstRow="0" w:lastRow="0" w:firstColumn="0" w:lastColumn="0" w:oddVBand="0" w:evenVBand="0" w:oddHBand="0" w:evenHBand="0" w:firstRowFirstColumn="0" w:firstRowLastColumn="0" w:lastRowFirstColumn="0" w:lastRowLastColumn="0"/>
             </w:pPr>
+            <w:proofErr w:type="spellStart"/>
+            <w:r>
+              <w:t>Cập</w:t>
+            </w:r>
+            <w:proofErr w:type="spellEnd"/>
+            <w:r>
+              <w:t xml:space="preserve"> </w:t>
+            </w:r>
+            <w:proofErr w:type="spellStart"/>
+            <w:r>
+              <w:t>nhật</w:t>
+            </w:r>
+            <w:proofErr w:type="spellEnd"/>
+            <w:r>
+              <w:t xml:space="preserve"> </w:t>
+            </w:r>
+            <w:proofErr w:type="spellStart"/>
+            <w:r>
+              <w:t>tổng</w:t>
+            </w:r>
+            <w:proofErr w:type="spellEnd"/>
+            <w:r>
+              <w:t xml:space="preserve"> </w:t>
+            </w:r>
+            <w:proofErr w:type="spellStart"/>
+            <w:r>
+              <w:t>kết</w:t>
+            </w:r>
+            <w:proofErr w:type="spellEnd"/>
+            <w:r>
+              <w:t xml:space="preserve"> </w:t>
+            </w:r>
+            <w:proofErr w:type="spellStart"/>
+            <w:r>
+              <w:t>dự</w:t>
+            </w:r>
+            <w:proofErr w:type="spellEnd"/>
+            <w:r>
+              <w:t xml:space="preserve"> </w:t>
+            </w:r>
+            <w:proofErr w:type="spellStart"/>
+            <w:r>
+              <w:t>án</w:t>
+            </w:r>
+            <w:proofErr w:type="spellEnd"/>
           </w:p>
         </w:tc>
         <w:tc>
           <w:tcPr>
-            <w:tcW w:w="1148" w:type="dxa"/>
+            <w:tcW w:w="900" w:type="dxa"/>
           </w:tcPr>
           <w:p>
             <w:pPr>
               <w:cnfStyle w:val="000000000000" w:firstRow="0" w:lastRow="0" w:firstColumn="0" w:lastColumn="0" w:oddVBand="0" w:evenVBand="0" w:oddHBand="0" w:evenHBand="0" w:firstRowFirstColumn="0" w:firstRowLastColumn="0" w:lastRowFirstColumn="0" w:lastRowLastColumn="0"/>
             </w:pPr>
+            <w:r>
+              <w:t>3.1</w:t>
+            </w:r>
           </w:p>
         </w:tc>
         <w:tc>
           <w:tcPr>
-            <w:tcW w:w="1552" w:type="dxa"/>
+            <w:tcW w:w="1620" w:type="dxa"/>
           </w:tcPr>
           <w:p>
             <w:pPr>
               <w:cnfStyle w:val="000000000000" w:firstRow="0" w:lastRow="0" w:firstColumn="0" w:lastColumn="0" w:oddVBand="0" w:evenVBand="0" w:oddHBand="0" w:evenHBand="0" w:firstRowFirstColumn="0" w:firstRowLastColumn="0" w:lastRowFirstColumn="0" w:lastRowLastColumn="0"/>
             </w:pPr>
+            <w:proofErr w:type="spellStart"/>
+            <w:r>
+              <w:t>Bạch</w:t>
+            </w:r>
+            <w:proofErr w:type="spellEnd"/>
+            <w:r>
+              <w:t xml:space="preserve"> Mai Linh</w:t>
+            </w:r>
           </w:p>
         </w:tc>
         <w:tc>
           <w:tcPr>
-            <w:tcW w:w="1440" w:type="dxa"/>
+            <w:tcW w:w="1805" w:type="dxa"/>
           </w:tcPr>
           <w:p>
             <w:pPr>
               <w:cnfStyle w:val="000000000000" w:firstRow="0" w:lastRow="0" w:firstColumn="0" w:lastColumn="0" w:oddVBand="0" w:evenVBand="0" w:oddHBand="0" w:evenHBand="0" w:firstRowFirstColumn="0" w:firstRowLastColumn="0" w:lastRowFirstColumn="0" w:lastRowLastColumn="0"/>
             </w:pPr>
+            <w:proofErr w:type="spellStart"/>
+            <w:r>
+              <w:t>Ngô</w:t>
+            </w:r>
+            <w:proofErr w:type="spellEnd"/>
+            <w:r>
+              <w:t xml:space="preserve"> Quang </w:t>
+            </w:r>
+            <w:proofErr w:type="spellStart"/>
+            <w:r>
+              <w:t>Khải</w:t>
+            </w:r>
+            <w:proofErr w:type="spellEnd"/>
           </w:p>
         </w:tc>
       </w:tr>
@@ -10268,7 +10786,7 @@
         </w:tc>
         <w:tc>
           <w:tcPr>
-            <w:tcW w:w="3095" w:type="dxa"/>
+            <w:tcW w:w="2910" w:type="dxa"/>
           </w:tcPr>
           <w:p>
             <w:pPr>
@@ -10278,7 +10796,7 @@
         </w:tc>
         <w:tc>
           <w:tcPr>
-            <w:tcW w:w="1148" w:type="dxa"/>
+            <w:tcW w:w="900" w:type="dxa"/>
           </w:tcPr>
           <w:p>
             <w:pPr>
@@ -10288,7 +10806,7 @@
         </w:tc>
         <w:tc>
           <w:tcPr>
-            <w:tcW w:w="1552" w:type="dxa"/>
+            <w:tcW w:w="1620" w:type="dxa"/>
           </w:tcPr>
           <w:p>
             <w:pPr>
@@ -10298,7 +10816,7 @@
         </w:tc>
         <w:tc>
           <w:tcPr>
-            <w:tcW w:w="1440" w:type="dxa"/>
+            <w:tcW w:w="1805" w:type="dxa"/>
           </w:tcPr>
           <w:p>
             <w:pPr>
@@ -10332,7 +10850,7 @@
       <w:pPr>
         <w:pStyle w:val="Heading1"/>
       </w:pPr>
-      <w:bookmarkStart w:id="1" w:name="_Toc27737537"/>
+      <w:bookmarkStart w:id="0" w:name="_Toc27737537"/>
       <w:proofErr w:type="spellStart"/>
       <w:r>
         <w:lastRenderedPageBreak/>
@@ -10362,14 +10880,14 @@
       <w:r>
         <w:t>án</w:t>
       </w:r>
-      <w:bookmarkEnd w:id="1"/>
+      <w:bookmarkEnd w:id="0"/>
       <w:proofErr w:type="spellEnd"/>
     </w:p>
     <w:p>
       <w:pPr>
         <w:pStyle w:val="Heading2"/>
       </w:pPr>
-      <w:bookmarkStart w:id="2" w:name="_Toc27737538"/>
+      <w:bookmarkStart w:id="1" w:name="_Toc27737538"/>
       <w:proofErr w:type="spellStart"/>
       <w:r>
         <w:t>Mô</w:t>
@@ -10398,7 +10916,7 @@
       <w:r>
         <w:t>án</w:t>
       </w:r>
-      <w:bookmarkEnd w:id="2"/>
+      <w:bookmarkEnd w:id="1"/>
       <w:proofErr w:type="spellEnd"/>
     </w:p>
     <w:p/>
@@ -11697,7 +12215,7 @@
       <w:pPr>
         <w:pStyle w:val="Heading2"/>
       </w:pPr>
-      <w:bookmarkStart w:id="3" w:name="_Toc27737539"/>
+      <w:bookmarkStart w:id="2" w:name="_Toc27737539"/>
       <w:proofErr w:type="spellStart"/>
       <w:r>
         <w:t>Công</w:t>
@@ -11726,7 +12244,7 @@
       <w:r>
         <w:t>lý</w:t>
       </w:r>
-      <w:bookmarkEnd w:id="3"/>
+      <w:bookmarkEnd w:id="2"/>
       <w:proofErr w:type="spellEnd"/>
     </w:p>
     <w:p>
@@ -12008,7 +12526,7 @@
       <w:pPr>
         <w:pStyle w:val="Heading1"/>
       </w:pPr>
-      <w:bookmarkStart w:id="4" w:name="_Toc27737540"/>
+      <w:bookmarkStart w:id="3" w:name="_Toc27737540"/>
       <w:proofErr w:type="spellStart"/>
       <w:r>
         <w:t>Các</w:t>
@@ -12061,14 +12579,14 @@
       <w:r>
         <w:t>án</w:t>
       </w:r>
-      <w:bookmarkEnd w:id="4"/>
+      <w:bookmarkEnd w:id="3"/>
       <w:proofErr w:type="spellEnd"/>
     </w:p>
     <w:p>
       <w:pPr>
         <w:pStyle w:val="Heading2"/>
       </w:pPr>
-      <w:bookmarkStart w:id="5" w:name="_Toc27737541"/>
+      <w:bookmarkStart w:id="4" w:name="_Toc27737541"/>
       <w:proofErr w:type="spellStart"/>
       <w:r>
         <w:t>Thông</w:t>
@@ -12113,7 +12631,7 @@
       <w:r>
         <w:t>hàng</w:t>
       </w:r>
-      <w:bookmarkEnd w:id="5"/>
+      <w:bookmarkEnd w:id="4"/>
       <w:proofErr w:type="spellEnd"/>
     </w:p>
     <w:p>
@@ -12285,7 +12803,7 @@
       <w:pPr>
         <w:pStyle w:val="Heading2"/>
       </w:pPr>
-      <w:bookmarkStart w:id="6" w:name="_Toc27737542"/>
+      <w:bookmarkStart w:id="5" w:name="_Toc27737542"/>
       <w:proofErr w:type="spellStart"/>
       <w:r>
         <w:t>Thông</w:t>
@@ -12326,7 +12844,7 @@
       <w:r>
         <w:t xml:space="preserve"> ty</w:t>
       </w:r>
-      <w:bookmarkEnd w:id="6"/>
+      <w:bookmarkEnd w:id="5"/>
     </w:p>
     <w:p>
       <w:pPr>
@@ -12489,7 +13007,7 @@
       <w:pPr>
         <w:pStyle w:val="Heading2"/>
       </w:pPr>
-      <w:bookmarkStart w:id="7" w:name="_Toc27737543"/>
+      <w:bookmarkStart w:id="6" w:name="_Toc27737543"/>
       <w:proofErr w:type="spellStart"/>
       <w:r>
         <w:t>Phân</w:t>
@@ -12574,7 +13092,7 @@
       <w:r>
         <w:t>hàng</w:t>
       </w:r>
-      <w:bookmarkEnd w:id="7"/>
+      <w:bookmarkEnd w:id="6"/>
       <w:proofErr w:type="spellEnd"/>
     </w:p>
     <w:p>
@@ -13654,7 +14172,7 @@
       <w:pPr>
         <w:pStyle w:val="Heading1"/>
       </w:pPr>
-      <w:bookmarkStart w:id="8" w:name="_Toc27737544"/>
+      <w:bookmarkStart w:id="7" w:name="_Toc27737544"/>
       <w:proofErr w:type="spellStart"/>
       <w:r>
         <w:lastRenderedPageBreak/>
@@ -13684,14 +14202,14 @@
       <w:r>
         <w:t>án</w:t>
       </w:r>
-      <w:bookmarkEnd w:id="8"/>
+      <w:bookmarkEnd w:id="7"/>
       <w:proofErr w:type="spellEnd"/>
     </w:p>
     <w:p>
       <w:pPr>
         <w:pStyle w:val="Heading2"/>
       </w:pPr>
-      <w:bookmarkStart w:id="9" w:name="_Toc27737545"/>
+      <w:bookmarkStart w:id="8" w:name="_Toc27737545"/>
       <w:proofErr w:type="spellStart"/>
       <w:r>
         <w:t>Yêu</w:t>
@@ -13720,7 +14238,7 @@
       <w:r>
         <w:t>hàng</w:t>
       </w:r>
-      <w:bookmarkEnd w:id="9"/>
+      <w:bookmarkEnd w:id="8"/>
       <w:proofErr w:type="spellEnd"/>
     </w:p>
     <w:p>
@@ -14669,7 +15187,7 @@
       <w:pPr>
         <w:pStyle w:val="Heading2"/>
       </w:pPr>
-      <w:bookmarkStart w:id="10" w:name="_Toc27737546"/>
+      <w:bookmarkStart w:id="9" w:name="_Toc27737546"/>
       <w:proofErr w:type="spellStart"/>
       <w:r>
         <w:t>Mô</w:t>
@@ -14730,7 +15248,7 @@
       <w:r>
         <w:t>vụ</w:t>
       </w:r>
-      <w:bookmarkEnd w:id="10"/>
+      <w:bookmarkEnd w:id="9"/>
       <w:proofErr w:type="spellEnd"/>
     </w:p>
     <w:p>
@@ -14872,7 +15390,7 @@
       <w:pPr>
         <w:pStyle w:val="Heading2"/>
       </w:pPr>
-      <w:bookmarkStart w:id="11" w:name="_Toc27737547"/>
+      <w:bookmarkStart w:id="10" w:name="_Toc27737547"/>
       <w:proofErr w:type="spellStart"/>
       <w:r>
         <w:t>Mô</w:t>
@@ -14973,7 +15491,7 @@
       <w:r>
         <w:t>mới</w:t>
       </w:r>
-      <w:bookmarkEnd w:id="11"/>
+      <w:bookmarkEnd w:id="10"/>
       <w:proofErr w:type="spellEnd"/>
     </w:p>
     <w:p>
@@ -15518,7 +16036,7 @@
       <w:pPr>
         <w:pStyle w:val="Heading2"/>
       </w:pPr>
-      <w:bookmarkStart w:id="12" w:name="_Toc27737548"/>
+      <w:bookmarkStart w:id="11" w:name="_Toc27737548"/>
       <w:proofErr w:type="spellStart"/>
       <w:r>
         <w:t>Phạm</w:t>
@@ -15539,7 +16057,7 @@
       <w:r>
         <w:t>án</w:t>
       </w:r>
-      <w:bookmarkEnd w:id="12"/>
+      <w:bookmarkEnd w:id="11"/>
       <w:proofErr w:type="spellEnd"/>
     </w:p>
     <w:p>
@@ -15813,7 +16331,7 @@
       <w:pPr>
         <w:pStyle w:val="Heading1"/>
       </w:pPr>
-      <w:bookmarkStart w:id="13" w:name="_Toc27737549"/>
+      <w:bookmarkStart w:id="12" w:name="_Toc27737549"/>
       <w:proofErr w:type="spellStart"/>
       <w:r>
         <w:t>Giao</w:t>
@@ -15854,7 +16372,7 @@
       <w:r>
         <w:t xml:space="preserve"> tin</w:t>
       </w:r>
-      <w:bookmarkEnd w:id="13"/>
+      <w:bookmarkEnd w:id="12"/>
     </w:p>
     <w:p>
       <w:pPr>
@@ -18060,7 +18578,7 @@
       <w:pPr>
         <w:pStyle w:val="Heading1"/>
       </w:pPr>
-      <w:bookmarkStart w:id="14" w:name="_Toc27737550"/>
+      <w:bookmarkStart w:id="13" w:name="_Toc27737550"/>
       <w:proofErr w:type="spellStart"/>
       <w:r>
         <w:lastRenderedPageBreak/>
@@ -18082,14 +18600,14 @@
       <w:r>
         <w:t>chung</w:t>
       </w:r>
-      <w:bookmarkEnd w:id="14"/>
+      <w:bookmarkEnd w:id="13"/>
       <w:proofErr w:type="spellEnd"/>
     </w:p>
     <w:p>
       <w:pPr>
         <w:pStyle w:val="Heading2"/>
       </w:pPr>
-      <w:bookmarkStart w:id="15" w:name="_Toc27737551"/>
+      <w:bookmarkStart w:id="14" w:name="_Toc27737551"/>
       <w:proofErr w:type="spellStart"/>
       <w:r>
         <w:t>Ước</w:t>
@@ -18118,7 +18636,7 @@
       <w:r>
         <w:t>năng</w:t>
       </w:r>
-      <w:bookmarkEnd w:id="15"/>
+      <w:bookmarkEnd w:id="14"/>
       <w:proofErr w:type="spellEnd"/>
     </w:p>
     <w:p>
@@ -18951,11 +19469,11 @@
       <w:pPr>
         <w:pStyle w:val="Heading2"/>
       </w:pPr>
-      <w:bookmarkStart w:id="16" w:name="_Toc27737552"/>
+      <w:bookmarkStart w:id="15" w:name="_Toc27737552"/>
       <w:r>
         <w:t>Work Breakdown Structure</w:t>
       </w:r>
-      <w:bookmarkEnd w:id="16"/>
+      <w:bookmarkEnd w:id="15"/>
     </w:p>
     <w:p>
       <w:r>
@@ -19009,7 +19527,7 @@
       <w:pPr>
         <w:pStyle w:val="Heading2"/>
       </w:pPr>
-      <w:bookmarkStart w:id="17" w:name="_Toc27737553"/>
+      <w:bookmarkStart w:id="16" w:name="_Toc27737553"/>
       <w:proofErr w:type="spellStart"/>
       <w:r>
         <w:t>Ước</w:t>
@@ -19038,7 +19556,7 @@
       <w:r>
         <w:t>gian</w:t>
       </w:r>
-      <w:bookmarkEnd w:id="17"/>
+      <w:bookmarkEnd w:id="16"/>
       <w:proofErr w:type="spellEnd"/>
     </w:p>
     <w:p>
@@ -19175,7 +19693,7 @@
       <w:pPr>
         <w:pStyle w:val="Heading2"/>
       </w:pPr>
-      <w:bookmarkStart w:id="18" w:name="_Toc27737554"/>
+      <w:bookmarkStart w:id="17" w:name="_Toc27737554"/>
       <w:proofErr w:type="spellStart"/>
       <w:r>
         <w:t>Ước</w:t>
@@ -19204,7 +19722,7 @@
       <w:r>
         <w:t>ro</w:t>
       </w:r>
-      <w:bookmarkEnd w:id="18"/>
+      <w:bookmarkEnd w:id="17"/>
       <w:proofErr w:type="spellEnd"/>
     </w:p>
     <w:p>
@@ -19538,7 +20056,6 @@
         <w:t xml:space="preserve"> -&gt; </w:t>
       </w:r>
       <w:proofErr w:type="spellStart"/>
-      <w:proofErr w:type="gramStart"/>
       <w:r>
         <w:rPr>
           <w:rFonts w:ascii="Arial" w:eastAsia="Arial" w:hAnsi="Arial" w:cs="Arial"/>
@@ -19550,15 +20067,8 @@
         <w:rPr>
           <w:rFonts w:ascii="Arial" w:eastAsia="Arial" w:hAnsi="Arial" w:cs="Arial"/>
         </w:rPr>
-        <w:t xml:space="preserve"> </w:t>
-      </w:r>
-      <w:r>
-        <w:rPr>
-          <w:rFonts w:ascii="Arial" w:eastAsia="Arial" w:hAnsi="Arial" w:cs="Arial"/>
-        </w:rPr>
         <w:t>.</w:t>
       </w:r>
-      <w:proofErr w:type="gramEnd"/>
     </w:p>
     <w:p>
       <w:pPr>
@@ -19574,6 +20084,100 @@
         <w:rPr>
           <w:rFonts w:ascii="Arial" w:eastAsia="Arial" w:hAnsi="Arial" w:cs="Arial"/>
         </w:rPr>
+        <w:t>không</w:t>
+      </w:r>
+      <w:proofErr w:type="spellEnd"/>
+      <w:r>
+        <w:rPr>
+          <w:rFonts w:ascii="Arial" w:eastAsia="Arial" w:hAnsi="Arial" w:cs="Arial"/>
+        </w:rPr>
+        <w:t xml:space="preserve"> </w:t>
+      </w:r>
+      <w:proofErr w:type="spellStart"/>
+      <w:r>
+        <w:rPr>
+          <w:rFonts w:ascii="Arial" w:eastAsia="Arial" w:hAnsi="Arial" w:cs="Arial"/>
+        </w:rPr>
+        <w:t>thể</w:t>
+      </w:r>
+      <w:proofErr w:type="spellEnd"/>
+      <w:r>
+        <w:rPr>
+          <w:rFonts w:ascii="Arial" w:eastAsia="Arial" w:hAnsi="Arial" w:cs="Arial"/>
+        </w:rPr>
+        <w:t xml:space="preserve"> </w:t>
+      </w:r>
+      <w:proofErr w:type="spellStart"/>
+      <w:r>
+        <w:rPr>
+          <w:rFonts w:ascii="Arial" w:eastAsia="Arial" w:hAnsi="Arial" w:cs="Arial"/>
+        </w:rPr>
+        <w:t>liên</w:t>
+      </w:r>
+      <w:proofErr w:type="spellEnd"/>
+      <w:r>
+        <w:rPr>
+          <w:rFonts w:ascii="Arial" w:eastAsia="Arial" w:hAnsi="Arial" w:cs="Arial"/>
+        </w:rPr>
+        <w:t xml:space="preserve"> </w:t>
+      </w:r>
+      <w:proofErr w:type="spellStart"/>
+      <w:r>
+        <w:rPr>
+          <w:rFonts w:ascii="Arial" w:eastAsia="Arial" w:hAnsi="Arial" w:cs="Arial"/>
+        </w:rPr>
+        <w:t>lạc</w:t>
+      </w:r>
+      <w:proofErr w:type="spellEnd"/>
+      <w:r>
+        <w:rPr>
+          <w:rFonts w:ascii="Arial" w:eastAsia="Arial" w:hAnsi="Arial" w:cs="Arial"/>
+        </w:rPr>
+        <w:t xml:space="preserve"> </w:t>
+      </w:r>
+      <w:proofErr w:type="spellStart"/>
+      <w:r>
+        <w:rPr>
+          <w:rFonts w:ascii="Arial" w:eastAsia="Arial" w:hAnsi="Arial" w:cs="Arial"/>
+        </w:rPr>
+        <w:t>khách</w:t>
+      </w:r>
+      <w:proofErr w:type="spellEnd"/>
+      <w:r>
+        <w:rPr>
+          <w:rFonts w:ascii="Arial" w:eastAsia="Arial" w:hAnsi="Arial" w:cs="Arial"/>
+        </w:rPr>
+        <w:t xml:space="preserve"> </w:t>
+      </w:r>
+      <w:proofErr w:type="spellStart"/>
+      <w:r>
+        <w:rPr>
+          <w:rFonts w:ascii="Arial" w:eastAsia="Arial" w:hAnsi="Arial" w:cs="Arial"/>
+        </w:rPr>
+        <w:t>hàng</w:t>
+      </w:r>
+      <w:proofErr w:type="spellEnd"/>
+      <w:r>
+        <w:rPr>
+          <w:rFonts w:ascii="Arial" w:eastAsia="Arial" w:hAnsi="Arial" w:cs="Arial"/>
+        </w:rPr>
+        <w:t>.</w:t>
+      </w:r>
+    </w:p>
+    <w:p>
+      <w:pPr>
+        <w:pStyle w:val="ListParagraph"/>
+        <w:numPr>
+          <w:ilvl w:val="0"/>
+          <w:numId w:val="1"/>
+        </w:numPr>
+        <w:jc w:val="left"/>
+      </w:pPr>
+      <w:proofErr w:type="spellStart"/>
+      <w:r>
+        <w:rPr>
+          <w:rFonts w:ascii="Arial" w:eastAsia="Arial" w:hAnsi="Arial" w:cs="Arial"/>
+        </w:rPr>
         <w:t>khách</w:t>
       </w:r>
       <w:proofErr w:type="spellEnd"/>
@@ -19802,7 +20406,6 @@
         <w:t xml:space="preserve">-&gt; </w:t>
       </w:r>
       <w:proofErr w:type="spellStart"/>
-      <w:proofErr w:type="gramStart"/>
       <w:r>
         <w:rPr>
           <w:rFonts w:ascii="Arial" w:eastAsia="Arial" w:hAnsi="Arial" w:cs="Arial"/>
@@ -19814,9 +20417,368 @@
         <w:rPr>
           <w:rFonts w:ascii="Arial" w:eastAsia="Arial" w:hAnsi="Arial" w:cs="Arial"/>
         </w:rPr>
-        <w:t xml:space="preserve"> .</w:t>
-      </w:r>
-      <w:proofErr w:type="gramEnd"/>
+        <w:t>.</w:t>
+      </w:r>
+    </w:p>
+    <w:p>
+      <w:pPr>
+        <w:pStyle w:val="ListParagraph"/>
+        <w:numPr>
+          <w:ilvl w:val="0"/>
+          <w:numId w:val="1"/>
+        </w:numPr>
+        <w:jc w:val="left"/>
+      </w:pPr>
+      <w:proofErr w:type="spellStart"/>
+      <w:r>
+        <w:rPr>
+          <w:rFonts w:ascii="Arial" w:eastAsia="Arial" w:hAnsi="Arial" w:cs="Arial"/>
+        </w:rPr>
+        <w:t>khách</w:t>
+      </w:r>
+      <w:proofErr w:type="spellEnd"/>
+      <w:r>
+        <w:rPr>
+          <w:rFonts w:ascii="Arial" w:eastAsia="Arial" w:hAnsi="Arial" w:cs="Arial"/>
+        </w:rPr>
+        <w:t xml:space="preserve"> </w:t>
+      </w:r>
+      <w:proofErr w:type="spellStart"/>
+      <w:r>
+        <w:rPr>
+          <w:rFonts w:ascii="Arial" w:eastAsia="Arial" w:hAnsi="Arial" w:cs="Arial"/>
+        </w:rPr>
+        <w:t>hàng</w:t>
+      </w:r>
+      <w:proofErr w:type="spellEnd"/>
+      <w:r>
+        <w:rPr>
+          <w:rFonts w:ascii="Arial" w:eastAsia="Arial" w:hAnsi="Arial" w:cs="Arial"/>
+        </w:rPr>
+        <w:t xml:space="preserve"> </w:t>
+      </w:r>
+      <w:proofErr w:type="spellStart"/>
+      <w:r>
+        <w:rPr>
+          <w:rFonts w:ascii="Arial" w:eastAsia="Arial" w:hAnsi="Arial" w:cs="Arial"/>
+        </w:rPr>
+        <w:t>có</w:t>
+      </w:r>
+      <w:proofErr w:type="spellEnd"/>
+      <w:r>
+        <w:rPr>
+          <w:rFonts w:ascii="Arial" w:eastAsia="Arial" w:hAnsi="Arial" w:cs="Arial"/>
+        </w:rPr>
+        <w:t xml:space="preserve"> </w:t>
+      </w:r>
+      <w:proofErr w:type="spellStart"/>
+      <w:r>
+        <w:rPr>
+          <w:rFonts w:ascii="Arial" w:eastAsia="Arial" w:hAnsi="Arial" w:cs="Arial"/>
+        </w:rPr>
+        <w:t>nguyện</w:t>
+      </w:r>
+      <w:proofErr w:type="spellEnd"/>
+      <w:r>
+        <w:rPr>
+          <w:rFonts w:ascii="Arial" w:eastAsia="Arial" w:hAnsi="Arial" w:cs="Arial"/>
+        </w:rPr>
+        <w:t xml:space="preserve"> </w:t>
+      </w:r>
+      <w:proofErr w:type="spellStart"/>
+      <w:r>
+        <w:rPr>
+          <w:rFonts w:ascii="Arial" w:eastAsia="Arial" w:hAnsi="Arial" w:cs="Arial"/>
+        </w:rPr>
+        <w:t>vọng</w:t>
+      </w:r>
+      <w:proofErr w:type="spellEnd"/>
+      <w:r>
+        <w:rPr>
+          <w:rFonts w:ascii="Arial" w:eastAsia="Arial" w:hAnsi="Arial" w:cs="Arial"/>
+        </w:rPr>
+        <w:t xml:space="preserve"> them </w:t>
+      </w:r>
+      <w:proofErr w:type="spellStart"/>
+      <w:r>
+        <w:rPr>
+          <w:rFonts w:ascii="Arial" w:eastAsia="Arial" w:hAnsi="Arial" w:cs="Arial"/>
+        </w:rPr>
+        <w:t>hoặc</w:t>
+      </w:r>
+      <w:proofErr w:type="spellEnd"/>
+      <w:r>
+        <w:rPr>
+          <w:rFonts w:ascii="Arial" w:eastAsia="Arial" w:hAnsi="Arial" w:cs="Arial"/>
+        </w:rPr>
+        <w:t xml:space="preserve"> </w:t>
+      </w:r>
+      <w:proofErr w:type="spellStart"/>
+      <w:r>
+        <w:rPr>
+          <w:rFonts w:ascii="Arial" w:eastAsia="Arial" w:hAnsi="Arial" w:cs="Arial"/>
+        </w:rPr>
+        <w:t>thay</w:t>
+      </w:r>
+      <w:proofErr w:type="spellEnd"/>
+      <w:r>
+        <w:rPr>
+          <w:rFonts w:ascii="Arial" w:eastAsia="Arial" w:hAnsi="Arial" w:cs="Arial"/>
+        </w:rPr>
+        <w:t xml:space="preserve"> </w:t>
+      </w:r>
+      <w:proofErr w:type="spellStart"/>
+      <w:r>
+        <w:rPr>
+          <w:rFonts w:ascii="Arial" w:eastAsia="Arial" w:hAnsi="Arial" w:cs="Arial"/>
+        </w:rPr>
+        <w:t>đổi</w:t>
+      </w:r>
+      <w:proofErr w:type="spellEnd"/>
+      <w:r>
+        <w:rPr>
+          <w:rFonts w:ascii="Arial" w:eastAsia="Arial" w:hAnsi="Arial" w:cs="Arial"/>
+        </w:rPr>
+        <w:t xml:space="preserve"> </w:t>
+      </w:r>
+      <w:proofErr w:type="spellStart"/>
+      <w:r>
+        <w:rPr>
+          <w:rFonts w:ascii="Arial" w:eastAsia="Arial" w:hAnsi="Arial" w:cs="Arial"/>
+        </w:rPr>
+        <w:t>chức</w:t>
+      </w:r>
+      <w:proofErr w:type="spellEnd"/>
+      <w:r>
+        <w:rPr>
+          <w:rFonts w:ascii="Arial" w:eastAsia="Arial" w:hAnsi="Arial" w:cs="Arial"/>
+        </w:rPr>
+        <w:t xml:space="preserve"> </w:t>
+      </w:r>
+      <w:proofErr w:type="spellStart"/>
+      <w:r>
+        <w:rPr>
+          <w:rFonts w:ascii="Arial" w:eastAsia="Arial" w:hAnsi="Arial" w:cs="Arial"/>
+        </w:rPr>
+        <w:t>năng</w:t>
+      </w:r>
+      <w:proofErr w:type="spellEnd"/>
+      <w:r>
+        <w:rPr>
+          <w:rFonts w:ascii="Arial" w:eastAsia="Arial" w:hAnsi="Arial" w:cs="Arial"/>
+        </w:rPr>
+        <w:t xml:space="preserve"> </w:t>
+      </w:r>
+      <w:proofErr w:type="spellStart"/>
+      <w:r>
+        <w:rPr>
+          <w:rFonts w:ascii="Arial" w:eastAsia="Arial" w:hAnsi="Arial" w:cs="Arial"/>
+        </w:rPr>
+        <w:t>vào</w:t>
+      </w:r>
+      <w:proofErr w:type="spellEnd"/>
+      <w:r>
+        <w:rPr>
+          <w:rFonts w:ascii="Arial" w:eastAsia="Arial" w:hAnsi="Arial" w:cs="Arial"/>
+        </w:rPr>
+        <w:t xml:space="preserve"> </w:t>
+      </w:r>
+      <w:proofErr w:type="spellStart"/>
+      <w:r>
+        <w:rPr>
+          <w:rFonts w:ascii="Arial" w:eastAsia="Arial" w:hAnsi="Arial" w:cs="Arial"/>
+        </w:rPr>
+        <w:t>cuối</w:t>
+      </w:r>
+      <w:proofErr w:type="spellEnd"/>
+      <w:r>
+        <w:rPr>
+          <w:rFonts w:ascii="Arial" w:eastAsia="Arial" w:hAnsi="Arial" w:cs="Arial"/>
+        </w:rPr>
+        <w:t xml:space="preserve"> </w:t>
+      </w:r>
+      <w:proofErr w:type="spellStart"/>
+      <w:r>
+        <w:rPr>
+          <w:rFonts w:ascii="Arial" w:eastAsia="Arial" w:hAnsi="Arial" w:cs="Arial"/>
+        </w:rPr>
+        <w:t>quá</w:t>
+      </w:r>
+      <w:proofErr w:type="spellEnd"/>
+      <w:r>
+        <w:rPr>
+          <w:rFonts w:ascii="Arial" w:eastAsia="Arial" w:hAnsi="Arial" w:cs="Arial"/>
+        </w:rPr>
+        <w:t xml:space="preserve"> </w:t>
+      </w:r>
+      <w:proofErr w:type="spellStart"/>
+      <w:r>
+        <w:rPr>
+          <w:rFonts w:ascii="Arial" w:eastAsia="Arial" w:hAnsi="Arial" w:cs="Arial"/>
+        </w:rPr>
+        <w:t>trình</w:t>
+      </w:r>
+      <w:proofErr w:type="spellEnd"/>
+      <w:r>
+        <w:rPr>
+          <w:rFonts w:ascii="Arial" w:eastAsia="Arial" w:hAnsi="Arial" w:cs="Arial"/>
+        </w:rPr>
+        <w:t xml:space="preserve"> </w:t>
+      </w:r>
+      <w:proofErr w:type="spellStart"/>
+      <w:r>
+        <w:rPr>
+          <w:rFonts w:ascii="Arial" w:eastAsia="Arial" w:hAnsi="Arial" w:cs="Arial"/>
+        </w:rPr>
+        <w:t>dự</w:t>
+      </w:r>
+      <w:proofErr w:type="spellEnd"/>
+      <w:r>
+        <w:rPr>
+          <w:rFonts w:ascii="Arial" w:eastAsia="Arial" w:hAnsi="Arial" w:cs="Arial"/>
+        </w:rPr>
+        <w:t xml:space="preserve"> </w:t>
+      </w:r>
+      <w:proofErr w:type="spellStart"/>
+      <w:r>
+        <w:rPr>
+          <w:rFonts w:ascii="Arial" w:eastAsia="Arial" w:hAnsi="Arial" w:cs="Arial"/>
+        </w:rPr>
+        <w:t>án</w:t>
+      </w:r>
+      <w:proofErr w:type="spellEnd"/>
+      <w:r>
+        <w:rPr>
+          <w:rFonts w:ascii="Arial" w:eastAsia="Arial" w:hAnsi="Arial" w:cs="Arial"/>
+        </w:rPr>
+        <w:t xml:space="preserve">, </w:t>
+      </w:r>
+      <w:proofErr w:type="spellStart"/>
+      <w:r>
+        <w:rPr>
+          <w:rFonts w:ascii="Arial" w:eastAsia="Arial" w:hAnsi="Arial" w:cs="Arial"/>
+        </w:rPr>
+        <w:t>dẫn</w:t>
+      </w:r>
+      <w:proofErr w:type="spellEnd"/>
+      <w:r>
+        <w:rPr>
+          <w:rFonts w:ascii="Arial" w:eastAsia="Arial" w:hAnsi="Arial" w:cs="Arial"/>
+        </w:rPr>
+        <w:t xml:space="preserve"> </w:t>
+      </w:r>
+      <w:proofErr w:type="spellStart"/>
+      <w:r>
+        <w:rPr>
+          <w:rFonts w:ascii="Arial" w:eastAsia="Arial" w:hAnsi="Arial" w:cs="Arial"/>
+        </w:rPr>
+        <w:t>tới</w:t>
+      </w:r>
+      <w:proofErr w:type="spellEnd"/>
+      <w:r>
+        <w:rPr>
+          <w:rFonts w:ascii="Arial" w:eastAsia="Arial" w:hAnsi="Arial" w:cs="Arial"/>
+        </w:rPr>
+        <w:t xml:space="preserve"> </w:t>
+      </w:r>
+      <w:proofErr w:type="spellStart"/>
+      <w:r>
+        <w:rPr>
+          <w:rFonts w:ascii="Arial" w:eastAsia="Arial" w:hAnsi="Arial" w:cs="Arial"/>
+        </w:rPr>
+        <w:t>không</w:t>
+      </w:r>
+      <w:proofErr w:type="spellEnd"/>
+      <w:r>
+        <w:rPr>
+          <w:rFonts w:ascii="Arial" w:eastAsia="Arial" w:hAnsi="Arial" w:cs="Arial"/>
+        </w:rPr>
+        <w:t xml:space="preserve"> </w:t>
+      </w:r>
+      <w:proofErr w:type="spellStart"/>
+      <w:r>
+        <w:rPr>
+          <w:rFonts w:ascii="Arial" w:eastAsia="Arial" w:hAnsi="Arial" w:cs="Arial"/>
+        </w:rPr>
+        <w:t>thể</w:t>
+      </w:r>
+      <w:proofErr w:type="spellEnd"/>
+      <w:r>
+        <w:rPr>
+          <w:rFonts w:ascii="Arial" w:eastAsia="Arial" w:hAnsi="Arial" w:cs="Arial"/>
+        </w:rPr>
+        <w:t xml:space="preserve"> </w:t>
+      </w:r>
+      <w:proofErr w:type="spellStart"/>
+      <w:r>
+        <w:rPr>
+          <w:rFonts w:ascii="Arial" w:eastAsia="Arial" w:hAnsi="Arial" w:cs="Arial"/>
+        </w:rPr>
+        <w:t>hoàn</w:t>
+      </w:r>
+      <w:proofErr w:type="spellEnd"/>
+      <w:r>
+        <w:rPr>
+          <w:rFonts w:ascii="Arial" w:eastAsia="Arial" w:hAnsi="Arial" w:cs="Arial"/>
+        </w:rPr>
+        <w:t xml:space="preserve"> </w:t>
+      </w:r>
+      <w:proofErr w:type="spellStart"/>
+      <w:r>
+        <w:rPr>
+          <w:rFonts w:ascii="Arial" w:eastAsia="Arial" w:hAnsi="Arial" w:cs="Arial"/>
+        </w:rPr>
+        <w:t>thành</w:t>
+      </w:r>
+      <w:proofErr w:type="spellEnd"/>
+      <w:r>
+        <w:rPr>
+          <w:rFonts w:ascii="Arial" w:eastAsia="Arial" w:hAnsi="Arial" w:cs="Arial"/>
+        </w:rPr>
+        <w:t xml:space="preserve"> </w:t>
+      </w:r>
+      <w:proofErr w:type="spellStart"/>
+      <w:r>
+        <w:rPr>
+          <w:rFonts w:ascii="Arial" w:eastAsia="Arial" w:hAnsi="Arial" w:cs="Arial"/>
+        </w:rPr>
+        <w:t>kịp</w:t>
+      </w:r>
+      <w:proofErr w:type="spellEnd"/>
+      <w:r>
+        <w:rPr>
+          <w:rFonts w:ascii="Arial" w:eastAsia="Arial" w:hAnsi="Arial" w:cs="Arial"/>
+        </w:rPr>
+        <w:t xml:space="preserve"> </w:t>
+      </w:r>
+      <w:proofErr w:type="spellStart"/>
+      <w:r>
+        <w:rPr>
+          <w:rFonts w:ascii="Arial" w:eastAsia="Arial" w:hAnsi="Arial" w:cs="Arial"/>
+        </w:rPr>
+        <w:t>tiến</w:t>
+      </w:r>
+      <w:proofErr w:type="spellEnd"/>
+      <w:r>
+        <w:rPr>
+          <w:rFonts w:ascii="Arial" w:eastAsia="Arial" w:hAnsi="Arial" w:cs="Arial"/>
+        </w:rPr>
+        <w:t xml:space="preserve"> </w:t>
+      </w:r>
+      <w:proofErr w:type="spellStart"/>
+      <w:r>
+        <w:rPr>
+          <w:rFonts w:ascii="Arial" w:eastAsia="Arial" w:hAnsi="Arial" w:cs="Arial"/>
+        </w:rPr>
+        <w:t>độ</w:t>
+      </w:r>
+      <w:proofErr w:type="spellEnd"/>
+      <w:r>
+        <w:rPr>
+          <w:rFonts w:ascii="Arial" w:eastAsia="Arial" w:hAnsi="Arial" w:cs="Arial"/>
+        </w:rPr>
+        <w:t>.</w:t>
+      </w:r>
     </w:p>
     <w:p>
       <w:pPr>
@@ -19829,7 +20791,7 @@
       <w:pPr>
         <w:pStyle w:val="Heading1"/>
       </w:pPr>
-      <w:bookmarkStart w:id="19" w:name="_Toc27737555"/>
+      <w:bookmarkStart w:id="18" w:name="_Toc27737555"/>
       <w:proofErr w:type="spellStart"/>
       <w:r>
         <w:t>Ước</w:t>
@@ -19858,7 +20820,7 @@
       <w:r>
         <w:t>thành</w:t>
       </w:r>
-      <w:bookmarkEnd w:id="19"/>
+      <w:bookmarkEnd w:id="18"/>
       <w:proofErr w:type="spellEnd"/>
     </w:p>
     <w:p>
@@ -19943,9 +20905,59 @@
           <w:i/>
           <w:iCs/>
         </w:rPr>
-        <w:t xml:space="preserve"> </w:t>
-      </w:r>
-      <w:proofErr w:type="spellStart"/>
+        <w:t>:</w:t>
+      </w:r>
+      <w:r>
+        <w:rPr>
+          <w:rFonts w:ascii="Arial" w:eastAsia="Arial" w:hAnsi="Arial" w:cs="Arial"/>
+          <w:i/>
+          <w:iCs/>
+        </w:rPr>
+        <w:t xml:space="preserve"> </w:t>
+      </w:r>
+      <w:r>
+        <w:rPr>
+          <w:rFonts w:ascii="Arial" w:eastAsia="Arial" w:hAnsi="Arial" w:cs="Arial"/>
+          <w:i/>
+          <w:iCs/>
+        </w:rPr>
+        <w:t>25</w:t>
+      </w:r>
+      <w:r>
+        <w:rPr>
+          <w:rFonts w:ascii="Arial" w:eastAsia="Arial" w:hAnsi="Arial" w:cs="Arial"/>
+          <w:i/>
+          <w:iCs/>
+        </w:rPr>
+        <w:t xml:space="preserve"> </w:t>
+      </w:r>
+      <w:proofErr w:type="spellStart"/>
+      <w:r>
+        <w:rPr>
+          <w:rFonts w:ascii="Arial" w:eastAsia="Arial" w:hAnsi="Arial" w:cs="Arial"/>
+          <w:i/>
+          <w:iCs/>
+        </w:rPr>
+        <w:t>triệu</w:t>
+      </w:r>
+      <w:proofErr w:type="spellEnd"/>
+      <w:r>
+        <w:rPr>
+          <w:rFonts w:ascii="Arial" w:eastAsia="Arial" w:hAnsi="Arial" w:cs="Arial"/>
+          <w:i/>
+          <w:iCs/>
+        </w:rPr>
+        <w:t xml:space="preserve"> VNĐ</w:t>
+      </w:r>
+    </w:p>
+    <w:p>
+      <w:pPr>
+        <w:rPr>
+          <w:rFonts w:ascii="Arial" w:eastAsia="Arial" w:hAnsi="Arial" w:cs="Arial"/>
+          <w:i/>
+          <w:iCs/>
+        </w:rPr>
+      </w:pPr>
       <w:r>
         <w:rPr>
           <w:rFonts w:ascii="Arial" w:eastAsia="Arial" w:hAnsi="Arial" w:cs="Arial"/>
@@ -19954,9 +20966,10 @@
           <w:i/>
           <w:iCs/>
         </w:rPr>
-        <w:t>và</w:t>
-      </w:r>
-      <w:proofErr w:type="spellEnd"/>
+        <w:lastRenderedPageBreak/>
+        <w:t xml:space="preserve">Chi </w:t>
+      </w:r>
+      <w:proofErr w:type="spellStart"/>
       <w:r>
         <w:rPr>
           <w:rFonts w:ascii="Arial" w:eastAsia="Arial" w:hAnsi="Arial" w:cs="Arial"/>
@@ -19965,9 +20978,9 @@
           <w:i/>
           <w:iCs/>
         </w:rPr>
-        <w:t xml:space="preserve"> </w:t>
-      </w:r>
-      <w:proofErr w:type="spellStart"/>
+        <w:t>phí</w:t>
+      </w:r>
+      <w:proofErr w:type="spellEnd"/>
       <w:r>
         <w:rPr>
           <w:rFonts w:ascii="Arial" w:eastAsia="Arial" w:hAnsi="Arial" w:cs="Arial"/>
@@ -19976,9 +20989,9 @@
           <w:i/>
           <w:iCs/>
         </w:rPr>
-        <w:t>kiểm</w:t>
-      </w:r>
-      <w:proofErr w:type="spellEnd"/>
+        <w:t xml:space="preserve"> </w:t>
+      </w:r>
+      <w:proofErr w:type="spellStart"/>
       <w:r>
         <w:rPr>
           <w:rFonts w:ascii="Arial" w:eastAsia="Arial" w:hAnsi="Arial" w:cs="Arial"/>
@@ -19987,9 +21000,9 @@
           <w:i/>
           <w:iCs/>
         </w:rPr>
-        <w:t xml:space="preserve"> </w:t>
-      </w:r>
-      <w:proofErr w:type="spellStart"/>
+        <w:t>kiểm</w:t>
+      </w:r>
+      <w:proofErr w:type="spellEnd"/>
       <w:r>
         <w:rPr>
           <w:rFonts w:ascii="Arial" w:eastAsia="Arial" w:hAnsi="Arial" w:cs="Arial"/>
@@ -19998,9 +21011,9 @@
           <w:i/>
           <w:iCs/>
         </w:rPr>
-        <w:t>thử</w:t>
-      </w:r>
-      <w:proofErr w:type="spellEnd"/>
+        <w:t xml:space="preserve"> </w:t>
+      </w:r>
+      <w:proofErr w:type="spellStart"/>
       <w:r>
         <w:rPr>
           <w:rFonts w:ascii="Arial" w:eastAsia="Arial" w:hAnsi="Arial" w:cs="Arial"/>
@@ -20009,15 +21022,16 @@
           <w:i/>
           <w:iCs/>
         </w:rPr>
-        <w:t>:</w:t>
-      </w:r>
-      <w:r>
-        <w:rPr>
-          <w:rFonts w:ascii="Arial" w:eastAsia="Arial" w:hAnsi="Arial" w:cs="Arial"/>
-          <w:i/>
-          <w:iCs/>
-        </w:rPr>
-        <w:t xml:space="preserve"> 100 </w:t>
+        <w:t>thử</w:t>
+      </w:r>
+      <w:proofErr w:type="spellEnd"/>
+      <w:r>
+        <w:rPr>
+          <w:rFonts w:ascii="Arial" w:eastAsia="Arial" w:hAnsi="Arial" w:cs="Arial"/>
+          <w:i/>
+          <w:iCs/>
+        </w:rPr>
+        <w:t xml:space="preserve">: 75 </w:t>
       </w:r>
       <w:proofErr w:type="spellStart"/>
       <w:r>
@@ -20035,7 +21049,7 @@
           <w:i/>
           <w:iCs/>
         </w:rPr>
-        <w:t>.</w:t>
+        <w:t xml:space="preserve"> VNĐ</w:t>
       </w:r>
     </w:p>
     <w:p>
@@ -20218,7 +21232,15 @@
           <w:i/>
           <w:iCs/>
         </w:rPr>
-        <w:t xml:space="preserve">15 </w:t>
+        <w:t>30</w:t>
+      </w:r>
+      <w:r>
+        <w:rPr>
+          <w:rFonts w:ascii="Arial" w:eastAsia="Arial" w:hAnsi="Arial" w:cs="Arial"/>
+          <w:i/>
+          <w:iCs/>
+        </w:rPr>
+        <w:t xml:space="preserve"> </w:t>
       </w:r>
       <w:proofErr w:type="spellStart"/>
       <w:r>
@@ -20236,19 +21258,28 @@
           <w:i/>
           <w:iCs/>
         </w:rPr>
-        <w:t>.</w:t>
+        <w:t xml:space="preserve"> VNĐ</w:t>
       </w:r>
     </w:p>
     <w:p>
       <w:pPr>
         <w:rPr>
           <w:rFonts w:ascii="Arial" w:eastAsia="Arial" w:hAnsi="Arial" w:cs="Arial"/>
+          <w:i/>
+          <w:iCs/>
+        </w:rPr>
+      </w:pPr>
+      <w:r>
+        <w:rPr>
+          <w:rFonts w:ascii="Arial" w:eastAsia="Arial" w:hAnsi="Arial" w:cs="Arial"/>
           <w:b/>
           <w:bCs/>
           <w:i/>
           <w:iCs/>
         </w:rPr>
-      </w:pPr>
+        <w:t xml:space="preserve">Chi </w:t>
+      </w:r>
+      <w:proofErr w:type="spellStart"/>
       <w:r>
         <w:rPr>
           <w:rFonts w:ascii="Arial" w:eastAsia="Arial" w:hAnsi="Arial" w:cs="Arial"/>
@@ -20257,9 +21288,9 @@
           <w:i/>
           <w:iCs/>
         </w:rPr>
-        <w:t xml:space="preserve">Chi </w:t>
-      </w:r>
-      <w:proofErr w:type="spellStart"/>
+        <w:t>phí</w:t>
+      </w:r>
+      <w:proofErr w:type="spellEnd"/>
       <w:r>
         <w:rPr>
           <w:rFonts w:ascii="Arial" w:eastAsia="Arial" w:hAnsi="Arial" w:cs="Arial"/>
@@ -20268,9 +21299,9 @@
           <w:i/>
           <w:iCs/>
         </w:rPr>
-        <w:t>phí</w:t>
-      </w:r>
-      <w:proofErr w:type="spellEnd"/>
+        <w:t xml:space="preserve"> </w:t>
+      </w:r>
+      <w:proofErr w:type="spellStart"/>
       <w:r>
         <w:rPr>
           <w:rFonts w:ascii="Arial" w:eastAsia="Arial" w:hAnsi="Arial" w:cs="Arial"/>
@@ -20279,9 +21310,9 @@
           <w:i/>
           <w:iCs/>
         </w:rPr>
-        <w:t xml:space="preserve"> </w:t>
-      </w:r>
-      <w:proofErr w:type="spellStart"/>
+        <w:t>kính</w:t>
+      </w:r>
+      <w:proofErr w:type="spellEnd"/>
       <w:r>
         <w:rPr>
           <w:rFonts w:ascii="Arial" w:eastAsia="Arial" w:hAnsi="Arial" w:cs="Arial"/>
@@ -20290,9 +21321,9 @@
           <w:i/>
           <w:iCs/>
         </w:rPr>
-        <w:t>kính</w:t>
-      </w:r>
-      <w:proofErr w:type="spellEnd"/>
+        <w:t xml:space="preserve"> </w:t>
+      </w:r>
+      <w:proofErr w:type="spellStart"/>
       <w:r>
         <w:rPr>
           <w:rFonts w:ascii="Arial" w:eastAsia="Arial" w:hAnsi="Arial" w:cs="Arial"/>
@@ -20301,9 +21332,9 @@
           <w:i/>
           <w:iCs/>
         </w:rPr>
-        <w:t xml:space="preserve"> </w:t>
-      </w:r>
-      <w:proofErr w:type="spellStart"/>
+        <w:t>doanh</w:t>
+      </w:r>
+      <w:proofErr w:type="spellEnd"/>
       <w:r>
         <w:rPr>
           <w:rFonts w:ascii="Arial" w:eastAsia="Arial" w:hAnsi="Arial" w:cs="Arial"/>
@@ -20312,9 +21343,9 @@
           <w:i/>
           <w:iCs/>
         </w:rPr>
-        <w:t>doanh</w:t>
-      </w:r>
-      <w:proofErr w:type="spellEnd"/>
+        <w:t xml:space="preserve">, </w:t>
+      </w:r>
+      <w:proofErr w:type="spellStart"/>
       <w:r>
         <w:rPr>
           <w:rFonts w:ascii="Arial" w:eastAsia="Arial" w:hAnsi="Arial" w:cs="Arial"/>
@@ -20323,9 +21354,9 @@
           <w:i/>
           <w:iCs/>
         </w:rPr>
-        <w:t xml:space="preserve">, </w:t>
-      </w:r>
-      <w:proofErr w:type="spellStart"/>
+        <w:t>quảng</w:t>
+      </w:r>
+      <w:proofErr w:type="spellEnd"/>
       <w:r>
         <w:rPr>
           <w:rFonts w:ascii="Arial" w:eastAsia="Arial" w:hAnsi="Arial" w:cs="Arial"/>
@@ -20334,9 +21365,9 @@
           <w:i/>
           <w:iCs/>
         </w:rPr>
-        <w:t>quảng</w:t>
-      </w:r>
-      <w:proofErr w:type="spellEnd"/>
+        <w:t xml:space="preserve"> </w:t>
+      </w:r>
+      <w:proofErr w:type="spellStart"/>
       <w:r>
         <w:rPr>
           <w:rFonts w:ascii="Arial" w:eastAsia="Arial" w:hAnsi="Arial" w:cs="Arial"/>
@@ -20345,9 +21376,9 @@
           <w:i/>
           <w:iCs/>
         </w:rPr>
-        <w:t xml:space="preserve"> </w:t>
-      </w:r>
-      <w:proofErr w:type="spellStart"/>
+        <w:t>cáo</w:t>
+      </w:r>
+      <w:proofErr w:type="spellEnd"/>
       <w:r>
         <w:rPr>
           <w:rFonts w:ascii="Arial" w:eastAsia="Arial" w:hAnsi="Arial" w:cs="Arial"/>
@@ -20356,9 +21387,9 @@
           <w:i/>
           <w:iCs/>
         </w:rPr>
-        <w:t>cáo</w:t>
-      </w:r>
-      <w:proofErr w:type="spellEnd"/>
+        <w:t xml:space="preserve">, </w:t>
+      </w:r>
+      <w:proofErr w:type="spellStart"/>
       <w:r>
         <w:rPr>
           <w:rFonts w:ascii="Arial" w:eastAsia="Arial" w:hAnsi="Arial" w:cs="Arial"/>
@@ -20367,9 +21398,9 @@
           <w:i/>
           <w:iCs/>
         </w:rPr>
-        <w:t xml:space="preserve">, </w:t>
-      </w:r>
-      <w:proofErr w:type="spellStart"/>
+        <w:t>tiếp</w:t>
+      </w:r>
+      <w:proofErr w:type="spellEnd"/>
       <w:r>
         <w:rPr>
           <w:rFonts w:ascii="Arial" w:eastAsia="Arial" w:hAnsi="Arial" w:cs="Arial"/>
@@ -20378,9 +21409,9 @@
           <w:i/>
           <w:iCs/>
         </w:rPr>
-        <w:t>tiếp</w:t>
-      </w:r>
-      <w:proofErr w:type="spellEnd"/>
+        <w:t xml:space="preserve"> </w:t>
+      </w:r>
+      <w:proofErr w:type="spellStart"/>
       <w:r>
         <w:rPr>
           <w:rFonts w:ascii="Arial" w:eastAsia="Arial" w:hAnsi="Arial" w:cs="Arial"/>
@@ -20389,9 +21420,9 @@
           <w:i/>
           <w:iCs/>
         </w:rPr>
-        <w:t xml:space="preserve"> </w:t>
-      </w:r>
-      <w:proofErr w:type="spellStart"/>
+        <w:t>thị</w:t>
+      </w:r>
+      <w:proofErr w:type="spellEnd"/>
       <w:r>
         <w:rPr>
           <w:rFonts w:ascii="Arial" w:eastAsia="Arial" w:hAnsi="Arial" w:cs="Arial"/>
@@ -20400,9 +21431,52 @@
           <w:i/>
           <w:iCs/>
         </w:rPr>
-        <w:t>thị</w:t>
-      </w:r>
-      <w:proofErr w:type="spellEnd"/>
+        <w:t xml:space="preserve">: </w:t>
+      </w:r>
+      <w:r>
+        <w:rPr>
+          <w:rFonts w:ascii="Arial" w:eastAsia="Arial" w:hAnsi="Arial" w:cs="Arial"/>
+          <w:i/>
+          <w:iCs/>
+        </w:rPr>
+        <w:t>100</w:t>
+      </w:r>
+      <w:r>
+        <w:rPr>
+          <w:rFonts w:ascii="Arial" w:eastAsia="Arial" w:hAnsi="Arial" w:cs="Arial"/>
+          <w:i/>
+          <w:iCs/>
+        </w:rPr>
+        <w:t xml:space="preserve"> </w:t>
+      </w:r>
+      <w:proofErr w:type="spellStart"/>
+      <w:r>
+        <w:rPr>
+          <w:rFonts w:ascii="Arial" w:eastAsia="Arial" w:hAnsi="Arial" w:cs="Arial"/>
+          <w:i/>
+          <w:iCs/>
+        </w:rPr>
+        <w:t>triệu</w:t>
+      </w:r>
+      <w:proofErr w:type="spellEnd"/>
+      <w:r>
+        <w:rPr>
+          <w:rFonts w:ascii="Arial" w:eastAsia="Arial" w:hAnsi="Arial" w:cs="Arial"/>
+          <w:i/>
+          <w:iCs/>
+        </w:rPr>
+        <w:t xml:space="preserve"> VNĐ</w:t>
+      </w:r>
+    </w:p>
+    <w:p>
+      <w:pPr>
+        <w:rPr>
+          <w:rFonts w:ascii="Arial" w:eastAsia="Arial" w:hAnsi="Arial" w:cs="Arial"/>
+          <w:i/>
+          <w:iCs/>
+        </w:rPr>
+      </w:pPr>
+      <w:proofErr w:type="spellStart"/>
       <w:r>
         <w:rPr>
           <w:rFonts w:ascii="Arial" w:eastAsia="Arial" w:hAnsi="Arial" w:cs="Arial"/>
@@ -20411,15 +21485,82 @@
           <w:i/>
           <w:iCs/>
         </w:rPr>
-        <w:t xml:space="preserve">: </w:t>
-      </w:r>
-      <w:r>
-        <w:rPr>
-          <w:rFonts w:ascii="Arial" w:eastAsia="Arial" w:hAnsi="Arial" w:cs="Arial"/>
-          <w:i/>
-          <w:iCs/>
-        </w:rPr>
-        <w:t xml:space="preserve">10 </w:t>
+        <w:t>Tổng</w:t>
+      </w:r>
+      <w:proofErr w:type="spellEnd"/>
+      <w:r>
+        <w:rPr>
+          <w:rFonts w:ascii="Arial" w:eastAsia="Arial" w:hAnsi="Arial" w:cs="Arial"/>
+          <w:b/>
+          <w:bCs/>
+          <w:i/>
+          <w:iCs/>
+        </w:rPr>
+        <w:t xml:space="preserve"> chi </w:t>
+      </w:r>
+      <w:proofErr w:type="spellStart"/>
+      <w:r>
+        <w:rPr>
+          <w:rFonts w:ascii="Arial" w:eastAsia="Arial" w:hAnsi="Arial" w:cs="Arial"/>
+          <w:b/>
+          <w:bCs/>
+          <w:i/>
+          <w:iCs/>
+        </w:rPr>
+        <w:t>phí</w:t>
+      </w:r>
+      <w:proofErr w:type="spellEnd"/>
+      <w:r>
+        <w:rPr>
+          <w:rFonts w:ascii="Arial" w:eastAsia="Arial" w:hAnsi="Arial" w:cs="Arial"/>
+          <w:b/>
+          <w:bCs/>
+          <w:i/>
+          <w:iCs/>
+        </w:rPr>
+        <w:t xml:space="preserve"> </w:t>
+      </w:r>
+      <w:proofErr w:type="spellStart"/>
+      <w:r>
+        <w:rPr>
+          <w:rFonts w:ascii="Arial" w:eastAsia="Arial" w:hAnsi="Arial" w:cs="Arial"/>
+          <w:b/>
+          <w:bCs/>
+          <w:i/>
+          <w:iCs/>
+        </w:rPr>
+        <w:t>phần</w:t>
+      </w:r>
+      <w:proofErr w:type="spellEnd"/>
+      <w:r>
+        <w:rPr>
+          <w:rFonts w:ascii="Arial" w:eastAsia="Arial" w:hAnsi="Arial" w:cs="Arial"/>
+          <w:b/>
+          <w:bCs/>
+          <w:i/>
+          <w:iCs/>
+        </w:rPr>
+        <w:t xml:space="preserve"> </w:t>
+      </w:r>
+      <w:proofErr w:type="spellStart"/>
+      <w:r>
+        <w:rPr>
+          <w:rFonts w:ascii="Arial" w:eastAsia="Arial" w:hAnsi="Arial" w:cs="Arial"/>
+          <w:b/>
+          <w:bCs/>
+          <w:i/>
+          <w:iCs/>
+        </w:rPr>
+        <w:t>mềm</w:t>
+      </w:r>
+      <w:proofErr w:type="spellEnd"/>
+      <w:r>
+        <w:rPr>
+          <w:rFonts w:ascii="Arial" w:eastAsia="Arial" w:hAnsi="Arial" w:cs="Arial"/>
+          <w:i/>
+          <w:iCs/>
+        </w:rPr>
+        <w:t xml:space="preserve">: 230 </w:t>
       </w:r>
       <w:proofErr w:type="spellStart"/>
       <w:r>
@@ -20437,45 +21578,151 @@
           <w:i/>
           <w:iCs/>
         </w:rPr>
-        <w:t>.</w:t>
+        <w:t xml:space="preserve"> VNĐ.</w:t>
       </w:r>
     </w:p>
     <w:p>
       <w:pPr>
-        <w:pStyle w:val="Heading1"/>
-      </w:pPr>
-      <w:bookmarkStart w:id="20" w:name="_Toc27737556"/>
-      <w:proofErr w:type="spellStart"/>
-      <w:r>
-        <w:lastRenderedPageBreak/>
-        <w:t>Ước</w:t>
-      </w:r>
-      <w:proofErr w:type="spellEnd"/>
-      <w:r>
-        <w:t xml:space="preserve"> </w:t>
-      </w:r>
-      <w:proofErr w:type="spellStart"/>
-      <w:r>
-        <w:t>lượng</w:t>
-      </w:r>
-      <w:proofErr w:type="spellEnd"/>
-      <w:r>
-        <w:t xml:space="preserve"> </w:t>
-      </w:r>
-      <w:proofErr w:type="spellStart"/>
-      <w:r>
-        <w:t>chất</w:t>
-      </w:r>
-      <w:proofErr w:type="spellEnd"/>
-      <w:r>
-        <w:t xml:space="preserve"> </w:t>
-      </w:r>
-      <w:proofErr w:type="spellStart"/>
-      <w:r>
-        <w:t>lượng</w:t>
-      </w:r>
-      <w:bookmarkEnd w:id="20"/>
-      <w:proofErr w:type="spellEnd"/>
+        <w:rPr>
+          <w:rFonts w:ascii="Arial" w:eastAsia="Arial" w:hAnsi="Arial" w:cs="Arial"/>
+          <w:i/>
+          <w:iCs/>
+        </w:rPr>
+      </w:pPr>
+      <w:proofErr w:type="spellStart"/>
+      <w:r>
+        <w:rPr>
+          <w:rFonts w:ascii="Arial" w:eastAsia="Arial" w:hAnsi="Arial" w:cs="Arial"/>
+          <w:b/>
+          <w:bCs/>
+          <w:i/>
+          <w:iCs/>
+        </w:rPr>
+        <w:t>Thuế</w:t>
+      </w:r>
+      <w:proofErr w:type="spellEnd"/>
+      <w:r>
+        <w:rPr>
+          <w:rFonts w:ascii="Arial" w:eastAsia="Arial" w:hAnsi="Arial" w:cs="Arial"/>
+          <w:b/>
+          <w:bCs/>
+          <w:i/>
+          <w:iCs/>
+        </w:rPr>
+        <w:t xml:space="preserve"> </w:t>
+      </w:r>
+      <w:proofErr w:type="spellStart"/>
+      <w:r>
+        <w:rPr>
+          <w:rFonts w:ascii="Arial" w:eastAsia="Arial" w:hAnsi="Arial" w:cs="Arial"/>
+          <w:b/>
+          <w:bCs/>
+          <w:i/>
+          <w:iCs/>
+        </w:rPr>
+        <w:t>giá</w:t>
+      </w:r>
+      <w:proofErr w:type="spellEnd"/>
+      <w:r>
+        <w:rPr>
+          <w:rFonts w:ascii="Arial" w:eastAsia="Arial" w:hAnsi="Arial" w:cs="Arial"/>
+          <w:b/>
+          <w:bCs/>
+          <w:i/>
+          <w:iCs/>
+        </w:rPr>
+        <w:t xml:space="preserve"> </w:t>
+      </w:r>
+      <w:proofErr w:type="spellStart"/>
+      <w:r>
+        <w:rPr>
+          <w:rFonts w:ascii="Arial" w:eastAsia="Arial" w:hAnsi="Arial" w:cs="Arial"/>
+          <w:b/>
+          <w:bCs/>
+          <w:i/>
+          <w:iCs/>
+        </w:rPr>
+        <w:t>trị</w:t>
+      </w:r>
+      <w:proofErr w:type="spellEnd"/>
+      <w:r>
+        <w:rPr>
+          <w:rFonts w:ascii="Arial" w:eastAsia="Arial" w:hAnsi="Arial" w:cs="Arial"/>
+          <w:b/>
+          <w:bCs/>
+          <w:i/>
+          <w:iCs/>
+        </w:rPr>
+        <w:t xml:space="preserve"> </w:t>
+      </w:r>
+      <w:proofErr w:type="spellStart"/>
+      <w:r>
+        <w:rPr>
+          <w:rFonts w:ascii="Arial" w:eastAsia="Arial" w:hAnsi="Arial" w:cs="Arial"/>
+          <w:b/>
+          <w:bCs/>
+          <w:i/>
+          <w:iCs/>
+        </w:rPr>
+        <w:t>gia</w:t>
+      </w:r>
+      <w:proofErr w:type="spellEnd"/>
+      <w:r>
+        <w:rPr>
+          <w:rFonts w:ascii="Arial" w:eastAsia="Arial" w:hAnsi="Arial" w:cs="Arial"/>
+          <w:b/>
+          <w:bCs/>
+          <w:i/>
+          <w:iCs/>
+        </w:rPr>
+        <w:t xml:space="preserve"> </w:t>
+      </w:r>
+      <w:proofErr w:type="spellStart"/>
+      <w:r>
+        <w:rPr>
+          <w:rFonts w:ascii="Arial" w:eastAsia="Arial" w:hAnsi="Arial" w:cs="Arial"/>
+          <w:b/>
+          <w:bCs/>
+          <w:i/>
+          <w:iCs/>
+        </w:rPr>
+        <w:t>tăng</w:t>
+      </w:r>
+      <w:proofErr w:type="spellEnd"/>
+      <w:r>
+        <w:rPr>
+          <w:rFonts w:ascii="Arial" w:eastAsia="Arial" w:hAnsi="Arial" w:cs="Arial"/>
+          <w:i/>
+          <w:iCs/>
+        </w:rPr>
+        <w:t xml:space="preserve">: 23 </w:t>
+      </w:r>
+      <w:proofErr w:type="spellStart"/>
+      <w:r>
+        <w:rPr>
+          <w:rFonts w:ascii="Arial" w:eastAsia="Arial" w:hAnsi="Arial" w:cs="Arial"/>
+          <w:i/>
+          <w:iCs/>
+        </w:rPr>
+        <w:t>triệu</w:t>
+      </w:r>
+      <w:proofErr w:type="spellEnd"/>
+      <w:r>
+        <w:rPr>
+          <w:rFonts w:ascii="Arial" w:eastAsia="Arial" w:hAnsi="Arial" w:cs="Arial"/>
+          <w:i/>
+          <w:iCs/>
+        </w:rPr>
+        <w:t xml:space="preserve"> VNĐ</w:t>
+      </w:r>
+      <w:r>
+        <w:rPr>
+          <w:rFonts w:ascii="Arial" w:eastAsia="Arial" w:hAnsi="Arial" w:cs="Arial"/>
+          <w:i/>
+          <w:iCs/>
+        </w:rPr>
+        <w:t>.</w:t>
+      </w:r>
     </w:p>
     <w:p>
       <w:pPr>
@@ -20496,7 +21743,7 @@
           <w:i/>
           <w:iCs/>
         </w:rPr>
-        <w:t>Ước</w:t>
+        <w:t>Tổng</w:t>
       </w:r>
       <w:proofErr w:type="spellEnd"/>
       <w:r>
@@ -20507,7 +21754,7 @@
           <w:i/>
           <w:iCs/>
         </w:rPr>
-        <w:t xml:space="preserve"> </w:t>
+        <w:t xml:space="preserve"> chi </w:t>
       </w:r>
       <w:proofErr w:type="spellStart"/>
       <w:r>
@@ -20518,7 +21765,7 @@
           <w:i/>
           <w:iCs/>
         </w:rPr>
-        <w:t>lượng</w:t>
+        <w:t>phí</w:t>
       </w:r>
       <w:proofErr w:type="spellEnd"/>
       <w:r>
@@ -20540,7 +21787,7 @@
           <w:i/>
           <w:iCs/>
         </w:rPr>
-        <w:t>số</w:t>
+        <w:t>ước</w:t>
       </w:r>
       <w:proofErr w:type="spellEnd"/>
       <w:r>
@@ -20562,10 +21809,74 @@
           <w:i/>
           <w:iCs/>
         </w:rPr>
-        <w:t>dòng</w:t>
-      </w:r>
-      <w:proofErr w:type="spellEnd"/>
-      <w:r>
+        <w:t>tính</w:t>
+      </w:r>
+      <w:proofErr w:type="spellEnd"/>
+      <w:r>
+        <w:rPr>
+          <w:rFonts w:ascii="Arial" w:eastAsia="Arial" w:hAnsi="Arial" w:cs="Arial"/>
+          <w:i/>
+          <w:iCs/>
+        </w:rPr>
+        <w:t xml:space="preserve">: 253 </w:t>
+      </w:r>
+      <w:proofErr w:type="spellStart"/>
+      <w:r>
+        <w:rPr>
+          <w:rFonts w:ascii="Arial" w:eastAsia="Arial" w:hAnsi="Arial" w:cs="Arial"/>
+          <w:i/>
+          <w:iCs/>
+        </w:rPr>
+        <w:t>triệu</w:t>
+      </w:r>
+      <w:proofErr w:type="spellEnd"/>
+      <w:r>
+        <w:rPr>
+          <w:rFonts w:ascii="Arial" w:eastAsia="Arial" w:hAnsi="Arial" w:cs="Arial"/>
+          <w:i/>
+          <w:iCs/>
+        </w:rPr>
+        <w:t xml:space="preserve"> VNĐ.</w:t>
+      </w:r>
+    </w:p>
+    <w:p>
+      <w:pPr>
+        <w:pStyle w:val="Heading1"/>
+      </w:pPr>
+      <w:bookmarkStart w:id="19" w:name="_Toc27737556"/>
+      <w:proofErr w:type="spellStart"/>
+      <w:r>
+        <w:t>Ước</w:t>
+      </w:r>
+      <w:proofErr w:type="spellEnd"/>
+      <w:r>
+        <w:t xml:space="preserve"> </w:t>
+      </w:r>
+      <w:proofErr w:type="spellStart"/>
+      <w:r>
+        <w:t>lượng</w:t>
+      </w:r>
+      <w:proofErr w:type="spellEnd"/>
+      <w:r>
+        <w:t xml:space="preserve"> </w:t>
+      </w:r>
+      <w:proofErr w:type="spellStart"/>
+      <w:r>
+        <w:t>chất</w:t>
+      </w:r>
+      <w:proofErr w:type="spellEnd"/>
+      <w:r>
+        <w:t xml:space="preserve"> </w:t>
+      </w:r>
+      <w:proofErr w:type="spellStart"/>
+      <w:r>
+        <w:t>lượng</w:t>
+      </w:r>
+      <w:bookmarkEnd w:id="19"/>
+      <w:proofErr w:type="spellEnd"/>
+    </w:p>
+    <w:p>
+      <w:pPr>
         <w:rPr>
           <w:rFonts w:ascii="Arial" w:eastAsia="Arial" w:hAnsi="Arial" w:cs="Arial"/>
           <w:b/>
@@ -20573,6 +21884,93 @@
           <w:i/>
           <w:iCs/>
         </w:rPr>
+      </w:pPr>
+      <w:proofErr w:type="spellStart"/>
+      <w:r>
+        <w:rPr>
+          <w:rFonts w:ascii="Arial" w:eastAsia="Arial" w:hAnsi="Arial" w:cs="Arial"/>
+          <w:b/>
+          <w:bCs/>
+          <w:i/>
+          <w:iCs/>
+        </w:rPr>
+        <w:t>Ước</w:t>
+      </w:r>
+      <w:proofErr w:type="spellEnd"/>
+      <w:r>
+        <w:rPr>
+          <w:rFonts w:ascii="Arial" w:eastAsia="Arial" w:hAnsi="Arial" w:cs="Arial"/>
+          <w:b/>
+          <w:bCs/>
+          <w:i/>
+          <w:iCs/>
+        </w:rPr>
+        <w:t xml:space="preserve"> </w:t>
+      </w:r>
+      <w:proofErr w:type="spellStart"/>
+      <w:r>
+        <w:rPr>
+          <w:rFonts w:ascii="Arial" w:eastAsia="Arial" w:hAnsi="Arial" w:cs="Arial"/>
+          <w:b/>
+          <w:bCs/>
+          <w:i/>
+          <w:iCs/>
+        </w:rPr>
+        <w:t>lượng</w:t>
+      </w:r>
+      <w:proofErr w:type="spellEnd"/>
+      <w:r>
+        <w:rPr>
+          <w:rFonts w:ascii="Arial" w:eastAsia="Arial" w:hAnsi="Arial" w:cs="Arial"/>
+          <w:b/>
+          <w:bCs/>
+          <w:i/>
+          <w:iCs/>
+        </w:rPr>
+        <w:t xml:space="preserve"> </w:t>
+      </w:r>
+      <w:proofErr w:type="spellStart"/>
+      <w:r>
+        <w:rPr>
+          <w:rFonts w:ascii="Arial" w:eastAsia="Arial" w:hAnsi="Arial" w:cs="Arial"/>
+          <w:b/>
+          <w:bCs/>
+          <w:i/>
+          <w:iCs/>
+        </w:rPr>
+        <w:t>số</w:t>
+      </w:r>
+      <w:proofErr w:type="spellEnd"/>
+      <w:r>
+        <w:rPr>
+          <w:rFonts w:ascii="Arial" w:eastAsia="Arial" w:hAnsi="Arial" w:cs="Arial"/>
+          <w:b/>
+          <w:bCs/>
+          <w:i/>
+          <w:iCs/>
+        </w:rPr>
+        <w:t xml:space="preserve"> </w:t>
+      </w:r>
+      <w:proofErr w:type="spellStart"/>
+      <w:r>
+        <w:rPr>
+          <w:rFonts w:ascii="Arial" w:eastAsia="Arial" w:hAnsi="Arial" w:cs="Arial"/>
+          <w:b/>
+          <w:bCs/>
+          <w:i/>
+          <w:iCs/>
+        </w:rPr>
+        <w:t>dòng</w:t>
+      </w:r>
+      <w:proofErr w:type="spellEnd"/>
+      <w:r>
+        <w:rPr>
+          <w:rFonts w:ascii="Arial" w:eastAsia="Arial" w:hAnsi="Arial" w:cs="Arial"/>
+          <w:b/>
+          <w:bCs/>
+          <w:i/>
+          <w:iCs/>
+        </w:rPr>
         <w:t xml:space="preserve"> code: </w:t>
       </w:r>
       <w:proofErr w:type="spellStart"/>
@@ -20591,7 +21989,23 @@
           <w:i/>
           <w:iCs/>
         </w:rPr>
-        <w:t xml:space="preserve"> 15,000 </w:t>
+        <w:t xml:space="preserve"> </w:t>
+      </w:r>
+      <w:r>
+        <w:rPr>
+          <w:rFonts w:ascii="Arial" w:eastAsia="Arial" w:hAnsi="Arial" w:cs="Arial"/>
+          <w:i/>
+          <w:iCs/>
+        </w:rPr>
+        <w:t>4000</w:t>
+      </w:r>
+      <w:r>
+        <w:rPr>
+          <w:rFonts w:ascii="Arial" w:eastAsia="Arial" w:hAnsi="Arial" w:cs="Arial"/>
+          <w:i/>
+          <w:iCs/>
+        </w:rPr>
+        <w:t xml:space="preserve"> </w:t>
       </w:r>
       <w:proofErr w:type="spellStart"/>
       <w:r>
@@ -20716,7 +22130,15 @@
           <w:i/>
           <w:iCs/>
         </w:rPr>
-        <w:t>100 testcase.</w:t>
+        <w:t>25</w:t>
+      </w:r>
+      <w:r>
+        <w:rPr>
+          <w:rFonts w:ascii="Arial" w:eastAsia="Arial" w:hAnsi="Arial" w:cs="Arial"/>
+          <w:i/>
+          <w:iCs/>
+        </w:rPr>
+        <w:t xml:space="preserve"> testcase.</w:t>
       </w:r>
     </w:p>
     <w:p>
@@ -20748,7 +22170,16 @@
           <w:iCs/>
           <w:lang w:val="fr-FR"/>
         </w:rPr>
-        <w:t>5 comments/ Kloc</w:t>
+        <w:t>1</w:t>
+      </w:r>
+      <w:r>
+        <w:rPr>
+          <w:rFonts w:ascii="Arial" w:eastAsia="Arial" w:hAnsi="Arial" w:cs="Arial"/>
+          <w:i/>
+          <w:iCs/>
+          <w:lang w:val="fr-FR"/>
+        </w:rPr>
+        <w:t xml:space="preserve"> comments/ Kloc</w:t>
       </w:r>
     </w:p>
     <w:p>
@@ -20780,14 +22211,23 @@
           <w:iCs/>
           <w:lang w:val="fr-FR"/>
         </w:rPr>
-        <w:t>15.</w:t>
+        <w:t>5</w:t>
+      </w:r>
+      <w:r>
+        <w:rPr>
+          <w:rFonts w:ascii="Arial" w:eastAsia="Arial" w:hAnsi="Arial" w:cs="Arial"/>
+          <w:i/>
+          <w:iCs/>
+          <w:lang w:val="fr-FR"/>
+        </w:rPr>
+        <w:t>.</w:t>
       </w:r>
     </w:p>
     <w:p>
       <w:pPr>
         <w:pStyle w:val="Heading1"/>
       </w:pPr>
-      <w:bookmarkStart w:id="21" w:name="_Toc27737557"/>
+      <w:bookmarkStart w:id="20" w:name="_Toc27737557"/>
       <w:proofErr w:type="spellStart"/>
       <w:r>
         <w:t>Phân</w:t>
@@ -20816,7 +22256,7 @@
       <w:r>
         <w:t>kế</w:t>
       </w:r>
-      <w:bookmarkEnd w:id="21"/>
+      <w:bookmarkEnd w:id="20"/>
       <w:proofErr w:type="spellEnd"/>
       <w:r>
         <w:t xml:space="preserve"> </w:t>
@@ -20829,7 +22269,7 @@
           <w:lang w:eastAsia="en-US" w:bidi="ar-SA"/>
         </w:rPr>
       </w:pPr>
-      <w:bookmarkStart w:id="22" w:name="_Toc27737558"/>
+      <w:bookmarkStart w:id="21" w:name="_Toc27737558"/>
       <w:proofErr w:type="spellStart"/>
       <w:r>
         <w:rPr>
@@ -20935,7 +22375,7 @@
         </w:rPr>
         <w:t>mềm</w:t>
       </w:r>
-      <w:bookmarkEnd w:id="22"/>
+      <w:bookmarkEnd w:id="21"/>
       <w:proofErr w:type="spellEnd"/>
     </w:p>
     <w:p>
@@ -21106,7 +22546,7 @@
           <w:lang w:eastAsia="en-US" w:bidi="ar-SA"/>
         </w:rPr>
       </w:pPr>
-      <w:bookmarkStart w:id="23" w:name="_Toc27737559"/>
+      <w:bookmarkStart w:id="22" w:name="_Toc27737559"/>
       <w:proofErr w:type="spellStart"/>
       <w:r>
         <w:rPr>
@@ -21128,7 +22568,7 @@
         </w:rPr>
         <w:t>diện</w:t>
       </w:r>
-      <w:bookmarkEnd w:id="23"/>
+      <w:bookmarkEnd w:id="22"/>
       <w:proofErr w:type="spellEnd"/>
     </w:p>
     <w:p>
@@ -21142,10 +22582,16 @@
           <w:noProof/>
         </w:rPr>
         <w:drawing>
-          <wp:inline distT="0" distB="0" distL="0" distR="0" wp14:anchorId="73D19132" wp14:editId="073CAE4E">
-            <wp:extent cx="5527343" cy="2729552"/>
-            <wp:effectExtent l="0" t="0" r="0" b="0"/>
-            <wp:docPr id="1" name="Hình ảnh 1"/>
+          <wp:inline distT="0" distB="0" distL="0" distR="0" wp14:anchorId="62593AD4" wp14:editId="1432C9A9">
+            <wp:extent cx="5575300" cy="3134360"/>
+            <wp:effectExtent l="0" t="0" r="6350" b="8890"/>
+            <wp:docPr id="9" name="Picture 4">
+              <a:extLst xmlns:a="http://schemas.openxmlformats.org/drawingml/2006/main">
+                <a:ext uri="{FF2B5EF4-FFF2-40B4-BE49-F238E27FC236}">
+                  <a16:creationId xmlns:a16="http://schemas.microsoft.com/office/drawing/2014/main" id="{14DF28A6-F163-4A2D-95FC-73221D5B13BB}"/>
+                </a:ext>
+              </a:extLst>
+            </wp:docPr>
             <wp:cNvGraphicFramePr>
               <a:graphicFrameLocks xmlns:a="http://schemas.openxmlformats.org/drawingml/2006/main" noChangeAspect="1"/>
             </wp:cNvGraphicFramePr>
@@ -21153,30 +22599,31 @@
               <a:graphicData uri="http://schemas.openxmlformats.org/drawingml/2006/picture">
                 <pic:pic xmlns:pic="http://schemas.openxmlformats.org/drawingml/2006/picture">
                   <pic:nvPicPr>
-                    <pic:cNvPr id="1" name=""/>
-                    <pic:cNvPicPr/>
+                    <pic:cNvPr id="5" name="Picture 4">
+                      <a:extLst>
+                        <a:ext uri="{FF2B5EF4-FFF2-40B4-BE49-F238E27FC236}">
+                          <a16:creationId xmlns:a16="http://schemas.microsoft.com/office/drawing/2014/main" id="{14DF28A6-F163-4A2D-95FC-73221D5B13BB}"/>
+                        </a:ext>
+                      </a:extLst>
+                    </pic:cNvPr>
+                    <pic:cNvPicPr>
+                      <a:picLocks noChangeAspect="1"/>
+                    </pic:cNvPicPr>
                   </pic:nvPicPr>
-                  <pic:blipFill rotWithShape="1">
+                  <pic:blipFill>
                     <a:blip r:embed="rId21"/>
-                    <a:srcRect l="122" t="7398" r="739" b="5570"/>
-                    <a:stretch/>
+                    <a:stretch>
+                      <a:fillRect/>
+                    </a:stretch>
                   </pic:blipFill>
-                  <pic:spPr bwMode="auto">
+                  <pic:spPr>
                     <a:xfrm>
                       <a:off x="0" y="0"/>
-                      <a:ext cx="5527343" cy="2729552"/>
+                      <a:ext cx="5575300" cy="3134360"/>
                     </a:xfrm>
                     <a:prstGeom prst="rect">
                       <a:avLst/>
                     </a:prstGeom>
-                    <a:ln>
-                      <a:noFill/>
-                    </a:ln>
-                    <a:extLst>
-                      <a:ext uri="{53640926-AAD7-44D8-BBD7-CCE9431645EC}">
-                        <a14:shadowObscured xmlns:a14="http://schemas.microsoft.com/office/drawing/2010/main"/>
-                      </a:ext>
-                    </a:extLst>
                   </pic:spPr>
                 </pic:pic>
               </a:graphicData>
@@ -21184,6 +22631,12 @@
           </wp:inline>
         </w:drawing>
       </w:r>
+      <w:r>
+        <w:rPr>
+          <w:noProof/>
+        </w:rPr>
+        <w:t xml:space="preserve"> </w:t>
+      </w:r>
     </w:p>
     <w:p>
       <w:pPr>
@@ -21191,15 +22644,36 @@
           <w:lang w:eastAsia="en-US" w:bidi="ar-SA"/>
         </w:rPr>
       </w:pPr>
-      <w:r>
-        <w:rPr>
-          <w:noProof/>
-        </w:rPr>
+    </w:p>
+    <w:p>
+      <w:pPr>
+        <w:rPr>
+          <w:lang w:eastAsia="en-US" w:bidi="ar-SA"/>
+        </w:rPr>
+      </w:pPr>
+    </w:p>
+    <w:p>
+      <w:pPr>
+        <w:rPr>
+          <w:lang w:eastAsia="en-US" w:bidi="ar-SA"/>
+        </w:rPr>
+      </w:pPr>
+      <w:r>
+        <w:rPr>
+          <w:lang w:eastAsia="en-US" w:bidi="ar-SA"/>
+        </w:rPr>
+        <w:lastRenderedPageBreak/>
         <w:drawing>
-          <wp:inline distT="0" distB="0" distL="0" distR="0" wp14:anchorId="391A7A2C" wp14:editId="5DA90950">
-            <wp:extent cx="5568286" cy="2715905"/>
-            <wp:effectExtent l="0" t="0" r="0" b="8255"/>
-            <wp:docPr id="2" name="Hình ảnh 2"/>
+          <wp:inline distT="0" distB="0" distL="0" distR="0" wp14:anchorId="7A17127A" wp14:editId="3DD9296D">
+            <wp:extent cx="5575300" cy="3134360"/>
+            <wp:effectExtent l="0" t="0" r="6350" b="8890"/>
+            <wp:docPr id="10" name="Picture 4">
+              <a:extLst xmlns:a="http://schemas.openxmlformats.org/drawingml/2006/main">
+                <a:ext uri="{FF2B5EF4-FFF2-40B4-BE49-F238E27FC236}">
+                  <a16:creationId xmlns:a16="http://schemas.microsoft.com/office/drawing/2014/main" id="{2DA076E1-1480-4363-9AAE-BDDC7993B1E0}"/>
+                </a:ext>
+              </a:extLst>
+            </wp:docPr>
             <wp:cNvGraphicFramePr>
               <a:graphicFrameLocks xmlns:a="http://schemas.openxmlformats.org/drawingml/2006/main" noChangeAspect="1"/>
             </wp:cNvGraphicFramePr>
@@ -21207,30 +22681,31 @@
               <a:graphicData uri="http://schemas.openxmlformats.org/drawingml/2006/picture">
                 <pic:pic xmlns:pic="http://schemas.openxmlformats.org/drawingml/2006/picture">
                   <pic:nvPicPr>
-                    <pic:cNvPr id="1" name=""/>
-                    <pic:cNvPicPr/>
+                    <pic:cNvPr id="5" name="Picture 4">
+                      <a:extLst>
+                        <a:ext uri="{FF2B5EF4-FFF2-40B4-BE49-F238E27FC236}">
+                          <a16:creationId xmlns:a16="http://schemas.microsoft.com/office/drawing/2014/main" id="{2DA076E1-1480-4363-9AAE-BDDC7993B1E0}"/>
+                        </a:ext>
+                      </a:extLst>
+                    </pic:cNvPr>
+                    <pic:cNvPicPr>
+                      <a:picLocks noChangeAspect="1"/>
+                    </pic:cNvPicPr>
                   </pic:nvPicPr>
-                  <pic:blipFill rotWithShape="1">
+                  <pic:blipFill>
                     <a:blip r:embed="rId22"/>
-                    <a:srcRect t="8268" r="112" b="5122"/>
-                    <a:stretch/>
+                    <a:stretch>
+                      <a:fillRect/>
+                    </a:stretch>
                   </pic:blipFill>
-                  <pic:spPr bwMode="auto">
+                  <pic:spPr>
                     <a:xfrm>
                       <a:off x="0" y="0"/>
-                      <a:ext cx="5569074" cy="2716289"/>
+                      <a:ext cx="5575300" cy="3134360"/>
                     </a:xfrm>
                     <a:prstGeom prst="rect">
                       <a:avLst/>
                     </a:prstGeom>
-                    <a:ln>
-                      <a:noFill/>
-                    </a:ln>
-                    <a:extLst>
-                      <a:ext uri="{53640926-AAD7-44D8-BBD7-CCE9431645EC}">
-                        <a14:shadowObscured xmlns:a14="http://schemas.microsoft.com/office/drawing/2010/main"/>
-                      </a:ext>
-                    </a:extLst>
                   </pic:spPr>
                 </pic:pic>
               </a:graphicData>
@@ -21245,23 +22720,21 @@
           <w:lang w:eastAsia="en-US" w:bidi="ar-SA"/>
         </w:rPr>
       </w:pPr>
-    </w:p>
-    <w:p>
-      <w:pPr>
+      <w:r>
         <w:rPr>
           <w:lang w:eastAsia="en-US" w:bidi="ar-SA"/>
         </w:rPr>
-      </w:pPr>
-      <w:r>
-        <w:rPr>
-          <w:noProof/>
-        </w:rPr>
-        <w:lastRenderedPageBreak/>
         <w:drawing>
-          <wp:inline distT="0" distB="0" distL="0" distR="0" wp14:anchorId="524E2A43" wp14:editId="40781587">
-            <wp:extent cx="5581934" cy="2722729"/>
-            <wp:effectExtent l="0" t="0" r="0" b="1905"/>
-            <wp:docPr id="3" name="Hình ảnh 3"/>
+          <wp:inline distT="0" distB="0" distL="0" distR="0" wp14:anchorId="2A641D08" wp14:editId="700F38C4">
+            <wp:extent cx="5575300" cy="3134360"/>
+            <wp:effectExtent l="0" t="0" r="6350" b="8890"/>
+            <wp:docPr id="12" name="Picture 4">
+              <a:extLst xmlns:a="http://schemas.openxmlformats.org/drawingml/2006/main">
+                <a:ext uri="{FF2B5EF4-FFF2-40B4-BE49-F238E27FC236}">
+                  <a16:creationId xmlns:a16="http://schemas.microsoft.com/office/drawing/2014/main" id="{3D15F748-26B0-4EC9-97FC-6440B5A64F92}"/>
+                </a:ext>
+              </a:extLst>
+            </wp:docPr>
             <wp:cNvGraphicFramePr>
               <a:graphicFrameLocks xmlns:a="http://schemas.openxmlformats.org/drawingml/2006/main" noChangeAspect="1"/>
             </wp:cNvGraphicFramePr>
@@ -21269,30 +22742,31 @@
               <a:graphicData uri="http://schemas.openxmlformats.org/drawingml/2006/picture">
                 <pic:pic xmlns:pic="http://schemas.openxmlformats.org/drawingml/2006/picture">
                   <pic:nvPicPr>
-                    <pic:cNvPr id="1" name=""/>
-                    <pic:cNvPicPr/>
+                    <pic:cNvPr id="5" name="Picture 4">
+                      <a:extLst>
+                        <a:ext uri="{FF2B5EF4-FFF2-40B4-BE49-F238E27FC236}">
+                          <a16:creationId xmlns:a16="http://schemas.microsoft.com/office/drawing/2014/main" id="{3D15F748-26B0-4EC9-97FC-6440B5A64F92}"/>
+                        </a:ext>
+                      </a:extLst>
+                    </pic:cNvPr>
+                    <pic:cNvPicPr>
+                      <a:picLocks noChangeAspect="1"/>
+                    </pic:cNvPicPr>
                   </pic:nvPicPr>
-                  <pic:blipFill rotWithShape="1">
+                  <pic:blipFill>
                     <a:blip r:embed="rId23"/>
-                    <a:srcRect l="-1" t="8703" r="-127" b="4476"/>
-                    <a:stretch/>
+                    <a:stretch>
+                      <a:fillRect/>
+                    </a:stretch>
                   </pic:blipFill>
-                  <pic:spPr bwMode="auto">
+                  <pic:spPr>
                     <a:xfrm>
                       <a:off x="0" y="0"/>
-                      <a:ext cx="5582368" cy="2722941"/>
+                      <a:ext cx="5575300" cy="3134360"/>
                     </a:xfrm>
                     <a:prstGeom prst="rect">
                       <a:avLst/>
                     </a:prstGeom>
-                    <a:ln>
-                      <a:noFill/>
-                    </a:ln>
-                    <a:extLst>
-                      <a:ext uri="{53640926-AAD7-44D8-BBD7-CCE9431645EC}">
-                        <a14:shadowObscured xmlns:a14="http://schemas.microsoft.com/office/drawing/2010/main"/>
-                      </a:ext>
-                    </a:extLst>
                   </pic:spPr>
                 </pic:pic>
               </a:graphicData>
@@ -21303,63 +22777,65 @@
     </w:p>
     <w:p>
       <w:pPr>
-        <w:pStyle w:val="Heading2"/>
         <w:rPr>
           <w:lang w:eastAsia="en-US" w:bidi="ar-SA"/>
         </w:rPr>
       </w:pPr>
-      <w:bookmarkStart w:id="24" w:name="_Toc27737560"/>
-      <w:proofErr w:type="spellStart"/>
       <w:r>
         <w:rPr>
           <w:lang w:eastAsia="en-US" w:bidi="ar-SA"/>
         </w:rPr>
-        <w:t>Cơ</w:t>
-      </w:r>
-      <w:proofErr w:type="spellEnd"/>
-      <w:r>
-        <w:rPr>
-          <w:lang w:eastAsia="en-US" w:bidi="ar-SA"/>
-        </w:rPr>
-        <w:t xml:space="preserve"> </w:t>
-      </w:r>
-      <w:proofErr w:type="spellStart"/>
-      <w:r>
-        <w:rPr>
-          <w:lang w:eastAsia="en-US" w:bidi="ar-SA"/>
-        </w:rPr>
-        <w:t>sở</w:t>
-      </w:r>
-      <w:proofErr w:type="spellEnd"/>
-      <w:r>
-        <w:rPr>
-          <w:lang w:eastAsia="en-US" w:bidi="ar-SA"/>
-        </w:rPr>
-        <w:t xml:space="preserve"> </w:t>
-      </w:r>
-      <w:proofErr w:type="spellStart"/>
-      <w:r>
-        <w:rPr>
-          <w:lang w:eastAsia="en-US" w:bidi="ar-SA"/>
-        </w:rPr>
-        <w:t>dữ</w:t>
-      </w:r>
-      <w:proofErr w:type="spellEnd"/>
-      <w:r>
-        <w:rPr>
-          <w:lang w:eastAsia="en-US" w:bidi="ar-SA"/>
-        </w:rPr>
-        <w:t xml:space="preserve"> </w:t>
-      </w:r>
-      <w:proofErr w:type="spellStart"/>
-      <w:r>
-        <w:rPr>
-          <w:lang w:eastAsia="en-US" w:bidi="ar-SA"/>
-        </w:rPr>
-        <w:t>liệu</w:t>
-      </w:r>
-      <w:bookmarkEnd w:id="24"/>
-      <w:proofErr w:type="spellEnd"/>
+        <w:lastRenderedPageBreak/>
+        <w:drawing>
+          <wp:inline distT="0" distB="0" distL="0" distR="0" wp14:anchorId="72ED2483" wp14:editId="20495BBB">
+            <wp:extent cx="5575300" cy="3134360"/>
+            <wp:effectExtent l="0" t="0" r="6350" b="8890"/>
+            <wp:docPr id="13" name="Picture 5">
+              <a:extLst xmlns:a="http://schemas.openxmlformats.org/drawingml/2006/main">
+                <a:ext uri="{FF2B5EF4-FFF2-40B4-BE49-F238E27FC236}">
+                  <a16:creationId xmlns:a16="http://schemas.microsoft.com/office/drawing/2014/main" id="{B4AAF92A-10BC-426B-9C37-273A9CF6DAC1}"/>
+                </a:ext>
+              </a:extLst>
+            </wp:docPr>
+            <wp:cNvGraphicFramePr>
+              <a:graphicFrameLocks xmlns:a="http://schemas.openxmlformats.org/drawingml/2006/main" noChangeAspect="1"/>
+            </wp:cNvGraphicFramePr>
+            <a:graphic xmlns:a="http://schemas.openxmlformats.org/drawingml/2006/main">
+              <a:graphicData uri="http://schemas.openxmlformats.org/drawingml/2006/picture">
+                <pic:pic xmlns:pic="http://schemas.openxmlformats.org/drawingml/2006/picture">
+                  <pic:nvPicPr>
+                    <pic:cNvPr id="6" name="Picture 5">
+                      <a:extLst>
+                        <a:ext uri="{FF2B5EF4-FFF2-40B4-BE49-F238E27FC236}">
+                          <a16:creationId xmlns:a16="http://schemas.microsoft.com/office/drawing/2014/main" id="{B4AAF92A-10BC-426B-9C37-273A9CF6DAC1}"/>
+                        </a:ext>
+                      </a:extLst>
+                    </pic:cNvPr>
+                    <pic:cNvPicPr>
+                      <a:picLocks noChangeAspect="1"/>
+                    </pic:cNvPicPr>
+                  </pic:nvPicPr>
+                  <pic:blipFill>
+                    <a:blip r:embed="rId24"/>
+                    <a:stretch>
+                      <a:fillRect/>
+                    </a:stretch>
+                  </pic:blipFill>
+                  <pic:spPr>
+                    <a:xfrm>
+                      <a:off x="0" y="0"/>
+                      <a:ext cx="5575300" cy="3134360"/>
+                    </a:xfrm>
+                    <a:prstGeom prst="rect">
+                      <a:avLst/>
+                    </a:prstGeom>
+                  </pic:spPr>
+                </pic:pic>
+              </a:graphicData>
+            </a:graphic>
+          </wp:inline>
+        </w:drawing>
+      </w:r>
     </w:p>
     <w:p>
       <w:pPr>
@@ -21369,8 +22845,366 @@
       </w:pPr>
       <w:r>
         <w:rPr>
+          <w:lang w:eastAsia="en-US" w:bidi="ar-SA"/>
+        </w:rPr>
+        <w:drawing>
+          <wp:inline distT="0" distB="0" distL="0" distR="0" wp14:anchorId="73339408" wp14:editId="35F2AD5A">
+            <wp:extent cx="5575300" cy="3134360"/>
+            <wp:effectExtent l="0" t="0" r="6350" b="8890"/>
+            <wp:docPr id="15" name="Picture 4">
+              <a:extLst xmlns:a="http://schemas.openxmlformats.org/drawingml/2006/main">
+                <a:ext uri="{FF2B5EF4-FFF2-40B4-BE49-F238E27FC236}">
+                  <a16:creationId xmlns:a16="http://schemas.microsoft.com/office/drawing/2014/main" id="{0F63C619-0E34-4924-8B0F-F91F6A7964DD}"/>
+                </a:ext>
+              </a:extLst>
+            </wp:docPr>
+            <wp:cNvGraphicFramePr>
+              <a:graphicFrameLocks xmlns:a="http://schemas.openxmlformats.org/drawingml/2006/main" noChangeAspect="1"/>
+            </wp:cNvGraphicFramePr>
+            <a:graphic xmlns:a="http://schemas.openxmlformats.org/drawingml/2006/main">
+              <a:graphicData uri="http://schemas.openxmlformats.org/drawingml/2006/picture">
+                <pic:pic xmlns:pic="http://schemas.openxmlformats.org/drawingml/2006/picture">
+                  <pic:nvPicPr>
+                    <pic:cNvPr id="5" name="Picture 4">
+                      <a:extLst>
+                        <a:ext uri="{FF2B5EF4-FFF2-40B4-BE49-F238E27FC236}">
+                          <a16:creationId xmlns:a16="http://schemas.microsoft.com/office/drawing/2014/main" id="{0F63C619-0E34-4924-8B0F-F91F6A7964DD}"/>
+                        </a:ext>
+                      </a:extLst>
+                    </pic:cNvPr>
+                    <pic:cNvPicPr>
+                      <a:picLocks noChangeAspect="1"/>
+                    </pic:cNvPicPr>
+                  </pic:nvPicPr>
+                  <pic:blipFill>
+                    <a:blip r:embed="rId25"/>
+                    <a:stretch>
+                      <a:fillRect/>
+                    </a:stretch>
+                  </pic:blipFill>
+                  <pic:spPr>
+                    <a:xfrm>
+                      <a:off x="0" y="0"/>
+                      <a:ext cx="5575300" cy="3134360"/>
+                    </a:xfrm>
+                    <a:prstGeom prst="rect">
+                      <a:avLst/>
+                    </a:prstGeom>
+                  </pic:spPr>
+                </pic:pic>
+              </a:graphicData>
+            </a:graphic>
+          </wp:inline>
+        </w:drawing>
+      </w:r>
+    </w:p>
+    <w:p>
+      <w:pPr>
+        <w:rPr>
+          <w:lang w:eastAsia="en-US" w:bidi="ar-SA"/>
+        </w:rPr>
+      </w:pPr>
+      <w:r>
+        <w:rPr>
+          <w:lang w:eastAsia="en-US" w:bidi="ar-SA"/>
+        </w:rPr>
+        <w:lastRenderedPageBreak/>
+        <w:drawing>
+          <wp:inline distT="0" distB="0" distL="0" distR="0" wp14:anchorId="56BF4A61" wp14:editId="6BE3EEE5">
+            <wp:extent cx="5575300" cy="3134360"/>
+            <wp:effectExtent l="0" t="0" r="6350" b="8890"/>
+            <wp:docPr id="16" name="Picture 4">
+              <a:extLst xmlns:a="http://schemas.openxmlformats.org/drawingml/2006/main">
+                <a:ext uri="{FF2B5EF4-FFF2-40B4-BE49-F238E27FC236}">
+                  <a16:creationId xmlns:a16="http://schemas.microsoft.com/office/drawing/2014/main" id="{E583BDF5-DB5E-4FD0-BE45-BDCA529FD74A}"/>
+                </a:ext>
+              </a:extLst>
+            </wp:docPr>
+            <wp:cNvGraphicFramePr>
+              <a:graphicFrameLocks xmlns:a="http://schemas.openxmlformats.org/drawingml/2006/main" noChangeAspect="1"/>
+            </wp:cNvGraphicFramePr>
+            <a:graphic xmlns:a="http://schemas.openxmlformats.org/drawingml/2006/main">
+              <a:graphicData uri="http://schemas.openxmlformats.org/drawingml/2006/picture">
+                <pic:pic xmlns:pic="http://schemas.openxmlformats.org/drawingml/2006/picture">
+                  <pic:nvPicPr>
+                    <pic:cNvPr id="5" name="Picture 4">
+                      <a:extLst>
+                        <a:ext uri="{FF2B5EF4-FFF2-40B4-BE49-F238E27FC236}">
+                          <a16:creationId xmlns:a16="http://schemas.microsoft.com/office/drawing/2014/main" id="{E583BDF5-DB5E-4FD0-BE45-BDCA529FD74A}"/>
+                        </a:ext>
+                      </a:extLst>
+                    </pic:cNvPr>
+                    <pic:cNvPicPr>
+                      <a:picLocks noChangeAspect="1"/>
+                    </pic:cNvPicPr>
+                  </pic:nvPicPr>
+                  <pic:blipFill>
+                    <a:blip r:embed="rId26"/>
+                    <a:stretch>
+                      <a:fillRect/>
+                    </a:stretch>
+                  </pic:blipFill>
+                  <pic:spPr>
+                    <a:xfrm>
+                      <a:off x="0" y="0"/>
+                      <a:ext cx="5575300" cy="3134360"/>
+                    </a:xfrm>
+                    <a:prstGeom prst="rect">
+                      <a:avLst/>
+                    </a:prstGeom>
+                  </pic:spPr>
+                </pic:pic>
+              </a:graphicData>
+            </a:graphic>
+          </wp:inline>
+        </w:drawing>
+      </w:r>
+    </w:p>
+    <w:p>
+      <w:pPr>
+        <w:rPr>
+          <w:lang w:eastAsia="en-US" w:bidi="ar-SA"/>
+        </w:rPr>
+      </w:pPr>
+      <w:r>
+        <w:rPr>
+          <w:lang w:eastAsia="en-US" w:bidi="ar-SA"/>
+        </w:rPr>
+        <w:drawing>
+          <wp:inline distT="0" distB="0" distL="0" distR="0" wp14:anchorId="71704F55" wp14:editId="30CA4EED">
+            <wp:extent cx="5575300" cy="3134360"/>
+            <wp:effectExtent l="0" t="0" r="6350" b="8890"/>
+            <wp:docPr id="17" name="Picture 5">
+              <a:extLst xmlns:a="http://schemas.openxmlformats.org/drawingml/2006/main">
+                <a:ext uri="{FF2B5EF4-FFF2-40B4-BE49-F238E27FC236}">
+                  <a16:creationId xmlns:a16="http://schemas.microsoft.com/office/drawing/2014/main" id="{D8491F96-C600-46C0-ABBE-20AF2F7E1CCE}"/>
+                </a:ext>
+              </a:extLst>
+            </wp:docPr>
+            <wp:cNvGraphicFramePr>
+              <a:graphicFrameLocks xmlns:a="http://schemas.openxmlformats.org/drawingml/2006/main" noChangeAspect="1"/>
+            </wp:cNvGraphicFramePr>
+            <a:graphic xmlns:a="http://schemas.openxmlformats.org/drawingml/2006/main">
+              <a:graphicData uri="http://schemas.openxmlformats.org/drawingml/2006/picture">
+                <pic:pic xmlns:pic="http://schemas.openxmlformats.org/drawingml/2006/picture">
+                  <pic:nvPicPr>
+                    <pic:cNvPr id="6" name="Picture 5">
+                      <a:extLst>
+                        <a:ext uri="{FF2B5EF4-FFF2-40B4-BE49-F238E27FC236}">
+                          <a16:creationId xmlns:a16="http://schemas.microsoft.com/office/drawing/2014/main" id="{D8491F96-C600-46C0-ABBE-20AF2F7E1CCE}"/>
+                        </a:ext>
+                      </a:extLst>
+                    </pic:cNvPr>
+                    <pic:cNvPicPr>
+                      <a:picLocks noChangeAspect="1"/>
+                    </pic:cNvPicPr>
+                  </pic:nvPicPr>
+                  <pic:blipFill>
+                    <a:blip r:embed="rId27"/>
+                    <a:stretch>
+                      <a:fillRect/>
+                    </a:stretch>
+                  </pic:blipFill>
+                  <pic:spPr>
+                    <a:xfrm>
+                      <a:off x="0" y="0"/>
+                      <a:ext cx="5575300" cy="3134360"/>
+                    </a:xfrm>
+                    <a:prstGeom prst="rect">
+                      <a:avLst/>
+                    </a:prstGeom>
+                  </pic:spPr>
+                </pic:pic>
+              </a:graphicData>
+            </a:graphic>
+          </wp:inline>
+        </w:drawing>
+      </w:r>
+    </w:p>
+    <w:p>
+      <w:pPr>
+        <w:rPr>
+          <w:lang w:eastAsia="en-US" w:bidi="ar-SA"/>
+        </w:rPr>
+      </w:pPr>
+      <w:r>
+        <w:rPr>
+          <w:lang w:eastAsia="en-US" w:bidi="ar-SA"/>
+        </w:rPr>
+        <w:lastRenderedPageBreak/>
+        <w:drawing>
+          <wp:inline distT="0" distB="0" distL="0" distR="0" wp14:anchorId="5AB531E4" wp14:editId="73512E2A">
+            <wp:extent cx="5575300" cy="3134360"/>
+            <wp:effectExtent l="0" t="0" r="6350" b="8890"/>
+            <wp:docPr id="18" name="Picture 5">
+              <a:extLst xmlns:a="http://schemas.openxmlformats.org/drawingml/2006/main">
+                <a:ext uri="{FF2B5EF4-FFF2-40B4-BE49-F238E27FC236}">
+                  <a16:creationId xmlns:a16="http://schemas.microsoft.com/office/drawing/2014/main" id="{083A6EDD-31D7-452B-AFCA-27D338B8BD00}"/>
+                </a:ext>
+              </a:extLst>
+            </wp:docPr>
+            <wp:cNvGraphicFramePr>
+              <a:graphicFrameLocks xmlns:a="http://schemas.openxmlformats.org/drawingml/2006/main" noChangeAspect="1"/>
+            </wp:cNvGraphicFramePr>
+            <a:graphic xmlns:a="http://schemas.openxmlformats.org/drawingml/2006/main">
+              <a:graphicData uri="http://schemas.openxmlformats.org/drawingml/2006/picture">
+                <pic:pic xmlns:pic="http://schemas.openxmlformats.org/drawingml/2006/picture">
+                  <pic:nvPicPr>
+                    <pic:cNvPr id="6" name="Picture 5">
+                      <a:extLst>
+                        <a:ext uri="{FF2B5EF4-FFF2-40B4-BE49-F238E27FC236}">
+                          <a16:creationId xmlns:a16="http://schemas.microsoft.com/office/drawing/2014/main" id="{083A6EDD-31D7-452B-AFCA-27D338B8BD00}"/>
+                        </a:ext>
+                      </a:extLst>
+                    </pic:cNvPr>
+                    <pic:cNvPicPr>
+                      <a:picLocks noChangeAspect="1"/>
+                    </pic:cNvPicPr>
+                  </pic:nvPicPr>
+                  <pic:blipFill>
+                    <a:blip r:embed="rId28"/>
+                    <a:stretch>
+                      <a:fillRect/>
+                    </a:stretch>
+                  </pic:blipFill>
+                  <pic:spPr>
+                    <a:xfrm>
+                      <a:off x="0" y="0"/>
+                      <a:ext cx="5575300" cy="3134360"/>
+                    </a:xfrm>
+                    <a:prstGeom prst="rect">
+                      <a:avLst/>
+                    </a:prstGeom>
+                  </pic:spPr>
+                </pic:pic>
+              </a:graphicData>
+            </a:graphic>
+          </wp:inline>
+        </w:drawing>
+      </w:r>
+    </w:p>
+    <w:p>
+      <w:pPr>
+        <w:pStyle w:val="Heading2"/>
+        <w:rPr>
+          <w:lang w:eastAsia="en-US" w:bidi="ar-SA"/>
+        </w:rPr>
+      </w:pPr>
+      <w:bookmarkStart w:id="23" w:name="_Toc27737560"/>
+      <w:proofErr w:type="spellStart"/>
+      <w:r>
+        <w:rPr>
+          <w:lang w:eastAsia="en-US" w:bidi="ar-SA"/>
+        </w:rPr>
+        <w:lastRenderedPageBreak/>
+        <w:t>Cơ</w:t>
+      </w:r>
+      <w:proofErr w:type="spellEnd"/>
+      <w:r>
+        <w:rPr>
+          <w:lang w:eastAsia="en-US" w:bidi="ar-SA"/>
+        </w:rPr>
+        <w:t xml:space="preserve"> </w:t>
+      </w:r>
+      <w:proofErr w:type="spellStart"/>
+      <w:r>
+        <w:rPr>
+          <w:lang w:eastAsia="en-US" w:bidi="ar-SA"/>
+        </w:rPr>
+        <w:t>sở</w:t>
+      </w:r>
+      <w:proofErr w:type="spellEnd"/>
+      <w:r>
+        <w:rPr>
+          <w:lang w:eastAsia="en-US" w:bidi="ar-SA"/>
+        </w:rPr>
+        <w:t xml:space="preserve"> </w:t>
+      </w:r>
+      <w:proofErr w:type="spellStart"/>
+      <w:r>
+        <w:rPr>
+          <w:lang w:eastAsia="en-US" w:bidi="ar-SA"/>
+        </w:rPr>
+        <w:t>dữ</w:t>
+      </w:r>
+      <w:proofErr w:type="spellEnd"/>
+      <w:r>
+        <w:rPr>
+          <w:lang w:eastAsia="en-US" w:bidi="ar-SA"/>
+        </w:rPr>
+        <w:t xml:space="preserve"> </w:t>
+      </w:r>
+      <w:proofErr w:type="spellStart"/>
+      <w:r>
+        <w:rPr>
+          <w:lang w:eastAsia="en-US" w:bidi="ar-SA"/>
+        </w:rPr>
+        <w:t>liệu</w:t>
+      </w:r>
+      <w:bookmarkEnd w:id="23"/>
+      <w:proofErr w:type="spellEnd"/>
+    </w:p>
+    <w:p>
+      <w:pPr>
+        <w:rPr>
+          <w:lang w:eastAsia="en-US" w:bidi="ar-SA"/>
+        </w:rPr>
+      </w:pPr>
+      <w:r>
+        <w:rPr>
+          <w:rFonts w:cs="Times New Roman"/>
           <w:noProof/>
-        </w:rPr>
+          <w:color w:val="000000" w:themeColor="text1"/>
+          <w:sz w:val="28"/>
+          <w:szCs w:val="28"/>
+        </w:rPr>
+        <w:drawing>
+          <wp:inline distT="0" distB="0" distL="0" distR="0" wp14:anchorId="7CBAB5D2" wp14:editId="79F80BB4">
+            <wp:extent cx="5575300" cy="7195473"/>
+            <wp:effectExtent l="0" t="0" r="6350" b="5715"/>
+            <wp:docPr id="19" name="Picture 19"/>
+            <wp:cNvGraphicFramePr>
+              <a:graphicFrameLocks xmlns:a="http://schemas.openxmlformats.org/drawingml/2006/main" noChangeAspect="1"/>
+            </wp:cNvGraphicFramePr>
+            <a:graphic xmlns:a="http://schemas.openxmlformats.org/drawingml/2006/main">
+              <a:graphicData uri="http://schemas.openxmlformats.org/drawingml/2006/picture">
+                <pic:pic xmlns:pic="http://schemas.openxmlformats.org/drawingml/2006/picture">
+                  <pic:nvPicPr>
+                    <pic:cNvPr id="1" name="csdl.png"/>
+                    <pic:cNvPicPr/>
+                  </pic:nvPicPr>
+                  <pic:blipFill>
+                    <a:blip r:embed="rId29">
+                      <a:extLst>
+                        <a:ext uri="{28A0092B-C50C-407E-A947-70E740481C1C}">
+                          <a14:useLocalDpi xmlns:a14="http://schemas.microsoft.com/office/drawing/2010/main" val="0"/>
+                        </a:ext>
+                      </a:extLst>
+                    </a:blip>
+                    <a:stretch>
+                      <a:fillRect/>
+                    </a:stretch>
+                  </pic:blipFill>
+                  <pic:spPr>
+                    <a:xfrm>
+                      <a:off x="0" y="0"/>
+                      <a:ext cx="5575300" cy="7195473"/>
+                    </a:xfrm>
+                    <a:prstGeom prst="rect">
+                      <a:avLst/>
+                    </a:prstGeom>
+                  </pic:spPr>
+                </pic:pic>
+              </a:graphicData>
+            </a:graphic>
+          </wp:inline>
+        </w:drawing>
+      </w:r>
+      <w:r>
+        <w:rPr>
+          <w:noProof/>
+        </w:rPr>
+        <w:lastRenderedPageBreak/>
         <w:drawing>
           <wp:inline distT="0" distB="0" distL="0" distR="0" wp14:anchorId="26048AA2" wp14:editId="5820D73D">
             <wp:extent cx="5575298" cy="4827268"/>
@@ -21387,7 +23221,7 @@
                     <pic:cNvPicPr/>
                   </pic:nvPicPr>
                   <pic:blipFill>
-                    <a:blip r:embed="rId24">
+                    <a:blip r:embed="rId30">
                       <a:extLst>
                         <a:ext uri="{28A0092B-C50C-407E-A947-70E740481C1C}">
                           <a14:useLocalDpi xmlns:a14="http://schemas.microsoft.com/office/drawing/2010/main" val="0"/>
@@ -21421,7 +23255,7 @@
           <w:lang w:eastAsia="en-US" w:bidi="ar-SA"/>
         </w:rPr>
       </w:pPr>
-      <w:bookmarkStart w:id="25" w:name="_Toc27737561"/>
+      <w:bookmarkStart w:id="24" w:name="_Toc27737561"/>
       <w:proofErr w:type="spellStart"/>
       <w:r>
         <w:rPr>
@@ -21429,7 +23263,7 @@
         </w:rPr>
         <w:t>Mạng</w:t>
       </w:r>
-      <w:bookmarkEnd w:id="25"/>
+      <w:bookmarkEnd w:id="24"/>
       <w:proofErr w:type="spellEnd"/>
     </w:p>
     <w:p>
@@ -21505,10 +23339,9 @@
       <w:pPr>
         <w:pStyle w:val="Heading1"/>
       </w:pPr>
-      <w:bookmarkStart w:id="26" w:name="_Toc27737562"/>
-      <w:proofErr w:type="spellStart"/>
-      <w:r>
-        <w:lastRenderedPageBreak/>
+      <w:bookmarkStart w:id="25" w:name="_Toc27737562"/>
+      <w:proofErr w:type="spellStart"/>
+      <w:r>
         <w:t>Giám</w:t>
       </w:r>
       <w:proofErr w:type="spellEnd"/>
@@ -21535,14 +23368,14 @@
       <w:r>
         <w:t>án</w:t>
       </w:r>
-      <w:bookmarkEnd w:id="26"/>
+      <w:bookmarkEnd w:id="25"/>
       <w:proofErr w:type="spellEnd"/>
     </w:p>
     <w:p>
       <w:pPr>
         <w:pStyle w:val="Heading2"/>
       </w:pPr>
-      <w:bookmarkStart w:id="27" w:name="_Toc27737563"/>
+      <w:bookmarkStart w:id="26" w:name="_Toc27737563"/>
       <w:proofErr w:type="spellStart"/>
       <w:r>
         <w:t>Trả</w:t>
@@ -21571,7 +23404,7 @@
       <w:r>
         <w:t>hỏi</w:t>
       </w:r>
-      <w:bookmarkEnd w:id="27"/>
+      <w:bookmarkEnd w:id="26"/>
       <w:proofErr w:type="spellEnd"/>
     </w:p>
     <w:p>
@@ -21832,6 +23665,15 @@
       <w:r>
         <w:t xml:space="preserve">: </w:t>
       </w:r>
+    </w:p>
+    <w:p>
+      <w:pPr>
+        <w:pStyle w:val="ListParagraph"/>
+        <w:tabs>
+          <w:tab w:val="right" w:leader="dot" w:pos="8780"/>
+        </w:tabs>
+        <w:ind w:left="720"/>
+      </w:pPr>
       <w:proofErr w:type="spellStart"/>
       <w:r>
         <w:t>Chúng</w:t>
@@ -21858,6 +23700,70 @@
       </w:r>
       <w:proofErr w:type="spellStart"/>
       <w:r>
+        <w:t>sắp</w:t>
+      </w:r>
+      <w:proofErr w:type="spellEnd"/>
+      <w:r>
+        <w:t xml:space="preserve"> </w:t>
+      </w:r>
+      <w:proofErr w:type="spellStart"/>
+      <w:r>
+        <w:t>xếp</w:t>
+      </w:r>
+      <w:proofErr w:type="spellEnd"/>
+      <w:r>
+        <w:t xml:space="preserve"> </w:t>
+      </w:r>
+      <w:proofErr w:type="spellStart"/>
+      <w:r>
+        <w:t>một</w:t>
+      </w:r>
+      <w:proofErr w:type="spellEnd"/>
+      <w:r>
+        <w:t xml:space="preserve"> </w:t>
+      </w:r>
+      <w:proofErr w:type="spellStart"/>
+      <w:r>
+        <w:t>đội</w:t>
+      </w:r>
+      <w:proofErr w:type="spellEnd"/>
+      <w:r>
+        <w:t xml:space="preserve"> </w:t>
+      </w:r>
+      <w:proofErr w:type="spellStart"/>
+      <w:r>
+        <w:t>ngũ</w:t>
+      </w:r>
+      <w:proofErr w:type="spellEnd"/>
+      <w:r>
+        <w:t xml:space="preserve"> </w:t>
+      </w:r>
+      <w:proofErr w:type="spellStart"/>
+      <w:r>
+        <w:t>chuyên</w:t>
+      </w:r>
+      <w:proofErr w:type="spellEnd"/>
+      <w:r>
+        <w:t xml:space="preserve"> </w:t>
+      </w:r>
+      <w:proofErr w:type="spellStart"/>
+      <w:r>
+        <w:t>nghiệp</w:t>
+      </w:r>
+      <w:proofErr w:type="spellEnd"/>
+      <w:r>
+        <w:t xml:space="preserve"> online 24/24 </w:t>
+      </w:r>
+      <w:proofErr w:type="spellStart"/>
+      <w:r>
+        <w:t>chuyên</w:t>
+      </w:r>
+      <w:proofErr w:type="spellEnd"/>
+      <w:r>
+        <w:t xml:space="preserve"> </w:t>
+      </w:r>
+      <w:proofErr w:type="spellStart"/>
+      <w:r>
         <w:t>đưa</w:t>
       </w:r>
       <w:proofErr w:type="spellEnd"/>
@@ -21886,10 +23792,49 @@
       </w:r>
       <w:proofErr w:type="spellEnd"/>
       <w:r>
-        <w:t xml:space="preserve"> </w:t>
-      </w:r>
-      <w:proofErr w:type="spellStart"/>
-      <w:proofErr w:type="gramStart"/>
+        <w:t xml:space="preserve">, </w:t>
+      </w:r>
+      <w:proofErr w:type="spellStart"/>
+      <w:r>
+        <w:t>giải</w:t>
+      </w:r>
+      <w:proofErr w:type="spellEnd"/>
+      <w:r>
+        <w:t xml:space="preserve"> </w:t>
+      </w:r>
+      <w:proofErr w:type="spellStart"/>
+      <w:r>
+        <w:t>đáp</w:t>
+      </w:r>
+      <w:proofErr w:type="spellEnd"/>
+      <w:r>
+        <w:t xml:space="preserve"> </w:t>
+      </w:r>
+      <w:proofErr w:type="spellStart"/>
+      <w:r>
+        <w:t>các</w:t>
+      </w:r>
+      <w:proofErr w:type="spellEnd"/>
+      <w:r>
+        <w:t xml:space="preserve"> </w:t>
+      </w:r>
+      <w:proofErr w:type="spellStart"/>
+      <w:r>
+        <w:t>thắc</w:t>
+      </w:r>
+      <w:proofErr w:type="spellEnd"/>
+      <w:r>
+        <w:t xml:space="preserve"> </w:t>
+      </w:r>
+      <w:proofErr w:type="spellStart"/>
+      <w:r>
+        <w:t>mắc</w:t>
+      </w:r>
+      <w:proofErr w:type="spellEnd"/>
+      <w:r>
+        <w:t xml:space="preserve"> </w:t>
+      </w:r>
+      <w:proofErr w:type="spellStart"/>
       <w:r>
         <w:t>và</w:t>
       </w:r>
@@ -21897,61 +23842,17 @@
       <w:r>
         <w:t xml:space="preserve"> </w:t>
       </w:r>
-      <w:r>
-        <w:t xml:space="preserve"> </w:t>
-      </w:r>
-      <w:proofErr w:type="spellStart"/>
-      <w:r>
-        <w:t>hỗ</w:t>
-      </w:r>
-      <w:proofErr w:type="spellEnd"/>
-      <w:proofErr w:type="gramEnd"/>
-      <w:r>
-        <w:t xml:space="preserve"> </w:t>
-      </w:r>
-      <w:proofErr w:type="spellStart"/>
-      <w:r>
-        <w:t>trợ</w:t>
-      </w:r>
-      <w:proofErr w:type="spellEnd"/>
-      <w:r>
-        <w:t xml:space="preserve"> </w:t>
-      </w:r>
-      <w:proofErr w:type="spellStart"/>
-      <w:r>
-        <w:t>những</w:t>
-      </w:r>
-      <w:proofErr w:type="spellEnd"/>
-      <w:r>
-        <w:t xml:space="preserve"> </w:t>
-      </w:r>
-      <w:proofErr w:type="spellStart"/>
-      <w:r>
-        <w:t>thắc</w:t>
-      </w:r>
-      <w:proofErr w:type="spellEnd"/>
-      <w:r>
-        <w:t xml:space="preserve"> </w:t>
-      </w:r>
-      <w:proofErr w:type="spellStart"/>
-      <w:r>
-        <w:t>mắc</w:t>
-      </w:r>
-      <w:proofErr w:type="spellEnd"/>
-      <w:r>
-        <w:t xml:space="preserve"> </w:t>
-      </w:r>
-      <w:proofErr w:type="spellStart"/>
-      <w:r>
-        <w:t>cũng</w:t>
-      </w:r>
-      <w:proofErr w:type="spellEnd"/>
-      <w:r>
-        <w:t xml:space="preserve"> </w:t>
-      </w:r>
-      <w:proofErr w:type="spellStart"/>
-      <w:r>
-        <w:t>như</w:t>
+      <w:proofErr w:type="spellStart"/>
+      <w:r>
+        <w:t>tiếp</w:t>
+      </w:r>
+      <w:proofErr w:type="spellEnd"/>
+      <w:r>
+        <w:t xml:space="preserve"> </w:t>
+      </w:r>
+      <w:proofErr w:type="spellStart"/>
+      <w:r>
+        <w:t>thu</w:t>
       </w:r>
       <w:proofErr w:type="spellEnd"/>
       <w:r>
@@ -21983,11 +23884,27 @@
       </w:r>
       <w:proofErr w:type="spellStart"/>
       <w:r>
-        <w:t>công</w:t>
-      </w:r>
-      <w:proofErr w:type="spellEnd"/>
-      <w:r>
-        <w:t xml:space="preserve"> ty qua email  </w:t>
+        <w:t>quý</w:t>
+      </w:r>
+      <w:proofErr w:type="spellEnd"/>
+      <w:r>
+        <w:t xml:space="preserve"> </w:t>
+      </w:r>
+      <w:proofErr w:type="spellStart"/>
+      <w:r>
+        <w:t>khách</w:t>
+      </w:r>
+      <w:proofErr w:type="spellEnd"/>
+      <w:r>
+        <w:t xml:space="preserve"> </w:t>
+      </w:r>
+      <w:proofErr w:type="spellStart"/>
+      <w:r>
+        <w:t>hàng</w:t>
+      </w:r>
+      <w:proofErr w:type="spellEnd"/>
+      <w:r>
+        <w:t xml:space="preserve"> qua email </w:t>
       </w:r>
       <w:proofErr w:type="spellStart"/>
       <w:r>
@@ -22023,23 +23940,7 @@
       </w:r>
       <w:proofErr w:type="spellStart"/>
       <w:r>
-        <w:t>Đồng</w:t>
-      </w:r>
-      <w:proofErr w:type="spellEnd"/>
-      <w:r>
-        <w:t xml:space="preserve"> </w:t>
-      </w:r>
-      <w:proofErr w:type="spellStart"/>
-      <w:r>
-        <w:t>thời</w:t>
-      </w:r>
-      <w:proofErr w:type="spellEnd"/>
-      <w:r>
-        <w:t xml:space="preserve"> </w:t>
-      </w:r>
-      <w:proofErr w:type="spellStart"/>
-      <w:r>
-        <w:t>cũng</w:t>
+        <w:t>Khi</w:t>
       </w:r>
       <w:proofErr w:type="spellEnd"/>
       <w:r>
@@ -22055,6 +23956,22 @@
       </w:r>
       <w:proofErr w:type="spellStart"/>
       <w:r>
+        <w:t>lỗi</w:t>
+      </w:r>
+      <w:proofErr w:type="spellEnd"/>
+      <w:r>
+        <w:t xml:space="preserve"> </w:t>
+      </w:r>
+      <w:proofErr w:type="spellStart"/>
+      <w:r>
+        <w:t>xảy</w:t>
+      </w:r>
+      <w:proofErr w:type="spellEnd"/>
+      <w:r>
+        <w:t xml:space="preserve"> ra, </w:t>
+      </w:r>
+      <w:proofErr w:type="spellStart"/>
+      <w:r>
         <w:t>đội</w:t>
       </w:r>
       <w:proofErr w:type="spellEnd"/>
@@ -22071,6 +23988,30 @@
       </w:r>
       <w:proofErr w:type="spellStart"/>
       <w:r>
+        <w:t>của</w:t>
+      </w:r>
+      <w:proofErr w:type="spellEnd"/>
+      <w:r>
+        <w:t xml:space="preserve"> </w:t>
+      </w:r>
+      <w:proofErr w:type="spellStart"/>
+      <w:r>
+        <w:t>chúng</w:t>
+      </w:r>
+      <w:proofErr w:type="spellEnd"/>
+      <w:r>
+        <w:t xml:space="preserve"> </w:t>
+      </w:r>
+      <w:proofErr w:type="spellStart"/>
+      <w:r>
+        <w:t>tôi</w:t>
+      </w:r>
+      <w:proofErr w:type="spellEnd"/>
+      <w:r>
+        <w:t xml:space="preserve"> </w:t>
+      </w:r>
+      <w:proofErr w:type="spellStart"/>
+      <w:r>
         <w:t>sẽ</w:t>
       </w:r>
       <w:proofErr w:type="spellEnd"/>
@@ -22079,6 +24020,254 @@
       </w:r>
       <w:proofErr w:type="spellStart"/>
       <w:r>
+        <w:t>ngay</w:t>
+      </w:r>
+      <w:proofErr w:type="spellEnd"/>
+      <w:r>
+        <w:t xml:space="preserve"> </w:t>
+      </w:r>
+      <w:proofErr w:type="spellStart"/>
+      <w:r>
+        <w:t>lập</w:t>
+      </w:r>
+      <w:proofErr w:type="spellEnd"/>
+      <w:r>
+        <w:t xml:space="preserve"> </w:t>
+      </w:r>
+      <w:proofErr w:type="spellStart"/>
+      <w:r>
+        <w:t>tức</w:t>
+      </w:r>
+      <w:proofErr w:type="spellEnd"/>
+      <w:r>
+        <w:t xml:space="preserve"> </w:t>
+      </w:r>
+      <w:proofErr w:type="spellStart"/>
+      <w:r>
+        <w:t>tiếp</w:t>
+      </w:r>
+      <w:proofErr w:type="spellEnd"/>
+      <w:r>
+        <w:t xml:space="preserve"> </w:t>
+      </w:r>
+      <w:proofErr w:type="spellStart"/>
+      <w:r>
+        <w:t>nhận</w:t>
+      </w:r>
+      <w:proofErr w:type="spellEnd"/>
+      <w:r>
+        <w:t xml:space="preserve"> </w:t>
+      </w:r>
+      <w:proofErr w:type="spellStart"/>
+      <w:r>
+        <w:t>và</w:t>
+      </w:r>
+      <w:proofErr w:type="spellEnd"/>
+      <w:r>
+        <w:t xml:space="preserve"> </w:t>
+      </w:r>
+      <w:proofErr w:type="spellStart"/>
+      <w:r>
+        <w:t>chuyển</w:t>
+      </w:r>
+      <w:proofErr w:type="spellEnd"/>
+      <w:r>
+        <w:t xml:space="preserve"> </w:t>
+      </w:r>
+      <w:proofErr w:type="spellStart"/>
+      <w:r>
+        <w:t>giao</w:t>
+      </w:r>
+      <w:proofErr w:type="spellEnd"/>
+      <w:r>
+        <w:t xml:space="preserve"> </w:t>
+      </w:r>
+      <w:proofErr w:type="spellStart"/>
+      <w:r>
+        <w:t>việc</w:t>
+      </w:r>
+      <w:proofErr w:type="spellEnd"/>
+      <w:r>
+        <w:t xml:space="preserve"> </w:t>
+      </w:r>
+      <w:proofErr w:type="spellStart"/>
+      <w:r>
+        <w:t>giải</w:t>
+      </w:r>
+      <w:proofErr w:type="spellEnd"/>
+      <w:r>
+        <w:t xml:space="preserve"> </w:t>
+      </w:r>
+      <w:proofErr w:type="spellStart"/>
+      <w:r>
+        <w:t>quyết</w:t>
+      </w:r>
+      <w:proofErr w:type="spellEnd"/>
+      <w:r>
+        <w:t xml:space="preserve"> </w:t>
+      </w:r>
+      <w:proofErr w:type="spellStart"/>
+      <w:r>
+        <w:t>lỗi</w:t>
+      </w:r>
+      <w:proofErr w:type="spellEnd"/>
+      <w:r>
+        <w:t xml:space="preserve"> </w:t>
+      </w:r>
+      <w:proofErr w:type="spellStart"/>
+      <w:r>
+        <w:t>tới</w:t>
+      </w:r>
+      <w:proofErr w:type="spellEnd"/>
+      <w:r>
+        <w:t xml:space="preserve"> </w:t>
+      </w:r>
+      <w:proofErr w:type="spellStart"/>
+      <w:r>
+        <w:t>bộ</w:t>
+      </w:r>
+      <w:proofErr w:type="spellEnd"/>
+      <w:r>
+        <w:t xml:space="preserve"> </w:t>
+      </w:r>
+      <w:proofErr w:type="spellStart"/>
+      <w:r>
+        <w:t>phận</w:t>
+      </w:r>
+      <w:proofErr w:type="spellEnd"/>
+      <w:r>
+        <w:t xml:space="preserve"> </w:t>
+      </w:r>
+      <w:proofErr w:type="spellStart"/>
+      <w:r>
+        <w:t>phát</w:t>
+      </w:r>
+      <w:proofErr w:type="spellEnd"/>
+      <w:r>
+        <w:t xml:space="preserve"> </w:t>
+      </w:r>
+      <w:proofErr w:type="spellStart"/>
+      <w:r>
+        <w:t>triển</w:t>
+      </w:r>
+      <w:proofErr w:type="spellEnd"/>
+      <w:r>
+        <w:t xml:space="preserve"> </w:t>
+      </w:r>
+      <w:proofErr w:type="spellStart"/>
+      <w:r>
+        <w:t>của</w:t>
+      </w:r>
+      <w:proofErr w:type="spellEnd"/>
+      <w:r>
+        <w:t xml:space="preserve"> </w:t>
+      </w:r>
+      <w:proofErr w:type="spellStart"/>
+      <w:r>
+        <w:t>dự</w:t>
+      </w:r>
+      <w:proofErr w:type="spellEnd"/>
+      <w:r>
+        <w:t xml:space="preserve"> </w:t>
+      </w:r>
+      <w:proofErr w:type="spellStart"/>
+      <w:r>
+        <w:t>án</w:t>
+      </w:r>
+      <w:proofErr w:type="spellEnd"/>
+      <w:r>
+        <w:t xml:space="preserve">, </w:t>
+      </w:r>
+      <w:proofErr w:type="spellStart"/>
+      <w:r>
+        <w:t>khi</w:t>
+      </w:r>
+      <w:proofErr w:type="spellEnd"/>
+      <w:r>
+        <w:t xml:space="preserve"> </w:t>
+      </w:r>
+      <w:proofErr w:type="spellStart"/>
+      <w:r>
+        <w:t>có</w:t>
+      </w:r>
+      <w:proofErr w:type="spellEnd"/>
+      <w:r>
+        <w:t xml:space="preserve"> </w:t>
+      </w:r>
+      <w:proofErr w:type="spellStart"/>
+      <w:r>
+        <w:t>lỗi</w:t>
+      </w:r>
+      <w:proofErr w:type="spellEnd"/>
+      <w:r>
+        <w:t xml:space="preserve"> </w:t>
+      </w:r>
+      <w:proofErr w:type="spellStart"/>
+      <w:r>
+        <w:t>nghiêm</w:t>
+      </w:r>
+      <w:proofErr w:type="spellEnd"/>
+      <w:r>
+        <w:t xml:space="preserve"> </w:t>
+      </w:r>
+      <w:proofErr w:type="spellStart"/>
+      <w:r>
+        <w:t>trọng</w:t>
+      </w:r>
+      <w:proofErr w:type="spellEnd"/>
+      <w:r>
+        <w:t xml:space="preserve"> </w:t>
+      </w:r>
+      <w:proofErr w:type="spellStart"/>
+      <w:r>
+        <w:t>hơn</w:t>
+      </w:r>
+      <w:proofErr w:type="spellEnd"/>
+      <w:r>
+        <w:t xml:space="preserve"> </w:t>
+      </w:r>
+      <w:proofErr w:type="spellStart"/>
+      <w:r>
+        <w:t>sẽ</w:t>
+      </w:r>
+      <w:proofErr w:type="spellEnd"/>
+      <w:r>
+        <w:t xml:space="preserve"> </w:t>
+      </w:r>
+      <w:proofErr w:type="spellStart"/>
+      <w:r>
+        <w:t>sắp</w:t>
+      </w:r>
+      <w:proofErr w:type="spellEnd"/>
+      <w:r>
+        <w:t xml:space="preserve"> </w:t>
+      </w:r>
+      <w:proofErr w:type="spellStart"/>
+      <w:r>
+        <w:t>xếp</w:t>
+      </w:r>
+      <w:proofErr w:type="spellEnd"/>
+      <w:r>
+        <w:t xml:space="preserve"> </w:t>
+      </w:r>
+      <w:proofErr w:type="spellStart"/>
+      <w:r>
+        <w:t>nhân</w:t>
+      </w:r>
+      <w:proofErr w:type="spellEnd"/>
+      <w:r>
+        <w:t xml:space="preserve"> </w:t>
+      </w:r>
+      <w:proofErr w:type="spellStart"/>
+      <w:r>
+        <w:t>sự</w:t>
+      </w:r>
+      <w:proofErr w:type="spellEnd"/>
+      <w:r>
+        <w:t xml:space="preserve"> </w:t>
+      </w:r>
+      <w:proofErr w:type="spellStart"/>
+      <w:r>
         <w:t>đến</w:t>
       </w:r>
       <w:proofErr w:type="spellEnd"/>
@@ -22087,27 +24276,19 @@
       </w:r>
       <w:proofErr w:type="spellStart"/>
       <w:r>
-        <w:t>trực</w:t>
-      </w:r>
-      <w:proofErr w:type="spellEnd"/>
-      <w:r>
-        <w:t xml:space="preserve"> </w:t>
-      </w:r>
-      <w:proofErr w:type="spellStart"/>
-      <w:r>
-        <w:t>tiếp</w:t>
-      </w:r>
-      <w:proofErr w:type="spellEnd"/>
-      <w:r>
-        <w:t xml:space="preserve"> </w:t>
-      </w:r>
-      <w:proofErr w:type="spellStart"/>
-      <w:r>
-        <w:t>công</w:t>
-      </w:r>
-      <w:proofErr w:type="spellEnd"/>
-      <w:r>
-        <w:t xml:space="preserve"> ty </w:t>
+        <w:t>tận</w:t>
+      </w:r>
+      <w:proofErr w:type="spellEnd"/>
+      <w:r>
+        <w:t xml:space="preserve"> </w:t>
+      </w:r>
+      <w:proofErr w:type="spellStart"/>
+      <w:r>
+        <w:t>nơi</w:t>
+      </w:r>
+      <w:proofErr w:type="spellEnd"/>
+      <w:r>
+        <w:t xml:space="preserve"> </w:t>
       </w:r>
       <w:proofErr w:type="spellStart"/>
       <w:r>
@@ -22119,79 +24300,39 @@
       </w:r>
       <w:proofErr w:type="spellStart"/>
       <w:r>
-        <w:t>sửa</w:t>
-      </w:r>
-      <w:proofErr w:type="spellEnd"/>
-      <w:r>
-        <w:t xml:space="preserve"> </w:t>
-      </w:r>
-      <w:proofErr w:type="spellStart"/>
-      <w:r>
-        <w:t>chữa</w:t>
-      </w:r>
-      <w:proofErr w:type="spellEnd"/>
-      <w:r>
-        <w:t xml:space="preserve"> </w:t>
-      </w:r>
-      <w:proofErr w:type="spellStart"/>
-      <w:r>
-        <w:t>những</w:t>
-      </w:r>
-      <w:proofErr w:type="spellEnd"/>
-      <w:r>
-        <w:t xml:space="preserve"> </w:t>
-      </w:r>
-      <w:proofErr w:type="spellStart"/>
-      <w:r>
-        <w:t>lỗi</w:t>
-      </w:r>
-      <w:proofErr w:type="spellEnd"/>
-      <w:r>
-        <w:t xml:space="preserve"> </w:t>
-      </w:r>
-      <w:proofErr w:type="spellStart"/>
-      <w:r>
-        <w:t>phát</w:t>
-      </w:r>
-      <w:proofErr w:type="spellEnd"/>
-      <w:r>
-        <w:t xml:space="preserve"> </w:t>
-      </w:r>
-      <w:proofErr w:type="spellStart"/>
-      <w:r>
-        <w:t>sinh</w:t>
-      </w:r>
-      <w:proofErr w:type="spellEnd"/>
-      <w:r>
-        <w:t xml:space="preserve"> </w:t>
-      </w:r>
-      <w:proofErr w:type="spellStart"/>
-      <w:r>
-        <w:t>đặc</w:t>
-      </w:r>
-      <w:proofErr w:type="spellEnd"/>
-      <w:r>
-        <w:t xml:space="preserve"> </w:t>
-      </w:r>
-      <w:proofErr w:type="spellStart"/>
-      <w:r>
-        <w:t>biệt</w:t>
-      </w:r>
-      <w:proofErr w:type="spellEnd"/>
-      <w:r>
-        <w:t xml:space="preserve"> </w:t>
-      </w:r>
-      <w:proofErr w:type="spellStart"/>
-      <w:r>
-        <w:t>nghiêm</w:t>
-      </w:r>
-      <w:proofErr w:type="spellEnd"/>
-      <w:r>
-        <w:t xml:space="preserve"> </w:t>
-      </w:r>
-      <w:proofErr w:type="spellStart"/>
-      <w:r>
-        <w:t>trọng</w:t>
+        <w:t>giải</w:t>
+      </w:r>
+      <w:proofErr w:type="spellEnd"/>
+      <w:r>
+        <w:t xml:space="preserve"> </w:t>
+      </w:r>
+      <w:proofErr w:type="spellStart"/>
+      <w:r>
+        <w:t>quyết</w:t>
+      </w:r>
+      <w:proofErr w:type="spellEnd"/>
+      <w:r>
+        <w:t xml:space="preserve"> </w:t>
+      </w:r>
+      <w:proofErr w:type="spellStart"/>
+      <w:r>
+        <w:t>cho</w:t>
+      </w:r>
+      <w:proofErr w:type="spellEnd"/>
+      <w:r>
+        <w:t xml:space="preserve"> </w:t>
+      </w:r>
+      <w:proofErr w:type="spellStart"/>
+      <w:r>
+        <w:t>khách</w:t>
+      </w:r>
+      <w:proofErr w:type="spellEnd"/>
+      <w:r>
+        <w:t xml:space="preserve"> </w:t>
+      </w:r>
+      <w:proofErr w:type="spellStart"/>
+      <w:r>
+        <w:t>hàng</w:t>
       </w:r>
       <w:proofErr w:type="spellEnd"/>
       <w:r>
@@ -22555,76 +24696,6 @@
       <w:r>
         <w:t xml:space="preserve">: </w:t>
       </w:r>
-      <w:proofErr w:type="spellStart"/>
-      <w:r>
-        <w:t>Phần</w:t>
-      </w:r>
-      <w:proofErr w:type="spellEnd"/>
-      <w:r>
-        <w:t xml:space="preserve"> </w:t>
-      </w:r>
-      <w:proofErr w:type="spellStart"/>
-      <w:r>
-        <w:t>mềm</w:t>
-      </w:r>
-      <w:proofErr w:type="spellEnd"/>
-      <w:r>
-        <w:t xml:space="preserve"> </w:t>
-      </w:r>
-      <w:proofErr w:type="spellStart"/>
-      <w:r>
-        <w:t>của</w:t>
-      </w:r>
-      <w:proofErr w:type="spellEnd"/>
-      <w:r>
-        <w:t xml:space="preserve"> </w:t>
-      </w:r>
-      <w:proofErr w:type="spellStart"/>
-      <w:r>
-        <w:t>công</w:t>
-      </w:r>
-      <w:proofErr w:type="spellEnd"/>
-      <w:r>
-        <w:t xml:space="preserve"> ty</w:t>
-      </w:r>
-      <w:r>
-        <w:t xml:space="preserve"> </w:t>
-      </w:r>
-      <w:proofErr w:type="spellStart"/>
-      <w:r>
-        <w:t>chưa</w:t>
-      </w:r>
-      <w:proofErr w:type="spellEnd"/>
-      <w:r>
-        <w:t xml:space="preserve"> </w:t>
-      </w:r>
-      <w:proofErr w:type="spellStart"/>
-      <w:r>
-        <w:t>tương</w:t>
-      </w:r>
-      <w:proofErr w:type="spellEnd"/>
-      <w:r>
-        <w:t xml:space="preserve"> </w:t>
-      </w:r>
-      <w:proofErr w:type="spellStart"/>
-      <w:r>
-        <w:t>thích</w:t>
-      </w:r>
-      <w:proofErr w:type="spellEnd"/>
-      <w:r>
-        <w:t xml:space="preserve"> </w:t>
-      </w:r>
-      <w:proofErr w:type="spellStart"/>
-      <w:r>
-        <w:t>với</w:t>
-      </w:r>
-      <w:proofErr w:type="spellEnd"/>
-      <w:r>
-        <w:t xml:space="preserve"> Windows 95</w:t>
-      </w:r>
-      <w:r>
-        <w:t>.</w:t>
-      </w:r>
     </w:p>
     <w:p>
       <w:pPr>
@@ -22636,15 +24707,320 @@
       </w:pPr>
       <w:proofErr w:type="spellStart"/>
       <w:r>
-        <w:t>Hiện</w:t>
-      </w:r>
-      <w:proofErr w:type="spellEnd"/>
-      <w:r>
-        <w:t xml:space="preserve"> </w:t>
-      </w:r>
-      <w:proofErr w:type="spellStart"/>
-      <w:r>
-        <w:t>tại</w:t>
+        <w:t>Đội</w:t>
+      </w:r>
+      <w:proofErr w:type="spellEnd"/>
+      <w:r>
+        <w:t xml:space="preserve"> </w:t>
+      </w:r>
+      <w:proofErr w:type="spellStart"/>
+      <w:r>
+        <w:t>ngũ</w:t>
+      </w:r>
+      <w:proofErr w:type="spellEnd"/>
+      <w:r>
+        <w:t xml:space="preserve"> </w:t>
+      </w:r>
+      <w:proofErr w:type="spellStart"/>
+      <w:r>
+        <w:t>phát</w:t>
+      </w:r>
+      <w:proofErr w:type="spellEnd"/>
+      <w:r>
+        <w:t xml:space="preserve"> </w:t>
+      </w:r>
+      <w:proofErr w:type="spellStart"/>
+      <w:r>
+        <w:t>triển</w:t>
+      </w:r>
+      <w:proofErr w:type="spellEnd"/>
+      <w:r>
+        <w:t xml:space="preserve"> </w:t>
+      </w:r>
+      <w:proofErr w:type="spellStart"/>
+      <w:r>
+        <w:t>của</w:t>
+      </w:r>
+      <w:proofErr w:type="spellEnd"/>
+      <w:r>
+        <w:t xml:space="preserve"> </w:t>
+      </w:r>
+      <w:proofErr w:type="spellStart"/>
+      <w:r>
+        <w:t>chúng</w:t>
+      </w:r>
+      <w:proofErr w:type="spellEnd"/>
+      <w:r>
+        <w:t xml:space="preserve"> </w:t>
+      </w:r>
+      <w:proofErr w:type="spellStart"/>
+      <w:r>
+        <w:t>tôi</w:t>
+      </w:r>
+      <w:proofErr w:type="spellEnd"/>
+      <w:r>
+        <w:t xml:space="preserve"> </w:t>
+      </w:r>
+      <w:proofErr w:type="spellStart"/>
+      <w:r>
+        <w:t>hiện</w:t>
+      </w:r>
+      <w:proofErr w:type="spellEnd"/>
+      <w:r>
+        <w:t xml:space="preserve"> nay </w:t>
+      </w:r>
+      <w:proofErr w:type="spellStart"/>
+      <w:r>
+        <w:t>chưa</w:t>
+      </w:r>
+      <w:proofErr w:type="spellEnd"/>
+      <w:r>
+        <w:t xml:space="preserve"> </w:t>
+      </w:r>
+      <w:proofErr w:type="spellStart"/>
+      <w:r>
+        <w:t>có</w:t>
+      </w:r>
+      <w:proofErr w:type="spellEnd"/>
+      <w:r>
+        <w:t xml:space="preserve"> </w:t>
+      </w:r>
+      <w:proofErr w:type="spellStart"/>
+      <w:r>
+        <w:t>định</w:t>
+      </w:r>
+      <w:proofErr w:type="spellEnd"/>
+      <w:r>
+        <w:t xml:space="preserve"> </w:t>
+      </w:r>
+      <w:proofErr w:type="spellStart"/>
+      <w:r>
+        <w:t>hướng</w:t>
+      </w:r>
+      <w:proofErr w:type="spellEnd"/>
+      <w:r>
+        <w:t xml:space="preserve"> </w:t>
+      </w:r>
+      <w:proofErr w:type="spellStart"/>
+      <w:r>
+        <w:t>triển</w:t>
+      </w:r>
+      <w:proofErr w:type="spellEnd"/>
+      <w:r>
+        <w:t xml:space="preserve"> </w:t>
+      </w:r>
+      <w:proofErr w:type="spellStart"/>
+      <w:r>
+        <w:t>khai</w:t>
+      </w:r>
+      <w:proofErr w:type="spellEnd"/>
+      <w:r>
+        <w:t xml:space="preserve"> </w:t>
+      </w:r>
+      <w:proofErr w:type="spellStart"/>
+      <w:r>
+        <w:t>sản</w:t>
+      </w:r>
+      <w:proofErr w:type="spellEnd"/>
+      <w:r>
+        <w:t xml:space="preserve"> </w:t>
+      </w:r>
+      <w:proofErr w:type="spellStart"/>
+      <w:r>
+        <w:t>phẩm</w:t>
+      </w:r>
+      <w:proofErr w:type="spellEnd"/>
+      <w:r>
+        <w:t xml:space="preserve"> </w:t>
+      </w:r>
+      <w:proofErr w:type="spellStart"/>
+      <w:r>
+        <w:t>trên</w:t>
+      </w:r>
+      <w:proofErr w:type="spellEnd"/>
+      <w:r>
+        <w:t xml:space="preserve"> </w:t>
+      </w:r>
+      <w:proofErr w:type="spellStart"/>
+      <w:r>
+        <w:t>các</w:t>
+      </w:r>
+      <w:proofErr w:type="spellEnd"/>
+      <w:r>
+        <w:t xml:space="preserve"> </w:t>
+      </w:r>
+      <w:proofErr w:type="spellStart"/>
+      <w:r>
+        <w:t>hệ</w:t>
+      </w:r>
+      <w:proofErr w:type="spellEnd"/>
+      <w:r>
+        <w:t xml:space="preserve"> </w:t>
+      </w:r>
+      <w:proofErr w:type="spellStart"/>
+      <w:r>
+        <w:t>điều</w:t>
+      </w:r>
+      <w:proofErr w:type="spellEnd"/>
+      <w:r>
+        <w:t xml:space="preserve"> </w:t>
+      </w:r>
+      <w:proofErr w:type="spellStart"/>
+      <w:r>
+        <w:t>hành</w:t>
+      </w:r>
+      <w:proofErr w:type="spellEnd"/>
+      <w:r>
+        <w:t xml:space="preserve"> Window XP </w:t>
+      </w:r>
+      <w:proofErr w:type="spellStart"/>
+      <w:r>
+        <w:t>trở</w:t>
+      </w:r>
+      <w:proofErr w:type="spellEnd"/>
+      <w:r>
+        <w:t xml:space="preserve"> </w:t>
+      </w:r>
+      <w:proofErr w:type="spellStart"/>
+      <w:r>
+        <w:t>về</w:t>
+      </w:r>
+      <w:proofErr w:type="spellEnd"/>
+      <w:r>
+        <w:t xml:space="preserve"> </w:t>
+      </w:r>
+      <w:proofErr w:type="spellStart"/>
+      <w:r>
+        <w:t>trước</w:t>
+      </w:r>
+      <w:proofErr w:type="spellEnd"/>
+      <w:r>
+        <w:t xml:space="preserve">. </w:t>
+      </w:r>
+      <w:proofErr w:type="spellStart"/>
+      <w:r>
+        <w:t>Nguyên</w:t>
+      </w:r>
+      <w:proofErr w:type="spellEnd"/>
+      <w:r>
+        <w:t xml:space="preserve"> </w:t>
+      </w:r>
+      <w:proofErr w:type="spellStart"/>
+      <w:r>
+        <w:t>nhân</w:t>
+      </w:r>
+      <w:proofErr w:type="spellEnd"/>
+      <w:r>
+        <w:t xml:space="preserve"> </w:t>
+      </w:r>
+      <w:proofErr w:type="spellStart"/>
+      <w:r>
+        <w:t>là</w:t>
+      </w:r>
+      <w:proofErr w:type="spellEnd"/>
+      <w:r>
+        <w:t xml:space="preserve"> </w:t>
+      </w:r>
+      <w:proofErr w:type="spellStart"/>
+      <w:r>
+        <w:t>vì</w:t>
+      </w:r>
+      <w:proofErr w:type="spellEnd"/>
+      <w:r>
+        <w:t xml:space="preserve"> </w:t>
+      </w:r>
+      <w:proofErr w:type="spellStart"/>
+      <w:r>
+        <w:t>các</w:t>
+      </w:r>
+      <w:proofErr w:type="spellEnd"/>
+      <w:r>
+        <w:t xml:space="preserve"> </w:t>
+      </w:r>
+      <w:proofErr w:type="spellStart"/>
+      <w:r>
+        <w:t>hệ</w:t>
+      </w:r>
+      <w:proofErr w:type="spellEnd"/>
+      <w:r>
+        <w:t xml:space="preserve"> </w:t>
+      </w:r>
+      <w:proofErr w:type="spellStart"/>
+      <w:r>
+        <w:t>điều</w:t>
+      </w:r>
+      <w:proofErr w:type="spellEnd"/>
+      <w:r>
+        <w:t xml:space="preserve"> </w:t>
+      </w:r>
+      <w:proofErr w:type="spellStart"/>
+      <w:r>
+        <w:t>hành</w:t>
+      </w:r>
+      <w:proofErr w:type="spellEnd"/>
+      <w:r>
+        <w:t xml:space="preserve"> </w:t>
+      </w:r>
+      <w:proofErr w:type="spellStart"/>
+      <w:r>
+        <w:t>này</w:t>
+      </w:r>
+      <w:proofErr w:type="spellEnd"/>
+      <w:r>
+        <w:t xml:space="preserve"> </w:t>
+      </w:r>
+      <w:proofErr w:type="spellStart"/>
+      <w:r>
+        <w:t>ngày</w:t>
+      </w:r>
+      <w:proofErr w:type="spellEnd"/>
+      <w:r>
+        <w:t xml:space="preserve"> nay </w:t>
+      </w:r>
+      <w:proofErr w:type="spellStart"/>
+      <w:r>
+        <w:lastRenderedPageBreak/>
+        <w:t>không</w:t>
+      </w:r>
+      <w:proofErr w:type="spellEnd"/>
+      <w:r>
+        <w:t xml:space="preserve"> </w:t>
+      </w:r>
+      <w:proofErr w:type="spellStart"/>
+      <w:r>
+        <w:t>còn</w:t>
+      </w:r>
+      <w:proofErr w:type="spellEnd"/>
+      <w:r>
+        <w:t xml:space="preserve"> </w:t>
+      </w:r>
+      <w:proofErr w:type="spellStart"/>
+      <w:r>
+        <w:t>được</w:t>
+      </w:r>
+      <w:proofErr w:type="spellEnd"/>
+      <w:r>
+        <w:t xml:space="preserve"> </w:t>
+      </w:r>
+      <w:proofErr w:type="spellStart"/>
+      <w:r>
+        <w:t>hỗ</w:t>
+      </w:r>
+      <w:proofErr w:type="spellEnd"/>
+      <w:r>
+        <w:t xml:space="preserve"> </w:t>
+      </w:r>
+      <w:proofErr w:type="spellStart"/>
+      <w:r>
+        <w:t>trợ</w:t>
+      </w:r>
+      <w:proofErr w:type="spellEnd"/>
+      <w:r>
+        <w:t xml:space="preserve"> </w:t>
+      </w:r>
+      <w:proofErr w:type="spellStart"/>
+      <w:r>
+        <w:t>nữa</w:t>
       </w:r>
       <w:proofErr w:type="spellEnd"/>
       <w:r>
@@ -22652,6 +25028,158 @@
       </w:r>
       <w:proofErr w:type="spellStart"/>
       <w:r>
+        <w:t>vì</w:t>
+      </w:r>
+      <w:proofErr w:type="spellEnd"/>
+      <w:r>
+        <w:t xml:space="preserve"> </w:t>
+      </w:r>
+      <w:proofErr w:type="spellStart"/>
+      <w:r>
+        <w:t>thế</w:t>
+      </w:r>
+      <w:proofErr w:type="spellEnd"/>
+      <w:r>
+        <w:t xml:space="preserve"> </w:t>
+      </w:r>
+      <w:proofErr w:type="spellStart"/>
+      <w:r>
+        <w:t>trong</w:t>
+      </w:r>
+      <w:proofErr w:type="spellEnd"/>
+      <w:r>
+        <w:t xml:space="preserve"> </w:t>
+      </w:r>
+      <w:proofErr w:type="spellStart"/>
+      <w:r>
+        <w:t>quá</w:t>
+      </w:r>
+      <w:proofErr w:type="spellEnd"/>
+      <w:r>
+        <w:t xml:space="preserve"> </w:t>
+      </w:r>
+      <w:proofErr w:type="spellStart"/>
+      <w:r>
+        <w:t>trình</w:t>
+      </w:r>
+      <w:proofErr w:type="spellEnd"/>
+      <w:r>
+        <w:t xml:space="preserve"> </w:t>
+      </w:r>
+      <w:proofErr w:type="spellStart"/>
+      <w:r>
+        <w:t>làm</w:t>
+      </w:r>
+      <w:proofErr w:type="spellEnd"/>
+      <w:r>
+        <w:t xml:space="preserve"> </w:t>
+      </w:r>
+      <w:proofErr w:type="spellStart"/>
+      <w:r>
+        <w:t>việc</w:t>
+      </w:r>
+      <w:proofErr w:type="spellEnd"/>
+      <w:r>
+        <w:t xml:space="preserve"> </w:t>
+      </w:r>
+      <w:proofErr w:type="spellStart"/>
+      <w:r>
+        <w:t>có</w:t>
+      </w:r>
+      <w:proofErr w:type="spellEnd"/>
+      <w:r>
+        <w:t xml:space="preserve"> </w:t>
+      </w:r>
+      <w:proofErr w:type="spellStart"/>
+      <w:r>
+        <w:t>thể</w:t>
+      </w:r>
+      <w:proofErr w:type="spellEnd"/>
+      <w:r>
+        <w:t xml:space="preserve"> </w:t>
+      </w:r>
+      <w:proofErr w:type="spellStart"/>
+      <w:r>
+        <w:t>khách</w:t>
+      </w:r>
+      <w:proofErr w:type="spellEnd"/>
+      <w:r>
+        <w:t xml:space="preserve"> </w:t>
+      </w:r>
+      <w:proofErr w:type="spellStart"/>
+      <w:r>
+        <w:t>hàng</w:t>
+      </w:r>
+      <w:proofErr w:type="spellEnd"/>
+      <w:r>
+        <w:t xml:space="preserve"> </w:t>
+      </w:r>
+      <w:proofErr w:type="spellStart"/>
+      <w:r>
+        <w:t>sẽ</w:t>
+      </w:r>
+      <w:proofErr w:type="spellEnd"/>
+      <w:r>
+        <w:t xml:space="preserve"> </w:t>
+      </w:r>
+      <w:proofErr w:type="spellStart"/>
+      <w:r>
+        <w:t>gặp</w:t>
+      </w:r>
+      <w:proofErr w:type="spellEnd"/>
+      <w:r>
+        <w:t xml:space="preserve"> </w:t>
+      </w:r>
+      <w:proofErr w:type="spellStart"/>
+      <w:r>
+        <w:t>phải</w:t>
+      </w:r>
+      <w:proofErr w:type="spellEnd"/>
+      <w:r>
+        <w:t xml:space="preserve"> </w:t>
+      </w:r>
+      <w:proofErr w:type="spellStart"/>
+      <w:r>
+        <w:t>các</w:t>
+      </w:r>
+      <w:proofErr w:type="spellEnd"/>
+      <w:r>
+        <w:t xml:space="preserve"> </w:t>
+      </w:r>
+      <w:proofErr w:type="spellStart"/>
+      <w:r>
+        <w:t>lỗi</w:t>
+      </w:r>
+      <w:proofErr w:type="spellEnd"/>
+      <w:r>
+        <w:t xml:space="preserve"> </w:t>
+      </w:r>
+      <w:proofErr w:type="spellStart"/>
+      <w:r>
+        <w:t>nghiêm</w:t>
+      </w:r>
+      <w:proofErr w:type="spellEnd"/>
+      <w:r>
+        <w:t xml:space="preserve"> </w:t>
+      </w:r>
+      <w:proofErr w:type="spellStart"/>
+      <w:r>
+        <w:t>trọng</w:t>
+      </w:r>
+      <w:proofErr w:type="spellEnd"/>
+      <w:r>
+        <w:t xml:space="preserve"> </w:t>
+      </w:r>
+      <w:proofErr w:type="spellStart"/>
+      <w:r>
+        <w:t>từ</w:t>
+      </w:r>
+      <w:proofErr w:type="spellEnd"/>
+      <w:r>
+        <w:t xml:space="preserve"> </w:t>
+      </w:r>
+      <w:proofErr w:type="spellStart"/>
+      <w:r>
         <w:t>hệ</w:t>
       </w:r>
       <w:proofErr w:type="spellEnd"/>
@@ -22672,11 +25200,411 @@
       </w:r>
       <w:proofErr w:type="spellEnd"/>
       <w:r>
-        <w:t xml:space="preserve"> windows </w:t>
-      </w:r>
-      <w:proofErr w:type="spellStart"/>
-      <w:r>
-        <w:t>đã</w:t>
+        <w:t xml:space="preserve"> </w:t>
+      </w:r>
+      <w:proofErr w:type="spellStart"/>
+      <w:r>
+        <w:t>không</w:t>
+      </w:r>
+      <w:proofErr w:type="spellEnd"/>
+      <w:r>
+        <w:t xml:space="preserve"> </w:t>
+      </w:r>
+      <w:proofErr w:type="spellStart"/>
+      <w:r>
+        <w:t>thể</w:t>
+      </w:r>
+      <w:proofErr w:type="spellEnd"/>
+      <w:r>
+        <w:t xml:space="preserve"> </w:t>
+      </w:r>
+      <w:proofErr w:type="spellStart"/>
+      <w:r>
+        <w:t>khắc</w:t>
+      </w:r>
+      <w:proofErr w:type="spellEnd"/>
+      <w:r>
+        <w:t xml:space="preserve"> </w:t>
+      </w:r>
+      <w:proofErr w:type="spellStart"/>
+      <w:r>
+        <w:t>phục</w:t>
+      </w:r>
+      <w:proofErr w:type="spellEnd"/>
+      <w:r>
+        <w:t xml:space="preserve">, </w:t>
+      </w:r>
+      <w:proofErr w:type="spellStart"/>
+      <w:r>
+        <w:t>dẫn</w:t>
+      </w:r>
+      <w:proofErr w:type="spellEnd"/>
+      <w:r>
+        <w:t xml:space="preserve"> </w:t>
+      </w:r>
+      <w:proofErr w:type="spellStart"/>
+      <w:r>
+        <w:t>tới</w:t>
+      </w:r>
+      <w:proofErr w:type="spellEnd"/>
+      <w:r>
+        <w:t xml:space="preserve"> </w:t>
+      </w:r>
+      <w:proofErr w:type="spellStart"/>
+      <w:r>
+        <w:t>hư</w:t>
+      </w:r>
+      <w:proofErr w:type="spellEnd"/>
+      <w:r>
+        <w:t xml:space="preserve"> </w:t>
+      </w:r>
+      <w:proofErr w:type="spellStart"/>
+      <w:r>
+        <w:t>hỏng</w:t>
+      </w:r>
+      <w:proofErr w:type="spellEnd"/>
+      <w:r>
+        <w:t xml:space="preserve"> </w:t>
+      </w:r>
+      <w:proofErr w:type="spellStart"/>
+      <w:r>
+        <w:t>thiết</w:t>
+      </w:r>
+      <w:proofErr w:type="spellEnd"/>
+      <w:r>
+        <w:t xml:space="preserve"> </w:t>
+      </w:r>
+      <w:proofErr w:type="spellStart"/>
+      <w:r>
+        <w:t>bị</w:t>
+      </w:r>
+      <w:proofErr w:type="spellEnd"/>
+      <w:r>
+        <w:t xml:space="preserve">, </w:t>
+      </w:r>
+      <w:proofErr w:type="spellStart"/>
+      <w:r>
+        <w:t>lộ</w:t>
+      </w:r>
+      <w:proofErr w:type="spellEnd"/>
+      <w:r>
+        <w:t xml:space="preserve"> </w:t>
+      </w:r>
+      <w:proofErr w:type="spellStart"/>
+      <w:r>
+        <w:t>thông</w:t>
+      </w:r>
+      <w:proofErr w:type="spellEnd"/>
+      <w:r>
+        <w:t xml:space="preserve"> tin </w:t>
+      </w:r>
+      <w:proofErr w:type="spellStart"/>
+      <w:r>
+        <w:t>hoặc</w:t>
+      </w:r>
+      <w:proofErr w:type="spellEnd"/>
+      <w:r>
+        <w:t xml:space="preserve"> </w:t>
+      </w:r>
+      <w:proofErr w:type="spellStart"/>
+      <w:r>
+        <w:t>mất</w:t>
+      </w:r>
+      <w:proofErr w:type="spellEnd"/>
+      <w:r>
+        <w:t xml:space="preserve"> </w:t>
+      </w:r>
+      <w:proofErr w:type="spellStart"/>
+      <w:r>
+        <w:t>mát</w:t>
+      </w:r>
+      <w:proofErr w:type="spellEnd"/>
+      <w:r>
+        <w:t xml:space="preserve"> </w:t>
+      </w:r>
+      <w:proofErr w:type="spellStart"/>
+      <w:r>
+        <w:t>dữ</w:t>
+      </w:r>
+      <w:proofErr w:type="spellEnd"/>
+      <w:r>
+        <w:t xml:space="preserve"> </w:t>
+      </w:r>
+      <w:proofErr w:type="spellStart"/>
+      <w:r>
+        <w:t>liệu</w:t>
+      </w:r>
+      <w:proofErr w:type="spellEnd"/>
+      <w:r>
+        <w:t xml:space="preserve">. Do </w:t>
+      </w:r>
+      <w:proofErr w:type="spellStart"/>
+      <w:r>
+        <w:t>đó</w:t>
+      </w:r>
+      <w:proofErr w:type="spellEnd"/>
+      <w:r>
+        <w:t xml:space="preserve">, </w:t>
+      </w:r>
+      <w:proofErr w:type="spellStart"/>
+      <w:r>
+        <w:t>chúng</w:t>
+      </w:r>
+      <w:proofErr w:type="spellEnd"/>
+      <w:r>
+        <w:t xml:space="preserve"> </w:t>
+      </w:r>
+      <w:proofErr w:type="spellStart"/>
+      <w:r>
+        <w:t>tôi</w:t>
+      </w:r>
+      <w:proofErr w:type="spellEnd"/>
+      <w:r>
+        <w:t xml:space="preserve"> </w:t>
+      </w:r>
+      <w:proofErr w:type="spellStart"/>
+      <w:r>
+        <w:t>đề</w:t>
+      </w:r>
+      <w:proofErr w:type="spellEnd"/>
+      <w:r>
+        <w:t xml:space="preserve"> </w:t>
+      </w:r>
+      <w:proofErr w:type="spellStart"/>
+      <w:r>
+        <w:t>nghị</w:t>
+      </w:r>
+      <w:proofErr w:type="spellEnd"/>
+      <w:r>
+        <w:t xml:space="preserve"> </w:t>
+      </w:r>
+      <w:proofErr w:type="spellStart"/>
+      <w:r>
+        <w:t>được</w:t>
+      </w:r>
+      <w:proofErr w:type="spellEnd"/>
+      <w:r>
+        <w:t xml:space="preserve"> </w:t>
+      </w:r>
+      <w:proofErr w:type="spellStart"/>
+      <w:r>
+        <w:t>hỗ</w:t>
+      </w:r>
+      <w:proofErr w:type="spellEnd"/>
+      <w:r>
+        <w:t xml:space="preserve"> </w:t>
+      </w:r>
+      <w:proofErr w:type="spellStart"/>
+      <w:r>
+        <w:t>trợ</w:t>
+      </w:r>
+      <w:proofErr w:type="spellEnd"/>
+      <w:r>
+        <w:t xml:space="preserve"> </w:t>
+      </w:r>
+      <w:proofErr w:type="spellStart"/>
+      <w:r>
+        <w:t>phía</w:t>
+      </w:r>
+      <w:proofErr w:type="spellEnd"/>
+      <w:r>
+        <w:t xml:space="preserve"> </w:t>
+      </w:r>
+      <w:proofErr w:type="spellStart"/>
+      <w:r>
+        <w:t>khách</w:t>
+      </w:r>
+      <w:proofErr w:type="spellEnd"/>
+      <w:r>
+        <w:t xml:space="preserve"> </w:t>
+      </w:r>
+      <w:proofErr w:type="spellStart"/>
+      <w:r>
+        <w:t>hàng</w:t>
+      </w:r>
+      <w:proofErr w:type="spellEnd"/>
+      <w:r>
+        <w:t xml:space="preserve"> </w:t>
+      </w:r>
+      <w:proofErr w:type="spellStart"/>
+      <w:r>
+        <w:t>nâng</w:t>
+      </w:r>
+      <w:proofErr w:type="spellEnd"/>
+      <w:r>
+        <w:t xml:space="preserve"> </w:t>
+      </w:r>
+      <w:proofErr w:type="spellStart"/>
+      <w:r>
+        <w:t>cấp</w:t>
+      </w:r>
+      <w:proofErr w:type="spellEnd"/>
+      <w:r>
+        <w:t xml:space="preserve"> </w:t>
+      </w:r>
+      <w:proofErr w:type="spellStart"/>
+      <w:r>
+        <w:t>hệ</w:t>
+      </w:r>
+      <w:proofErr w:type="spellEnd"/>
+      <w:r>
+        <w:t xml:space="preserve"> </w:t>
+      </w:r>
+      <w:proofErr w:type="spellStart"/>
+      <w:r>
+        <w:t>điều</w:t>
+      </w:r>
+      <w:proofErr w:type="spellEnd"/>
+      <w:r>
+        <w:t xml:space="preserve"> </w:t>
+      </w:r>
+      <w:proofErr w:type="spellStart"/>
+      <w:r>
+        <w:t>hành</w:t>
+      </w:r>
+      <w:proofErr w:type="spellEnd"/>
+      <w:r>
+        <w:t xml:space="preserve"> </w:t>
+      </w:r>
+      <w:proofErr w:type="spellStart"/>
+      <w:r>
+        <w:t>lên</w:t>
+      </w:r>
+      <w:proofErr w:type="spellEnd"/>
+      <w:r>
+        <w:t xml:space="preserve"> </w:t>
+      </w:r>
+      <w:proofErr w:type="spellStart"/>
+      <w:r>
+        <w:t>phiên</w:t>
+      </w:r>
+      <w:proofErr w:type="spellEnd"/>
+      <w:r>
+        <w:t xml:space="preserve"> </w:t>
+      </w:r>
+      <w:proofErr w:type="spellStart"/>
+      <w:r>
+        <w:t>bản</w:t>
+      </w:r>
+      <w:proofErr w:type="spellEnd"/>
+      <w:r>
+        <w:t xml:space="preserve"> </w:t>
+      </w:r>
+      <w:proofErr w:type="spellStart"/>
+      <w:r>
+        <w:t>mới</w:t>
+      </w:r>
+      <w:proofErr w:type="spellEnd"/>
+      <w:r>
+        <w:t xml:space="preserve"> </w:t>
+      </w:r>
+      <w:proofErr w:type="spellStart"/>
+      <w:r>
+        <w:t>hơn</w:t>
+      </w:r>
+      <w:proofErr w:type="spellEnd"/>
+      <w:r>
+        <w:t xml:space="preserve"> </w:t>
+      </w:r>
+      <w:proofErr w:type="spellStart"/>
+      <w:r>
+        <w:t>và</w:t>
+      </w:r>
+      <w:proofErr w:type="spellEnd"/>
+      <w:r>
+        <w:t xml:space="preserve"> </w:t>
+      </w:r>
+      <w:proofErr w:type="spellStart"/>
+      <w:r>
+        <w:t>các</w:t>
+      </w:r>
+      <w:proofErr w:type="spellEnd"/>
+      <w:r>
+        <w:t xml:space="preserve"> </w:t>
+      </w:r>
+      <w:proofErr w:type="spellStart"/>
+      <w:r>
+        <w:t>phần</w:t>
+      </w:r>
+      <w:proofErr w:type="spellEnd"/>
+      <w:r>
+        <w:t xml:space="preserve"> </w:t>
+      </w:r>
+      <w:proofErr w:type="spellStart"/>
+      <w:r>
+        <w:t>mềm</w:t>
+      </w:r>
+      <w:proofErr w:type="spellEnd"/>
+      <w:r>
+        <w:t xml:space="preserve"> </w:t>
+      </w:r>
+      <w:proofErr w:type="spellStart"/>
+      <w:r>
+        <w:t>cần</w:t>
+      </w:r>
+      <w:proofErr w:type="spellEnd"/>
+      <w:r>
+        <w:t xml:space="preserve"> </w:t>
+      </w:r>
+      <w:proofErr w:type="spellStart"/>
+      <w:r>
+        <w:t>thiết</w:t>
+      </w:r>
+      <w:proofErr w:type="spellEnd"/>
+      <w:r>
+        <w:t xml:space="preserve"> </w:t>
+      </w:r>
+      <w:proofErr w:type="spellStart"/>
+      <w:r>
+        <w:t>kèm</w:t>
+      </w:r>
+      <w:proofErr w:type="spellEnd"/>
+      <w:r>
+        <w:t xml:space="preserve"> </w:t>
+      </w:r>
+      <w:proofErr w:type="spellStart"/>
+      <w:r>
+        <w:t>theo</w:t>
+      </w:r>
+      <w:proofErr w:type="spellEnd"/>
+      <w:r>
+        <w:t xml:space="preserve"> </w:t>
+      </w:r>
+      <w:proofErr w:type="spellStart"/>
+      <w:r>
+        <w:t>để</w:t>
+      </w:r>
+      <w:proofErr w:type="spellEnd"/>
+      <w:r>
+        <w:t xml:space="preserve"> </w:t>
+      </w:r>
+      <w:proofErr w:type="spellStart"/>
+      <w:r>
+        <w:t>đảm</w:t>
+      </w:r>
+      <w:proofErr w:type="spellEnd"/>
+      <w:r>
+        <w:t xml:space="preserve"> </w:t>
+      </w:r>
+      <w:proofErr w:type="spellStart"/>
+      <w:r>
+        <w:t>bảo</w:t>
+      </w:r>
+      <w:proofErr w:type="spellEnd"/>
+      <w:r>
+        <w:t xml:space="preserve"> </w:t>
+      </w:r>
+      <w:proofErr w:type="spellStart"/>
+      <w:r>
+        <w:t>khách</w:t>
+      </w:r>
+      <w:proofErr w:type="spellEnd"/>
+      <w:r>
+        <w:t xml:space="preserve"> </w:t>
+      </w:r>
+      <w:proofErr w:type="spellStart"/>
+      <w:r>
+        <w:t>hàng</w:t>
       </w:r>
       <w:proofErr w:type="spellEnd"/>
       <w:r>
@@ -22692,223 +25620,7 @@
       </w:r>
       <w:proofErr w:type="spellStart"/>
       <w:r>
-        <w:t>nhiều</w:t>
-      </w:r>
-      <w:proofErr w:type="spellEnd"/>
-      <w:r>
-        <w:t xml:space="preserve"> </w:t>
-      </w:r>
-      <w:proofErr w:type="spellStart"/>
-      <w:r>
-        <w:t>phiên</w:t>
-      </w:r>
-      <w:proofErr w:type="spellEnd"/>
-      <w:r>
-        <w:t xml:space="preserve"> </w:t>
-      </w:r>
-      <w:proofErr w:type="spellStart"/>
-      <w:r>
-        <w:t>bản</w:t>
-      </w:r>
-      <w:proofErr w:type="spellEnd"/>
-      <w:r>
-        <w:t xml:space="preserve"> </w:t>
-      </w:r>
-      <w:proofErr w:type="spellStart"/>
-      <w:r>
-        <w:t>nâng</w:t>
-      </w:r>
-      <w:proofErr w:type="spellEnd"/>
-      <w:r>
-        <w:t xml:space="preserve"> </w:t>
-      </w:r>
-      <w:proofErr w:type="spellStart"/>
-      <w:r>
-        <w:t>cấp</w:t>
-      </w:r>
-      <w:proofErr w:type="spellEnd"/>
-      <w:r>
-        <w:t xml:space="preserve"> </w:t>
-      </w:r>
-      <w:proofErr w:type="spellStart"/>
-      <w:r>
-        <w:t>hỗ</w:t>
-      </w:r>
-      <w:proofErr w:type="spellEnd"/>
-      <w:r>
-        <w:t xml:space="preserve"> </w:t>
-      </w:r>
-      <w:proofErr w:type="spellStart"/>
-      <w:r>
-        <w:t>trợ</w:t>
-      </w:r>
-      <w:proofErr w:type="spellEnd"/>
-      <w:r>
-        <w:t xml:space="preserve"> </w:t>
-      </w:r>
-      <w:proofErr w:type="spellStart"/>
-      <w:r>
-        <w:t>nhiều</w:t>
-      </w:r>
-      <w:proofErr w:type="spellEnd"/>
-      <w:r>
-        <w:t xml:space="preserve"> </w:t>
-      </w:r>
-      <w:proofErr w:type="spellStart"/>
-      <w:r>
-        <w:t>tính</w:t>
-      </w:r>
-      <w:proofErr w:type="spellEnd"/>
-      <w:r>
-        <w:t xml:space="preserve"> </w:t>
-      </w:r>
-      <w:proofErr w:type="spellStart"/>
-      <w:r>
-        <w:t>năng</w:t>
-      </w:r>
-      <w:proofErr w:type="spellEnd"/>
-      <w:r>
-        <w:t xml:space="preserve">. </w:t>
-      </w:r>
-      <w:proofErr w:type="spellStart"/>
-      <w:r>
-        <w:t>Công</w:t>
-      </w:r>
-      <w:proofErr w:type="spellEnd"/>
-      <w:r>
-        <w:t xml:space="preserve"> ty </w:t>
-      </w:r>
-      <w:proofErr w:type="spellStart"/>
-      <w:r>
-        <w:t>chúng</w:t>
-      </w:r>
-      <w:proofErr w:type="spellEnd"/>
-      <w:r>
-        <w:t xml:space="preserve"> </w:t>
-      </w:r>
-      <w:proofErr w:type="spellStart"/>
-      <w:r>
-        <w:t>tôi</w:t>
-      </w:r>
-      <w:proofErr w:type="spellEnd"/>
-      <w:r>
-        <w:t xml:space="preserve"> </w:t>
-      </w:r>
-      <w:proofErr w:type="spellStart"/>
-      <w:r>
-        <w:t>có</w:t>
-      </w:r>
-      <w:proofErr w:type="spellEnd"/>
-      <w:r>
-        <w:t xml:space="preserve"> </w:t>
-      </w:r>
-      <w:proofErr w:type="spellStart"/>
-      <w:r>
-        <w:t>thể</w:t>
-      </w:r>
-      <w:proofErr w:type="spellEnd"/>
-      <w:r>
-        <w:t xml:space="preserve"> </w:t>
-      </w:r>
-      <w:proofErr w:type="spellStart"/>
-      <w:r>
-        <w:t>hỗ</w:t>
-      </w:r>
-      <w:proofErr w:type="spellEnd"/>
-      <w:r>
-        <w:t xml:space="preserve"> </w:t>
-      </w:r>
-      <w:proofErr w:type="spellStart"/>
-      <w:r>
-        <w:t>trợ</w:t>
-      </w:r>
-      <w:proofErr w:type="spellEnd"/>
-      <w:r>
-        <w:t xml:space="preserve"> </w:t>
-      </w:r>
-      <w:proofErr w:type="spellStart"/>
-      <w:r>
-        <w:t>nâng</w:t>
-      </w:r>
-      <w:proofErr w:type="spellEnd"/>
-      <w:r>
-        <w:t xml:space="preserve"> </w:t>
-      </w:r>
-      <w:proofErr w:type="spellStart"/>
-      <w:r>
-        <w:t>cấp</w:t>
-      </w:r>
-      <w:proofErr w:type="spellEnd"/>
-      <w:r>
-        <w:t xml:space="preserve"> </w:t>
-      </w:r>
-      <w:proofErr w:type="spellStart"/>
-      <w:r>
-        <w:t>phiên</w:t>
-      </w:r>
-      <w:proofErr w:type="spellEnd"/>
-      <w:r>
-        <w:t xml:space="preserve"> </w:t>
-      </w:r>
-      <w:proofErr w:type="spellStart"/>
-      <w:r>
-        <w:t>bản</w:t>
-      </w:r>
-      <w:proofErr w:type="spellEnd"/>
-      <w:r>
-        <w:t xml:space="preserve"> windows </w:t>
-      </w:r>
-      <w:proofErr w:type="spellStart"/>
-      <w:r>
-        <w:t>để</w:t>
-      </w:r>
-      <w:proofErr w:type="spellEnd"/>
-      <w:r>
-        <w:t xml:space="preserve"> </w:t>
-      </w:r>
-      <w:proofErr w:type="spellStart"/>
-      <w:r>
-        <w:t>phía</w:t>
-      </w:r>
-      <w:proofErr w:type="spellEnd"/>
-      <w:r>
-        <w:t xml:space="preserve"> </w:t>
-      </w:r>
-      <w:proofErr w:type="spellStart"/>
-      <w:r>
-        <w:t>các</w:t>
-      </w:r>
-      <w:proofErr w:type="spellEnd"/>
-      <w:r>
-        <w:t xml:space="preserve"> </w:t>
-      </w:r>
-      <w:proofErr w:type="spellStart"/>
-      <w:r>
-        <w:t>bạn</w:t>
-      </w:r>
-      <w:proofErr w:type="spellEnd"/>
-      <w:r>
-        <w:t xml:space="preserve"> </w:t>
-      </w:r>
-      <w:proofErr w:type="spellStart"/>
-      <w:r>
-        <w:t>có</w:t>
-      </w:r>
-      <w:proofErr w:type="spellEnd"/>
-      <w:r>
-        <w:t xml:space="preserve"> </w:t>
-      </w:r>
-      <w:proofErr w:type="spellStart"/>
-      <w:r>
-        <w:t>được</w:t>
-      </w:r>
-      <w:proofErr w:type="spellEnd"/>
-      <w:r>
-        <w:t xml:space="preserve"> </w:t>
-      </w:r>
-      <w:proofErr w:type="spellStart"/>
-      <w:r>
-        <w:t>những</w:t>
+        <w:t>một</w:t>
       </w:r>
       <w:proofErr w:type="spellEnd"/>
       <w:r>
@@ -22932,31 +25644,15 @@
       </w:r>
       <w:proofErr w:type="spellStart"/>
       <w:r>
-        <w:t>phần</w:t>
-      </w:r>
-      <w:proofErr w:type="spellEnd"/>
-      <w:r>
-        <w:t xml:space="preserve"> </w:t>
-      </w:r>
-      <w:proofErr w:type="spellStart"/>
-      <w:r>
-        <w:t>mềm</w:t>
-      </w:r>
-      <w:proofErr w:type="spellEnd"/>
-      <w:r>
-        <w:t xml:space="preserve"> </w:t>
-      </w:r>
-      <w:proofErr w:type="spellStart"/>
-      <w:r>
-        <w:t>tốt</w:t>
-      </w:r>
-      <w:proofErr w:type="spellEnd"/>
-      <w:r>
-        <w:t xml:space="preserve"> </w:t>
-      </w:r>
-      <w:proofErr w:type="spellStart"/>
-      <w:r>
-        <w:t>nhất</w:t>
+        <w:t>xứng</w:t>
+      </w:r>
+      <w:proofErr w:type="spellEnd"/>
+      <w:r>
+        <w:t xml:space="preserve"> </w:t>
+      </w:r>
+      <w:proofErr w:type="spellStart"/>
+      <w:r>
+        <w:t>đáng</w:t>
       </w:r>
       <w:proofErr w:type="spellEnd"/>
       <w:r>
@@ -23065,7 +25761,16 @@
       </w:r>
       <w:proofErr w:type="spellEnd"/>
       <w:r>
-        <w:t xml:space="preserve"> 100 </w:t>
+        <w:t xml:space="preserve"> </w:t>
+      </w:r>
+      <w:r>
+        <w:t>2</w:t>
+      </w:r>
+      <w:r>
+        <w:t>53</w:t>
+      </w:r>
+      <w:r>
+        <w:t xml:space="preserve"> </w:t>
       </w:r>
       <w:proofErr w:type="spellStart"/>
       <w:r>
@@ -23303,27 +26008,302 @@
         <w:ind w:left="720"/>
       </w:pPr>
       <w:r>
-        <w:t xml:space="preserve">Website hay </w:t>
-      </w:r>
-      <w:proofErr w:type="spellStart"/>
-      <w:r>
-        <w:t>phần</w:t>
-      </w:r>
-      <w:proofErr w:type="spellEnd"/>
-      <w:r>
-        <w:t xml:space="preserve"> </w:t>
-      </w:r>
-      <w:proofErr w:type="spellStart"/>
-      <w:r>
-        <w:t>mềm</w:t>
-      </w:r>
-      <w:proofErr w:type="spellEnd"/>
-      <w:r>
-        <w:t xml:space="preserve"> </w:t>
-      </w:r>
-      <w:proofErr w:type="spellStart"/>
-      <w:r>
-        <w:t>thì</w:t>
+        <w:t xml:space="preserve">Theo </w:t>
+      </w:r>
+      <w:proofErr w:type="spellStart"/>
+      <w:r>
+        <w:t>như</w:t>
+      </w:r>
+      <w:proofErr w:type="spellEnd"/>
+      <w:r>
+        <w:t xml:space="preserve"> </w:t>
+      </w:r>
+      <w:proofErr w:type="spellStart"/>
+      <w:r>
+        <w:t>báo</w:t>
+      </w:r>
+      <w:proofErr w:type="spellEnd"/>
+      <w:r>
+        <w:t xml:space="preserve"> </w:t>
+      </w:r>
+      <w:proofErr w:type="spellStart"/>
+      <w:r>
+        <w:t>cáo</w:t>
+      </w:r>
+      <w:proofErr w:type="spellEnd"/>
+      <w:r>
+        <w:t xml:space="preserve"> chi </w:t>
+      </w:r>
+      <w:proofErr w:type="spellStart"/>
+      <w:r>
+        <w:t>phí</w:t>
+      </w:r>
+      <w:proofErr w:type="spellEnd"/>
+      <w:r>
+        <w:t xml:space="preserve"> </w:t>
+      </w:r>
+      <w:proofErr w:type="spellStart"/>
+      <w:r>
+        <w:t>đã</w:t>
+      </w:r>
+      <w:proofErr w:type="spellEnd"/>
+      <w:r>
+        <w:t xml:space="preserve"> </w:t>
+      </w:r>
+      <w:proofErr w:type="spellStart"/>
+      <w:r>
+        <w:t>được</w:t>
+      </w:r>
+      <w:proofErr w:type="spellEnd"/>
+      <w:r>
+        <w:t xml:space="preserve"> </w:t>
+      </w:r>
+      <w:proofErr w:type="spellStart"/>
+      <w:r>
+        <w:t>trình</w:t>
+      </w:r>
+      <w:proofErr w:type="spellEnd"/>
+      <w:r>
+        <w:t xml:space="preserve"> </w:t>
+      </w:r>
+      <w:proofErr w:type="spellStart"/>
+      <w:r>
+        <w:t>cho</w:t>
+      </w:r>
+      <w:proofErr w:type="spellEnd"/>
+      <w:r>
+        <w:t xml:space="preserve"> </w:t>
+      </w:r>
+      <w:proofErr w:type="spellStart"/>
+      <w:r>
+        <w:t>khách</w:t>
+      </w:r>
+      <w:proofErr w:type="spellEnd"/>
+      <w:r>
+        <w:t xml:space="preserve"> </w:t>
+      </w:r>
+      <w:proofErr w:type="spellStart"/>
+      <w:r>
+        <w:t>hàng</w:t>
+      </w:r>
+      <w:proofErr w:type="spellEnd"/>
+      <w:r>
+        <w:t xml:space="preserve">, chi </w:t>
+      </w:r>
+      <w:proofErr w:type="spellStart"/>
+      <w:r>
+        <w:t>phí</w:t>
+      </w:r>
+      <w:proofErr w:type="spellEnd"/>
+      <w:r>
+        <w:t xml:space="preserve"> 253 </w:t>
+      </w:r>
+      <w:proofErr w:type="spellStart"/>
+      <w:r>
+        <w:t>triệu</w:t>
+      </w:r>
+      <w:proofErr w:type="spellEnd"/>
+      <w:r>
+        <w:t xml:space="preserve"> </w:t>
+      </w:r>
+      <w:proofErr w:type="spellStart"/>
+      <w:r>
+        <w:t>này</w:t>
+      </w:r>
+      <w:proofErr w:type="spellEnd"/>
+      <w:r>
+        <w:t xml:space="preserve"> </w:t>
+      </w:r>
+      <w:proofErr w:type="spellStart"/>
+      <w:r>
+        <w:t>đã</w:t>
+      </w:r>
+      <w:proofErr w:type="spellEnd"/>
+      <w:r>
+        <w:t xml:space="preserve"> bao </w:t>
+      </w:r>
+      <w:proofErr w:type="spellStart"/>
+      <w:r>
+        <w:t>gồm</w:t>
+      </w:r>
+      <w:proofErr w:type="spellEnd"/>
+      <w:r>
+        <w:t xml:space="preserve"> 10% </w:t>
+      </w:r>
+      <w:proofErr w:type="spellStart"/>
+      <w:r>
+        <w:t>thuế</w:t>
+      </w:r>
+      <w:proofErr w:type="spellEnd"/>
+      <w:r>
+        <w:t xml:space="preserve"> </w:t>
+      </w:r>
+      <w:proofErr w:type="spellStart"/>
+      <w:r>
+        <w:t>Giá</w:t>
+      </w:r>
+      <w:proofErr w:type="spellEnd"/>
+      <w:r>
+        <w:t xml:space="preserve"> </w:t>
+      </w:r>
+      <w:proofErr w:type="spellStart"/>
+      <w:r>
+        <w:t>trị</w:t>
+      </w:r>
+      <w:proofErr w:type="spellEnd"/>
+      <w:r>
+        <w:t xml:space="preserve"> </w:t>
+      </w:r>
+      <w:proofErr w:type="spellStart"/>
+      <w:r>
+        <w:t>gia</w:t>
+      </w:r>
+      <w:proofErr w:type="spellEnd"/>
+      <w:r>
+        <w:t xml:space="preserve"> </w:t>
+      </w:r>
+      <w:proofErr w:type="spellStart"/>
+      <w:r>
+        <w:t>tăng</w:t>
+      </w:r>
+      <w:proofErr w:type="spellEnd"/>
+      <w:r>
+        <w:t xml:space="preserve"> </w:t>
+      </w:r>
+      <w:proofErr w:type="spellStart"/>
+      <w:r>
+        <w:t>theo</w:t>
+      </w:r>
+      <w:proofErr w:type="spellEnd"/>
+      <w:r>
+        <w:t xml:space="preserve"> </w:t>
+      </w:r>
+      <w:proofErr w:type="spellStart"/>
+      <w:r>
+        <w:t>Thông</w:t>
+      </w:r>
+      <w:proofErr w:type="spellEnd"/>
+      <w:r>
+        <w:t xml:space="preserve"> </w:t>
+      </w:r>
+      <w:proofErr w:type="spellStart"/>
+      <w:r>
+        <w:t>tư</w:t>
+      </w:r>
+      <w:proofErr w:type="spellEnd"/>
+      <w:r>
+        <w:t xml:space="preserve"> 219/2013/TT-BTC</w:t>
+      </w:r>
+      <w:r>
+        <w:t xml:space="preserve"> </w:t>
+      </w:r>
+      <w:proofErr w:type="spellStart"/>
+      <w:r>
+        <w:t>của</w:t>
+      </w:r>
+      <w:proofErr w:type="spellEnd"/>
+      <w:r>
+        <w:t xml:space="preserve"> </w:t>
+      </w:r>
+      <w:proofErr w:type="spellStart"/>
+      <w:r>
+        <w:t>nhà</w:t>
+      </w:r>
+      <w:proofErr w:type="spellEnd"/>
+      <w:r>
+        <w:t xml:space="preserve"> </w:t>
+      </w:r>
+      <w:proofErr w:type="spellStart"/>
+      <w:r>
+        <w:t>nước</w:t>
+      </w:r>
+      <w:proofErr w:type="spellEnd"/>
+      <w:r>
+        <w:t xml:space="preserve"> </w:t>
+      </w:r>
+      <w:proofErr w:type="spellStart"/>
+      <w:r>
+        <w:t>Cộng</w:t>
+      </w:r>
+      <w:proofErr w:type="spellEnd"/>
+      <w:r>
+        <w:t xml:space="preserve"> </w:t>
+      </w:r>
+      <w:proofErr w:type="spellStart"/>
+      <w:r>
+        <w:t>hòa</w:t>
+      </w:r>
+      <w:proofErr w:type="spellEnd"/>
+      <w:r>
+        <w:t xml:space="preserve"> </w:t>
+      </w:r>
+      <w:proofErr w:type="spellStart"/>
+      <w:r>
+        <w:t>Xã</w:t>
+      </w:r>
+      <w:proofErr w:type="spellEnd"/>
+      <w:r>
+        <w:t xml:space="preserve"> </w:t>
+      </w:r>
+      <w:proofErr w:type="spellStart"/>
+      <w:r>
+        <w:t>hội</w:t>
+      </w:r>
+      <w:proofErr w:type="spellEnd"/>
+      <w:r>
+        <w:t xml:space="preserve"> </w:t>
+      </w:r>
+      <w:proofErr w:type="spellStart"/>
+      <w:r>
+        <w:t>Chủ</w:t>
+      </w:r>
+      <w:proofErr w:type="spellEnd"/>
+      <w:r>
+        <w:t xml:space="preserve"> </w:t>
+      </w:r>
+      <w:proofErr w:type="spellStart"/>
+      <w:r>
+        <w:t>nghĩa</w:t>
+      </w:r>
+      <w:proofErr w:type="spellEnd"/>
+      <w:r>
+        <w:t xml:space="preserve"> </w:t>
+      </w:r>
+      <w:proofErr w:type="spellStart"/>
+      <w:r>
+        <w:t>Việt</w:t>
+      </w:r>
+      <w:proofErr w:type="spellEnd"/>
+      <w:r>
+        <w:t xml:space="preserve"> Nam. </w:t>
+      </w:r>
+      <w:proofErr w:type="spellStart"/>
+      <w:r>
+        <w:t>Vì</w:t>
+      </w:r>
+      <w:proofErr w:type="spellEnd"/>
+      <w:r>
+        <w:t xml:space="preserve"> </w:t>
+      </w:r>
+      <w:proofErr w:type="spellStart"/>
+      <w:r>
+        <w:t>thế</w:t>
+      </w:r>
+      <w:proofErr w:type="spellEnd"/>
+      <w:r>
+        <w:t xml:space="preserve"> </w:t>
+      </w:r>
+      <w:proofErr w:type="spellStart"/>
+      <w:r>
+        <w:t>khách</w:t>
+      </w:r>
+      <w:proofErr w:type="spellEnd"/>
+      <w:r>
+        <w:t xml:space="preserve"> </w:t>
+      </w:r>
+      <w:proofErr w:type="spellStart"/>
+      <w:r>
+        <w:t>hàng</w:t>
       </w:r>
       <w:proofErr w:type="spellEnd"/>
       <w:r>
@@ -23339,15 +26319,31 @@
       </w:r>
       <w:proofErr w:type="spellStart"/>
       <w:r>
-        <w:t>phải</w:t>
-      </w:r>
-      <w:proofErr w:type="spellEnd"/>
-      <w:r>
-        <w:t xml:space="preserve"> </w:t>
-      </w:r>
-      <w:proofErr w:type="spellStart"/>
-      <w:r>
-        <w:t>chịu</w:t>
+        <w:t>cần</w:t>
+      </w:r>
+      <w:proofErr w:type="spellEnd"/>
+      <w:r>
+        <w:t xml:space="preserve"> lo </w:t>
+      </w:r>
+      <w:proofErr w:type="spellStart"/>
+      <w:r>
+        <w:t>về</w:t>
+      </w:r>
+      <w:proofErr w:type="spellEnd"/>
+      <w:r>
+        <w:t xml:space="preserve"> </w:t>
+      </w:r>
+      <w:proofErr w:type="spellStart"/>
+      <w:r>
+        <w:t>vấn</w:t>
+      </w:r>
+      <w:proofErr w:type="spellEnd"/>
+      <w:r>
+        <w:t xml:space="preserve"> </w:t>
+      </w:r>
+      <w:proofErr w:type="spellStart"/>
+      <w:r>
+        <w:t>đề</w:t>
       </w:r>
       <w:proofErr w:type="spellEnd"/>
       <w:r>
@@ -23359,8 +26355,98 @@
       </w:r>
       <w:proofErr w:type="spellEnd"/>
       <w:r>
-        <w:t xml:space="preserve"> VAT.</w:t>
-      </w:r>
+        <w:t xml:space="preserve"> VAT. </w:t>
+      </w:r>
+      <w:proofErr w:type="spellStart"/>
+      <w:r>
+        <w:t>Giá</w:t>
+      </w:r>
+      <w:proofErr w:type="spellEnd"/>
+      <w:r>
+        <w:t xml:space="preserve"> </w:t>
+      </w:r>
+      <w:proofErr w:type="spellStart"/>
+      <w:r>
+        <w:t>cụ</w:t>
+      </w:r>
+      <w:proofErr w:type="spellEnd"/>
+      <w:r>
+        <w:t xml:space="preserve"> </w:t>
+      </w:r>
+      <w:proofErr w:type="spellStart"/>
+      <w:r>
+        <w:t>thể</w:t>
+      </w:r>
+      <w:proofErr w:type="spellEnd"/>
+      <w:r>
+        <w:t xml:space="preserve"> </w:t>
+      </w:r>
+      <w:proofErr w:type="spellStart"/>
+      <w:r>
+        <w:t>trong</w:t>
+      </w:r>
+      <w:proofErr w:type="spellEnd"/>
+      <w:r>
+        <w:t xml:space="preserve"> </w:t>
+      </w:r>
+      <w:proofErr w:type="spellStart"/>
+      <w:r>
+        <w:t>trường</w:t>
+      </w:r>
+      <w:proofErr w:type="spellEnd"/>
+      <w:r>
+        <w:t xml:space="preserve"> </w:t>
+      </w:r>
+      <w:proofErr w:type="spellStart"/>
+      <w:r>
+        <w:t>hợp</w:t>
+      </w:r>
+      <w:proofErr w:type="spellEnd"/>
+      <w:r>
+        <w:t xml:space="preserve"> </w:t>
+      </w:r>
+      <w:proofErr w:type="spellStart"/>
+      <w:r>
+        <w:t>không</w:t>
+      </w:r>
+      <w:proofErr w:type="spellEnd"/>
+      <w:r>
+        <w:t xml:space="preserve"> VAT </w:t>
+      </w:r>
+      <w:proofErr w:type="spellStart"/>
+      <w:r>
+        <w:t>là</w:t>
+      </w:r>
+      <w:proofErr w:type="spellEnd"/>
+      <w:r>
+        <w:t xml:space="preserve"> 230 </w:t>
+      </w:r>
+      <w:proofErr w:type="spellStart"/>
+      <w:r>
+        <w:t>triệu</w:t>
+      </w:r>
+      <w:proofErr w:type="spellEnd"/>
+      <w:r>
+        <w:t xml:space="preserve"> </w:t>
+      </w:r>
+      <w:proofErr w:type="spellStart"/>
+      <w:r>
+        <w:t>đồng</w:t>
+      </w:r>
+      <w:proofErr w:type="spellEnd"/>
+      <w:r>
+        <w:t xml:space="preserve"> </w:t>
+      </w:r>
+      <w:proofErr w:type="spellStart"/>
+      <w:r>
+        <w:t>chẵn</w:t>
+      </w:r>
+      <w:proofErr w:type="spellEnd"/>
+      <w:r>
+        <w:t>.</w:t>
+      </w:r>
+      <w:bookmarkStart w:id="27" w:name="_GoBack"/>
+      <w:bookmarkEnd w:id="27"/>
     </w:p>
     <w:p>
       <w:pPr>
@@ -23388,45 +26474,6 @@
         <w:t>án</w:t>
       </w:r>
       <w:bookmarkEnd w:id="28"/>
-      <w:proofErr w:type="spellEnd"/>
-    </w:p>
-    <w:p>
-      <w:proofErr w:type="spellStart"/>
-      <w:r>
-        <w:t>Thực</w:t>
-      </w:r>
-      <w:proofErr w:type="spellEnd"/>
-      <w:r>
-        <w:t xml:space="preserve"> </w:t>
-      </w:r>
-      <w:proofErr w:type="spellStart"/>
-      <w:r>
-        <w:t>hiện</w:t>
-      </w:r>
-      <w:proofErr w:type="spellEnd"/>
-      <w:r>
-        <w:t xml:space="preserve"> </w:t>
-      </w:r>
-      <w:proofErr w:type="spellStart"/>
-      <w:r>
-        <w:t>các</w:t>
-      </w:r>
-      <w:proofErr w:type="spellEnd"/>
-      <w:r>
-        <w:t xml:space="preserve"> </w:t>
-      </w:r>
-      <w:proofErr w:type="spellStart"/>
-      <w:r>
-        <w:t>thống</w:t>
-      </w:r>
-      <w:proofErr w:type="spellEnd"/>
-      <w:r>
-        <w:t xml:space="preserve"> </w:t>
-      </w:r>
-      <w:proofErr w:type="spellStart"/>
-      <w:r>
-        <w:t>kê</w:t>
-      </w:r>
       <w:proofErr w:type="spellEnd"/>
     </w:p>
     <w:p>
@@ -23687,7 +26734,10 @@
         <w:t xml:space="preserve"> </w:t>
       </w:r>
       <w:r>
-        <w:t>10</w:t>
+        <w:t>1</w:t>
+      </w:r>
+      <w:r>
+        <w:t>4</w:t>
       </w:r>
     </w:p>
     <w:p>
@@ -23810,7 +26860,10 @@
         <w:t xml:space="preserve"> </w:t>
       </w:r>
       <w:r>
-        <w:t>60</w:t>
+        <w:t>3</w:t>
+      </w:r>
+      <w:r>
+        <w:t>0</w:t>
       </w:r>
       <w:r>
         <w:t>%</w:t>
@@ -23830,7 +26883,7 @@
         <w:t xml:space="preserve">: </w:t>
       </w:r>
       <w:r>
-        <w:t>2</w:t>
+        <w:t>5</w:t>
       </w:r>
       <w:r>
         <w:t>0%</w:t>
@@ -24140,187 +27193,83 @@
       <w:proofErr w:type="spellEnd"/>
     </w:p>
     <w:p>
-      <w:proofErr w:type="spellStart"/>
-      <w:r>
-        <w:t>Dựa</w:t>
-      </w:r>
-      <w:proofErr w:type="spellEnd"/>
-      <w:r>
-        <w:t xml:space="preserve"> </w:t>
-      </w:r>
-      <w:proofErr w:type="spellStart"/>
-      <w:r>
-        <w:t>trên</w:t>
-      </w:r>
-      <w:proofErr w:type="spellEnd"/>
-      <w:r>
-        <w:t xml:space="preserve"> </w:t>
-      </w:r>
-      <w:proofErr w:type="spellStart"/>
-      <w:r>
-        <w:t>các</w:t>
-      </w:r>
-      <w:proofErr w:type="spellEnd"/>
-      <w:r>
-        <w:t xml:space="preserve"> </w:t>
-      </w:r>
-      <w:proofErr w:type="spellStart"/>
-      <w:r>
-        <w:t>biểu</w:t>
-      </w:r>
-      <w:proofErr w:type="spellEnd"/>
-      <w:r>
-        <w:t xml:space="preserve"> </w:t>
-      </w:r>
-      <w:proofErr w:type="spellStart"/>
-      <w:r>
-        <w:t>đồ</w:t>
-      </w:r>
-      <w:proofErr w:type="spellEnd"/>
-      <w:r>
-        <w:t xml:space="preserve"> </w:t>
-      </w:r>
-      <w:proofErr w:type="spellStart"/>
-      <w:r>
-        <w:t>của</w:t>
-      </w:r>
-      <w:proofErr w:type="spellEnd"/>
-      <w:r>
-        <w:t xml:space="preserve"> </w:t>
-      </w:r>
-      <w:r>
-        <w:t>Planner</w:t>
-      </w:r>
-      <w:r>
-        <w:t xml:space="preserve">, </w:t>
-      </w:r>
-      <w:proofErr w:type="spellStart"/>
-      <w:r>
-        <w:t>xuất</w:t>
-      </w:r>
-      <w:proofErr w:type="spellEnd"/>
-      <w:r>
-        <w:t xml:space="preserve"> ra </w:t>
-      </w:r>
-      <w:r>
-        <w:t>2</w:t>
-      </w:r>
-      <w:r>
-        <w:t xml:space="preserve"> </w:t>
-      </w:r>
-      <w:proofErr w:type="spellStart"/>
-      <w:r>
-        <w:t>th</w:t>
-      </w:r>
-      <w:r>
-        <w:t>ố</w:t>
-      </w:r>
-      <w:r>
-        <w:t>ng</w:t>
-      </w:r>
-      <w:proofErr w:type="spellEnd"/>
-      <w:r>
-        <w:t xml:space="preserve"> </w:t>
-      </w:r>
-      <w:proofErr w:type="spellStart"/>
-      <w:r>
-        <w:t>kê</w:t>
-      </w:r>
-      <w:proofErr w:type="spellEnd"/>
-      <w:r>
-        <w:t xml:space="preserve">. </w:t>
-      </w:r>
-      <w:proofErr w:type="spellStart"/>
-      <w:r>
-        <w:t>Gợi</w:t>
-      </w:r>
-      <w:proofErr w:type="spellEnd"/>
-      <w:r>
-        <w:t xml:space="preserve"> ý</w:t>
-      </w:r>
-    </w:p>
-    <w:p>
       <w:pPr>
         <w:pStyle w:val="ListParagraph"/>
         <w:numPr>
           <w:ilvl w:val="0"/>
-          <w:numId w:val="7"/>
+          <w:numId w:val="50"/>
         </w:numPr>
       </w:pPr>
       <w:proofErr w:type="spellStart"/>
       <w:r>
-        <w:lastRenderedPageBreak/>
-        <w:t>Số</w:t>
-      </w:r>
-      <w:proofErr w:type="spellEnd"/>
-      <w:r>
-        <w:t xml:space="preserve"> task </w:t>
-      </w:r>
-      <w:proofErr w:type="spellStart"/>
-      <w:r>
-        <w:t>đã</w:t>
-      </w:r>
-      <w:proofErr w:type="spellEnd"/>
-      <w:r>
-        <w:t xml:space="preserve"> </w:t>
-      </w:r>
-      <w:proofErr w:type="spellStart"/>
-      <w:r>
-        <w:t>hoàn</w:t>
-      </w:r>
-      <w:proofErr w:type="spellEnd"/>
-      <w:r>
-        <w:t xml:space="preserve"> </w:t>
-      </w:r>
-      <w:proofErr w:type="spellStart"/>
-      <w:r>
-        <w:t>th</w:t>
-      </w:r>
-      <w:r>
-        <w:t>ành</w:t>
-      </w:r>
-      <w:proofErr w:type="spellEnd"/>
-      <w:r>
-        <w:t xml:space="preserve">, </w:t>
-      </w:r>
-      <w:proofErr w:type="spellStart"/>
-      <w:r>
-        <w:t>chưa</w:t>
-      </w:r>
-      <w:proofErr w:type="spellEnd"/>
-      <w:r>
-        <w:t xml:space="preserve"> </w:t>
-      </w:r>
-      <w:proofErr w:type="spellStart"/>
-      <w:r>
-        <w:t>hoàn</w:t>
-      </w:r>
-      <w:proofErr w:type="spellEnd"/>
-      <w:r>
-        <w:t xml:space="preserve"> </w:t>
-      </w:r>
-      <w:proofErr w:type="spellStart"/>
-      <w:r>
-        <w:t>thành</w:t>
-      </w:r>
-      <w:proofErr w:type="spellEnd"/>
-      <w:r>
-        <w:t>,</w:t>
-      </w:r>
-      <w:r>
-        <w:t xml:space="preserve"> </w:t>
-      </w:r>
-      <w:proofErr w:type="spellStart"/>
-      <w:r>
-        <w:t>muộn</w:t>
-      </w:r>
-      <w:proofErr w:type="spellEnd"/>
-      <w:r>
-        <w:t>…</w:t>
+        <w:t>Thống</w:t>
+      </w:r>
+      <w:proofErr w:type="spellEnd"/>
+      <w:r>
+        <w:t xml:space="preserve"> </w:t>
+      </w:r>
+      <w:proofErr w:type="spellStart"/>
+      <w:r>
+        <w:t>kê</w:t>
+      </w:r>
+      <w:proofErr w:type="spellEnd"/>
+      <w:r>
+        <w:t xml:space="preserve"> </w:t>
+      </w:r>
+      <w:proofErr w:type="spellStart"/>
+      <w:r>
+        <w:t>số</w:t>
+      </w:r>
+      <w:proofErr w:type="spellEnd"/>
+      <w:r>
+        <w:t xml:space="preserve"> t</w:t>
+      </w:r>
+      <w:r>
+        <w:t>ask:</w:t>
       </w:r>
     </w:p>
     <w:p>
       <w:pPr>
+        <w:ind w:left="720"/>
+      </w:pPr>
+      <w:proofErr w:type="spellStart"/>
+      <w:r>
+        <w:t>Số</w:t>
+      </w:r>
+      <w:proofErr w:type="spellEnd"/>
+      <w:r>
+        <w:t xml:space="preserve"> task </w:t>
+      </w:r>
+      <w:proofErr w:type="spellStart"/>
+      <w:r>
+        <w:t>đã</w:t>
+      </w:r>
+      <w:proofErr w:type="spellEnd"/>
+      <w:r>
+        <w:t xml:space="preserve"> </w:t>
+      </w:r>
+      <w:proofErr w:type="spellStart"/>
+      <w:r>
+        <w:t>hoàn</w:t>
+      </w:r>
+      <w:proofErr w:type="spellEnd"/>
+      <w:r>
+        <w:t xml:space="preserve"> </w:t>
+      </w:r>
+      <w:proofErr w:type="spellStart"/>
+      <w:r>
+        <w:t>thành</w:t>
+      </w:r>
+      <w:proofErr w:type="spellEnd"/>
+      <w:r>
+        <w:t>: 1</w:t>
+      </w:r>
+      <w:r>
+        <w:t>5</w:t>
+      </w:r>
+    </w:p>
+    <w:p>
+      <w:pPr>
         <w:pStyle w:val="ListParagraph"/>
         <w:ind w:left="720"/>
       </w:pPr>
@@ -24334,27 +27283,30 @@
       </w:r>
       <w:proofErr w:type="spellStart"/>
       <w:r>
-        <w:t>đã</w:t>
-      </w:r>
-      <w:proofErr w:type="spellEnd"/>
-      <w:r>
-        <w:t xml:space="preserve"> </w:t>
-      </w:r>
-      <w:proofErr w:type="spellStart"/>
-      <w:r>
-        <w:t>hoàn</w:t>
-      </w:r>
-      <w:proofErr w:type="spellEnd"/>
-      <w:r>
-        <w:t xml:space="preserve"> </w:t>
-      </w:r>
-      <w:proofErr w:type="spellStart"/>
-      <w:r>
-        <w:t>thành</w:t>
-      </w:r>
-      <w:proofErr w:type="spellEnd"/>
-      <w:r>
-        <w:t>: 12</w:t>
+        <w:t>đang</w:t>
+      </w:r>
+      <w:proofErr w:type="spellEnd"/>
+      <w:r>
+        <w:t xml:space="preserve"> </w:t>
+      </w:r>
+      <w:proofErr w:type="spellStart"/>
+      <w:r>
+        <w:t>thực</w:t>
+      </w:r>
+      <w:proofErr w:type="spellEnd"/>
+      <w:r>
+        <w:t xml:space="preserve"> </w:t>
+      </w:r>
+      <w:proofErr w:type="spellStart"/>
+      <w:r>
+        <w:t>hiện</w:t>
+      </w:r>
+      <w:proofErr w:type="spellEnd"/>
+      <w:r>
+        <w:t xml:space="preserve">: </w:t>
+      </w:r>
+      <w:r>
+        <w:t>5</w:t>
       </w:r>
     </w:p>
     <w:p>
@@ -24372,71 +27324,30 @@
       </w:r>
       <w:proofErr w:type="spellStart"/>
       <w:r>
-        <w:t>đang</w:t>
-      </w:r>
-      <w:proofErr w:type="spellEnd"/>
-      <w:r>
-        <w:t xml:space="preserve"> </w:t>
-      </w:r>
-      <w:proofErr w:type="spellStart"/>
-      <w:r>
-        <w:t>thực</w:t>
-      </w:r>
-      <w:proofErr w:type="spellEnd"/>
-      <w:r>
-        <w:t xml:space="preserve"> </w:t>
-      </w:r>
-      <w:proofErr w:type="spellStart"/>
-      <w:r>
-        <w:t>hiện</w:t>
+        <w:t>chưa</w:t>
+      </w:r>
+      <w:proofErr w:type="spellEnd"/>
+      <w:r>
+        <w:t xml:space="preserve"> </w:t>
+      </w:r>
+      <w:proofErr w:type="spellStart"/>
+      <w:r>
+        <w:t>bắt</w:t>
+      </w:r>
+      <w:proofErr w:type="spellEnd"/>
+      <w:r>
+        <w:t xml:space="preserve"> </w:t>
+      </w:r>
+      <w:proofErr w:type="spellStart"/>
+      <w:r>
+        <w:t>đầu</w:t>
       </w:r>
       <w:proofErr w:type="spellEnd"/>
       <w:r>
         <w:t xml:space="preserve">: </w:t>
       </w:r>
       <w:r>
-        <w:t>1</w:t>
-      </w:r>
-      <w:r>
-        <w:t>3</w:t>
-      </w:r>
-    </w:p>
-    <w:p>
-      <w:pPr>
-        <w:pStyle w:val="ListParagraph"/>
-        <w:ind w:left="720"/>
-      </w:pPr>
-      <w:proofErr w:type="spellStart"/>
-      <w:r>
-        <w:t>Số</w:t>
-      </w:r>
-      <w:proofErr w:type="spellEnd"/>
-      <w:r>
-        <w:t xml:space="preserve"> task </w:t>
-      </w:r>
-      <w:proofErr w:type="spellStart"/>
-      <w:r>
-        <w:t>chưa</w:t>
-      </w:r>
-      <w:proofErr w:type="spellEnd"/>
-      <w:r>
-        <w:t xml:space="preserve"> </w:t>
-      </w:r>
-      <w:proofErr w:type="spellStart"/>
-      <w:r>
-        <w:t>bắt</w:t>
-      </w:r>
-      <w:proofErr w:type="spellEnd"/>
-      <w:r>
-        <w:t xml:space="preserve"> </w:t>
-      </w:r>
-      <w:proofErr w:type="spellStart"/>
-      <w:r>
-        <w:t>đầu</w:t>
-      </w:r>
-      <w:proofErr w:type="spellEnd"/>
-      <w:r>
-        <w:t>: 12</w:t>
+        <w:t>5</w:t>
       </w:r>
     </w:p>
     <w:p>
@@ -24444,7 +27355,7 @@
         <w:pStyle w:val="ListParagraph"/>
         <w:numPr>
           <w:ilvl w:val="0"/>
-          <w:numId w:val="7"/>
+          <w:numId w:val="50"/>
         </w:numPr>
       </w:pPr>
       <w:proofErr w:type="spellStart"/>
@@ -24480,11 +27391,12 @@
         <w:rPr>
           <w:noProof/>
         </w:rPr>
+        <w:lastRenderedPageBreak/>
         <w:drawing>
-          <wp:inline distT="0" distB="0" distL="0" distR="0" wp14:anchorId="705D529A" wp14:editId="0336925F">
-            <wp:extent cx="5575300" cy="3625850"/>
+          <wp:inline distT="0" distB="0" distL="0" distR="0" wp14:anchorId="0E07A995" wp14:editId="26876FFE">
+            <wp:extent cx="5575300" cy="3335020"/>
             <wp:effectExtent l="0" t="0" r="6350" b="0"/>
-            <wp:docPr id="4" name="Hình ảnh 4"/>
+            <wp:docPr id="1" name="Picture 1"/>
             <wp:cNvGraphicFramePr>
               <a:graphicFrameLocks xmlns:a="http://schemas.openxmlformats.org/drawingml/2006/main" noChangeAspect="1"/>
             </wp:cNvGraphicFramePr>
@@ -24496,7 +27408,7 @@
                     <pic:cNvPicPr/>
                   </pic:nvPicPr>
                   <pic:blipFill>
-                    <a:blip r:embed="rId25"/>
+                    <a:blip r:embed="rId31"/>
                     <a:stretch>
                       <a:fillRect/>
                     </a:stretch>
@@ -24504,7 +27416,7 @@
                   <pic:spPr>
                     <a:xfrm>
                       <a:off x="0" y="0"/>
-                      <a:ext cx="5575300" cy="3625850"/>
+                      <a:ext cx="5575300" cy="3335020"/>
                     </a:xfrm>
                     <a:prstGeom prst="rect">
                       <a:avLst/>
@@ -24617,7 +27529,7 @@
         </w:rPr>
         <w:t xml:space="preserve">[1] </w:t>
       </w:r>
-      <w:hyperlink r:id="rId26" w:history="1">
+      <w:hyperlink r:id="rId32" w:history="1">
         <w:r>
           <w:rPr>
             <w:rStyle w:val="Hyperlink"/>
@@ -24630,12 +27542,12 @@
       <w:r>
         <w:t xml:space="preserve">[2] </w:t>
       </w:r>
-      <w:hyperlink r:id="rId27" w:history="1">
+      <w:hyperlink r:id="rId33" w:history="1">
         <w:r>
           <w:rPr>
             <w:rStyle w:val="Hyperlink"/>
           </w:rPr>
-          <w:t>https://laravel.com/docs/6.x</w:t>
+          <w:t>https://nodejs.org/en/docs/</w:t>
         </w:r>
       </w:hyperlink>
     </w:p>
@@ -24648,12 +27560,12 @@
       <w:r>
         <w:t xml:space="preserve">[3] </w:t>
       </w:r>
-      <w:hyperlink r:id="rId28" w:history="1">
+      <w:hyperlink r:id="rId34" w:history="1">
         <w:r>
           <w:rPr>
             <w:rStyle w:val="Hyperlink"/>
           </w:rPr>
-          <w:t>https://www.phpmyadmin.net/</w:t>
+          <w:t>https://viblo.asia/p/tim-hieu-ve-mongodb-4P856ajGlY3</w:t>
         </w:r>
       </w:hyperlink>
     </w:p>
@@ -24676,12 +27588,12 @@
     <w:p/>
     <w:p/>
     <w:sectPr>
-      <w:headerReference w:type="even" r:id="rId29"/>
-      <w:headerReference w:type="default" r:id="rId30"/>
-      <w:footerReference w:type="even" r:id="rId31"/>
-      <w:footerReference w:type="default" r:id="rId32"/>
-      <w:headerReference w:type="first" r:id="rId33"/>
-      <w:footerReference w:type="first" r:id="rId34"/>
+      <w:headerReference w:type="even" r:id="rId35"/>
+      <w:headerReference w:type="default" r:id="rId36"/>
+      <w:footerReference w:type="even" r:id="rId37"/>
+      <w:footerReference w:type="default" r:id="rId38"/>
+      <w:headerReference w:type="first" r:id="rId39"/>
+      <w:footerReference w:type="first" r:id="rId40"/>
       <w:footnotePr>
         <w:pos w:val="beneathText"/>
       </w:footnotePr>
@@ -25226,7 +28138,7 @@
                                   <pic:cNvPicPr/>
                                 </pic:nvPicPr>
                                 <pic:blipFill>
-                                  <a:blip r:embed="rId2"/>
+                                  <a:blip r:embed="rId1"/>
                                   <a:stretch>
                                     <a:fillRect/>
                                   </a:stretch>
@@ -26269,6 +29181,95 @@
     </w:lvl>
   </w:abstractNum>
   <w:abstractNum w:abstractNumId="19" w15:restartNumberingAfterBreak="0">
+    <w:nsid w:val="0E8414BB"/>
+    <w:multiLevelType w:val="hybridMultilevel"/>
+    <w:tmpl w:val="1A48A85A"/>
+    <w:lvl w:ilvl="0" w:tplc="1660B730">
+      <w:start w:val="1"/>
+      <w:numFmt w:val="decimal"/>
+      <w:lvlText w:val="%1."/>
+      <w:lvlJc w:val="left"/>
+      <w:pPr>
+        <w:ind w:left="1080" w:hanging="360"/>
+      </w:pPr>
+      <w:rPr>
+        <w:rFonts w:hint="default"/>
+      </w:rPr>
+    </w:lvl>
+    <w:lvl w:ilvl="1" w:tplc="04090019" w:tentative="1">
+      <w:start w:val="1"/>
+      <w:numFmt w:val="lowerLetter"/>
+      <w:lvlText w:val="%2."/>
+      <w:lvlJc w:val="left"/>
+      <w:pPr>
+        <w:ind w:left="1800" w:hanging="360"/>
+      </w:pPr>
+    </w:lvl>
+    <w:lvl w:ilvl="2" w:tplc="0409001B" w:tentative="1">
+      <w:start w:val="1"/>
+      <w:numFmt w:val="lowerRoman"/>
+      <w:lvlText w:val="%3."/>
+      <w:lvlJc w:val="right"/>
+      <w:pPr>
+        <w:ind w:left="2520" w:hanging="180"/>
+      </w:pPr>
+    </w:lvl>
+    <w:lvl w:ilvl="3" w:tplc="0409000F" w:tentative="1">
+      <w:start w:val="1"/>
+      <w:numFmt w:val="decimal"/>
+      <w:lvlText w:val="%4."/>
+      <w:lvlJc w:val="left"/>
+      <w:pPr>
+        <w:ind w:left="3240" w:hanging="360"/>
+      </w:pPr>
+    </w:lvl>
+    <w:lvl w:ilvl="4" w:tplc="04090019" w:tentative="1">
+      <w:start w:val="1"/>
+      <w:numFmt w:val="lowerLetter"/>
+      <w:lvlText w:val="%5."/>
+      <w:lvlJc w:val="left"/>
+      <w:pPr>
+        <w:ind w:left="3960" w:hanging="360"/>
+      </w:pPr>
+    </w:lvl>
+    <w:lvl w:ilvl="5" w:tplc="0409001B" w:tentative="1">
+      <w:start w:val="1"/>
+      <w:numFmt w:val="lowerRoman"/>
+      <w:lvlText w:val="%6."/>
+      <w:lvlJc w:val="right"/>
+      <w:pPr>
+        <w:ind w:left="4680" w:hanging="180"/>
+      </w:pPr>
+    </w:lvl>
+    <w:lvl w:ilvl="6" w:tplc="0409000F" w:tentative="1">
+      <w:start w:val="1"/>
+      <w:numFmt w:val="decimal"/>
+      <w:lvlText w:val="%7."/>
+      <w:lvlJc w:val="left"/>
+      <w:pPr>
+        <w:ind w:left="5400" w:hanging="360"/>
+      </w:pPr>
+    </w:lvl>
+    <w:lvl w:ilvl="7" w:tplc="04090019" w:tentative="1">
+      <w:start w:val="1"/>
+      <w:numFmt w:val="lowerLetter"/>
+      <w:lvlText w:val="%8."/>
+      <w:lvlJc w:val="left"/>
+      <w:pPr>
+        <w:ind w:left="6120" w:hanging="360"/>
+      </w:pPr>
+    </w:lvl>
+    <w:lvl w:ilvl="8" w:tplc="0409001B" w:tentative="1">
+      <w:start w:val="1"/>
+      <w:numFmt w:val="lowerRoman"/>
+      <w:lvlText w:val="%9."/>
+      <w:lvlJc w:val="right"/>
+      <w:pPr>
+        <w:ind w:left="6840" w:hanging="180"/>
+      </w:pPr>
+    </w:lvl>
+  </w:abstractNum>
+  <w:abstractNum w:abstractNumId="20" w15:restartNumberingAfterBreak="0">
     <w:nsid w:val="0F1C5952"/>
     <w:multiLevelType w:val="hybridMultilevel"/>
     <w:tmpl w:val="C2D8673A"/>
@@ -26408,7 +29409,7 @@
       </w:rPr>
     </w:lvl>
   </w:abstractNum>
-  <w:abstractNum w:abstractNumId="20" w15:restartNumberingAfterBreak="0">
+  <w:abstractNum w:abstractNumId="21" w15:restartNumberingAfterBreak="0">
     <w:nsid w:val="10071F88"/>
     <w:multiLevelType w:val="hybridMultilevel"/>
     <w:tmpl w:val="09AED870"/>
@@ -26520,7 +29521,7 @@
       </w:rPr>
     </w:lvl>
   </w:abstractNum>
-  <w:abstractNum w:abstractNumId="21" w15:restartNumberingAfterBreak="0">
+  <w:abstractNum w:abstractNumId="22" w15:restartNumberingAfterBreak="0">
     <w:nsid w:val="17E86640"/>
     <w:multiLevelType w:val="hybridMultilevel"/>
     <w:tmpl w:val="E75E9EBC"/>
@@ -26661,7 +29662,7 @@
       </w:rPr>
     </w:lvl>
   </w:abstractNum>
-  <w:abstractNum w:abstractNumId="22" w15:restartNumberingAfterBreak="0">
+  <w:abstractNum w:abstractNumId="23" w15:restartNumberingAfterBreak="0">
     <w:nsid w:val="1904704E"/>
     <w:multiLevelType w:val="multilevel"/>
     <w:tmpl w:val="00000011"/>
@@ -26774,7 +29775,7 @@
       </w:pPr>
     </w:lvl>
   </w:abstractNum>
-  <w:abstractNum w:abstractNumId="23" w15:restartNumberingAfterBreak="0">
+  <w:abstractNum w:abstractNumId="24" w15:restartNumberingAfterBreak="0">
     <w:nsid w:val="19E462F7"/>
     <w:multiLevelType w:val="hybridMultilevel"/>
     <w:tmpl w:val="FFFFFFFF"/>
@@ -26887,7 +29888,7 @@
       </w:rPr>
     </w:lvl>
   </w:abstractNum>
-  <w:abstractNum w:abstractNumId="24" w15:restartNumberingAfterBreak="0">
+  <w:abstractNum w:abstractNumId="25" w15:restartNumberingAfterBreak="0">
     <w:nsid w:val="1AB25B14"/>
     <w:multiLevelType w:val="hybridMultilevel"/>
     <w:tmpl w:val="FFFFFFFF"/>
@@ -27000,7 +30001,7 @@
       </w:rPr>
     </w:lvl>
   </w:abstractNum>
-  <w:abstractNum w:abstractNumId="25" w15:restartNumberingAfterBreak="0">
+  <w:abstractNum w:abstractNumId="26" w15:restartNumberingAfterBreak="0">
     <w:nsid w:val="1F391341"/>
     <w:multiLevelType w:val="hybridMultilevel"/>
     <w:tmpl w:val="28D01D6A"/>
@@ -27140,7 +30141,7 @@
       </w:rPr>
     </w:lvl>
   </w:abstractNum>
-  <w:abstractNum w:abstractNumId="26" w15:restartNumberingAfterBreak="0">
+  <w:abstractNum w:abstractNumId="27" w15:restartNumberingAfterBreak="0">
     <w:nsid w:val="1FCD39A1"/>
     <w:multiLevelType w:val="multilevel"/>
     <w:tmpl w:val="AC12CE28"/>
@@ -27256,7 +30257,7 @@
       </w:pPr>
     </w:lvl>
   </w:abstractNum>
-  <w:abstractNum w:abstractNumId="27" w15:restartNumberingAfterBreak="0">
+  <w:abstractNum w:abstractNumId="28" w15:restartNumberingAfterBreak="0">
     <w:nsid w:val="1FE2537C"/>
     <w:multiLevelType w:val="hybridMultilevel"/>
     <w:tmpl w:val="DC94D102"/>
@@ -27345,7 +30346,7 @@
       </w:pPr>
     </w:lvl>
   </w:abstractNum>
-  <w:abstractNum w:abstractNumId="28" w15:restartNumberingAfterBreak="0">
+  <w:abstractNum w:abstractNumId="29" w15:restartNumberingAfterBreak="0">
     <w:nsid w:val="22EB47C4"/>
     <w:multiLevelType w:val="hybridMultilevel"/>
     <w:tmpl w:val="58A2CCCA"/>
@@ -27434,7 +30435,7 @@
       </w:pPr>
     </w:lvl>
   </w:abstractNum>
-  <w:abstractNum w:abstractNumId="29" w15:restartNumberingAfterBreak="0">
+  <w:abstractNum w:abstractNumId="30" w15:restartNumberingAfterBreak="0">
     <w:nsid w:val="24E11572"/>
     <w:multiLevelType w:val="hybridMultilevel"/>
     <w:tmpl w:val="FFFFFFFF"/>
@@ -27547,7 +30548,7 @@
       </w:rPr>
     </w:lvl>
   </w:abstractNum>
-  <w:abstractNum w:abstractNumId="30" w15:restartNumberingAfterBreak="0">
+  <w:abstractNum w:abstractNumId="31" w15:restartNumberingAfterBreak="0">
     <w:nsid w:val="2A332316"/>
     <w:multiLevelType w:val="hybridMultilevel"/>
     <w:tmpl w:val="8D50A05A"/>
@@ -27659,7 +30660,7 @@
       </w:rPr>
     </w:lvl>
   </w:abstractNum>
-  <w:abstractNum w:abstractNumId="31" w15:restartNumberingAfterBreak="0">
+  <w:abstractNum w:abstractNumId="32" w15:restartNumberingAfterBreak="0">
     <w:nsid w:val="2D5B3E5E"/>
     <w:multiLevelType w:val="multilevel"/>
     <w:tmpl w:val="AC12CE28"/>
@@ -27775,7 +30776,7 @@
       </w:pPr>
     </w:lvl>
   </w:abstractNum>
-  <w:abstractNum w:abstractNumId="32" w15:restartNumberingAfterBreak="0">
+  <w:abstractNum w:abstractNumId="33" w15:restartNumberingAfterBreak="0">
     <w:nsid w:val="308A48EF"/>
     <w:multiLevelType w:val="hybridMultilevel"/>
     <w:tmpl w:val="8B9C64A8"/>
@@ -27888,7 +30889,7 @@
       </w:rPr>
     </w:lvl>
   </w:abstractNum>
-  <w:abstractNum w:abstractNumId="33" w15:restartNumberingAfterBreak="0">
+  <w:abstractNum w:abstractNumId="34" w15:restartNumberingAfterBreak="0">
     <w:nsid w:val="3A2B4E87"/>
     <w:multiLevelType w:val="multilevel"/>
     <w:tmpl w:val="AC12CE28"/>
@@ -28004,7 +31005,7 @@
       </w:pPr>
     </w:lvl>
   </w:abstractNum>
-  <w:abstractNum w:abstractNumId="34" w15:restartNumberingAfterBreak="0">
+  <w:abstractNum w:abstractNumId="35" w15:restartNumberingAfterBreak="0">
     <w:nsid w:val="434F6183"/>
     <w:multiLevelType w:val="hybridMultilevel"/>
     <w:tmpl w:val="77F43510"/>
@@ -28090,7 +31091,7 @@
       </w:pPr>
     </w:lvl>
   </w:abstractNum>
-  <w:abstractNum w:abstractNumId="35" w15:restartNumberingAfterBreak="0">
+  <w:abstractNum w:abstractNumId="36" w15:restartNumberingAfterBreak="0">
     <w:nsid w:val="48A10028"/>
     <w:multiLevelType w:val="hybridMultilevel"/>
     <w:tmpl w:val="58A2CCCA"/>
@@ -28179,7 +31180,7 @@
       </w:pPr>
     </w:lvl>
   </w:abstractNum>
-  <w:abstractNum w:abstractNumId="36" w15:restartNumberingAfterBreak="0">
+  <w:abstractNum w:abstractNumId="37" w15:restartNumberingAfterBreak="0">
     <w:nsid w:val="4EAF51D8"/>
     <w:multiLevelType w:val="hybridMultilevel"/>
     <w:tmpl w:val="58A2CCCA"/>
@@ -28268,7 +31269,7 @@
       </w:pPr>
     </w:lvl>
   </w:abstractNum>
-  <w:abstractNum w:abstractNumId="37" w15:restartNumberingAfterBreak="0">
+  <w:abstractNum w:abstractNumId="38" w15:restartNumberingAfterBreak="0">
     <w:nsid w:val="4EBE19F1"/>
     <w:multiLevelType w:val="hybridMultilevel"/>
     <w:tmpl w:val="FFFFFFFF"/>
@@ -28381,7 +31382,7 @@
       </w:rPr>
     </w:lvl>
   </w:abstractNum>
-  <w:abstractNum w:abstractNumId="38" w15:restartNumberingAfterBreak="0">
+  <w:abstractNum w:abstractNumId="39" w15:restartNumberingAfterBreak="0">
     <w:nsid w:val="56387A5A"/>
     <w:multiLevelType w:val="hybridMultilevel"/>
     <w:tmpl w:val="FFFFFFFF"/>
@@ -28494,7 +31495,7 @@
       </w:rPr>
     </w:lvl>
   </w:abstractNum>
-  <w:abstractNum w:abstractNumId="39" w15:restartNumberingAfterBreak="0">
+  <w:abstractNum w:abstractNumId="40" w15:restartNumberingAfterBreak="0">
     <w:nsid w:val="58B72105"/>
     <w:multiLevelType w:val="multilevel"/>
     <w:tmpl w:val="D960FB60"/>
@@ -28643,7 +31644,7 @@
       </w:rPr>
     </w:lvl>
   </w:abstractNum>
-  <w:abstractNum w:abstractNumId="40" w15:restartNumberingAfterBreak="0">
+  <w:abstractNum w:abstractNumId="41" w15:restartNumberingAfterBreak="0">
     <w:nsid w:val="597653E7"/>
     <w:multiLevelType w:val="hybridMultilevel"/>
     <w:tmpl w:val="FFFFFFFF"/>
@@ -28756,7 +31757,7 @@
       </w:rPr>
     </w:lvl>
   </w:abstractNum>
-  <w:abstractNum w:abstractNumId="41" w15:restartNumberingAfterBreak="0">
+  <w:abstractNum w:abstractNumId="42" w15:restartNumberingAfterBreak="0">
     <w:nsid w:val="65030125"/>
     <w:multiLevelType w:val="hybridMultilevel"/>
     <w:tmpl w:val="24DC7F3C"/>
@@ -28869,7 +31870,7 @@
       </w:rPr>
     </w:lvl>
   </w:abstractNum>
-  <w:abstractNum w:abstractNumId="42" w15:restartNumberingAfterBreak="0">
+  <w:abstractNum w:abstractNumId="43" w15:restartNumberingAfterBreak="0">
     <w:nsid w:val="67C1146D"/>
     <w:multiLevelType w:val="hybridMultilevel"/>
     <w:tmpl w:val="7DA8282E"/>
@@ -29009,7 +32010,7 @@
       </w:rPr>
     </w:lvl>
   </w:abstractNum>
-  <w:abstractNum w:abstractNumId="43" w15:restartNumberingAfterBreak="0">
+  <w:abstractNum w:abstractNumId="44" w15:restartNumberingAfterBreak="0">
     <w:nsid w:val="6E6566D4"/>
     <w:multiLevelType w:val="hybridMultilevel"/>
     <w:tmpl w:val="DC94D102"/>
@@ -29098,7 +32099,7 @@
       </w:pPr>
     </w:lvl>
   </w:abstractNum>
-  <w:abstractNum w:abstractNumId="44" w15:restartNumberingAfterBreak="0">
+  <w:abstractNum w:abstractNumId="45" w15:restartNumberingAfterBreak="0">
     <w:nsid w:val="6F393A1E"/>
     <w:multiLevelType w:val="hybridMultilevel"/>
     <w:tmpl w:val="FFFFFFFF"/>
@@ -29211,7 +32212,7 @@
       </w:rPr>
     </w:lvl>
   </w:abstractNum>
-  <w:abstractNum w:abstractNumId="45" w15:restartNumberingAfterBreak="0">
+  <w:abstractNum w:abstractNumId="46" w15:restartNumberingAfterBreak="0">
     <w:nsid w:val="7745669D"/>
     <w:multiLevelType w:val="hybridMultilevel"/>
     <w:tmpl w:val="7C84415A"/>
@@ -29300,7 +32301,7 @@
       </w:pPr>
     </w:lvl>
   </w:abstractNum>
-  <w:abstractNum w:abstractNumId="46" w15:restartNumberingAfterBreak="0">
+  <w:abstractNum w:abstractNumId="47" w15:restartNumberingAfterBreak="0">
     <w:nsid w:val="77C05A49"/>
     <w:multiLevelType w:val="hybridMultilevel"/>
     <w:tmpl w:val="FFFFFFFF"/>
@@ -29413,7 +32414,7 @@
       </w:rPr>
     </w:lvl>
   </w:abstractNum>
-  <w:abstractNum w:abstractNumId="47" w15:restartNumberingAfterBreak="0">
+  <w:abstractNum w:abstractNumId="48" w15:restartNumberingAfterBreak="0">
     <w:nsid w:val="79405515"/>
     <w:multiLevelType w:val="hybridMultilevel"/>
     <w:tmpl w:val="B588D586"/>
@@ -29529,7 +32530,7 @@
       </w:pPr>
     </w:lvl>
   </w:abstractNum>
-  <w:abstractNum w:abstractNumId="48" w15:restartNumberingAfterBreak="0">
+  <w:abstractNum w:abstractNumId="49" w15:restartNumberingAfterBreak="0">
     <w:nsid w:val="795348F1"/>
     <w:multiLevelType w:val="multilevel"/>
     <w:tmpl w:val="00000011"/>
@@ -29643,49 +32644,49 @@
     </w:lvl>
   </w:abstractNum>
   <w:num w:numId="1">
-    <w:abstractNumId w:val="41"/>
+    <w:abstractNumId w:val="42"/>
   </w:num>
   <w:num w:numId="2">
     <w:abstractNumId w:val="0"/>
   </w:num>
   <w:num w:numId="3">
+    <w:abstractNumId w:val="29"/>
+  </w:num>
+  <w:num w:numId="4">
+    <w:abstractNumId w:val="37"/>
+  </w:num>
+  <w:num w:numId="5">
+    <w:abstractNumId w:val="36"/>
+  </w:num>
+  <w:num w:numId="6">
+    <w:abstractNumId w:val="44"/>
+  </w:num>
+  <w:num w:numId="7">
     <w:abstractNumId w:val="28"/>
   </w:num>
-  <w:num w:numId="4">
-    <w:abstractNumId w:val="36"/>
+  <w:num w:numId="8">
+    <w:abstractNumId w:val="46"/>
   </w:num>
-  <w:num w:numId="5">
-    <w:abstractNumId w:val="35"/>
+  <w:num w:numId="9">
+    <w:abstractNumId w:val="39"/>
   </w:num>
-  <w:num w:numId="6">
-    <w:abstractNumId w:val="43"/>
+  <w:num w:numId="10">
+    <w:abstractNumId w:val="47"/>
   </w:num>
-  <w:num w:numId="7">
-    <w:abstractNumId w:val="27"/>
+  <w:num w:numId="11">
+    <w:abstractNumId w:val="38"/>
   </w:num>
-  <w:num w:numId="8">
+  <w:num w:numId="12">
+    <w:abstractNumId w:val="24"/>
+  </w:num>
+  <w:num w:numId="13">
+    <w:abstractNumId w:val="33"/>
+  </w:num>
+  <w:num w:numId="14">
     <w:abstractNumId w:val="45"/>
   </w:num>
-  <w:num w:numId="9">
-    <w:abstractNumId w:val="38"/>
-  </w:num>
-  <w:num w:numId="10">
-    <w:abstractNumId w:val="46"/>
-  </w:num>
-  <w:num w:numId="11">
-    <w:abstractNumId w:val="37"/>
-  </w:num>
-  <w:num w:numId="12">
-    <w:abstractNumId w:val="23"/>
-  </w:num>
-  <w:num w:numId="13">
-    <w:abstractNumId w:val="32"/>
-  </w:num>
-  <w:num w:numId="14">
-    <w:abstractNumId w:val="44"/>
-  </w:num>
   <w:num w:numId="15">
-    <w:abstractNumId w:val="24"/>
+    <w:abstractNumId w:val="25"/>
   </w:num>
   <w:num w:numId="16">
     <w:abstractNumId w:val="1"/>
@@ -29739,55 +32740,58 @@
     <w:abstractNumId w:val="17"/>
   </w:num>
   <w:num w:numId="33">
+    <w:abstractNumId w:val="23"/>
+  </w:num>
+  <w:num w:numId="34">
+    <w:abstractNumId w:val="49"/>
+  </w:num>
+  <w:num w:numId="35">
+    <w:abstractNumId w:val="48"/>
+  </w:num>
+  <w:num w:numId="36">
     <w:abstractNumId w:val="22"/>
   </w:num>
-  <w:num w:numId="34">
-    <w:abstractNumId w:val="48"/>
-  </w:num>
-  <w:num w:numId="35">
-    <w:abstractNumId w:val="47"/>
-  </w:num>
-  <w:num w:numId="36">
-    <w:abstractNumId w:val="21"/>
-  </w:num>
   <w:num w:numId="37">
-    <w:abstractNumId w:val="19"/>
+    <w:abstractNumId w:val="20"/>
   </w:num>
   <w:num w:numId="38">
-    <w:abstractNumId w:val="25"/>
+    <w:abstractNumId w:val="26"/>
   </w:num>
   <w:num w:numId="39">
-    <w:abstractNumId w:val="31"/>
+    <w:abstractNumId w:val="32"/>
   </w:num>
   <w:num w:numId="40">
-    <w:abstractNumId w:val="26"/>
+    <w:abstractNumId w:val="27"/>
   </w:num>
   <w:num w:numId="41">
-    <w:abstractNumId w:val="42"/>
+    <w:abstractNumId w:val="43"/>
   </w:num>
   <w:num w:numId="42">
-    <w:abstractNumId w:val="33"/>
+    <w:abstractNumId w:val="34"/>
   </w:num>
   <w:num w:numId="43">
-    <w:abstractNumId w:val="20"/>
+    <w:abstractNumId w:val="21"/>
   </w:num>
   <w:num w:numId="44">
     <w:abstractNumId w:val="18"/>
   </w:num>
   <w:num w:numId="45">
-    <w:abstractNumId w:val="39"/>
+    <w:abstractNumId w:val="40"/>
   </w:num>
   <w:num w:numId="46">
+    <w:abstractNumId w:val="31"/>
+  </w:num>
+  <w:num w:numId="47">
+    <w:abstractNumId w:val="35"/>
+  </w:num>
+  <w:num w:numId="48">
+    <w:abstractNumId w:val="41"/>
+  </w:num>
+  <w:num w:numId="49">
     <w:abstractNumId w:val="30"/>
   </w:num>
-  <w:num w:numId="47">
-    <w:abstractNumId w:val="34"/>
-  </w:num>
-  <w:num w:numId="48">
-    <w:abstractNumId w:val="40"/>
-  </w:num>
-  <w:num w:numId="49">
-    <w:abstractNumId w:val="29"/>
+  <w:num w:numId="50">
+    <w:abstractNumId w:val="19"/>
   </w:num>
   <w:numIdMacAtCleanup w:val="12"/>
 </w:numbering>
@@ -30269,7 +33273,6 @@
   <w:style w:type="character" w:default="1" w:styleId="DefaultParagraphFont">
     <w:name w:val="Default Paragraph Font"/>
     <w:uiPriority w:val="1"/>
-    <w:semiHidden/>
     <w:unhideWhenUsed/>
   </w:style>
   <w:style w:type="table" w:default="1" w:styleId="TableNormal">
@@ -31662,7 +34665,7 @@
 </file>
 
 <file path=customXml/itemProps1.xml><?xml version="1.0" encoding="utf-8"?>
-<ds:datastoreItem xmlns:ds="http://schemas.openxmlformats.org/officeDocument/2006/customXml" ds:itemID="{4DBCD2DC-DD4B-4B48-8BA1-39FC81D94B87}">
+<ds:datastoreItem xmlns:ds="http://schemas.openxmlformats.org/officeDocument/2006/customXml" ds:itemID="{68B0DB1B-D439-4CCD-9A4C-4D4D1CE542EC}">
   <ds:schemaRefs>
     <ds:schemaRef ds:uri="http://schemas.openxmlformats.org/officeDocument/2006/bibliography"/>
   </ds:schemaRefs>

--- a/docs/MyProjectMgnt.docx
+++ b/docs/MyProjectMgnt.docx
@@ -3791,12 +3791,35 @@
           <w:numId w:val="5"/>
         </w:numPr>
         <w:ind w:left="1620" w:hanging="180"/>
+        <w:rPr/>
+      </w:pPr>
+      <w:r>
+        <w:rPr>
+          <w:b/>
+          <w:bCs/>
+        </w:rPr>
+        <w:t>references </w:t>
+      </w:r>
+      <w:r>
+        <w:rPr/>
+        <w:t xml:space="preserve">: thư mục chứa bản gốc, tài liệu tham khảo gốc lấy về từ internet… Ví dụ, nếu dev tham khảo mã nguồn mở XYZ, thì dev phải đưa file nén mã nguồn mở gốc đó vào thư mục này, đồng thời giải nén và copy một lần nữa vào thư mục </w:t>
+      </w:r>
+      <w:r>
+        <w:rPr>
+          <w:b/>
+          <w:bCs/>
+        </w:rPr>
+        <w:t>sources.</w:t>
+      </w:r>
+      <w:r>
+        <w:rPr/>
+        <w:t xml:space="preserve"> </w:t>
+      </w:r>
+      <w:r>
         <w:rPr>
           <w:color w:val="FF0000"/>
         </w:rPr>
-      </w:pPr>
-      <w:r>
-        <w:rPr/>
+        <w:t>SV chỉ cần copy tượng trưng một vài file text vào đây là được</w:t>
       </w:r>
     </w:p>
     <w:p>

--- a/docs/MyProjectMgnt.docx
+++ b/docs/MyProjectMgnt.docx
@@ -3892,11 +3892,250 @@
       </w:pPr>
       <w:r>
         <w:rPr/>
+      </w:r>
+    </w:p>
+    <w:p>
+      <w:pPr>
+        <w:pStyle w:val="ListParagraph"/>
+        <w:numPr>
+          <w:ilvl w:val="2"/>
+          <w:numId w:val="5"/>
+        </w:numPr>
+        <w:ind w:left="1620" w:hanging="180"/>
+        <w:rPr>
+          <w:lang w:val="fr-FR"/>
+        </w:rPr>
+      </w:pPr>
+      <w:r>
+        <w:rPr>
+          <w:b/>
+          <w:bCs/>
+          <w:lang w:val="fr-FR"/>
+        </w:rPr>
+        <w:t xml:space="preserve">sources: </w:t>
+      </w:r>
+      <w:r>
+        <w:rPr>
+          <w:lang w:val="fr-FR"/>
+        </w:rPr>
+        <w:t xml:space="preserve">chứa mã nguồn của sản phẩm. </w:t>
+      </w:r>
+      <w:r>
+        <w:rPr>
+          <w:color w:val="FF0000"/>
+          <w:lang w:val="fr-FR"/>
+        </w:rPr>
+        <w:t>Trong học phần này, SV chỉ cần copy tượng trưng một vài file vào đây là được.</w:t>
+      </w:r>
+    </w:p>
+    <w:p>
+      <w:pPr>
+        <w:pStyle w:val="ListParagraph"/>
+        <w:numPr>
+          <w:ilvl w:val="0"/>
+          <w:numId w:val="5"/>
+        </w:numPr>
+        <w:rPr>
+          <w:color w:val="FF0000"/>
+          <w:lang w:val="fr-FR"/>
+        </w:rPr>
+      </w:pPr>
+      <w:r>
+        <w:rPr>
+          <w:lang w:val="fr-FR"/>
+        </w:rPr>
+        <w:t xml:space="preserve">Mỗi thành viên trong nhóm tự soạn thảo và phải upload các chỉnh sửa lên GitHub. </w:t>
+      </w:r>
+      <w:r>
+        <w:rPr>
+          <w:color w:val="FF0000"/>
+          <w:lang w:val="fr-FR"/>
+        </w:rPr>
+        <w:t>Trong học phần này, mỗi SV cần đạt được &gt;=10 commit cho file báo cáo này.</w:t>
+      </w:r>
+    </w:p>
+    <w:p>
+      <w:pPr>
+        <w:pStyle w:val="Normal"/>
+        <w:rPr>
+          <w:rStyle w:val="Strong"/>
+        </w:rPr>
+      </w:pPr>
+      <w:r>
+        <w:rPr/>
+      </w:r>
+    </w:p>
+    <w:p>
+      <w:pPr>
+        <w:pStyle w:val="Normal"/>
+        <w:widowControl/>
+        <w:suppressAutoHyphens w:val="false"/>
+        <w:spacing w:lineRule="auto" w:line="240" w:before="0" w:after="0"/>
+        <w:jc w:val="left"/>
+        <w:rPr>
+          <w:rStyle w:val="Strong"/>
+        </w:rPr>
+      </w:pPr>
+      <w:r>
+        <w:rPr/>
+      </w:r>
+      <w:r>
+        <w:br w:type="page"/>
+      </w:r>
+    </w:p>
+    <w:p>
+      <w:pPr>
+        <w:pStyle w:val="Normal"/>
+        <w:rPr>
+          <w:rStyle w:val="Strong"/>
+        </w:rPr>
+      </w:pPr>
+      <w:r>
+        <w:rPr>
+          <w:rStyle w:val="Strong"/>
+        </w:rPr>
+        <w:t>VỀ QUẢN LÝ CÔNG VIỆC</w:t>
+      </w:r>
+    </w:p>
+    <w:p>
+      <w:pPr>
+        <w:pStyle w:val="Normal"/>
+        <w:rPr/>
+      </w:pPr>
+      <w:r>
+        <w:rPr/>
+        <w:t xml:space="preserve">Sử dụng công cụ MS Planner với tài khoản email trường của SV.   </w:t>
+      </w:r>
+      <w:hyperlink r:id="rId5">
+        <w:r>
+          <w:rPr>
+            <w:webHidden/>
+            <w:rStyle w:val="InternetLink"/>
+          </w:rPr>
+          <w:t>https://tasks.office.com/</w:t>
+        </w:r>
+      </w:hyperlink>
+    </w:p>
+    <w:p>
+      <w:pPr>
+        <w:pStyle w:val="Normal"/>
+        <w:rPr>
+          <w:i/>
+          <w:i/>
+          <w:iCs/>
+        </w:rPr>
+      </w:pPr>
+      <w:r>
+        <w:rPr>
+          <w:i/>
+          <w:iCs/>
+        </w:rPr>
+        <w:t>Gợi ý: yêu cầu này của bài tập lớn có thể tiến hành luôn và ngay, không ảnh hưởng tới phần báo cáo</w:t>
+      </w:r>
+    </w:p>
+    <w:p>
+      <w:pPr>
+        <w:pStyle w:val="Normal"/>
+        <w:rPr>
+          <w:i/>
+          <w:i/>
+          <w:iCs/>
+        </w:rPr>
+      </w:pPr>
+      <w:r>
+        <w:rPr>
+          <w:i/>
+          <w:iCs/>
+        </w:rPr>
+      </w:r>
+    </w:p>
+    <w:p>
+      <w:pPr>
+        <w:pStyle w:val="ListParagraph"/>
+        <w:numPr>
+          <w:ilvl w:val="0"/>
+          <w:numId w:val="6"/>
+        </w:numPr>
+        <w:rPr/>
+      </w:pPr>
+      <w:r>
+        <w:rPr/>
+        <w:t xml:space="preserve"> </w:t>
+      </w:r>
+      <w:r>
+        <w:rPr/>
+        <w:t>Mỗi SV đều phải có tài khoản MS Planner cá nhân.</w:t>
+      </w:r>
+    </w:p>
+    <w:p>
+      <w:pPr>
+        <w:pStyle w:val="ListParagraph"/>
+        <w:numPr>
+          <w:ilvl w:val="0"/>
+          <w:numId w:val="6"/>
+        </w:numPr>
+        <w:rPr/>
+      </w:pPr>
+      <w:r>
+        <w:rPr/>
+        <w:t xml:space="preserve">Tạo một Project chung cho cả nhóm </w:t>
+      </w:r>
+    </w:p>
+    <w:p>
+      <w:pPr>
+        <w:pStyle w:val="ListParagraph"/>
+        <w:numPr>
+          <w:ilvl w:val="0"/>
+          <w:numId w:val="6"/>
+        </w:numPr>
+        <w:rPr/>
+      </w:pPr>
+      <w:r>
+        <w:rPr/>
+        <w:t xml:space="preserve">Add tài khoản giáo viên </w:t>
+      </w:r>
+      <w:hyperlink r:id="rId6">
+        <w:r>
+          <w:rPr>
+            <w:webHidden/>
+            <w:rStyle w:val="InternetLink"/>
+          </w:rPr>
+          <w:t>tien.nguyenduc@hust.edu.vn</w:t>
+        </w:r>
+      </w:hyperlink>
+      <w:r>
+        <w:rPr/>
+        <w:t xml:space="preserve"> như là một thành viên của dự án</w:t>
+      </w:r>
+    </w:p>
+    <w:p>
+      <w:pPr>
+        <w:pStyle w:val="ListParagraph"/>
+        <w:numPr>
+          <w:ilvl w:val="0"/>
+          <w:numId w:val="6"/>
+        </w:numPr>
+        <w:rPr/>
+      </w:pPr>
+      <w:r>
+        <w:rPr/>
+        <w:t>Cấu trúc Project với 3 cột cơ bản (Tùy ý thêm các cột khác)</w:t>
+      </w:r>
+    </w:p>
+    <w:p>
+      <w:pPr>
+        <w:pStyle w:val="ListParagraph"/>
+        <w:ind w:left="720" w:hanging="0"/>
+        <w:jc w:val="center"/>
+        <w:rPr/>
+      </w:pPr>
+      <w:r>
+        <w:rPr/>
         <w:drawing>
-          <wp:inline distT="0" distB="5080" distL="0" distR="1270">
-            <wp:extent cx="760730" cy="490855"/>
+          <wp:inline distT="0" distB="0" distL="0" distR="0">
+            <wp:extent cx="2790825" cy="1711325"/>
             <wp:effectExtent l="0" t="0" r="0" b="0"/>
-            <wp:docPr id="4" name="Picture 2" descr=""/>
+            <wp:docPr id="4" name="Picture 4" descr="Image result for kanban"/>
             <wp:cNvGraphicFramePr>
               <a:graphicFrameLocks xmlns:a="http://schemas.openxmlformats.org/drawingml/2006/main" noChangeAspect="1"/>
             </wp:cNvGraphicFramePr>
@@ -3904,289 +4143,13 @@
               <a:graphicData uri="http://schemas.openxmlformats.org/drawingml/2006/picture">
                 <pic:pic xmlns:pic="http://schemas.openxmlformats.org/drawingml/2006/picture">
                   <pic:nvPicPr>
-                    <pic:cNvPr id="4" name="Picture 2" descr=""/>
+                    <pic:cNvPr id="4" name="Picture 4" descr="Image result for kanban"/>
                     <pic:cNvPicPr>
                       <a:picLocks noChangeAspect="1" noChangeArrowheads="1"/>
                     </pic:cNvPicPr>
                   </pic:nvPicPr>
                   <pic:blipFill>
-                    <a:blip r:embed="rId5"/>
-                    <a:stretch>
-                      <a:fillRect/>
-                    </a:stretch>
-                  </pic:blipFill>
-                  <pic:spPr bwMode="auto">
-                    <a:xfrm>
-                      <a:off x="0" y="0"/>
-                      <a:ext cx="760730" cy="490855"/>
-                    </a:xfrm>
-                    <a:prstGeom prst="rect">
-                      <a:avLst/>
-                    </a:prstGeom>
-                  </pic:spPr>
-                </pic:pic>
-              </a:graphicData>
-            </a:graphic>
-          </wp:inline>
-        </w:drawing>
-      </w:r>
-    </w:p>
-    <w:p>
-      <w:pPr>
-        <w:pStyle w:val="ListParagraph"/>
-        <w:numPr>
-          <w:ilvl w:val="2"/>
-          <w:numId w:val="5"/>
-        </w:numPr>
-        <w:ind w:left="1620" w:hanging="180"/>
-        <w:rPr>
-          <w:lang w:val="fr-FR"/>
-        </w:rPr>
-      </w:pPr>
-      <w:r>
-        <w:rPr>
-          <w:b/>
-          <w:bCs/>
-          <w:lang w:val="fr-FR"/>
-        </w:rPr>
-        <w:t xml:space="preserve">sources: </w:t>
-      </w:r>
-      <w:r>
-        <w:rPr>
-          <w:lang w:val="fr-FR"/>
-        </w:rPr>
-        <w:t xml:space="preserve">chứa mã nguồn của sản phẩm. </w:t>
-      </w:r>
-      <w:r>
-        <w:rPr>
-          <w:color w:val="FF0000"/>
-          <w:lang w:val="fr-FR"/>
-        </w:rPr>
-        <w:t>Trong học phần này, SV chỉ cần copy tượng trưng một vài file vào đây là được.</w:t>
-      </w:r>
-    </w:p>
-    <w:p>
-      <w:pPr>
-        <w:pStyle w:val="ListParagraph"/>
-        <w:numPr>
-          <w:ilvl w:val="0"/>
-          <w:numId w:val="5"/>
-        </w:numPr>
-        <w:rPr>
-          <w:color w:val="FF0000"/>
-          <w:lang w:val="fr-FR"/>
-        </w:rPr>
-      </w:pPr>
-      <w:r>
-        <w:rPr>
-          <w:lang w:val="fr-FR"/>
-        </w:rPr>
-        <w:t xml:space="preserve">Mỗi thành viên trong nhóm tự soạn thảo và phải upload các chỉnh sửa lên GitHub. </w:t>
-      </w:r>
-      <w:r>
-        <w:rPr>
-          <w:color w:val="FF0000"/>
-          <w:lang w:val="fr-FR"/>
-        </w:rPr>
-        <w:t>Trong học phần này, mỗi SV cần đạt được &gt;=10 commit cho file báo cáo này.</w:t>
-      </w:r>
-    </w:p>
-    <w:p>
-      <w:pPr>
-        <w:pStyle w:val="Normal"/>
-        <w:rPr>
-          <w:rStyle w:val="Strong"/>
-        </w:rPr>
-      </w:pPr>
-      <w:r>
-        <w:rPr/>
-      </w:r>
-    </w:p>
-    <w:p>
-      <w:pPr>
-        <w:pStyle w:val="Normal"/>
-        <w:widowControl/>
-        <w:suppressAutoHyphens w:val="false"/>
-        <w:spacing w:lineRule="auto" w:line="240" w:before="0" w:after="0"/>
-        <w:jc w:val="left"/>
-        <w:rPr>
-          <w:rStyle w:val="Strong"/>
-        </w:rPr>
-      </w:pPr>
-      <w:r>
-        <w:rPr/>
-      </w:r>
-      <w:r>
-        <w:br w:type="page"/>
-      </w:r>
-    </w:p>
-    <w:p>
-      <w:pPr>
-        <w:pStyle w:val="Normal"/>
-        <w:rPr>
-          <w:rStyle w:val="Strong"/>
-        </w:rPr>
-      </w:pPr>
-      <w:r>
-        <w:rPr>
-          <w:rStyle w:val="Strong"/>
-        </w:rPr>
-        <w:t>VỀ QUẢN LÝ CÔNG VIỆC</w:t>
-      </w:r>
-    </w:p>
-    <w:p>
-      <w:pPr>
-        <w:pStyle w:val="Normal"/>
-        <w:rPr/>
-      </w:pPr>
-      <w:r>
-        <w:rPr/>
-        <w:t xml:space="preserve">Sử dụng công cụ MS Planner với tài khoản email trường của SV.   </w:t>
-      </w:r>
-      <w:hyperlink r:id="rId6">
-        <w:r>
-          <w:rPr>
-            <w:webHidden/>
-            <w:rStyle w:val="InternetLink"/>
-          </w:rPr>
-          <w:t>https://tasks.office.com/</w:t>
-        </w:r>
-      </w:hyperlink>
-    </w:p>
-    <w:p>
-      <w:pPr>
-        <w:pStyle w:val="Normal"/>
-        <w:rPr>
-          <w:i/>
-          <w:i/>
-          <w:iCs/>
-        </w:rPr>
-      </w:pPr>
-      <w:r>
-        <w:rPr>
-          <w:i/>
-          <w:iCs/>
-        </w:rPr>
-        <w:t>Gợi ý: yêu cầu này của bài tập lớn có thể tiến hành luôn và ngay, không ảnh hưởng tới phần báo cáo</w:t>
-      </w:r>
-    </w:p>
-    <w:p>
-      <w:pPr>
-        <w:pStyle w:val="Normal"/>
-        <w:rPr>
-          <w:i/>
-          <w:i/>
-          <w:iCs/>
-        </w:rPr>
-      </w:pPr>
-      <w:r>
-        <w:rPr>
-          <w:i/>
-          <w:iCs/>
-        </w:rPr>
-      </w:r>
-    </w:p>
-    <w:p>
-      <w:pPr>
-        <w:pStyle w:val="ListParagraph"/>
-        <w:numPr>
-          <w:ilvl w:val="0"/>
-          <w:numId w:val="6"/>
-        </w:numPr>
-        <w:rPr/>
-      </w:pPr>
-      <w:r>
-        <w:rPr/>
-        <w:t xml:space="preserve"> </w:t>
-      </w:r>
-      <w:r>
-        <w:rPr/>
-        <w:t>Mỗi SV đều phải có tài khoản MS Planner cá nhân.</w:t>
-      </w:r>
-    </w:p>
-    <w:p>
-      <w:pPr>
-        <w:pStyle w:val="ListParagraph"/>
-        <w:numPr>
-          <w:ilvl w:val="0"/>
-          <w:numId w:val="6"/>
-        </w:numPr>
-        <w:rPr/>
-      </w:pPr>
-      <w:r>
-        <w:rPr/>
-        <w:t xml:space="preserve">Tạo một Project chung cho cả nhóm </w:t>
-      </w:r>
-    </w:p>
-    <w:p>
-      <w:pPr>
-        <w:pStyle w:val="ListParagraph"/>
-        <w:numPr>
-          <w:ilvl w:val="0"/>
-          <w:numId w:val="6"/>
-        </w:numPr>
-        <w:rPr/>
-      </w:pPr>
-      <w:r>
-        <w:rPr/>
-        <w:t xml:space="preserve">Add tài khoản giáo viên </w:t>
-      </w:r>
-      <w:hyperlink r:id="rId7">
-        <w:r>
-          <w:rPr>
-            <w:webHidden/>
-            <w:rStyle w:val="InternetLink"/>
-          </w:rPr>
-          <w:t>tien.nguyenduc@hust.edu.vn</w:t>
-        </w:r>
-      </w:hyperlink>
-      <w:r>
-        <w:rPr/>
-        <w:t xml:space="preserve"> như là một thành viên của dự án</w:t>
-      </w:r>
-    </w:p>
-    <w:p>
-      <w:pPr>
-        <w:pStyle w:val="ListParagraph"/>
-        <w:numPr>
-          <w:ilvl w:val="0"/>
-          <w:numId w:val="6"/>
-        </w:numPr>
-        <w:rPr/>
-      </w:pPr>
-      <w:r>
-        <w:rPr/>
-        <w:t>Cấu trúc Project với 3 cột cơ bản (Tùy ý thêm các cột khác)</w:t>
-      </w:r>
-    </w:p>
-    <w:p>
-      <w:pPr>
-        <w:pStyle w:val="ListParagraph"/>
-        <w:ind w:left="720" w:hanging="0"/>
-        <w:jc w:val="center"/>
-        <w:rPr/>
-      </w:pPr>
-      <w:r>
-        <w:rPr/>
-        <w:drawing>
-          <wp:inline distT="0" distB="0" distL="0" distR="0">
-            <wp:extent cx="2790825" cy="1711325"/>
-            <wp:effectExtent l="0" t="0" r="0" b="0"/>
-            <wp:docPr id="5" name="Picture 4" descr="Image result for kanban"/>
-            <wp:cNvGraphicFramePr>
-              <a:graphicFrameLocks xmlns:a="http://schemas.openxmlformats.org/drawingml/2006/main" noChangeAspect="1"/>
-            </wp:cNvGraphicFramePr>
-            <a:graphic xmlns:a="http://schemas.openxmlformats.org/drawingml/2006/main">
-              <a:graphicData uri="http://schemas.openxmlformats.org/drawingml/2006/picture">
-                <pic:pic xmlns:pic="http://schemas.openxmlformats.org/drawingml/2006/picture">
-                  <pic:nvPicPr>
-                    <pic:cNvPr id="5" name="Picture 4" descr="Image result for kanban"/>
-                    <pic:cNvPicPr>
-                      <a:picLocks noChangeAspect="1" noChangeArrowheads="1"/>
-                    </pic:cNvPicPr>
-                  </pic:nvPicPr>
-                  <pic:blipFill>
-                    <a:blip r:embed="rId8"/>
+                    <a:blip r:embed="rId7"/>
                     <a:stretch>
                       <a:fillRect/>
                     </a:stretch>
@@ -4282,7 +4245,7 @@
               <wp:inline distT="0" distB="0" distL="114300" distR="114300">
                 <wp:extent cx="2672080" cy="1169670"/>
                 <wp:effectExtent l="0" t="0" r="0" b="0"/>
-                <wp:docPr id="6" name="Canvas 5"/>
+                <wp:docPr id="5" name="Canvas 5"/>
                 <a:graphic xmlns:a="http://schemas.openxmlformats.org/drawingml/2006/main">
                   <a:graphicData uri="http://schemas.microsoft.com/office/word/2010/wordprocessingGroup">
                     <wpg:wgp>
@@ -7073,9 +7036,9 @@
     <w:p>
       <w:pPr>
         <w:sectPr>
-          <w:headerReference w:type="default" r:id="rId9"/>
-          <w:footerReference w:type="default" r:id="rId10"/>
-          <w:footerReference w:type="first" r:id="rId11"/>
+          <w:headerReference w:type="default" r:id="rId8"/>
+          <w:footerReference w:type="default" r:id="rId9"/>
+          <w:footerReference w:type="first" r:id="rId10"/>
           <w:type w:val="nextPage"/>
           <w:pgSz w:w="11906" w:h="16838"/>
           <w:pgMar w:left="1987" w:right="1138" w:header="720" w:top="1138" w:footer="720" w:bottom="1138" w:gutter="0"/>
@@ -7246,7 +7209,7 @@
         </w:rPr>
         <w:t xml:space="preserve">(bắt buộc): </w:t>
       </w:r>
-      <w:hyperlink r:id="rId12">
+      <w:hyperlink r:id="rId11">
         <w:r>
           <w:rPr>
             <w:webHidden/>
@@ -8025,7 +7988,7 @@
           <wp:inline distT="0" distB="0" distL="0" distR="0">
             <wp:extent cx="5575300" cy="2561590"/>
             <wp:effectExtent l="0" t="0" r="0" b="0"/>
-            <wp:docPr id="7" name="Hình ảnh 7" descr=""/>
+            <wp:docPr id="6" name="Hình ảnh 7" descr=""/>
             <wp:cNvGraphicFramePr>
               <a:graphicFrameLocks xmlns:a="http://schemas.openxmlformats.org/drawingml/2006/main" noChangeAspect="1"/>
             </wp:cNvGraphicFramePr>
@@ -8033,13 +7996,13 @@
               <a:graphicData uri="http://schemas.openxmlformats.org/drawingml/2006/picture">
                 <pic:pic xmlns:pic="http://schemas.openxmlformats.org/drawingml/2006/picture">
                   <pic:nvPicPr>
-                    <pic:cNvPr id="7" name="Hình ảnh 7" descr=""/>
+                    <pic:cNvPr id="6" name="Hình ảnh 7" descr=""/>
                     <pic:cNvPicPr>
                       <a:picLocks noChangeAspect="1" noChangeArrowheads="1"/>
                     </pic:cNvPicPr>
                   </pic:nvPicPr>
                   <pic:blipFill>
-                    <a:blip r:embed="rId13"/>
+                    <a:blip r:embed="rId12"/>
                     <a:stretch>
                       <a:fillRect/>
                     </a:stretch>
@@ -8694,7 +8657,7 @@
           <wp:inline distT="0" distB="8890" distL="0" distR="6350">
             <wp:extent cx="5575300" cy="3134360"/>
             <wp:effectExtent l="0" t="0" r="0" b="0"/>
-            <wp:docPr id="8" name="Image1" descr=""/>
+            <wp:docPr id="7" name="Image1" descr=""/>
             <wp:cNvGraphicFramePr>
               <a:graphicFrameLocks xmlns:a="http://schemas.openxmlformats.org/drawingml/2006/main" noChangeAspect="1"/>
             </wp:cNvGraphicFramePr>
@@ -8702,7 +8665,85 @@
               <a:graphicData uri="http://schemas.openxmlformats.org/drawingml/2006/picture">
                 <pic:pic xmlns:pic="http://schemas.openxmlformats.org/drawingml/2006/picture">
                   <pic:nvPicPr>
-                    <pic:cNvPr id="8" name="Image1" descr=""/>
+                    <pic:cNvPr id="7" name="Image1" descr=""/>
+                    <pic:cNvPicPr>
+                      <a:picLocks noChangeAspect="1" noChangeArrowheads="1"/>
+                    </pic:cNvPicPr>
+                  </pic:nvPicPr>
+                  <pic:blipFill>
+                    <a:blip r:embed="rId13"/>
+                    <a:stretch>
+                      <a:fillRect/>
+                    </a:stretch>
+                  </pic:blipFill>
+                  <pic:spPr bwMode="auto">
+                    <a:xfrm>
+                      <a:off x="0" y="0"/>
+                      <a:ext cx="5575300" cy="3134360"/>
+                    </a:xfrm>
+                    <a:prstGeom prst="rect">
+                      <a:avLst/>
+                    </a:prstGeom>
+                  </pic:spPr>
+                </pic:pic>
+              </a:graphicData>
+            </a:graphic>
+          </wp:inline>
+        </w:drawing>
+      </w:r>
+      <w:r>
+        <w:rPr/>
+        <w:t xml:space="preserve"> </w:t>
+      </w:r>
+    </w:p>
+    <w:p>
+      <w:pPr>
+        <w:pStyle w:val="Normal"/>
+        <w:rPr>
+          <w:lang w:eastAsia="en-US" w:bidi="ar-SA"/>
+        </w:rPr>
+      </w:pPr>
+      <w:r>
+        <w:rPr>
+          <w:lang w:eastAsia="en-US" w:bidi="ar-SA"/>
+        </w:rPr>
+      </w:r>
+    </w:p>
+    <w:p>
+      <w:pPr>
+        <w:pStyle w:val="Normal"/>
+        <w:rPr>
+          <w:lang w:eastAsia="en-US" w:bidi="ar-SA"/>
+        </w:rPr>
+      </w:pPr>
+      <w:r>
+        <w:rPr>
+          <w:lang w:eastAsia="en-US" w:bidi="ar-SA"/>
+        </w:rPr>
+      </w:r>
+    </w:p>
+    <w:p>
+      <w:pPr>
+        <w:pStyle w:val="Normal"/>
+        <w:rPr>
+          <w:lang w:eastAsia="en-US" w:bidi="ar-SA"/>
+        </w:rPr>
+      </w:pPr>
+      <w:r>
+        <w:rPr/>
+        <w:drawing>
+          <wp:inline distT="0" distB="8890" distL="0" distR="6350">
+            <wp:extent cx="5575300" cy="3134360"/>
+            <wp:effectExtent l="0" t="0" r="0" b="0"/>
+            <wp:docPr id="8" name="Image2" descr=""/>
+            <wp:cNvGraphicFramePr>
+              <a:graphicFrameLocks xmlns:a="http://schemas.openxmlformats.org/drawingml/2006/main" noChangeAspect="1"/>
+            </wp:cNvGraphicFramePr>
+            <a:graphic xmlns:a="http://schemas.openxmlformats.org/drawingml/2006/main">
+              <a:graphicData uri="http://schemas.openxmlformats.org/drawingml/2006/picture">
+                <pic:pic xmlns:pic="http://schemas.openxmlformats.org/drawingml/2006/picture">
+                  <pic:nvPicPr>
+                    <pic:cNvPr id="8" name="Image2" descr=""/>
                     <pic:cNvPicPr>
                       <a:picLocks noChangeAspect="1" noChangeArrowheads="1"/>
                     </pic:cNvPicPr>
@@ -8728,36 +8769,6 @@
           </wp:inline>
         </w:drawing>
       </w:r>
-      <w:r>
-        <w:rPr/>
-        <w:t xml:space="preserve"> </w:t>
-      </w:r>
-    </w:p>
-    <w:p>
-      <w:pPr>
-        <w:pStyle w:val="Normal"/>
-        <w:rPr>
-          <w:lang w:eastAsia="en-US" w:bidi="ar-SA"/>
-        </w:rPr>
-      </w:pPr>
-      <w:r>
-        <w:rPr>
-          <w:lang w:eastAsia="en-US" w:bidi="ar-SA"/>
-        </w:rPr>
-      </w:r>
-    </w:p>
-    <w:p>
-      <w:pPr>
-        <w:pStyle w:val="Normal"/>
-        <w:rPr>
-          <w:lang w:eastAsia="en-US" w:bidi="ar-SA"/>
-        </w:rPr>
-      </w:pPr>
-      <w:r>
-        <w:rPr>
-          <w:lang w:eastAsia="en-US" w:bidi="ar-SA"/>
-        </w:rPr>
-      </w:r>
     </w:p>
     <w:p>
       <w:pPr>
@@ -8772,7 +8783,7 @@
           <wp:inline distT="0" distB="8890" distL="0" distR="6350">
             <wp:extent cx="5575300" cy="3134360"/>
             <wp:effectExtent l="0" t="0" r="0" b="0"/>
-            <wp:docPr id="9" name="Image2" descr=""/>
+            <wp:docPr id="9" name="Image3" descr=""/>
             <wp:cNvGraphicFramePr>
               <a:graphicFrameLocks xmlns:a="http://schemas.openxmlformats.org/drawingml/2006/main" noChangeAspect="1"/>
             </wp:cNvGraphicFramePr>
@@ -8780,7 +8791,7 @@
               <a:graphicData uri="http://schemas.openxmlformats.org/drawingml/2006/picture">
                 <pic:pic xmlns:pic="http://schemas.openxmlformats.org/drawingml/2006/picture">
                   <pic:nvPicPr>
-                    <pic:cNvPr id="9" name="Image2" descr=""/>
+                    <pic:cNvPr id="9" name="Image3" descr=""/>
                     <pic:cNvPicPr>
                       <a:picLocks noChangeAspect="1" noChangeArrowheads="1"/>
                     </pic:cNvPicPr>
@@ -8820,7 +8831,7 @@
           <wp:inline distT="0" distB="8890" distL="0" distR="6350">
             <wp:extent cx="5575300" cy="3134360"/>
             <wp:effectExtent l="0" t="0" r="0" b="0"/>
-            <wp:docPr id="10" name="Image3" descr=""/>
+            <wp:docPr id="10" name="Picture 5" descr=""/>
             <wp:cNvGraphicFramePr>
               <a:graphicFrameLocks xmlns:a="http://schemas.openxmlformats.org/drawingml/2006/main" noChangeAspect="1"/>
             </wp:cNvGraphicFramePr>
@@ -8828,7 +8839,7 @@
               <a:graphicData uri="http://schemas.openxmlformats.org/drawingml/2006/picture">
                 <pic:pic xmlns:pic="http://schemas.openxmlformats.org/drawingml/2006/picture">
                   <pic:nvPicPr>
-                    <pic:cNvPr id="10" name="Image3" descr=""/>
+                    <pic:cNvPr id="10" name="Picture 5" descr=""/>
                     <pic:cNvPicPr>
                       <a:picLocks noChangeAspect="1" noChangeArrowheads="1"/>
                     </pic:cNvPicPr>
@@ -8868,7 +8879,7 @@
           <wp:inline distT="0" distB="8890" distL="0" distR="6350">
             <wp:extent cx="5575300" cy="3134360"/>
             <wp:effectExtent l="0" t="0" r="0" b="0"/>
-            <wp:docPr id="11" name="Picture 5" descr=""/>
+            <wp:docPr id="11" name="Image4" descr=""/>
             <wp:cNvGraphicFramePr>
               <a:graphicFrameLocks xmlns:a="http://schemas.openxmlformats.org/drawingml/2006/main" noChangeAspect="1"/>
             </wp:cNvGraphicFramePr>
@@ -8876,7 +8887,7 @@
               <a:graphicData uri="http://schemas.openxmlformats.org/drawingml/2006/picture">
                 <pic:pic xmlns:pic="http://schemas.openxmlformats.org/drawingml/2006/picture">
                   <pic:nvPicPr>
-                    <pic:cNvPr id="11" name="Picture 5" descr=""/>
+                    <pic:cNvPr id="11" name="Image4" descr=""/>
                     <pic:cNvPicPr>
                       <a:picLocks noChangeAspect="1" noChangeArrowheads="1"/>
                     </pic:cNvPicPr>
@@ -8916,7 +8927,7 @@
           <wp:inline distT="0" distB="8890" distL="0" distR="6350">
             <wp:extent cx="5575300" cy="3134360"/>
             <wp:effectExtent l="0" t="0" r="0" b="0"/>
-            <wp:docPr id="12" name="Image4" descr=""/>
+            <wp:docPr id="12" name="Image5" descr=""/>
             <wp:cNvGraphicFramePr>
               <a:graphicFrameLocks xmlns:a="http://schemas.openxmlformats.org/drawingml/2006/main" noChangeAspect="1"/>
             </wp:cNvGraphicFramePr>
@@ -8924,7 +8935,7 @@
               <a:graphicData uri="http://schemas.openxmlformats.org/drawingml/2006/picture">
                 <pic:pic xmlns:pic="http://schemas.openxmlformats.org/drawingml/2006/picture">
                   <pic:nvPicPr>
-                    <pic:cNvPr id="12" name="Image4" descr=""/>
+                    <pic:cNvPr id="12" name="Image5" descr=""/>
                     <pic:cNvPicPr>
                       <a:picLocks noChangeAspect="1" noChangeArrowheads="1"/>
                     </pic:cNvPicPr>
@@ -8964,7 +8975,7 @@
           <wp:inline distT="0" distB="8890" distL="0" distR="6350">
             <wp:extent cx="5575300" cy="3134360"/>
             <wp:effectExtent l="0" t="0" r="0" b="0"/>
-            <wp:docPr id="13" name="Image5" descr=""/>
+            <wp:docPr id="13" name="Image6" descr=""/>
             <wp:cNvGraphicFramePr>
               <a:graphicFrameLocks xmlns:a="http://schemas.openxmlformats.org/drawingml/2006/main" noChangeAspect="1"/>
             </wp:cNvGraphicFramePr>
@@ -8972,7 +8983,7 @@
               <a:graphicData uri="http://schemas.openxmlformats.org/drawingml/2006/picture">
                 <pic:pic xmlns:pic="http://schemas.openxmlformats.org/drawingml/2006/picture">
                   <pic:nvPicPr>
-                    <pic:cNvPr id="13" name="Image5" descr=""/>
+                    <pic:cNvPr id="13" name="Image6" descr=""/>
                     <pic:cNvPicPr>
                       <a:picLocks noChangeAspect="1" noChangeArrowheads="1"/>
                     </pic:cNvPicPr>
@@ -9012,7 +9023,7 @@
           <wp:inline distT="0" distB="8890" distL="0" distR="6350">
             <wp:extent cx="5575300" cy="3134360"/>
             <wp:effectExtent l="0" t="0" r="0" b="0"/>
-            <wp:docPr id="14" name="Image6" descr=""/>
+            <wp:docPr id="14" name="Image7" descr=""/>
             <wp:cNvGraphicFramePr>
               <a:graphicFrameLocks xmlns:a="http://schemas.openxmlformats.org/drawingml/2006/main" noChangeAspect="1"/>
             </wp:cNvGraphicFramePr>
@@ -9020,7 +9031,7 @@
               <a:graphicData uri="http://schemas.openxmlformats.org/drawingml/2006/picture">
                 <pic:pic xmlns:pic="http://schemas.openxmlformats.org/drawingml/2006/picture">
                   <pic:nvPicPr>
-                    <pic:cNvPr id="14" name="Image6" descr=""/>
+                    <pic:cNvPr id="14" name="Image7" descr=""/>
                     <pic:cNvPicPr>
                       <a:picLocks noChangeAspect="1" noChangeArrowheads="1"/>
                     </pic:cNvPicPr>
@@ -9049,6 +9060,26 @@
     </w:p>
     <w:p>
       <w:pPr>
+        <w:pStyle w:val="Heading2"/>
+        <w:numPr>
+          <w:ilvl w:val="1"/>
+          <w:numId w:val="3"/>
+        </w:numPr>
+        <w:rPr>
+          <w:lang w:eastAsia="en-US" w:bidi="ar-SA"/>
+        </w:rPr>
+      </w:pPr>
+      <w:bookmarkStart w:id="23" w:name="_Toc27737560"/>
+      <w:bookmarkEnd w:id="23"/>
+      <w:r>
+        <w:rPr>
+          <w:lang w:eastAsia="en-US" w:bidi="ar-SA"/>
+        </w:rPr>
+        <w:t>Cơ sở dữ liệu</w:t>
+      </w:r>
+    </w:p>
+    <w:p>
+      <w:pPr>
         <w:pStyle w:val="Normal"/>
         <w:rPr>
           <w:lang w:eastAsia="en-US" w:bidi="ar-SA"/>
@@ -9057,10 +9088,10 @@
       <w:r>
         <w:rPr/>
         <w:drawing>
-          <wp:inline distT="0" distB="8890" distL="0" distR="6350">
-            <wp:extent cx="5575300" cy="3134360"/>
+          <wp:inline distT="0" distB="5715" distL="0" distR="6350">
+            <wp:extent cx="5575300" cy="7195185"/>
             <wp:effectExtent l="0" t="0" r="0" b="0"/>
-            <wp:docPr id="15" name="Image7" descr=""/>
+            <wp:docPr id="15" name="Picture 19" descr=""/>
             <wp:cNvGraphicFramePr>
               <a:graphicFrameLocks xmlns:a="http://schemas.openxmlformats.org/drawingml/2006/main" noChangeAspect="1"/>
             </wp:cNvGraphicFramePr>
@@ -9068,81 +9099,13 @@
               <a:graphicData uri="http://schemas.openxmlformats.org/drawingml/2006/picture">
                 <pic:pic xmlns:pic="http://schemas.openxmlformats.org/drawingml/2006/picture">
                   <pic:nvPicPr>
-                    <pic:cNvPr id="15" name="Image7" descr=""/>
+                    <pic:cNvPr id="15" name="Picture 19" descr=""/>
                     <pic:cNvPicPr>
                       <a:picLocks noChangeAspect="1" noChangeArrowheads="1"/>
                     </pic:cNvPicPr>
                   </pic:nvPicPr>
                   <pic:blipFill>
                     <a:blip r:embed="rId21"/>
-                    <a:stretch>
-                      <a:fillRect/>
-                    </a:stretch>
-                  </pic:blipFill>
-                  <pic:spPr bwMode="auto">
-                    <a:xfrm>
-                      <a:off x="0" y="0"/>
-                      <a:ext cx="5575300" cy="3134360"/>
-                    </a:xfrm>
-                    <a:prstGeom prst="rect">
-                      <a:avLst/>
-                    </a:prstGeom>
-                  </pic:spPr>
-                </pic:pic>
-              </a:graphicData>
-            </a:graphic>
-          </wp:inline>
-        </w:drawing>
-      </w:r>
-    </w:p>
-    <w:p>
-      <w:pPr>
-        <w:pStyle w:val="Heading2"/>
-        <w:numPr>
-          <w:ilvl w:val="1"/>
-          <w:numId w:val="3"/>
-        </w:numPr>
-        <w:rPr>
-          <w:lang w:eastAsia="en-US" w:bidi="ar-SA"/>
-        </w:rPr>
-      </w:pPr>
-      <w:bookmarkStart w:id="23" w:name="_Toc27737560"/>
-      <w:bookmarkEnd w:id="23"/>
-      <w:r>
-        <w:rPr>
-          <w:lang w:eastAsia="en-US" w:bidi="ar-SA"/>
-        </w:rPr>
-        <w:t>Cơ sở dữ liệu</w:t>
-      </w:r>
-    </w:p>
-    <w:p>
-      <w:pPr>
-        <w:pStyle w:val="Normal"/>
-        <w:rPr>
-          <w:lang w:eastAsia="en-US" w:bidi="ar-SA"/>
-        </w:rPr>
-      </w:pPr>
-      <w:r>
-        <w:rPr/>
-        <w:drawing>
-          <wp:inline distT="0" distB="5715" distL="0" distR="6350">
-            <wp:extent cx="5575300" cy="7195185"/>
-            <wp:effectExtent l="0" t="0" r="0" b="0"/>
-            <wp:docPr id="16" name="Picture 19" descr=""/>
-            <wp:cNvGraphicFramePr>
-              <a:graphicFrameLocks xmlns:a="http://schemas.openxmlformats.org/drawingml/2006/main" noChangeAspect="1"/>
-            </wp:cNvGraphicFramePr>
-            <a:graphic xmlns:a="http://schemas.openxmlformats.org/drawingml/2006/main">
-              <a:graphicData uri="http://schemas.openxmlformats.org/drawingml/2006/picture">
-                <pic:pic xmlns:pic="http://schemas.openxmlformats.org/drawingml/2006/picture">
-                  <pic:nvPicPr>
-                    <pic:cNvPr id="16" name="Picture 19" descr=""/>
-                    <pic:cNvPicPr>
-                      <a:picLocks noChangeAspect="1" noChangeArrowheads="1"/>
-                    </pic:cNvPicPr>
-                  </pic:nvPicPr>
-                  <pic:blipFill>
-                    <a:blip r:embed="rId22"/>
                     <a:stretch>
                       <a:fillRect/>
                     </a:stretch>
@@ -9168,7 +9131,7 @@
           <wp:inline distT="0" distB="0" distL="0" distR="6350">
             <wp:extent cx="5575300" cy="4827270"/>
             <wp:effectExtent l="0" t="0" r="0" b="0"/>
-            <wp:docPr id="17" name="Picture 31" descr=""/>
+            <wp:docPr id="16" name="Picture 31" descr=""/>
             <wp:cNvGraphicFramePr>
               <a:graphicFrameLocks xmlns:a="http://schemas.openxmlformats.org/drawingml/2006/main" noChangeAspect="1"/>
             </wp:cNvGraphicFramePr>
@@ -9176,13 +9139,13 @@
               <a:graphicData uri="http://schemas.openxmlformats.org/drawingml/2006/picture">
                 <pic:pic xmlns:pic="http://schemas.openxmlformats.org/drawingml/2006/picture">
                   <pic:nvPicPr>
-                    <pic:cNvPr id="17" name="Picture 31" descr=""/>
+                    <pic:cNvPr id="16" name="Picture 31" descr=""/>
                     <pic:cNvPicPr>
                       <a:picLocks noChangeAspect="1" noChangeArrowheads="1"/>
                     </pic:cNvPicPr>
                   </pic:nvPicPr>
                   <pic:blipFill>
-                    <a:blip r:embed="rId23"/>
+                    <a:blip r:embed="rId22"/>
                     <a:stretch>
                       <a:fillRect/>
                     </a:stretch>
@@ -9675,7 +9638,7 @@
           <wp:inline distT="0" distB="0" distL="0" distR="6350">
             <wp:extent cx="5575300" cy="3335020"/>
             <wp:effectExtent l="0" t="0" r="0" b="0"/>
-            <wp:docPr id="18" name="Image8" descr=""/>
+            <wp:docPr id="17" name="Image8" descr=""/>
             <wp:cNvGraphicFramePr>
               <a:graphicFrameLocks xmlns:a="http://schemas.openxmlformats.org/drawingml/2006/main" noChangeAspect="1"/>
             </wp:cNvGraphicFramePr>
@@ -9683,13 +9646,13 @@
               <a:graphicData uri="http://schemas.openxmlformats.org/drawingml/2006/picture">
                 <pic:pic xmlns:pic="http://schemas.openxmlformats.org/drawingml/2006/picture">
                   <pic:nvPicPr>
-                    <pic:cNvPr id="18" name="Image8" descr=""/>
+                    <pic:cNvPr id="17" name="Image8" descr=""/>
                     <pic:cNvPicPr>
                       <a:picLocks noChangeAspect="1" noChangeArrowheads="1"/>
                     </pic:cNvPicPr>
                   </pic:nvPicPr>
                   <pic:blipFill>
-                    <a:blip r:embed="rId24"/>
+                    <a:blip r:embed="rId23"/>
                     <a:stretch>
                       <a:fillRect/>
                     </a:stretch>
@@ -9741,13 +9704,32 @@
         </w:rPr>
         <w:t xml:space="preserve">[1] </w:t>
       </w:r>
+      <w:hyperlink r:id="rId24">
+        <w:r>
+          <w:rPr>
+            <w:webHidden/>
+            <w:rStyle w:val="InternetLink"/>
+          </w:rPr>
+          <w:t>https://reactjs.org/docs/getting-started.html</w:t>
+        </w:r>
+      </w:hyperlink>
+    </w:p>
+    <w:p>
+      <w:pPr>
+        <w:pStyle w:val="Normal"/>
+        <w:rPr/>
+      </w:pPr>
+      <w:r>
+        <w:rPr/>
+        <w:t xml:space="preserve">[2] </w:t>
+      </w:r>
       <w:hyperlink r:id="rId25">
         <w:r>
           <w:rPr>
             <w:webHidden/>
             <w:rStyle w:val="InternetLink"/>
           </w:rPr>
-          <w:t>https://reactjs.org/docs/getting-started.html</w:t>
+          <w:t>https://nodejs.org/en/docs/</w:t>
         </w:r>
       </w:hyperlink>
     </w:p>
@@ -9758,28 +9740,9 @@
       </w:pPr>
       <w:r>
         <w:rPr/>
-        <w:t xml:space="preserve">[2] </w:t>
+        <w:t xml:space="preserve">[3] </w:t>
       </w:r>
       <w:hyperlink r:id="rId26">
-        <w:r>
-          <w:rPr>
-            <w:webHidden/>
-            <w:rStyle w:val="InternetLink"/>
-          </w:rPr>
-          <w:t>https://nodejs.org/en/docs/</w:t>
-        </w:r>
-      </w:hyperlink>
-    </w:p>
-    <w:p>
-      <w:pPr>
-        <w:pStyle w:val="Normal"/>
-        <w:rPr/>
-      </w:pPr>
-      <w:r>
-        <w:rPr/>
-        <w:t xml:space="preserve">[3] </w:t>
-      </w:r>
-      <w:hyperlink r:id="rId27">
         <w:r>
           <w:rPr>
             <w:webHidden/>
@@ -9916,8 +9879,8 @@
       </w:r>
     </w:p>
     <w:sectPr>
-      <w:headerReference w:type="default" r:id="rId28"/>
-      <w:footerReference w:type="default" r:id="rId29"/>
+      <w:headerReference w:type="default" r:id="rId27"/>
+      <w:footerReference w:type="default" r:id="rId28"/>
       <w:type w:val="nextPage"/>
       <w:pgSz w:w="11906" w:h="16838"/>
       <w:pgMar w:left="1987" w:right="1138" w:header="720" w:top="1138" w:footer="720" w:bottom="1138" w:gutter="0"/>
@@ -10159,7 +10122,7 @@
       <mc:AlternateContent>
         <mc:Choice Requires="wps">
           <w:drawing>
-            <wp:anchor behindDoc="1" distT="0" distB="0" distL="114300" distR="114300" simplePos="0" locked="0" layoutInCell="1" allowOverlap="1" relativeHeight="30" wp14:anchorId="2A850F9D">
+            <wp:anchor behindDoc="1" distT="0" distB="0" distL="114300" distR="114300" simplePos="0" locked="0" layoutInCell="1" allowOverlap="1" relativeHeight="29" wp14:anchorId="2A850F9D">
               <wp:simplePos x="0" y="0"/>
               <wp:positionH relativeFrom="margin">
                 <wp:posOffset>-991235</wp:posOffset>
@@ -10170,7 +10133,7 @@
               <wp:extent cx="907415" cy="389890"/>
               <wp:effectExtent l="0" t="0" r="8255" b="0"/>
               <wp:wrapNone/>
-              <wp:docPr id="19" name="Text Box 14"/>
+              <wp:docPr id="18" name="Text Box 14"/>
               <a:graphic xmlns:a="http://schemas.openxmlformats.org/drawingml/2006/main">
                 <a:graphicData uri="http://schemas.microsoft.com/office/word/2010/wordprocessingShape">
                   <wps:wsp>
@@ -10217,7 +10180,7 @@
                               <wp:inline distT="0" distB="0" distL="0" distR="2540">
                                 <wp:extent cx="741045" cy="401955"/>
                                 <wp:effectExtent l="0" t="0" r="0" b="0"/>
-                                <wp:docPr id="21" name="Hình ảnh 11" descr=""/>
+                                <wp:docPr id="20" name="Hình ảnh 11" descr=""/>
                                 <wp:cNvGraphicFramePr>
                                   <a:graphicFrameLocks xmlns:a="http://schemas.openxmlformats.org/drawingml/2006/main" noChangeAspect="1"/>
                                 </wp:cNvGraphicFramePr>
@@ -10225,7 +10188,7 @@
                                   <a:graphicData uri="http://schemas.openxmlformats.org/drawingml/2006/picture">
                                     <pic:pic xmlns:pic="http://schemas.openxmlformats.org/drawingml/2006/picture">
                                       <pic:nvPicPr>
-                                        <pic:cNvPr id="21" name="Hình ảnh 11" descr=""/>
+                                        <pic:cNvPr id="20" name="Hình ảnh 11" descr=""/>
                                         <pic:cNvPicPr>
                                           <a:picLocks noChangeAspect="1" noChangeArrowheads="1"/>
                                         </pic:cNvPicPr>
@@ -10290,7 +10253,7 @@
                         <wp:inline distT="0" distB="0" distL="0" distR="2540">
                           <wp:extent cx="741045" cy="401955"/>
                           <wp:effectExtent l="0" t="0" r="0" b="0"/>
-                          <wp:docPr id="22" name="Hình ảnh 11" descr=""/>
+                          <wp:docPr id="21" name="Hình ảnh 11" descr=""/>
                           <wp:cNvGraphicFramePr>
                             <a:graphicFrameLocks xmlns:a="http://schemas.openxmlformats.org/drawingml/2006/main" noChangeAspect="1"/>
                           </wp:cNvGraphicFramePr>
@@ -10298,7 +10261,7 @@
                             <a:graphicData uri="http://schemas.openxmlformats.org/drawingml/2006/picture">
                               <pic:pic xmlns:pic="http://schemas.openxmlformats.org/drawingml/2006/picture">
                                 <pic:nvPicPr>
-                                  <pic:cNvPr id="22" name="Hình ảnh 11" descr=""/>
+                                  <pic:cNvPr id="21" name="Hình ảnh 11" descr=""/>
                                   <pic:cNvPicPr>
                                     <a:picLocks noChangeAspect="1" noChangeArrowheads="1"/>
                                   </pic:cNvPicPr>

--- a/docs/MyProjectMgnt.docx
+++ b/docs/MyProjectMgnt.docx
@@ -3892,250 +3892,11 @@
       </w:pPr>
       <w:r>
         <w:rPr/>
-      </w:r>
-    </w:p>
-    <w:p>
-      <w:pPr>
-        <w:pStyle w:val="ListParagraph"/>
-        <w:numPr>
-          <w:ilvl w:val="2"/>
-          <w:numId w:val="5"/>
-        </w:numPr>
-        <w:ind w:left="1620" w:hanging="180"/>
-        <w:rPr>
-          <w:lang w:val="fr-FR"/>
-        </w:rPr>
-      </w:pPr>
-      <w:r>
-        <w:rPr>
-          <w:b/>
-          <w:bCs/>
-          <w:lang w:val="fr-FR"/>
-        </w:rPr>
-        <w:t xml:space="preserve">sources: </w:t>
-      </w:r>
-      <w:r>
-        <w:rPr>
-          <w:lang w:val="fr-FR"/>
-        </w:rPr>
-        <w:t xml:space="preserve">chứa mã nguồn của sản phẩm. </w:t>
-      </w:r>
-      <w:r>
-        <w:rPr>
-          <w:color w:val="FF0000"/>
-          <w:lang w:val="fr-FR"/>
-        </w:rPr>
-        <w:t>Trong học phần này, SV chỉ cần copy tượng trưng một vài file vào đây là được.</w:t>
-      </w:r>
-    </w:p>
-    <w:p>
-      <w:pPr>
-        <w:pStyle w:val="ListParagraph"/>
-        <w:numPr>
-          <w:ilvl w:val="0"/>
-          <w:numId w:val="5"/>
-        </w:numPr>
-        <w:rPr>
-          <w:color w:val="FF0000"/>
-          <w:lang w:val="fr-FR"/>
-        </w:rPr>
-      </w:pPr>
-      <w:r>
-        <w:rPr>
-          <w:lang w:val="fr-FR"/>
-        </w:rPr>
-        <w:t xml:space="preserve">Mỗi thành viên trong nhóm tự soạn thảo và phải upload các chỉnh sửa lên GitHub. </w:t>
-      </w:r>
-      <w:r>
-        <w:rPr>
-          <w:color w:val="FF0000"/>
-          <w:lang w:val="fr-FR"/>
-        </w:rPr>
-        <w:t>Trong học phần này, mỗi SV cần đạt được &gt;=10 commit cho file báo cáo này.</w:t>
-      </w:r>
-    </w:p>
-    <w:p>
-      <w:pPr>
-        <w:pStyle w:val="Normal"/>
-        <w:rPr>
-          <w:rStyle w:val="Strong"/>
-        </w:rPr>
-      </w:pPr>
-      <w:r>
-        <w:rPr/>
-      </w:r>
-    </w:p>
-    <w:p>
-      <w:pPr>
-        <w:pStyle w:val="Normal"/>
-        <w:widowControl/>
-        <w:suppressAutoHyphens w:val="false"/>
-        <w:spacing w:lineRule="auto" w:line="240" w:before="0" w:after="0"/>
-        <w:jc w:val="left"/>
-        <w:rPr>
-          <w:rStyle w:val="Strong"/>
-        </w:rPr>
-      </w:pPr>
-      <w:r>
-        <w:rPr/>
-      </w:r>
-      <w:r>
-        <w:br w:type="page"/>
-      </w:r>
-    </w:p>
-    <w:p>
-      <w:pPr>
-        <w:pStyle w:val="Normal"/>
-        <w:rPr>
-          <w:rStyle w:val="Strong"/>
-        </w:rPr>
-      </w:pPr>
-      <w:r>
-        <w:rPr>
-          <w:rStyle w:val="Strong"/>
-        </w:rPr>
-        <w:t>VỀ QUẢN LÝ CÔNG VIỆC</w:t>
-      </w:r>
-    </w:p>
-    <w:p>
-      <w:pPr>
-        <w:pStyle w:val="Normal"/>
-        <w:rPr/>
-      </w:pPr>
-      <w:r>
-        <w:rPr/>
-        <w:t xml:space="preserve">Sử dụng công cụ MS Planner với tài khoản email trường của SV.   </w:t>
-      </w:r>
-      <w:hyperlink r:id="rId5">
-        <w:r>
-          <w:rPr>
-            <w:webHidden/>
-            <w:rStyle w:val="InternetLink"/>
-          </w:rPr>
-          <w:t>https://tasks.office.com/</w:t>
-        </w:r>
-      </w:hyperlink>
-    </w:p>
-    <w:p>
-      <w:pPr>
-        <w:pStyle w:val="Normal"/>
-        <w:rPr>
-          <w:i/>
-          <w:i/>
-          <w:iCs/>
-        </w:rPr>
-      </w:pPr>
-      <w:r>
-        <w:rPr>
-          <w:i/>
-          <w:iCs/>
-        </w:rPr>
-        <w:t>Gợi ý: yêu cầu này của bài tập lớn có thể tiến hành luôn và ngay, không ảnh hưởng tới phần báo cáo</w:t>
-      </w:r>
-    </w:p>
-    <w:p>
-      <w:pPr>
-        <w:pStyle w:val="Normal"/>
-        <w:rPr>
-          <w:i/>
-          <w:i/>
-          <w:iCs/>
-        </w:rPr>
-      </w:pPr>
-      <w:r>
-        <w:rPr>
-          <w:i/>
-          <w:iCs/>
-        </w:rPr>
-      </w:r>
-    </w:p>
-    <w:p>
-      <w:pPr>
-        <w:pStyle w:val="ListParagraph"/>
-        <w:numPr>
-          <w:ilvl w:val="0"/>
-          <w:numId w:val="6"/>
-        </w:numPr>
-        <w:rPr/>
-      </w:pPr>
-      <w:r>
-        <w:rPr/>
-        <w:t xml:space="preserve"> </w:t>
-      </w:r>
-      <w:r>
-        <w:rPr/>
-        <w:t>Mỗi SV đều phải có tài khoản MS Planner cá nhân.</w:t>
-      </w:r>
-    </w:p>
-    <w:p>
-      <w:pPr>
-        <w:pStyle w:val="ListParagraph"/>
-        <w:numPr>
-          <w:ilvl w:val="0"/>
-          <w:numId w:val="6"/>
-        </w:numPr>
-        <w:rPr/>
-      </w:pPr>
-      <w:r>
-        <w:rPr/>
-        <w:t xml:space="preserve">Tạo một Project chung cho cả nhóm </w:t>
-      </w:r>
-    </w:p>
-    <w:p>
-      <w:pPr>
-        <w:pStyle w:val="ListParagraph"/>
-        <w:numPr>
-          <w:ilvl w:val="0"/>
-          <w:numId w:val="6"/>
-        </w:numPr>
-        <w:rPr/>
-      </w:pPr>
-      <w:r>
-        <w:rPr/>
-        <w:t xml:space="preserve">Add tài khoản giáo viên </w:t>
-      </w:r>
-      <w:hyperlink r:id="rId6">
-        <w:r>
-          <w:rPr>
-            <w:webHidden/>
-            <w:rStyle w:val="InternetLink"/>
-          </w:rPr>
-          <w:t>tien.nguyenduc@hust.edu.vn</w:t>
-        </w:r>
-      </w:hyperlink>
-      <w:r>
-        <w:rPr/>
-        <w:t xml:space="preserve"> như là một thành viên của dự án</w:t>
-      </w:r>
-    </w:p>
-    <w:p>
-      <w:pPr>
-        <w:pStyle w:val="ListParagraph"/>
-        <w:numPr>
-          <w:ilvl w:val="0"/>
-          <w:numId w:val="6"/>
-        </w:numPr>
-        <w:rPr/>
-      </w:pPr>
-      <w:r>
-        <w:rPr/>
-        <w:t>Cấu trúc Project với 3 cột cơ bản (Tùy ý thêm các cột khác)</w:t>
-      </w:r>
-    </w:p>
-    <w:p>
-      <w:pPr>
-        <w:pStyle w:val="ListParagraph"/>
-        <w:ind w:left="720" w:hanging="0"/>
-        <w:jc w:val="center"/>
-        <w:rPr/>
-      </w:pPr>
-      <w:r>
-        <w:rPr/>
         <w:drawing>
-          <wp:inline distT="0" distB="0" distL="0" distR="0">
-            <wp:extent cx="2790825" cy="1711325"/>
+          <wp:inline distT="0" distB="5080" distL="0" distR="1270">
+            <wp:extent cx="760730" cy="490855"/>
             <wp:effectExtent l="0" t="0" r="0" b="0"/>
-            <wp:docPr id="4" name="Picture 4" descr="Image result for kanban"/>
+            <wp:docPr id="4" name="Picture 2" descr=""/>
             <wp:cNvGraphicFramePr>
               <a:graphicFrameLocks xmlns:a="http://schemas.openxmlformats.org/drawingml/2006/main" noChangeAspect="1"/>
             </wp:cNvGraphicFramePr>
@@ -4143,13 +3904,289 @@
               <a:graphicData uri="http://schemas.openxmlformats.org/drawingml/2006/picture">
                 <pic:pic xmlns:pic="http://schemas.openxmlformats.org/drawingml/2006/picture">
                   <pic:nvPicPr>
-                    <pic:cNvPr id="4" name="Picture 4" descr="Image result for kanban"/>
+                    <pic:cNvPr id="4" name="Picture 2" descr=""/>
                     <pic:cNvPicPr>
                       <a:picLocks noChangeAspect="1" noChangeArrowheads="1"/>
                     </pic:cNvPicPr>
                   </pic:nvPicPr>
                   <pic:blipFill>
-                    <a:blip r:embed="rId7"/>
+                    <a:blip r:embed="rId5"/>
+                    <a:stretch>
+                      <a:fillRect/>
+                    </a:stretch>
+                  </pic:blipFill>
+                  <pic:spPr bwMode="auto">
+                    <a:xfrm>
+                      <a:off x="0" y="0"/>
+                      <a:ext cx="760730" cy="490855"/>
+                    </a:xfrm>
+                    <a:prstGeom prst="rect">
+                      <a:avLst/>
+                    </a:prstGeom>
+                  </pic:spPr>
+                </pic:pic>
+              </a:graphicData>
+            </a:graphic>
+          </wp:inline>
+        </w:drawing>
+      </w:r>
+    </w:p>
+    <w:p>
+      <w:pPr>
+        <w:pStyle w:val="ListParagraph"/>
+        <w:numPr>
+          <w:ilvl w:val="2"/>
+          <w:numId w:val="5"/>
+        </w:numPr>
+        <w:ind w:left="1620" w:hanging="180"/>
+        <w:rPr>
+          <w:lang w:val="fr-FR"/>
+        </w:rPr>
+      </w:pPr>
+      <w:r>
+        <w:rPr>
+          <w:b/>
+          <w:bCs/>
+          <w:lang w:val="fr-FR"/>
+        </w:rPr>
+        <w:t xml:space="preserve">sources: </w:t>
+      </w:r>
+      <w:r>
+        <w:rPr>
+          <w:lang w:val="fr-FR"/>
+        </w:rPr>
+        <w:t xml:space="preserve">chứa mã nguồn của sản phẩm. </w:t>
+      </w:r>
+      <w:r>
+        <w:rPr>
+          <w:color w:val="FF0000"/>
+          <w:lang w:val="fr-FR"/>
+        </w:rPr>
+        <w:t>Trong học phần này, SV chỉ cần copy tượng trưng một vài file vào đây là được.</w:t>
+      </w:r>
+    </w:p>
+    <w:p>
+      <w:pPr>
+        <w:pStyle w:val="ListParagraph"/>
+        <w:numPr>
+          <w:ilvl w:val="0"/>
+          <w:numId w:val="5"/>
+        </w:numPr>
+        <w:rPr>
+          <w:color w:val="FF0000"/>
+          <w:lang w:val="fr-FR"/>
+        </w:rPr>
+      </w:pPr>
+      <w:r>
+        <w:rPr>
+          <w:lang w:val="fr-FR"/>
+        </w:rPr>
+        <w:t xml:space="preserve">Mỗi thành viên trong nhóm tự soạn thảo và phải upload các chỉnh sửa lên GitHub. </w:t>
+      </w:r>
+      <w:r>
+        <w:rPr>
+          <w:color w:val="FF0000"/>
+          <w:lang w:val="fr-FR"/>
+        </w:rPr>
+        <w:t>Trong học phần này, mỗi SV cần đạt được &gt;=10 commit cho file báo cáo này.</w:t>
+      </w:r>
+    </w:p>
+    <w:p>
+      <w:pPr>
+        <w:pStyle w:val="Normal"/>
+        <w:rPr>
+          <w:rStyle w:val="Strong"/>
+        </w:rPr>
+      </w:pPr>
+      <w:r>
+        <w:rPr/>
+      </w:r>
+    </w:p>
+    <w:p>
+      <w:pPr>
+        <w:pStyle w:val="Normal"/>
+        <w:widowControl/>
+        <w:suppressAutoHyphens w:val="false"/>
+        <w:spacing w:lineRule="auto" w:line="240" w:before="0" w:after="0"/>
+        <w:jc w:val="left"/>
+        <w:rPr>
+          <w:rStyle w:val="Strong"/>
+        </w:rPr>
+      </w:pPr>
+      <w:r>
+        <w:rPr/>
+      </w:r>
+      <w:r>
+        <w:br w:type="page"/>
+      </w:r>
+    </w:p>
+    <w:p>
+      <w:pPr>
+        <w:pStyle w:val="Normal"/>
+        <w:rPr>
+          <w:rStyle w:val="Strong"/>
+        </w:rPr>
+      </w:pPr>
+      <w:r>
+        <w:rPr>
+          <w:rStyle w:val="Strong"/>
+        </w:rPr>
+        <w:t>VỀ QUẢN LÝ CÔNG VIỆC</w:t>
+      </w:r>
+    </w:p>
+    <w:p>
+      <w:pPr>
+        <w:pStyle w:val="Normal"/>
+        <w:rPr/>
+      </w:pPr>
+      <w:r>
+        <w:rPr/>
+        <w:t xml:space="preserve">Sử dụng công cụ MS Planner với tài khoản email trường của SV.   </w:t>
+      </w:r>
+      <w:hyperlink r:id="rId6">
+        <w:r>
+          <w:rPr>
+            <w:webHidden/>
+            <w:rStyle w:val="InternetLink"/>
+          </w:rPr>
+          <w:t>https://tasks.office.com/</w:t>
+        </w:r>
+      </w:hyperlink>
+    </w:p>
+    <w:p>
+      <w:pPr>
+        <w:pStyle w:val="Normal"/>
+        <w:rPr>
+          <w:i/>
+          <w:i/>
+          <w:iCs/>
+        </w:rPr>
+      </w:pPr>
+      <w:r>
+        <w:rPr>
+          <w:i/>
+          <w:iCs/>
+        </w:rPr>
+        <w:t>Gợi ý: yêu cầu này của bài tập lớn có thể tiến hành luôn và ngay, không ảnh hưởng tới phần báo cáo</w:t>
+      </w:r>
+    </w:p>
+    <w:p>
+      <w:pPr>
+        <w:pStyle w:val="Normal"/>
+        <w:rPr>
+          <w:i/>
+          <w:i/>
+          <w:iCs/>
+        </w:rPr>
+      </w:pPr>
+      <w:r>
+        <w:rPr>
+          <w:i/>
+          <w:iCs/>
+        </w:rPr>
+      </w:r>
+    </w:p>
+    <w:p>
+      <w:pPr>
+        <w:pStyle w:val="ListParagraph"/>
+        <w:numPr>
+          <w:ilvl w:val="0"/>
+          <w:numId w:val="6"/>
+        </w:numPr>
+        <w:rPr/>
+      </w:pPr>
+      <w:r>
+        <w:rPr/>
+        <w:t xml:space="preserve"> </w:t>
+      </w:r>
+      <w:r>
+        <w:rPr/>
+        <w:t>Mỗi SV đều phải có tài khoản MS Planner cá nhân.</w:t>
+      </w:r>
+    </w:p>
+    <w:p>
+      <w:pPr>
+        <w:pStyle w:val="ListParagraph"/>
+        <w:numPr>
+          <w:ilvl w:val="0"/>
+          <w:numId w:val="6"/>
+        </w:numPr>
+        <w:rPr/>
+      </w:pPr>
+      <w:r>
+        <w:rPr/>
+        <w:t xml:space="preserve">Tạo một Project chung cho cả nhóm </w:t>
+      </w:r>
+    </w:p>
+    <w:p>
+      <w:pPr>
+        <w:pStyle w:val="ListParagraph"/>
+        <w:numPr>
+          <w:ilvl w:val="0"/>
+          <w:numId w:val="6"/>
+        </w:numPr>
+        <w:rPr/>
+      </w:pPr>
+      <w:r>
+        <w:rPr/>
+        <w:t xml:space="preserve">Add tài khoản giáo viên </w:t>
+      </w:r>
+      <w:hyperlink r:id="rId7">
+        <w:r>
+          <w:rPr>
+            <w:webHidden/>
+            <w:rStyle w:val="InternetLink"/>
+          </w:rPr>
+          <w:t>tien.nguyenduc@hust.edu.vn</w:t>
+        </w:r>
+      </w:hyperlink>
+      <w:r>
+        <w:rPr/>
+        <w:t xml:space="preserve"> như là một thành viên của dự án</w:t>
+      </w:r>
+    </w:p>
+    <w:p>
+      <w:pPr>
+        <w:pStyle w:val="ListParagraph"/>
+        <w:numPr>
+          <w:ilvl w:val="0"/>
+          <w:numId w:val="6"/>
+        </w:numPr>
+        <w:rPr/>
+      </w:pPr>
+      <w:r>
+        <w:rPr/>
+        <w:t>Cấu trúc Project với 3 cột cơ bản (Tùy ý thêm các cột khác)</w:t>
+      </w:r>
+    </w:p>
+    <w:p>
+      <w:pPr>
+        <w:pStyle w:val="ListParagraph"/>
+        <w:ind w:left="720" w:hanging="0"/>
+        <w:jc w:val="center"/>
+        <w:rPr/>
+      </w:pPr>
+      <w:r>
+        <w:rPr/>
+        <w:drawing>
+          <wp:inline distT="0" distB="0" distL="0" distR="0">
+            <wp:extent cx="2790825" cy="1711325"/>
+            <wp:effectExtent l="0" t="0" r="0" b="0"/>
+            <wp:docPr id="5" name="Picture 4" descr="Image result for kanban"/>
+            <wp:cNvGraphicFramePr>
+              <a:graphicFrameLocks xmlns:a="http://schemas.openxmlformats.org/drawingml/2006/main" noChangeAspect="1"/>
+            </wp:cNvGraphicFramePr>
+            <a:graphic xmlns:a="http://schemas.openxmlformats.org/drawingml/2006/main">
+              <a:graphicData uri="http://schemas.openxmlformats.org/drawingml/2006/picture">
+                <pic:pic xmlns:pic="http://schemas.openxmlformats.org/drawingml/2006/picture">
+                  <pic:nvPicPr>
+                    <pic:cNvPr id="5" name="Picture 4" descr="Image result for kanban"/>
+                    <pic:cNvPicPr>
+                      <a:picLocks noChangeAspect="1" noChangeArrowheads="1"/>
+                    </pic:cNvPicPr>
+                  </pic:nvPicPr>
+                  <pic:blipFill>
+                    <a:blip r:embed="rId8"/>
                     <a:stretch>
                       <a:fillRect/>
                     </a:stretch>
@@ -4245,7 +4282,7 @@
               <wp:inline distT="0" distB="0" distL="114300" distR="114300">
                 <wp:extent cx="2672080" cy="1169670"/>
                 <wp:effectExtent l="0" t="0" r="0" b="0"/>
-                <wp:docPr id="5" name="Canvas 5"/>
+                <wp:docPr id="6" name="Canvas 5"/>
                 <a:graphic xmlns:a="http://schemas.openxmlformats.org/drawingml/2006/main">
                   <a:graphicData uri="http://schemas.microsoft.com/office/word/2010/wordprocessingGroup">
                     <wpg:wgp>
@@ -7036,9 +7073,9 @@
     <w:p>
       <w:pPr>
         <w:sectPr>
-          <w:headerReference w:type="default" r:id="rId8"/>
-          <w:footerReference w:type="default" r:id="rId9"/>
-          <w:footerReference w:type="first" r:id="rId10"/>
+          <w:headerReference w:type="default" r:id="rId9"/>
+          <w:footerReference w:type="default" r:id="rId10"/>
+          <w:footerReference w:type="first" r:id="rId11"/>
           <w:type w:val="nextPage"/>
           <w:pgSz w:w="11906" w:h="16838"/>
           <w:pgMar w:left="1987" w:right="1138" w:header="720" w:top="1138" w:footer="720" w:bottom="1138" w:gutter="0"/>
@@ -7209,7 +7246,7 @@
         </w:rPr>
         <w:t xml:space="preserve">(bắt buộc): </w:t>
       </w:r>
-      <w:hyperlink r:id="rId11">
+      <w:hyperlink r:id="rId12">
         <w:r>
           <w:rPr>
             <w:webHidden/>
@@ -7988,7 +8025,7 @@
           <wp:inline distT="0" distB="0" distL="0" distR="0">
             <wp:extent cx="5575300" cy="2561590"/>
             <wp:effectExtent l="0" t="0" r="0" b="0"/>
-            <wp:docPr id="6" name="Hình ảnh 7" descr=""/>
+            <wp:docPr id="7" name="Hình ảnh 7" descr=""/>
             <wp:cNvGraphicFramePr>
               <a:graphicFrameLocks xmlns:a="http://schemas.openxmlformats.org/drawingml/2006/main" noChangeAspect="1"/>
             </wp:cNvGraphicFramePr>
@@ -7996,13 +8033,13 @@
               <a:graphicData uri="http://schemas.openxmlformats.org/drawingml/2006/picture">
                 <pic:pic xmlns:pic="http://schemas.openxmlformats.org/drawingml/2006/picture">
                   <pic:nvPicPr>
-                    <pic:cNvPr id="6" name="Hình ảnh 7" descr=""/>
+                    <pic:cNvPr id="7" name="Hình ảnh 7" descr=""/>
                     <pic:cNvPicPr>
                       <a:picLocks noChangeAspect="1" noChangeArrowheads="1"/>
                     </pic:cNvPicPr>
                   </pic:nvPicPr>
                   <pic:blipFill>
-                    <a:blip r:embed="rId12"/>
+                    <a:blip r:embed="rId13"/>
                     <a:stretch>
                       <a:fillRect/>
                     </a:stretch>
@@ -8657,7 +8694,7 @@
           <wp:inline distT="0" distB="8890" distL="0" distR="6350">
             <wp:extent cx="5575300" cy="3134360"/>
             <wp:effectExtent l="0" t="0" r="0" b="0"/>
-            <wp:docPr id="7" name="Image1" descr=""/>
+            <wp:docPr id="8" name="Image1" descr=""/>
             <wp:cNvGraphicFramePr>
               <a:graphicFrameLocks xmlns:a="http://schemas.openxmlformats.org/drawingml/2006/main" noChangeAspect="1"/>
             </wp:cNvGraphicFramePr>
@@ -8665,85 +8702,7 @@
               <a:graphicData uri="http://schemas.openxmlformats.org/drawingml/2006/picture">
                 <pic:pic xmlns:pic="http://schemas.openxmlformats.org/drawingml/2006/picture">
                   <pic:nvPicPr>
-                    <pic:cNvPr id="7" name="Image1" descr=""/>
-                    <pic:cNvPicPr>
-                      <a:picLocks noChangeAspect="1" noChangeArrowheads="1"/>
-                    </pic:cNvPicPr>
-                  </pic:nvPicPr>
-                  <pic:blipFill>
-                    <a:blip r:embed="rId13"/>
-                    <a:stretch>
-                      <a:fillRect/>
-                    </a:stretch>
-                  </pic:blipFill>
-                  <pic:spPr bwMode="auto">
-                    <a:xfrm>
-                      <a:off x="0" y="0"/>
-                      <a:ext cx="5575300" cy="3134360"/>
-                    </a:xfrm>
-                    <a:prstGeom prst="rect">
-                      <a:avLst/>
-                    </a:prstGeom>
-                  </pic:spPr>
-                </pic:pic>
-              </a:graphicData>
-            </a:graphic>
-          </wp:inline>
-        </w:drawing>
-      </w:r>
-      <w:r>
-        <w:rPr/>
-        <w:t xml:space="preserve"> </w:t>
-      </w:r>
-    </w:p>
-    <w:p>
-      <w:pPr>
-        <w:pStyle w:val="Normal"/>
-        <w:rPr>
-          <w:lang w:eastAsia="en-US" w:bidi="ar-SA"/>
-        </w:rPr>
-      </w:pPr>
-      <w:r>
-        <w:rPr>
-          <w:lang w:eastAsia="en-US" w:bidi="ar-SA"/>
-        </w:rPr>
-      </w:r>
-    </w:p>
-    <w:p>
-      <w:pPr>
-        <w:pStyle w:val="Normal"/>
-        <w:rPr>
-          <w:lang w:eastAsia="en-US" w:bidi="ar-SA"/>
-        </w:rPr>
-      </w:pPr>
-      <w:r>
-        <w:rPr>
-          <w:lang w:eastAsia="en-US" w:bidi="ar-SA"/>
-        </w:rPr>
-      </w:r>
-    </w:p>
-    <w:p>
-      <w:pPr>
-        <w:pStyle w:val="Normal"/>
-        <w:rPr>
-          <w:lang w:eastAsia="en-US" w:bidi="ar-SA"/>
-        </w:rPr>
-      </w:pPr>
-      <w:r>
-        <w:rPr/>
-        <w:drawing>
-          <wp:inline distT="0" distB="8890" distL="0" distR="6350">
-            <wp:extent cx="5575300" cy="3134360"/>
-            <wp:effectExtent l="0" t="0" r="0" b="0"/>
-            <wp:docPr id="8" name="Image2" descr=""/>
-            <wp:cNvGraphicFramePr>
-              <a:graphicFrameLocks xmlns:a="http://schemas.openxmlformats.org/drawingml/2006/main" noChangeAspect="1"/>
-            </wp:cNvGraphicFramePr>
-            <a:graphic xmlns:a="http://schemas.openxmlformats.org/drawingml/2006/main">
-              <a:graphicData uri="http://schemas.openxmlformats.org/drawingml/2006/picture">
-                <pic:pic xmlns:pic="http://schemas.openxmlformats.org/drawingml/2006/picture">
-                  <pic:nvPicPr>
-                    <pic:cNvPr id="8" name="Image2" descr=""/>
+                    <pic:cNvPr id="8" name="Image1" descr=""/>
                     <pic:cNvPicPr>
                       <a:picLocks noChangeAspect="1" noChangeArrowheads="1"/>
                     </pic:cNvPicPr>
@@ -8769,6 +8728,36 @@
           </wp:inline>
         </w:drawing>
       </w:r>
+      <w:r>
+        <w:rPr/>
+        <w:t xml:space="preserve"> </w:t>
+      </w:r>
+    </w:p>
+    <w:p>
+      <w:pPr>
+        <w:pStyle w:val="Normal"/>
+        <w:rPr>
+          <w:lang w:eastAsia="en-US" w:bidi="ar-SA"/>
+        </w:rPr>
+      </w:pPr>
+      <w:r>
+        <w:rPr>
+          <w:lang w:eastAsia="en-US" w:bidi="ar-SA"/>
+        </w:rPr>
+      </w:r>
+    </w:p>
+    <w:p>
+      <w:pPr>
+        <w:pStyle w:val="Normal"/>
+        <w:rPr>
+          <w:lang w:eastAsia="en-US" w:bidi="ar-SA"/>
+        </w:rPr>
+      </w:pPr>
+      <w:r>
+        <w:rPr>
+          <w:lang w:eastAsia="en-US" w:bidi="ar-SA"/>
+        </w:rPr>
+      </w:r>
     </w:p>
     <w:p>
       <w:pPr>
@@ -8783,7 +8772,7 @@
           <wp:inline distT="0" distB="8890" distL="0" distR="6350">
             <wp:extent cx="5575300" cy="3134360"/>
             <wp:effectExtent l="0" t="0" r="0" b="0"/>
-            <wp:docPr id="9" name="Image3" descr=""/>
+            <wp:docPr id="9" name="Image2" descr=""/>
             <wp:cNvGraphicFramePr>
               <a:graphicFrameLocks xmlns:a="http://schemas.openxmlformats.org/drawingml/2006/main" noChangeAspect="1"/>
             </wp:cNvGraphicFramePr>
@@ -8791,7 +8780,7 @@
               <a:graphicData uri="http://schemas.openxmlformats.org/drawingml/2006/picture">
                 <pic:pic xmlns:pic="http://schemas.openxmlformats.org/drawingml/2006/picture">
                   <pic:nvPicPr>
-                    <pic:cNvPr id="9" name="Image3" descr=""/>
+                    <pic:cNvPr id="9" name="Image2" descr=""/>
                     <pic:cNvPicPr>
                       <a:picLocks noChangeAspect="1" noChangeArrowheads="1"/>
                     </pic:cNvPicPr>
@@ -8831,7 +8820,7 @@
           <wp:inline distT="0" distB="8890" distL="0" distR="6350">
             <wp:extent cx="5575300" cy="3134360"/>
             <wp:effectExtent l="0" t="0" r="0" b="0"/>
-            <wp:docPr id="10" name="Picture 5" descr=""/>
+            <wp:docPr id="10" name="Image3" descr=""/>
             <wp:cNvGraphicFramePr>
               <a:graphicFrameLocks xmlns:a="http://schemas.openxmlformats.org/drawingml/2006/main" noChangeAspect="1"/>
             </wp:cNvGraphicFramePr>
@@ -8839,7 +8828,7 @@
               <a:graphicData uri="http://schemas.openxmlformats.org/drawingml/2006/picture">
                 <pic:pic xmlns:pic="http://schemas.openxmlformats.org/drawingml/2006/picture">
                   <pic:nvPicPr>
-                    <pic:cNvPr id="10" name="Picture 5" descr=""/>
+                    <pic:cNvPr id="10" name="Image3" descr=""/>
                     <pic:cNvPicPr>
                       <a:picLocks noChangeAspect="1" noChangeArrowheads="1"/>
                     </pic:cNvPicPr>
@@ -8879,7 +8868,7 @@
           <wp:inline distT="0" distB="8890" distL="0" distR="6350">
             <wp:extent cx="5575300" cy="3134360"/>
             <wp:effectExtent l="0" t="0" r="0" b="0"/>
-            <wp:docPr id="11" name="Image4" descr=""/>
+            <wp:docPr id="11" name="Picture 5" descr=""/>
             <wp:cNvGraphicFramePr>
               <a:graphicFrameLocks xmlns:a="http://schemas.openxmlformats.org/drawingml/2006/main" noChangeAspect="1"/>
             </wp:cNvGraphicFramePr>
@@ -8887,7 +8876,7 @@
               <a:graphicData uri="http://schemas.openxmlformats.org/drawingml/2006/picture">
                 <pic:pic xmlns:pic="http://schemas.openxmlformats.org/drawingml/2006/picture">
                   <pic:nvPicPr>
-                    <pic:cNvPr id="11" name="Image4" descr=""/>
+                    <pic:cNvPr id="11" name="Picture 5" descr=""/>
                     <pic:cNvPicPr>
                       <a:picLocks noChangeAspect="1" noChangeArrowheads="1"/>
                     </pic:cNvPicPr>
@@ -8927,7 +8916,7 @@
           <wp:inline distT="0" distB="8890" distL="0" distR="6350">
             <wp:extent cx="5575300" cy="3134360"/>
             <wp:effectExtent l="0" t="0" r="0" b="0"/>
-            <wp:docPr id="12" name="Image5" descr=""/>
+            <wp:docPr id="12" name="Image4" descr=""/>
             <wp:cNvGraphicFramePr>
               <a:graphicFrameLocks xmlns:a="http://schemas.openxmlformats.org/drawingml/2006/main" noChangeAspect="1"/>
             </wp:cNvGraphicFramePr>
@@ -8935,7 +8924,7 @@
               <a:graphicData uri="http://schemas.openxmlformats.org/drawingml/2006/picture">
                 <pic:pic xmlns:pic="http://schemas.openxmlformats.org/drawingml/2006/picture">
                   <pic:nvPicPr>
-                    <pic:cNvPr id="12" name="Image5" descr=""/>
+                    <pic:cNvPr id="12" name="Image4" descr=""/>
                     <pic:cNvPicPr>
                       <a:picLocks noChangeAspect="1" noChangeArrowheads="1"/>
                     </pic:cNvPicPr>
@@ -8975,7 +8964,7 @@
           <wp:inline distT="0" distB="8890" distL="0" distR="6350">
             <wp:extent cx="5575300" cy="3134360"/>
             <wp:effectExtent l="0" t="0" r="0" b="0"/>
-            <wp:docPr id="13" name="Image6" descr=""/>
+            <wp:docPr id="13" name="Image5" descr=""/>
             <wp:cNvGraphicFramePr>
               <a:graphicFrameLocks xmlns:a="http://schemas.openxmlformats.org/drawingml/2006/main" noChangeAspect="1"/>
             </wp:cNvGraphicFramePr>
@@ -8983,7 +8972,7 @@
               <a:graphicData uri="http://schemas.openxmlformats.org/drawingml/2006/picture">
                 <pic:pic xmlns:pic="http://schemas.openxmlformats.org/drawingml/2006/picture">
                   <pic:nvPicPr>
-                    <pic:cNvPr id="13" name="Image6" descr=""/>
+                    <pic:cNvPr id="13" name="Image5" descr=""/>
                     <pic:cNvPicPr>
                       <a:picLocks noChangeAspect="1" noChangeArrowheads="1"/>
                     </pic:cNvPicPr>
@@ -9023,7 +9012,7 @@
           <wp:inline distT="0" distB="8890" distL="0" distR="6350">
             <wp:extent cx="5575300" cy="3134360"/>
             <wp:effectExtent l="0" t="0" r="0" b="0"/>
-            <wp:docPr id="14" name="Image7" descr=""/>
+            <wp:docPr id="14" name="Image6" descr=""/>
             <wp:cNvGraphicFramePr>
               <a:graphicFrameLocks xmlns:a="http://schemas.openxmlformats.org/drawingml/2006/main" noChangeAspect="1"/>
             </wp:cNvGraphicFramePr>
@@ -9031,7 +9020,7 @@
               <a:graphicData uri="http://schemas.openxmlformats.org/drawingml/2006/picture">
                 <pic:pic xmlns:pic="http://schemas.openxmlformats.org/drawingml/2006/picture">
                   <pic:nvPicPr>
-                    <pic:cNvPr id="14" name="Image7" descr=""/>
+                    <pic:cNvPr id="14" name="Image6" descr=""/>
                     <pic:cNvPicPr>
                       <a:picLocks noChangeAspect="1" noChangeArrowheads="1"/>
                     </pic:cNvPicPr>
@@ -9060,38 +9049,18 @@
     </w:p>
     <w:p>
       <w:pPr>
-        <w:pStyle w:val="Heading2"/>
-        <w:numPr>
-          <w:ilvl w:val="1"/>
-          <w:numId w:val="3"/>
-        </w:numPr>
+        <w:pStyle w:val="Normal"/>
         <w:rPr>
           <w:lang w:eastAsia="en-US" w:bidi="ar-SA"/>
         </w:rPr>
       </w:pPr>
-      <w:bookmarkStart w:id="23" w:name="_Toc27737560"/>
-      <w:bookmarkEnd w:id="23"/>
-      <w:r>
-        <w:rPr>
-          <w:lang w:eastAsia="en-US" w:bidi="ar-SA"/>
-        </w:rPr>
-        <w:t>Cơ sở dữ liệu</w:t>
-      </w:r>
-    </w:p>
-    <w:p>
-      <w:pPr>
-        <w:pStyle w:val="Normal"/>
-        <w:rPr>
-          <w:lang w:eastAsia="en-US" w:bidi="ar-SA"/>
-        </w:rPr>
-      </w:pPr>
       <w:r>
         <w:rPr/>
         <w:drawing>
-          <wp:inline distT="0" distB="5715" distL="0" distR="6350">
-            <wp:extent cx="5575300" cy="7195185"/>
+          <wp:inline distT="0" distB="8890" distL="0" distR="6350">
+            <wp:extent cx="5575300" cy="3134360"/>
             <wp:effectExtent l="0" t="0" r="0" b="0"/>
-            <wp:docPr id="15" name="Picture 19" descr=""/>
+            <wp:docPr id="15" name="Image7" descr=""/>
             <wp:cNvGraphicFramePr>
               <a:graphicFrameLocks xmlns:a="http://schemas.openxmlformats.org/drawingml/2006/main" noChangeAspect="1"/>
             </wp:cNvGraphicFramePr>
@@ -9099,13 +9068,81 @@
               <a:graphicData uri="http://schemas.openxmlformats.org/drawingml/2006/picture">
                 <pic:pic xmlns:pic="http://schemas.openxmlformats.org/drawingml/2006/picture">
                   <pic:nvPicPr>
-                    <pic:cNvPr id="15" name="Picture 19" descr=""/>
+                    <pic:cNvPr id="15" name="Image7" descr=""/>
                     <pic:cNvPicPr>
                       <a:picLocks noChangeAspect="1" noChangeArrowheads="1"/>
                     </pic:cNvPicPr>
                   </pic:nvPicPr>
                   <pic:blipFill>
                     <a:blip r:embed="rId21"/>
+                    <a:stretch>
+                      <a:fillRect/>
+                    </a:stretch>
+                  </pic:blipFill>
+                  <pic:spPr bwMode="auto">
+                    <a:xfrm>
+                      <a:off x="0" y="0"/>
+                      <a:ext cx="5575300" cy="3134360"/>
+                    </a:xfrm>
+                    <a:prstGeom prst="rect">
+                      <a:avLst/>
+                    </a:prstGeom>
+                  </pic:spPr>
+                </pic:pic>
+              </a:graphicData>
+            </a:graphic>
+          </wp:inline>
+        </w:drawing>
+      </w:r>
+    </w:p>
+    <w:p>
+      <w:pPr>
+        <w:pStyle w:val="Heading2"/>
+        <w:numPr>
+          <w:ilvl w:val="1"/>
+          <w:numId w:val="3"/>
+        </w:numPr>
+        <w:rPr>
+          <w:lang w:eastAsia="en-US" w:bidi="ar-SA"/>
+        </w:rPr>
+      </w:pPr>
+      <w:bookmarkStart w:id="23" w:name="_Toc27737560"/>
+      <w:bookmarkEnd w:id="23"/>
+      <w:r>
+        <w:rPr>
+          <w:lang w:eastAsia="en-US" w:bidi="ar-SA"/>
+        </w:rPr>
+        <w:t>Cơ sở dữ liệu</w:t>
+      </w:r>
+    </w:p>
+    <w:p>
+      <w:pPr>
+        <w:pStyle w:val="Normal"/>
+        <w:rPr>
+          <w:lang w:eastAsia="en-US" w:bidi="ar-SA"/>
+        </w:rPr>
+      </w:pPr>
+      <w:r>
+        <w:rPr/>
+        <w:drawing>
+          <wp:inline distT="0" distB="5715" distL="0" distR="6350">
+            <wp:extent cx="5575300" cy="7195185"/>
+            <wp:effectExtent l="0" t="0" r="0" b="0"/>
+            <wp:docPr id="16" name="Picture 19" descr=""/>
+            <wp:cNvGraphicFramePr>
+              <a:graphicFrameLocks xmlns:a="http://schemas.openxmlformats.org/drawingml/2006/main" noChangeAspect="1"/>
+            </wp:cNvGraphicFramePr>
+            <a:graphic xmlns:a="http://schemas.openxmlformats.org/drawingml/2006/main">
+              <a:graphicData uri="http://schemas.openxmlformats.org/drawingml/2006/picture">
+                <pic:pic xmlns:pic="http://schemas.openxmlformats.org/drawingml/2006/picture">
+                  <pic:nvPicPr>
+                    <pic:cNvPr id="16" name="Picture 19" descr=""/>
+                    <pic:cNvPicPr>
+                      <a:picLocks noChangeAspect="1" noChangeArrowheads="1"/>
+                    </pic:cNvPicPr>
+                  </pic:nvPicPr>
+                  <pic:blipFill>
+                    <a:blip r:embed="rId22"/>
                     <a:stretch>
                       <a:fillRect/>
                     </a:stretch>
@@ -9131,7 +9168,7 @@
           <wp:inline distT="0" distB="0" distL="0" distR="6350">
             <wp:extent cx="5575300" cy="4827270"/>
             <wp:effectExtent l="0" t="0" r="0" b="0"/>
-            <wp:docPr id="16" name="Picture 31" descr=""/>
+            <wp:docPr id="17" name="Picture 31" descr=""/>
             <wp:cNvGraphicFramePr>
               <a:graphicFrameLocks xmlns:a="http://schemas.openxmlformats.org/drawingml/2006/main" noChangeAspect="1"/>
             </wp:cNvGraphicFramePr>
@@ -9139,13 +9176,13 @@
               <a:graphicData uri="http://schemas.openxmlformats.org/drawingml/2006/picture">
                 <pic:pic xmlns:pic="http://schemas.openxmlformats.org/drawingml/2006/picture">
                   <pic:nvPicPr>
-                    <pic:cNvPr id="16" name="Picture 31" descr=""/>
+                    <pic:cNvPr id="17" name="Picture 31" descr=""/>
                     <pic:cNvPicPr>
                       <a:picLocks noChangeAspect="1" noChangeArrowheads="1"/>
                     </pic:cNvPicPr>
                   </pic:nvPicPr>
                   <pic:blipFill>
-                    <a:blip r:embed="rId22"/>
+                    <a:blip r:embed="rId23"/>
                     <a:stretch>
                       <a:fillRect/>
                     </a:stretch>
@@ -9638,7 +9675,7 @@
           <wp:inline distT="0" distB="0" distL="0" distR="6350">
             <wp:extent cx="5575300" cy="3335020"/>
             <wp:effectExtent l="0" t="0" r="0" b="0"/>
-            <wp:docPr id="17" name="Image8" descr=""/>
+            <wp:docPr id="18" name="Image8" descr=""/>
             <wp:cNvGraphicFramePr>
               <a:graphicFrameLocks xmlns:a="http://schemas.openxmlformats.org/drawingml/2006/main" noChangeAspect="1"/>
             </wp:cNvGraphicFramePr>
@@ -9646,13 +9683,13 @@
               <a:graphicData uri="http://schemas.openxmlformats.org/drawingml/2006/picture">
                 <pic:pic xmlns:pic="http://schemas.openxmlformats.org/drawingml/2006/picture">
                   <pic:nvPicPr>
-                    <pic:cNvPr id="17" name="Image8" descr=""/>
+                    <pic:cNvPr id="18" name="Image8" descr=""/>
                     <pic:cNvPicPr>
                       <a:picLocks noChangeAspect="1" noChangeArrowheads="1"/>
                     </pic:cNvPicPr>
                   </pic:nvPicPr>
                   <pic:blipFill>
-                    <a:blip r:embed="rId23"/>
+                    <a:blip r:embed="rId24"/>
                     <a:stretch>
                       <a:fillRect/>
                     </a:stretch>
@@ -9704,7 +9741,7 @@
         </w:rPr>
         <w:t xml:space="preserve">[1] </w:t>
       </w:r>
-      <w:hyperlink r:id="rId24">
+      <w:hyperlink r:id="rId25">
         <w:r>
           <w:rPr>
             <w:webHidden/>
@@ -9723,7 +9760,7 @@
         <w:rPr/>
         <w:t xml:space="preserve">[2] </w:t>
       </w:r>
-      <w:hyperlink r:id="rId25">
+      <w:hyperlink r:id="rId26">
         <w:r>
           <w:rPr>
             <w:webHidden/>
@@ -9742,7 +9779,7 @@
         <w:rPr/>
         <w:t xml:space="preserve">[3] </w:t>
       </w:r>
-      <w:hyperlink r:id="rId26">
+      <w:hyperlink r:id="rId27">
         <w:r>
           <w:rPr>
             <w:webHidden/>
@@ -9879,8 +9916,8 @@
       </w:r>
     </w:p>
     <w:sectPr>
-      <w:headerReference w:type="default" r:id="rId27"/>
-      <w:footerReference w:type="default" r:id="rId28"/>
+      <w:headerReference w:type="default" r:id="rId28"/>
+      <w:footerReference w:type="default" r:id="rId29"/>
       <w:type w:val="nextPage"/>
       <w:pgSz w:w="11906" w:h="16838"/>
       <w:pgMar w:left="1987" w:right="1138" w:header="720" w:top="1138" w:footer="720" w:bottom="1138" w:gutter="0"/>
@@ -10133,7 +10170,7 @@
               <wp:extent cx="907415" cy="389890"/>
               <wp:effectExtent l="0" t="0" r="8255" b="0"/>
               <wp:wrapNone/>
-              <wp:docPr id="18" name="Text Box 14"/>
+              <wp:docPr id="19" name="Text Box 14"/>
               <a:graphic xmlns:a="http://schemas.openxmlformats.org/drawingml/2006/main">
                 <a:graphicData uri="http://schemas.microsoft.com/office/word/2010/wordprocessingShape">
                   <wps:wsp>
@@ -10180,7 +10217,7 @@
                               <wp:inline distT="0" distB="0" distL="0" distR="2540">
                                 <wp:extent cx="741045" cy="401955"/>
                                 <wp:effectExtent l="0" t="0" r="0" b="0"/>
-                                <wp:docPr id="20" name="Hình ảnh 11" descr=""/>
+                                <wp:docPr id="21" name="Hình ảnh 11" descr=""/>
                                 <wp:cNvGraphicFramePr>
                                   <a:graphicFrameLocks xmlns:a="http://schemas.openxmlformats.org/drawingml/2006/main" noChangeAspect="1"/>
                                 </wp:cNvGraphicFramePr>
@@ -10188,7 +10225,7 @@
                                   <a:graphicData uri="http://schemas.openxmlformats.org/drawingml/2006/picture">
                                     <pic:pic xmlns:pic="http://schemas.openxmlformats.org/drawingml/2006/picture">
                                       <pic:nvPicPr>
-                                        <pic:cNvPr id="20" name="Hình ảnh 11" descr=""/>
+                                        <pic:cNvPr id="21" name="Hình ảnh 11" descr=""/>
                                         <pic:cNvPicPr>
                                           <a:picLocks noChangeAspect="1" noChangeArrowheads="1"/>
                                         </pic:cNvPicPr>
@@ -10253,7 +10290,7 @@
                         <wp:inline distT="0" distB="0" distL="0" distR="2540">
                           <wp:extent cx="741045" cy="401955"/>
                           <wp:effectExtent l="0" t="0" r="0" b="0"/>
-                          <wp:docPr id="21" name="Hình ảnh 11" descr=""/>
+                          <wp:docPr id="22" name="Hình ảnh 11" descr=""/>
                           <wp:cNvGraphicFramePr>
                             <a:graphicFrameLocks xmlns:a="http://schemas.openxmlformats.org/drawingml/2006/main" noChangeAspect="1"/>
                           </wp:cNvGraphicFramePr>
@@ -10261,7 +10298,7 @@
                             <a:graphicData uri="http://schemas.openxmlformats.org/drawingml/2006/picture">
                               <pic:pic xmlns:pic="http://schemas.openxmlformats.org/drawingml/2006/picture">
                                 <pic:nvPicPr>
-                                  <pic:cNvPr id="21" name="Hình ảnh 11" descr=""/>
+                                  <pic:cNvPr id="22" name="Hình ảnh 11" descr=""/>
                                   <pic:cNvPicPr>
                                     <a:picLocks noChangeAspect="1" noChangeArrowheads="1"/>
                                   </pic:cNvPicPr>

--- a/docs/MyProjectMgnt.docx
+++ b/docs/MyProjectMgnt.docx
@@ -9056,6 +9056,35 @@
       </w:pPr>
       <w:r>
         <w:rPr/>
+      </w:r>
+    </w:p>
+    <w:p>
+      <w:pPr>
+        <w:pStyle w:val="Heading2"/>
+        <w:numPr>
+          <w:ilvl w:val="1"/>
+          <w:numId w:val="3"/>
+        </w:numPr>
+        <w:rPr>
+          <w:lang w:eastAsia="en-US" w:bidi="ar-SA"/>
+        </w:rPr>
+      </w:pPr>
+      <w:bookmarkStart w:id="23" w:name="_Toc27737560"/>
+      <w:bookmarkEnd w:id="23"/>
+      <w:r>
+        <w:rPr>
+          <w:lang w:eastAsia="en-US" w:bidi="ar-SA"/>
+        </w:rPr>
+        <w:t>Cơ sở dữ liệu</w:t>
+      </w:r>
+    </w:p>
+    <w:p>
+      <w:pPr>
+        <w:pStyle w:val="Normal"/>
+        <w:rPr/>
+      </w:pPr>
+      <w:r>
+        <w:rPr/>
         <w:drawing>
           <wp:inline distT="0" distB="8890" distL="0" distR="6350">
             <wp:extent cx="5575300" cy="3134360"/>
@@ -9106,29 +9135,462 @@
           <w:lang w:eastAsia="en-US" w:bidi="ar-SA"/>
         </w:rPr>
       </w:pPr>
-      <w:bookmarkStart w:id="23" w:name="_Toc27737560"/>
-      <w:bookmarkEnd w:id="23"/>
+      <w:bookmarkStart w:id="24" w:name="_Toc27737561"/>
+      <w:bookmarkEnd w:id="24"/>
       <w:r>
         <w:rPr>
           <w:lang w:eastAsia="en-US" w:bidi="ar-SA"/>
         </w:rPr>
-        <w:t>Cơ sở dữ liệu</w:t>
+        <w:t>Mạng</w:t>
       </w:r>
     </w:p>
     <w:p>
       <w:pPr>
         <w:pStyle w:val="Normal"/>
+        <w:rPr/>
+      </w:pPr>
+      <w:r>
         <w:rPr>
           <w:lang w:eastAsia="en-US" w:bidi="ar-SA"/>
         </w:rPr>
-      </w:pPr>
-      <w:r>
-        <w:rPr/>
+        <w:t xml:space="preserve">Kết nối </w:t>
+      </w:r>
+      <w:r>
+        <w:rPr>
+          <w:lang w:eastAsia="en-US" w:bidi="ar-SA"/>
+        </w:rPr>
+        <w:t>mạng không dây Wifi, 3G, 4G.s</w:t>
+      </w:r>
+    </w:p>
+    <w:p>
+      <w:pPr>
+        <w:pStyle w:val="Heading1"/>
+        <w:numPr>
+          <w:ilvl w:val="0"/>
+          <w:numId w:val="3"/>
+        </w:numPr>
+        <w:rPr/>
+      </w:pPr>
+      <w:bookmarkStart w:id="25" w:name="_Toc27737562"/>
+      <w:bookmarkEnd w:id="25"/>
+      <w:r>
+        <w:rPr/>
+        <w:t>Giám sát dự án</w:t>
+      </w:r>
+    </w:p>
+    <w:p>
+      <w:pPr>
+        <w:pStyle w:val="Heading2"/>
+        <w:numPr>
+          <w:ilvl w:val="1"/>
+          <w:numId w:val="3"/>
+        </w:numPr>
+        <w:rPr/>
+      </w:pPr>
+      <w:bookmarkStart w:id="26" w:name="_Toc27737563"/>
+      <w:bookmarkEnd w:id="26"/>
+      <w:r>
+        <w:rPr/>
+        <w:t>Trả lời câu hỏi</w:t>
+      </w:r>
+    </w:p>
+    <w:p>
+      <w:pPr>
+        <w:pStyle w:val="ListParagraph"/>
+        <w:numPr>
+          <w:ilvl w:val="0"/>
+          <w:numId w:val="8"/>
+        </w:numPr>
+        <w:rPr/>
+      </w:pPr>
+      <w:r>
+        <w:rPr/>
+        <w:t>Khách hàng yêu cầu: “Cần có người làm việc trực tiếp ở công ty chúng tôi để tiện trao đổi và sửa lỗi?”.</w:t>
+      </w:r>
+    </w:p>
+    <w:p>
+      <w:pPr>
+        <w:pStyle w:val="ListParagraph"/>
+        <w:tabs>
+          <w:tab w:val="right" w:pos="8780" w:leader="dot"/>
+        </w:tabs>
+        <w:ind w:left="720" w:hanging="0"/>
+        <w:rPr/>
+      </w:pPr>
+      <w:r>
+        <w:rPr/>
+        <w:t xml:space="preserve">Nhóm quản lý sẽ trả lời thế nào: </w:t>
+      </w:r>
+    </w:p>
+    <w:p>
+      <w:pPr>
+        <w:pStyle w:val="ListParagraph"/>
+        <w:tabs>
+          <w:tab w:val="right" w:pos="8780" w:leader="dot"/>
+        </w:tabs>
+        <w:ind w:left="720" w:hanging="0"/>
+        <w:rPr/>
+      </w:pPr>
+      <w:r>
+        <w:rPr/>
+        <w:t>Chúng tôi sẽ sắp xếp một đội ngũ chuyên nghiệp online 24/24 chuyên đưa ra các hướng dẫn, giải đáp các thắc mắc và tiếp thu trao đổi của quý khách hàng qua email một cách nhanh nhất. Khi có lỗi xảy ra, đội ngũ của chúng tôi sẽ ngay lập tức tiếp nhận và chuyển giao việc giải quyết lỗi tới bộ phận phát triển của dự án, khi có lỗi nghiêm trọng hơn sẽ sắp xếp nhân sự đến tận nơi để giải quyết cho khách hàng.</w:t>
+      </w:r>
+    </w:p>
+    <w:p>
+      <w:pPr>
+        <w:pStyle w:val="ListParagraph"/>
+        <w:numPr>
+          <w:ilvl w:val="0"/>
+          <w:numId w:val="8"/>
+        </w:numPr>
+        <w:rPr/>
+      </w:pPr>
+      <w:r>
+        <w:rPr/>
+        <w:t>Khách hàng yêu cầu: “Oh. Xếp chúng tôi sử dụng máy tính cài hệ điều hành Windows 95 cơ. Liệu phần mềm này phải chạy được đấy nhé. Ông mới là người duyệt cái này đấy”.</w:t>
+      </w:r>
+    </w:p>
+    <w:p>
+      <w:pPr>
+        <w:pStyle w:val="ListParagraph"/>
+        <w:tabs>
+          <w:tab w:val="right" w:pos="8780" w:leader="dot"/>
+        </w:tabs>
+        <w:ind w:left="720" w:hanging="0"/>
+        <w:rPr/>
+      </w:pPr>
+      <w:r>
+        <w:rPr/>
+        <w:t xml:space="preserve">Nhóm quản lý sẽ trả lời thế nào: </w:t>
+      </w:r>
+    </w:p>
+    <w:p>
+      <w:pPr>
+        <w:pStyle w:val="ListParagraph"/>
+        <w:tabs>
+          <w:tab w:val="right" w:pos="8780" w:leader="dot"/>
+        </w:tabs>
+        <w:ind w:left="720" w:hanging="0"/>
+        <w:rPr/>
+      </w:pPr>
+      <w:r>
+        <w:rPr/>
+        <w:t>Đội ngũ phát triển của chúng tôi hiện nay chưa có định hướng triển khai sản phẩm trên các hệ điều hành Window XP trở về trước. Nguyên nhân là vì các hệ điều hành này ngày nay không còn được hỗ trợ nữa, vì thế trong quá trình làm việc có thể khách hàng sẽ gặp phải các lỗi nghiêm trọng từ hệ điều hành không thể khắc phục, dẫn tới hư hỏng thiết bị, lộ thông tin hoặc mất mát dữ liệu. Do đó, chúng tôi đề nghị được hỗ trợ phía khách hàng nâng cấp hệ điều hành lên phiên bản mới hơn và các phần mềm cần thiết kèm theo để đảm bảo khách hàng có một trải nghiệm xứng đáng.</w:t>
+      </w:r>
+    </w:p>
+    <w:p>
+      <w:pPr>
+        <w:pStyle w:val="ListParagraph"/>
+        <w:numPr>
+          <w:ilvl w:val="0"/>
+          <w:numId w:val="8"/>
+        </w:numPr>
+        <w:rPr/>
+      </w:pPr>
+      <w:r>
+        <w:rPr/>
+        <w:t>Khách hàng yêu cầu: “Dự án phát triển phần mềm này giá 253 triệu. Giá này có bao gồm VAT hay không nhỉ? Giá cụ thể cho tình huống có VAT và không VAT là bao nhiêu?”</w:t>
+      </w:r>
+    </w:p>
+    <w:p>
+      <w:pPr>
+        <w:pStyle w:val="ListParagraph"/>
+        <w:tabs>
+          <w:tab w:val="right" w:pos="8780" w:leader="dot"/>
+        </w:tabs>
+        <w:ind w:left="720" w:hanging="0"/>
+        <w:rPr/>
+      </w:pPr>
+      <w:r>
+        <w:rPr/>
+        <w:t>Nhóm quản lý sẽ trả lời thế nào:</w:t>
+      </w:r>
+    </w:p>
+    <w:p>
+      <w:pPr>
+        <w:pStyle w:val="ListParagraph"/>
+        <w:tabs>
+          <w:tab w:val="right" w:pos="8780" w:leader="dot"/>
+        </w:tabs>
+        <w:ind w:left="720" w:hanging="0"/>
+        <w:rPr/>
+      </w:pPr>
+      <w:bookmarkStart w:id="27" w:name="_GoBack"/>
+      <w:bookmarkEnd w:id="27"/>
+      <w:r>
+        <w:rPr/>
+        <w:t>Theo như báo cáo chi phí đã được trình cho khách hàng, chi phí 253 triệu này đã bao gồm 10% thuế Giá trị gia tăng theo Thông tư 219/2013/TT-BTC của nhà nước Cộng hòa Xã hội Chủ nghĩa Việt Nam. Vì thế khách hàng không cần lo về vấn đề thuế VAT. Giá cụ thể trong trường hợp không VAT là 230 triệu đồng chẵn.</w:t>
+      </w:r>
+    </w:p>
+    <w:p>
+      <w:pPr>
+        <w:pStyle w:val="Heading1"/>
+        <w:numPr>
+          <w:ilvl w:val="0"/>
+          <w:numId w:val="3"/>
+        </w:numPr>
+        <w:rPr/>
+      </w:pPr>
+      <w:bookmarkStart w:id="28" w:name="_Toc27737564"/>
+      <w:bookmarkEnd w:id="28"/>
+      <w:r>
+        <w:rPr/>
+        <w:t>Đóng dự án</w:t>
+      </w:r>
+    </w:p>
+    <w:p>
+      <w:pPr>
+        <w:pStyle w:val="Heading2"/>
+        <w:numPr>
+          <w:ilvl w:val="1"/>
+          <w:numId w:val="3"/>
+        </w:numPr>
+        <w:rPr/>
+      </w:pPr>
+      <w:bookmarkStart w:id="29" w:name="_Toc27737565"/>
+      <w:bookmarkEnd w:id="29"/>
+      <w:r>
+        <w:rPr/>
+        <w:t>Quản lý mã nguồn</w:t>
+      </w:r>
+    </w:p>
+    <w:p>
+      <w:pPr>
+        <w:pStyle w:val="Normal"/>
+        <w:rPr/>
+      </w:pPr>
+      <w:r>
+        <w:rPr/>
+        <w:t xml:space="preserve">Dựa trên các biểu đồ của Git, hoặc các công cụ phân tích code, xuất ra 3 thông kê. Gợi ý </w:t>
+      </w:r>
+    </w:p>
+    <w:p>
+      <w:pPr>
+        <w:pStyle w:val="ListParagraph"/>
+        <w:numPr>
+          <w:ilvl w:val="0"/>
+          <w:numId w:val="7"/>
+        </w:numPr>
+        <w:rPr/>
+      </w:pPr>
+      <w:r>
+        <w:rPr/>
+        <w:t>Số commit của mỗi người</w:t>
+      </w:r>
+    </w:p>
+    <w:p>
+      <w:pPr>
+        <w:pStyle w:val="ListParagraph"/>
+        <w:ind w:left="720" w:hanging="0"/>
+        <w:rPr/>
+      </w:pPr>
+      <w:r>
+        <w:rPr/>
+        <w:t>Ngô Quang Khải :  14</w:t>
+      </w:r>
+    </w:p>
+    <w:p>
+      <w:pPr>
+        <w:pStyle w:val="ListParagraph"/>
+        <w:ind w:left="720" w:hanging="0"/>
+        <w:rPr/>
+      </w:pPr>
+      <w:r>
+        <w:rPr/>
+        <w:t>Bạch Mai Linh : 10</w:t>
+      </w:r>
+    </w:p>
+    <w:p>
+      <w:pPr>
+        <w:pStyle w:val="ListParagraph"/>
+        <w:numPr>
+          <w:ilvl w:val="0"/>
+          <w:numId w:val="7"/>
+        </w:numPr>
+        <w:rPr/>
+      </w:pPr>
+      <w:r>
+        <w:rPr/>
+        <w:t>Phân bố commit của dự án (sáng chiều đêm…)</w:t>
+      </w:r>
+    </w:p>
+    <w:p>
+      <w:pPr>
+        <w:pStyle w:val="ListParagraph"/>
+        <w:ind w:left="720" w:hanging="0"/>
+        <w:rPr/>
+      </w:pPr>
+      <w:r>
+        <w:rPr/>
+        <w:t>Sáng : 30%</w:t>
+      </w:r>
+    </w:p>
+    <w:p>
+      <w:pPr>
+        <w:pStyle w:val="ListParagraph"/>
+        <w:ind w:left="720" w:hanging="0"/>
+        <w:rPr/>
+      </w:pPr>
+      <w:r>
+        <w:rPr/>
+        <w:t>Chiều: 50%</w:t>
+      </w:r>
+    </w:p>
+    <w:p>
+      <w:pPr>
+        <w:pStyle w:val="ListParagraph"/>
+        <w:ind w:left="720" w:hanging="0"/>
+        <w:rPr/>
+      </w:pPr>
+      <w:r>
+        <w:rPr/>
+        <w:t>Đêm : 20%</w:t>
+      </w:r>
+    </w:p>
+    <w:p>
+      <w:pPr>
+        <w:pStyle w:val="ListParagraph"/>
+        <w:numPr>
+          <w:ilvl w:val="0"/>
+          <w:numId w:val="7"/>
+        </w:numPr>
+        <w:rPr/>
+      </w:pPr>
+      <w:r>
+        <w:rPr/>
+        <w:t>Số dòng lệnh bị thay đổi</w:t>
+      </w:r>
+    </w:p>
+    <w:p>
+      <w:pPr>
+        <w:pStyle w:val="ListParagraph"/>
+        <w:ind w:left="720" w:hanging="0"/>
+        <w:rPr/>
+      </w:pPr>
+      <w:r>
+        <w:rPr/>
+        <w:t>Số dòng lệnh được thay đổi: 40</w:t>
+      </w:r>
+    </w:p>
+    <w:p>
+      <w:pPr>
+        <w:pStyle w:val="ListParagraph"/>
+        <w:numPr>
+          <w:ilvl w:val="0"/>
+          <w:numId w:val="7"/>
+        </w:numPr>
+        <w:rPr/>
+      </w:pPr>
+      <w:r>
+        <w:rPr/>
+        <w:t>Sơ đồ các branch được tạo ra</w:t>
+      </w:r>
+    </w:p>
+    <w:p>
+      <w:pPr>
+        <w:pStyle w:val="ListParagraph"/>
+        <w:ind w:left="720" w:hanging="0"/>
+        <w:rPr/>
+      </w:pPr>
+      <w:r>
+        <w:rPr/>
+        <w:t>4 nhánh được tạo ra</w:t>
+      </w:r>
+    </w:p>
+    <w:p>
+      <w:pPr>
+        <w:pStyle w:val="ListParagraph"/>
+        <w:numPr>
+          <w:ilvl w:val="0"/>
+          <w:numId w:val="7"/>
+        </w:numPr>
+        <w:rPr/>
+      </w:pPr>
+      <w:r>
+        <w:rPr/>
+        <w:t>Số dòng lệnh của dự án: 3000</w:t>
+      </w:r>
+    </w:p>
+    <w:p>
+      <w:pPr>
+        <w:pStyle w:val="Heading2"/>
+        <w:numPr>
+          <w:ilvl w:val="1"/>
+          <w:numId w:val="3"/>
+        </w:numPr>
+        <w:rPr/>
+      </w:pPr>
+      <w:bookmarkStart w:id="30" w:name="_Toc27737566"/>
+      <w:bookmarkEnd w:id="30"/>
+      <w:r>
+        <w:rPr/>
+        <w:t>Quản lý công việc</w:t>
+      </w:r>
+    </w:p>
+    <w:p>
+      <w:pPr>
+        <w:pStyle w:val="ListParagraph"/>
+        <w:numPr>
+          <w:ilvl w:val="0"/>
+          <w:numId w:val="12"/>
+        </w:numPr>
+        <w:rPr/>
+      </w:pPr>
+      <w:r>
+        <w:rPr/>
+        <w:t>Thống kê số task:</w:t>
+      </w:r>
+    </w:p>
+    <w:p>
+      <w:pPr>
+        <w:pStyle w:val="Normal"/>
+        <w:ind w:left="720" w:hanging="0"/>
+        <w:rPr/>
+      </w:pPr>
+      <w:r>
+        <w:rPr/>
+        <w:t xml:space="preserve">Số task đã hoàn thành: </w:t>
+      </w:r>
+      <w:r>
+        <w:rPr/>
+        <w:t>25</w:t>
+      </w:r>
+    </w:p>
+    <w:p>
+      <w:pPr>
+        <w:pStyle w:val="ListParagraph"/>
+        <w:ind w:left="720" w:hanging="0"/>
+        <w:rPr/>
+      </w:pPr>
+      <w:r>
+        <w:rPr/>
+        <w:t xml:space="preserve">Số task đang thực hiện: </w:t>
+      </w:r>
+      <w:r>
+        <w:rPr/>
+        <w:t>5</w:t>
+      </w:r>
+    </w:p>
+    <w:p>
+      <w:pPr>
+        <w:pStyle w:val="ListParagraph"/>
+        <w:ind w:left="720" w:hanging="0"/>
+        <w:rPr/>
+      </w:pPr>
+      <w:r>
         <w:drawing>
-          <wp:inline distT="0" distB="5715" distL="0" distR="6350">
-            <wp:extent cx="5575300" cy="7195185"/>
+          <wp:anchor behindDoc="0" distT="0" distB="0" distL="0" distR="0" simplePos="0" locked="0" layoutInCell="1" allowOverlap="1" relativeHeight="53">
+            <wp:simplePos x="0" y="0"/>
+            <wp:positionH relativeFrom="column">
+              <wp:posOffset>203200</wp:posOffset>
+            </wp:positionH>
+            <wp:positionV relativeFrom="paragraph">
+              <wp:posOffset>1450340</wp:posOffset>
+            </wp:positionV>
+            <wp:extent cx="5042535" cy="3778250"/>
             <wp:effectExtent l="0" t="0" r="0" b="0"/>
-            <wp:docPr id="16" name="Picture 19" descr=""/>
+            <wp:wrapSquare wrapText="largest"/>
+            <wp:docPr id="16" name="Image11" descr=""/>
             <wp:cNvGraphicFramePr>
               <a:graphicFrameLocks xmlns:a="http://schemas.openxmlformats.org/drawingml/2006/main" noChangeAspect="1"/>
             </wp:cNvGraphicFramePr>
@@ -9136,7 +9598,7 @@
               <a:graphicData uri="http://schemas.openxmlformats.org/drawingml/2006/picture">
                 <pic:pic xmlns:pic="http://schemas.openxmlformats.org/drawingml/2006/picture">
                   <pic:nvPicPr>
-                    <pic:cNvPr id="16" name="Picture 19" descr=""/>
+                    <pic:cNvPr id="16" name="Image11" descr=""/>
                     <pic:cNvPicPr>
                       <a:picLocks noChangeAspect="1" noChangeArrowheads="1"/>
                     </pic:cNvPicPr>
@@ -9150,7 +9612,7 @@
                   <pic:spPr bwMode="auto">
                     <a:xfrm>
                       <a:off x="0" y="0"/>
-                      <a:ext cx="5575300" cy="7195185"/>
+                      <a:ext cx="5042535" cy="3778250"/>
                     </a:xfrm>
                     <a:prstGeom prst="rect">
                       <a:avLst/>
@@ -9159,16 +9621,61 @@
                 </pic:pic>
               </a:graphicData>
             </a:graphic>
-          </wp:inline>
+          </wp:anchor>
         </w:drawing>
       </w:r>
       <w:r>
         <w:rPr/>
+        <w:t xml:space="preserve">Số task chưa bắt đầu: </w:t>
+      </w:r>
+      <w:r>
+        <w:rPr/>
+        <w:t>0</w:t>
+      </w:r>
+    </w:p>
+    <w:p>
+      <w:pPr>
+        <w:pStyle w:val="ListParagraph"/>
+        <w:numPr>
+          <w:ilvl w:val="0"/>
+          <w:numId w:val="12"/>
+        </w:numPr>
+        <w:rPr/>
+      </w:pPr>
+      <w:r>
+        <w:rPr/>
+        <w:t>Bố trí task theo Schedule</w:t>
+      </w:r>
+    </w:p>
+    <w:p>
+      <w:pPr>
+        <w:pStyle w:val="ListParagraph"/>
+        <w:rPr/>
+      </w:pPr>
+      <w:r>
+        <w:rPr/>
+      </w:r>
+    </w:p>
+    <w:p>
+      <w:pPr>
+        <w:pStyle w:val="ListParagraph"/>
+        <w:rPr/>
+      </w:pPr>
+      <w:r>
+        <w:rPr/>
         <w:drawing>
-          <wp:inline distT="0" distB="0" distL="0" distR="6350">
-            <wp:extent cx="5575300" cy="4827270"/>
+          <wp:anchor behindDoc="0" distT="0" distB="0" distL="0" distR="0" simplePos="0" locked="0" layoutInCell="1" allowOverlap="1" relativeHeight="51">
+            <wp:simplePos x="0" y="0"/>
+            <wp:positionH relativeFrom="column">
+              <wp:posOffset>135890</wp:posOffset>
+            </wp:positionH>
+            <wp:positionV relativeFrom="paragraph">
+              <wp:posOffset>3771265</wp:posOffset>
+            </wp:positionV>
+            <wp:extent cx="5118735" cy="3879850"/>
             <wp:effectExtent l="0" t="0" r="0" b="0"/>
-            <wp:docPr id="17" name="Picture 31" descr=""/>
+            <wp:wrapSquare wrapText="largest"/>
+            <wp:docPr id="17" name="Image9" descr=""/>
             <wp:cNvGraphicFramePr>
               <a:graphicFrameLocks xmlns:a="http://schemas.openxmlformats.org/drawingml/2006/main" noChangeAspect="1"/>
             </wp:cNvGraphicFramePr>
@@ -9176,7 +9683,7 @@
               <a:graphicData uri="http://schemas.openxmlformats.org/drawingml/2006/picture">
                 <pic:pic xmlns:pic="http://schemas.openxmlformats.org/drawingml/2006/picture">
                   <pic:nvPicPr>
-                    <pic:cNvPr id="17" name="Picture 31" descr=""/>
+                    <pic:cNvPr id="17" name="Image9" descr=""/>
                     <pic:cNvPicPr>
                       <a:picLocks noChangeAspect="1" noChangeArrowheads="1"/>
                     </pic:cNvPicPr>
@@ -9190,7 +9697,7 @@
                   <pic:spPr bwMode="auto">
                     <a:xfrm>
                       <a:off x="0" y="0"/>
-                      <a:ext cx="5575300" cy="4827270"/>
+                      <a:ext cx="5118735" cy="3879850"/>
                     </a:xfrm>
                     <a:prstGeom prst="rect">
                       <a:avLst/>
@@ -9199,483 +9706,21 @@
                 </pic:pic>
               </a:graphicData>
             </a:graphic>
-          </wp:inline>
+          </wp:anchor>
         </w:drawing>
-      </w:r>
-    </w:p>
-    <w:p>
-      <w:pPr>
-        <w:pStyle w:val="Heading2"/>
-        <w:numPr>
-          <w:ilvl w:val="1"/>
-          <w:numId w:val="3"/>
-        </w:numPr>
-        <w:rPr>
-          <w:lang w:eastAsia="en-US" w:bidi="ar-SA"/>
-        </w:rPr>
-      </w:pPr>
-      <w:bookmarkStart w:id="24" w:name="_Toc27737561"/>
-      <w:bookmarkEnd w:id="24"/>
-      <w:r>
-        <w:rPr>
-          <w:lang w:eastAsia="en-US" w:bidi="ar-SA"/>
-        </w:rPr>
-        <w:t>Mạng</w:t>
-      </w:r>
-    </w:p>
-    <w:p>
-      <w:pPr>
-        <w:pStyle w:val="Normal"/>
-        <w:rPr>
-          <w:lang w:eastAsia="en-US" w:bidi="ar-SA"/>
-        </w:rPr>
-      </w:pPr>
-      <w:r>
-        <w:rPr>
-          <w:lang w:eastAsia="en-US" w:bidi="ar-SA"/>
-        </w:rPr>
-        <w:t>Kết nối wifi, 3G, 4G,…</w:t>
-      </w:r>
-    </w:p>
-    <w:p>
-      <w:pPr>
-        <w:pStyle w:val="Heading1"/>
-        <w:numPr>
-          <w:ilvl w:val="0"/>
-          <w:numId w:val="3"/>
-        </w:numPr>
-        <w:rPr/>
-      </w:pPr>
-      <w:bookmarkStart w:id="25" w:name="_Toc27737562"/>
-      <w:bookmarkEnd w:id="25"/>
-      <w:r>
-        <w:rPr/>
-        <w:t>Giám sát dự án</w:t>
-      </w:r>
-    </w:p>
-    <w:p>
-      <w:pPr>
-        <w:pStyle w:val="Heading2"/>
-        <w:numPr>
-          <w:ilvl w:val="1"/>
-          <w:numId w:val="3"/>
-        </w:numPr>
-        <w:rPr/>
-      </w:pPr>
-      <w:bookmarkStart w:id="26" w:name="_Toc27737563"/>
-      <w:bookmarkEnd w:id="26"/>
-      <w:r>
-        <w:rPr/>
-        <w:t>Trả lời câu hỏi</w:t>
-      </w:r>
-    </w:p>
-    <w:p>
-      <w:pPr>
-        <w:pStyle w:val="ListParagraph"/>
-        <w:numPr>
-          <w:ilvl w:val="0"/>
-          <w:numId w:val="8"/>
-        </w:numPr>
-        <w:rPr/>
-      </w:pPr>
-      <w:r>
-        <w:rPr/>
-        <w:t>Khách hàng yêu cầu: “Cần có người làm việc trực tiếp ở công ty chúng tôi để tiện trao đổi và sửa lỗi?”.</w:t>
-      </w:r>
-    </w:p>
-    <w:p>
-      <w:pPr>
-        <w:pStyle w:val="ListParagraph"/>
-        <w:tabs>
-          <w:tab w:val="right" w:pos="8780" w:leader="dot"/>
-        </w:tabs>
-        <w:ind w:left="720" w:hanging="0"/>
-        <w:rPr/>
-      </w:pPr>
-      <w:r>
-        <w:rPr/>
-        <w:t xml:space="preserve">Nhóm quản lý sẽ trả lời thế nào: </w:t>
-      </w:r>
-    </w:p>
-    <w:p>
-      <w:pPr>
-        <w:pStyle w:val="ListParagraph"/>
-        <w:tabs>
-          <w:tab w:val="right" w:pos="8780" w:leader="dot"/>
-        </w:tabs>
-        <w:ind w:left="720" w:hanging="0"/>
-        <w:rPr/>
-      </w:pPr>
-      <w:r>
-        <w:rPr/>
-        <w:t>Chúng tôi sẽ sắp xếp một đội ngũ chuyên nghiệp online 24/24 chuyên đưa ra các hướng dẫn, giải đáp các thắc mắc và tiếp thu trao đổi của quý khách hàng qua email một cách nhanh nhất. Khi có lỗi xảy ra, đội ngũ của chúng tôi sẽ ngay lập tức tiếp nhận và chuyển giao việc giải quyết lỗi tới bộ phận phát triển của dự án, khi có lỗi nghiêm trọng hơn sẽ sắp xếp nhân sự đến tận nơi để giải quyết cho khách hàng.</w:t>
-      </w:r>
-    </w:p>
-    <w:p>
-      <w:pPr>
-        <w:pStyle w:val="ListParagraph"/>
-        <w:numPr>
-          <w:ilvl w:val="0"/>
-          <w:numId w:val="8"/>
-        </w:numPr>
-        <w:rPr/>
-      </w:pPr>
-      <w:r>
-        <w:rPr/>
-        <w:t>Khách hàng yêu cầu: “Oh. Xếp chúng tôi sử dụng máy tính cài hệ điều hành Windows 95 cơ. Liệu phần mềm này phải chạy được đấy nhé. Ông mới là người duyệt cái này đấy”.</w:t>
-      </w:r>
-    </w:p>
-    <w:p>
-      <w:pPr>
-        <w:pStyle w:val="ListParagraph"/>
-        <w:tabs>
-          <w:tab w:val="right" w:pos="8780" w:leader="dot"/>
-        </w:tabs>
-        <w:ind w:left="720" w:hanging="0"/>
-        <w:rPr/>
-      </w:pPr>
-      <w:r>
-        <w:rPr/>
-        <w:t xml:space="preserve">Nhóm quản lý sẽ trả lời thế nào: </w:t>
-      </w:r>
-    </w:p>
-    <w:p>
-      <w:pPr>
-        <w:pStyle w:val="ListParagraph"/>
-        <w:tabs>
-          <w:tab w:val="right" w:pos="8780" w:leader="dot"/>
-        </w:tabs>
-        <w:ind w:left="720" w:hanging="0"/>
-        <w:rPr/>
-      </w:pPr>
-      <w:r>
-        <w:rPr/>
-        <w:t>Đội ngũ phát triển của chúng tôi hiện nay chưa có định hướng triển khai sản phẩm trên các hệ điều hành Window XP trở về trước. Nguyên nhân là vì các hệ điều hành này ngày nay không còn được hỗ trợ nữa, vì thế trong quá trình làm việc có thể khách hàng sẽ gặp phải các lỗi nghiêm trọng từ hệ điều hành không thể khắc phục, dẫn tới hư hỏng thiết bị, lộ thông tin hoặc mất mát dữ liệu. Do đó, chúng tôi đề nghị được hỗ trợ phía khách hàng nâng cấp hệ điều hành lên phiên bản mới hơn và các phần mềm cần thiết kèm theo để đảm bảo khách hàng có một trải nghiệm xứng đáng.</w:t>
-      </w:r>
-    </w:p>
-    <w:p>
-      <w:pPr>
-        <w:pStyle w:val="ListParagraph"/>
-        <w:numPr>
-          <w:ilvl w:val="0"/>
-          <w:numId w:val="8"/>
-        </w:numPr>
-        <w:rPr/>
-      </w:pPr>
-      <w:r>
-        <w:rPr/>
-        <w:t>Khách hàng yêu cầu: “Dự án phát triển phần mềm này giá 253 triệu. Giá này có bao gồm VAT hay không nhỉ? Giá cụ thể cho tình huống có VAT và không VAT là bao nhiêu?”</w:t>
-      </w:r>
-    </w:p>
-    <w:p>
-      <w:pPr>
-        <w:pStyle w:val="ListParagraph"/>
-        <w:tabs>
-          <w:tab w:val="right" w:pos="8780" w:leader="dot"/>
-        </w:tabs>
-        <w:ind w:left="720" w:hanging="0"/>
-        <w:rPr/>
-      </w:pPr>
-      <w:r>
-        <w:rPr/>
-        <w:t>Nhóm quản lý sẽ trả lời thế nào:</w:t>
-      </w:r>
-    </w:p>
-    <w:p>
-      <w:pPr>
-        <w:pStyle w:val="ListParagraph"/>
-        <w:tabs>
-          <w:tab w:val="right" w:pos="8780" w:leader="dot"/>
-        </w:tabs>
-        <w:ind w:left="720" w:hanging="0"/>
-        <w:rPr/>
-      </w:pPr>
-      <w:bookmarkStart w:id="27" w:name="_GoBack"/>
-      <w:bookmarkEnd w:id="27"/>
-      <w:r>
-        <w:rPr/>
-        <w:t>Theo như báo cáo chi phí đã được trình cho khách hàng, chi phí 253 triệu này đã bao gồm 10% thuế Giá trị gia tăng theo Thông tư 219/2013/TT-BTC của nhà nước Cộng hòa Xã hội Chủ nghĩa Việt Nam. Vì thế khách hàng không cần lo về vấn đề thuế VAT. Giá cụ thể trong trường hợp không VAT là 230 triệu đồng chẵn.</w:t>
-      </w:r>
-    </w:p>
-    <w:p>
-      <w:pPr>
-        <w:pStyle w:val="Heading1"/>
-        <w:numPr>
-          <w:ilvl w:val="0"/>
-          <w:numId w:val="3"/>
-        </w:numPr>
-        <w:rPr/>
-      </w:pPr>
-      <w:bookmarkStart w:id="28" w:name="_Toc27737564"/>
-      <w:bookmarkEnd w:id="28"/>
-      <w:r>
-        <w:rPr/>
-        <w:t>Đóng dự án</w:t>
-      </w:r>
-    </w:p>
-    <w:p>
-      <w:pPr>
-        <w:pStyle w:val="Heading2"/>
-        <w:numPr>
-          <w:ilvl w:val="1"/>
-          <w:numId w:val="3"/>
-        </w:numPr>
-        <w:rPr/>
-      </w:pPr>
-      <w:bookmarkStart w:id="29" w:name="_Toc27737565"/>
-      <w:bookmarkEnd w:id="29"/>
-      <w:r>
-        <w:rPr/>
-        <w:t>Quản lý mã nguồn</w:t>
-      </w:r>
-    </w:p>
-    <w:p>
-      <w:pPr>
-        <w:pStyle w:val="Normal"/>
-        <w:rPr/>
-      </w:pPr>
-      <w:r>
-        <w:rPr/>
-        <w:t xml:space="preserve">Dựa trên các biểu đồ của Git, hoặc các công cụ phân tích code, xuất ra 3 thông kê. Gợi ý </w:t>
-      </w:r>
-    </w:p>
-    <w:p>
-      <w:pPr>
-        <w:pStyle w:val="ListParagraph"/>
-        <w:numPr>
-          <w:ilvl w:val="0"/>
-          <w:numId w:val="7"/>
-        </w:numPr>
-        <w:rPr/>
-      </w:pPr>
-      <w:r>
-        <w:rPr/>
-        <w:t>Số commit của mỗi người</w:t>
-      </w:r>
-    </w:p>
-    <w:p>
-      <w:pPr>
-        <w:pStyle w:val="ListParagraph"/>
-        <w:ind w:left="720" w:hanging="0"/>
-        <w:rPr/>
-      </w:pPr>
-      <w:r>
-        <w:rPr/>
-        <w:t>Ngô Quang Khải :  14</w:t>
-      </w:r>
-    </w:p>
-    <w:p>
-      <w:pPr>
-        <w:pStyle w:val="ListParagraph"/>
-        <w:ind w:left="720" w:hanging="0"/>
-        <w:rPr/>
-      </w:pPr>
-      <w:r>
-        <w:rPr/>
-        <w:t>Bạch Mai Linh : 10</w:t>
-      </w:r>
-    </w:p>
-    <w:p>
-      <w:pPr>
-        <w:pStyle w:val="ListParagraph"/>
-        <w:numPr>
-          <w:ilvl w:val="0"/>
-          <w:numId w:val="7"/>
-        </w:numPr>
-        <w:rPr/>
-      </w:pPr>
-      <w:r>
-        <w:rPr/>
-        <w:t>Phân bố commit của dự án (sáng chiều đêm…)</w:t>
-      </w:r>
-    </w:p>
-    <w:p>
-      <w:pPr>
-        <w:pStyle w:val="ListParagraph"/>
-        <w:ind w:left="720" w:hanging="0"/>
-        <w:rPr/>
-      </w:pPr>
-      <w:r>
-        <w:rPr/>
-        <w:t>Sáng : 30%</w:t>
-      </w:r>
-    </w:p>
-    <w:p>
-      <w:pPr>
-        <w:pStyle w:val="ListParagraph"/>
-        <w:ind w:left="720" w:hanging="0"/>
-        <w:rPr/>
-      </w:pPr>
-      <w:r>
-        <w:rPr/>
-        <w:t>Chiều: 50%</w:t>
-      </w:r>
-    </w:p>
-    <w:p>
-      <w:pPr>
-        <w:pStyle w:val="ListParagraph"/>
-        <w:ind w:left="720" w:hanging="0"/>
-        <w:rPr/>
-      </w:pPr>
-      <w:r>
-        <w:rPr/>
-        <w:t>Đêm : 20%</w:t>
-      </w:r>
-    </w:p>
-    <w:p>
-      <w:pPr>
-        <w:pStyle w:val="ListParagraph"/>
-        <w:numPr>
-          <w:ilvl w:val="0"/>
-          <w:numId w:val="7"/>
-        </w:numPr>
-        <w:rPr/>
-      </w:pPr>
-      <w:r>
-        <w:rPr/>
-        <w:t>Số dòng lệnh bị thay đổi</w:t>
-      </w:r>
-    </w:p>
-    <w:p>
-      <w:pPr>
-        <w:pStyle w:val="ListParagraph"/>
-        <w:ind w:left="720" w:hanging="0"/>
-        <w:rPr/>
-      </w:pPr>
-      <w:r>
-        <w:rPr/>
-        <w:t>Số dòng lệnh được thay đổi: 40</w:t>
-      </w:r>
-    </w:p>
-    <w:p>
-      <w:pPr>
-        <w:pStyle w:val="ListParagraph"/>
-        <w:numPr>
-          <w:ilvl w:val="0"/>
-          <w:numId w:val="7"/>
-        </w:numPr>
-        <w:rPr/>
-      </w:pPr>
-      <w:r>
-        <w:rPr/>
-        <w:t>Sơ đồ các branch được tạo ra</w:t>
-      </w:r>
-    </w:p>
-    <w:p>
-      <w:pPr>
-        <w:pStyle w:val="ListParagraph"/>
-        <w:ind w:left="720" w:hanging="0"/>
-        <w:rPr/>
-      </w:pPr>
-      <w:r>
-        <w:rPr/>
-        <w:t>4 nhánh được tạo ra</w:t>
-      </w:r>
-    </w:p>
-    <w:p>
-      <w:pPr>
-        <w:pStyle w:val="ListParagraph"/>
-        <w:numPr>
-          <w:ilvl w:val="0"/>
-          <w:numId w:val="7"/>
-        </w:numPr>
-        <w:rPr/>
-      </w:pPr>
-      <w:r>
-        <w:rPr/>
-        <w:t>Số dòng lệnh của dự án: 3000</w:t>
-      </w:r>
-    </w:p>
-    <w:p>
-      <w:pPr>
-        <w:pStyle w:val="Heading2"/>
-        <w:numPr>
-          <w:ilvl w:val="1"/>
-          <w:numId w:val="3"/>
-        </w:numPr>
-        <w:rPr/>
-      </w:pPr>
-      <w:bookmarkStart w:id="30" w:name="_Toc27737566"/>
-      <w:bookmarkEnd w:id="30"/>
-      <w:r>
-        <w:rPr/>
-        <w:t>Quản lý công việc</w:t>
-      </w:r>
-    </w:p>
-    <w:p>
-      <w:pPr>
-        <w:pStyle w:val="ListParagraph"/>
-        <w:numPr>
-          <w:ilvl w:val="0"/>
-          <w:numId w:val="12"/>
-        </w:numPr>
-        <w:rPr/>
-      </w:pPr>
-      <w:r>
-        <w:rPr/>
-        <w:t>Thống kê số task:</w:t>
-      </w:r>
-    </w:p>
-    <w:p>
-      <w:pPr>
-        <w:pStyle w:val="Normal"/>
-        <w:ind w:left="720" w:hanging="0"/>
-        <w:rPr/>
-      </w:pPr>
-      <w:r>
-        <w:rPr/>
-        <w:t>Số task đã hoàn thành: 15</w:t>
-      </w:r>
-    </w:p>
-    <w:p>
-      <w:pPr>
-        <w:pStyle w:val="ListParagraph"/>
-        <w:ind w:left="720" w:hanging="0"/>
-        <w:rPr/>
-      </w:pPr>
-      <w:r>
-        <w:rPr/>
-        <w:t>Số task đang thực hiện: 5</w:t>
-      </w:r>
-    </w:p>
-    <w:p>
-      <w:pPr>
-        <w:pStyle w:val="ListParagraph"/>
-        <w:ind w:left="720" w:hanging="0"/>
-        <w:rPr/>
-      </w:pPr>
-      <w:r>
-        <w:rPr/>
-        <w:t>Số task chưa bắt đầu: 5</w:t>
-      </w:r>
-    </w:p>
-    <w:p>
-      <w:pPr>
-        <w:pStyle w:val="ListParagraph"/>
-        <w:numPr>
-          <w:ilvl w:val="0"/>
-          <w:numId w:val="12"/>
-        </w:numPr>
-        <w:rPr/>
-      </w:pPr>
-      <w:r>
-        <w:rPr/>
-        <w:t>Bố trí task theo Schedule</w:t>
-      </w:r>
-    </w:p>
-    <w:p>
-      <w:pPr>
-        <w:pStyle w:val="Normal"/>
-        <w:ind w:left="360" w:hanging="0"/>
-        <w:rPr/>
-      </w:pPr>
-      <w:r>
-        <w:rPr/>
         <w:drawing>
-          <wp:inline distT="0" distB="0" distL="0" distR="6350">
-            <wp:extent cx="5575300" cy="3335020"/>
+          <wp:anchor behindDoc="0" distT="0" distB="0" distL="0" distR="0" simplePos="0" locked="0" layoutInCell="1" allowOverlap="1" relativeHeight="52">
+            <wp:simplePos x="0" y="0"/>
+            <wp:positionH relativeFrom="column">
+              <wp:posOffset>179070</wp:posOffset>
+            </wp:positionH>
+            <wp:positionV relativeFrom="paragraph">
+              <wp:posOffset>46355</wp:posOffset>
+            </wp:positionV>
+            <wp:extent cx="5042535" cy="3825875"/>
             <wp:effectExtent l="0" t="0" r="0" b="0"/>
-            <wp:docPr id="18" name="Image8" descr=""/>
+            <wp:wrapSquare wrapText="largest"/>
+            <wp:docPr id="18" name="Image10" descr=""/>
             <wp:cNvGraphicFramePr>
               <a:graphicFrameLocks xmlns:a="http://schemas.openxmlformats.org/drawingml/2006/main" noChangeAspect="1"/>
             </wp:cNvGraphicFramePr>
@@ -9683,13 +9728,74 @@
               <a:graphicData uri="http://schemas.openxmlformats.org/drawingml/2006/picture">
                 <pic:pic xmlns:pic="http://schemas.openxmlformats.org/drawingml/2006/picture">
                   <pic:nvPicPr>
-                    <pic:cNvPr id="18" name="Image8" descr=""/>
+                    <pic:cNvPr id="18" name="Image10" descr=""/>
                     <pic:cNvPicPr>
                       <a:picLocks noChangeAspect="1" noChangeArrowheads="1"/>
                     </pic:cNvPicPr>
                   </pic:nvPicPr>
                   <pic:blipFill>
                     <a:blip r:embed="rId24"/>
+                    <a:stretch>
+                      <a:fillRect/>
+                    </a:stretch>
+                  </pic:blipFill>
+                  <pic:spPr bwMode="auto">
+                    <a:xfrm>
+                      <a:off x="0" y="0"/>
+                      <a:ext cx="5042535" cy="3825875"/>
+                    </a:xfrm>
+                    <a:prstGeom prst="rect">
+                      <a:avLst/>
+                    </a:prstGeom>
+                  </pic:spPr>
+                </pic:pic>
+              </a:graphicData>
+            </a:graphic>
+          </wp:anchor>
+        </w:drawing>
+      </w:r>
+    </w:p>
+    <w:p>
+      <w:pPr>
+        <w:pStyle w:val="ListParagraph"/>
+        <w:numPr>
+          <w:ilvl w:val="0"/>
+          <w:numId w:val="0"/>
+        </w:numPr>
+        <w:ind w:left="1920" w:hanging="0"/>
+        <w:rPr/>
+      </w:pPr>
+      <w:r>
+        <w:rPr/>
+      </w:r>
+    </w:p>
+    <w:p>
+      <w:pPr>
+        <w:pStyle w:val="Normal"/>
+        <w:ind w:left="360" w:hanging="0"/>
+        <w:rPr/>
+      </w:pPr>
+      <w:r>
+        <w:rPr/>
+        <w:drawing>
+          <wp:inline distT="0" distB="0" distL="0" distR="6350">
+            <wp:extent cx="5575300" cy="3335020"/>
+            <wp:effectExtent l="0" t="0" r="0" b="0"/>
+            <wp:docPr id="19" name="Image8" descr=""/>
+            <wp:cNvGraphicFramePr>
+              <a:graphicFrameLocks xmlns:a="http://schemas.openxmlformats.org/drawingml/2006/main" noChangeAspect="1"/>
+            </wp:cNvGraphicFramePr>
+            <a:graphic xmlns:a="http://schemas.openxmlformats.org/drawingml/2006/main">
+              <a:graphicData uri="http://schemas.openxmlformats.org/drawingml/2006/picture">
+                <pic:pic xmlns:pic="http://schemas.openxmlformats.org/drawingml/2006/picture">
+                  <pic:nvPicPr>
+                    <pic:cNvPr id="19" name="Image8" descr=""/>
+                    <pic:cNvPicPr>
+                      <a:picLocks noChangeAspect="1" noChangeArrowheads="1"/>
+                    </pic:cNvPicPr>
+                  </pic:nvPicPr>
+                  <pic:blipFill>
+                    <a:blip r:embed="rId25"/>
                     <a:stretch>
                       <a:fillRect/>
                     </a:stretch>
@@ -9741,7 +9847,7 @@
         </w:rPr>
         <w:t xml:space="preserve">[1] </w:t>
       </w:r>
-      <w:hyperlink r:id="rId25">
+      <w:hyperlink r:id="rId26">
         <w:r>
           <w:rPr>
             <w:webHidden/>
@@ -9760,7 +9866,7 @@
         <w:rPr/>
         <w:t xml:space="preserve">[2] </w:t>
       </w:r>
-      <w:hyperlink r:id="rId26">
+      <w:hyperlink r:id="rId27">
         <w:r>
           <w:rPr>
             <w:webHidden/>
@@ -9779,7 +9885,7 @@
         <w:rPr/>
         <w:t xml:space="preserve">[3] </w:t>
       </w:r>
-      <w:hyperlink r:id="rId27">
+      <w:hyperlink r:id="rId28">
         <w:r>
           <w:rPr>
             <w:webHidden/>
@@ -9916,8 +10022,8 @@
       </w:r>
     </w:p>
     <w:sectPr>
-      <w:headerReference w:type="default" r:id="rId28"/>
-      <w:footerReference w:type="default" r:id="rId29"/>
+      <w:headerReference w:type="default" r:id="rId29"/>
+      <w:footerReference w:type="default" r:id="rId30"/>
       <w:type w:val="nextPage"/>
       <w:pgSz w:w="11906" w:h="16838"/>
       <w:pgMar w:left="1987" w:right="1138" w:header="720" w:top="1138" w:footer="720" w:bottom="1138" w:gutter="0"/>
@@ -10066,7 +10172,7 @@
       <w:fldChar w:fldCharType="separate"/>
     </w:r>
     <w:r>
-      <w:t>19</w:t>
+      <w:t>18</w:t>
     </w:r>
     <w:r>
       <w:fldChar w:fldCharType="end"/>
@@ -10094,7 +10200,7 @@
       <w:fldChar w:fldCharType="separate"/>
     </w:r>
     <w:r>
-      <w:t>19</w:t>
+      <w:t>18</w:t>
     </w:r>
     <w:r>
       <w:fldChar w:fldCharType="end"/>
@@ -10159,7 +10265,7 @@
       <mc:AlternateContent>
         <mc:Choice Requires="wps">
           <w:drawing>
-            <wp:anchor behindDoc="1" distT="0" distB="0" distL="114300" distR="114300" simplePos="0" locked="0" layoutInCell="1" allowOverlap="1" relativeHeight="29" wp14:anchorId="2A850F9D">
+            <wp:anchor behindDoc="1" distT="0" distB="0" distL="114300" distR="114300" simplePos="0" locked="0" layoutInCell="1" allowOverlap="1" relativeHeight="25" wp14:anchorId="2A850F9D">
               <wp:simplePos x="0" y="0"/>
               <wp:positionH relativeFrom="margin">
                 <wp:posOffset>-991235</wp:posOffset>
@@ -10170,7 +10276,7 @@
               <wp:extent cx="907415" cy="389890"/>
               <wp:effectExtent l="0" t="0" r="8255" b="0"/>
               <wp:wrapNone/>
-              <wp:docPr id="19" name="Text Box 14"/>
+              <wp:docPr id="20" name="Text Box 14"/>
               <a:graphic xmlns:a="http://schemas.openxmlformats.org/drawingml/2006/main">
                 <a:graphicData uri="http://schemas.microsoft.com/office/word/2010/wordprocessingShape">
                   <wps:wsp>
@@ -10217,7 +10323,7 @@
                               <wp:inline distT="0" distB="0" distL="0" distR="2540">
                                 <wp:extent cx="741045" cy="401955"/>
                                 <wp:effectExtent l="0" t="0" r="0" b="0"/>
-                                <wp:docPr id="21" name="Hình ảnh 11" descr=""/>
+                                <wp:docPr id="22" name="Hình ảnh 11" descr=""/>
                                 <wp:cNvGraphicFramePr>
                                   <a:graphicFrameLocks xmlns:a="http://schemas.openxmlformats.org/drawingml/2006/main" noChangeAspect="1"/>
                                 </wp:cNvGraphicFramePr>
@@ -10225,7 +10331,7 @@
                                   <a:graphicData uri="http://schemas.openxmlformats.org/drawingml/2006/picture">
                                     <pic:pic xmlns:pic="http://schemas.openxmlformats.org/drawingml/2006/picture">
                                       <pic:nvPicPr>
-                                        <pic:cNvPr id="21" name="Hình ảnh 11" descr=""/>
+                                        <pic:cNvPr id="22" name="Hình ảnh 11" descr=""/>
                                         <pic:cNvPicPr>
                                           <a:picLocks noChangeAspect="1" noChangeArrowheads="1"/>
                                         </pic:cNvPicPr>
@@ -10290,7 +10396,7 @@
                         <wp:inline distT="0" distB="0" distL="0" distR="2540">
                           <wp:extent cx="741045" cy="401955"/>
                           <wp:effectExtent l="0" t="0" r="0" b="0"/>
-                          <wp:docPr id="22" name="Hình ảnh 11" descr=""/>
+                          <wp:docPr id="23" name="Hình ảnh 11" descr=""/>
                           <wp:cNvGraphicFramePr>
                             <a:graphicFrameLocks xmlns:a="http://schemas.openxmlformats.org/drawingml/2006/main" noChangeAspect="1"/>
                           </wp:cNvGraphicFramePr>
@@ -10298,7 +10404,7 @@
                             <a:graphicData uri="http://schemas.openxmlformats.org/drawingml/2006/picture">
                               <pic:pic xmlns:pic="http://schemas.openxmlformats.org/drawingml/2006/picture">
                                 <pic:nvPicPr>
-                                  <pic:cNvPr id="22" name="Hình ảnh 11" descr=""/>
+                                  <pic:cNvPr id="23" name="Hình ảnh 11" descr=""/>
                                   <pic:cNvPicPr>
                                     <a:picLocks noChangeAspect="1" noChangeArrowheads="1"/>
                                   </pic:cNvPicPr>
